--- a/docs/Escenarios de CU.docx
+++ b/docs/Escenarios de CU.docx
@@ -8,8 +8,6 @@
         <w:ind w:left="708" w:hanging="638"/>
       </w:pPr>
       <w:bookmarkStart w:id="0" w:name="_Toc465787944"/>
-      <w:bookmarkStart w:id="1" w:name="_GoBack"/>
-      <w:bookmarkEnd w:id="1"/>
       <w:r>
         <w:t>Índice</w:t>
       </w:r>
@@ -782,7 +780,39 @@
                 <w:rFonts w:eastAsia="Verdana"/>
                 <w:noProof/>
               </w:rPr>
-              <w:t>CU010 – Dar de Baja Parte</w:t>
+              <w:t>CU010 – Dar de Ba</w:t>
+            </w:r>
+            <w:r>
+              <w:rPr>
+                <w:rStyle w:val="Hipervnculo"/>
+                <w:rFonts w:eastAsia="Verdana"/>
+                <w:noProof/>
+              </w:rPr>
+              <w:t>j</w:t>
+            </w:r>
+            <w:r>
+              <w:rPr>
+                <w:rStyle w:val="Hipervnculo"/>
+                <w:rFonts w:eastAsia="Verdana"/>
+                <w:noProof/>
+              </w:rPr>
+              <w:t>a P</w:t>
+            </w:r>
+            <w:r>
+              <w:rPr>
+                <w:rStyle w:val="Hipervnculo"/>
+                <w:rFonts w:eastAsia="Verdana"/>
+                <w:noProof/>
+              </w:rPr>
+              <w:t>a</w:t>
+            </w:r>
+            <w:r>
+              <w:rPr>
+                <w:rStyle w:val="Hipervnculo"/>
+                <w:rFonts w:eastAsia="Verdana"/>
+                <w:noProof/>
+              </w:rPr>
+              <w:t>rte</w:t>
             </w:r>
             <w:r>
               <w:rPr>
@@ -926,7 +956,47 @@
                 <w:rFonts w:eastAsia="Verdana"/>
                 <w:noProof/>
               </w:rPr>
-              <w:t>CU012 – Dar de Baja Pieza</w:t>
+              <w:t xml:space="preserve">CU012 – Dar de Baja </w:t>
+            </w:r>
+            <w:r>
+              <w:rPr>
+                <w:rStyle w:val="Hipervnculo"/>
+                <w:rFonts w:eastAsia="Verdana"/>
+                <w:noProof/>
+              </w:rPr>
+              <w:t>P</w:t>
+            </w:r>
+            <w:r>
+              <w:rPr>
+                <w:rStyle w:val="Hipervnculo"/>
+                <w:rFonts w:eastAsia="Verdana"/>
+                <w:noProof/>
+              </w:rPr>
+              <w:t>i</w:t>
+            </w:r>
+            <w:r>
+              <w:rPr>
+                <w:rStyle w:val="Hipervnculo"/>
+                <w:rFonts w:eastAsia="Verdana"/>
+                <w:noProof/>
+              </w:rPr>
+              <w:t>e</w:t>
+            </w:r>
+            <w:r>
+              <w:rPr>
+                <w:rStyle w:val="Hipervnculo"/>
+                <w:rFonts w:eastAsia="Verdana"/>
+                <w:noProof/>
+              </w:rPr>
+              <w:t>z</w:t>
+            </w:r>
+            <w:r>
+              <w:rPr>
+                <w:rStyle w:val="Hipervnculo"/>
+                <w:rFonts w:eastAsia="Verdana"/>
+                <w:noProof/>
+              </w:rPr>
+              <w:t>a</w:t>
             </w:r>
             <w:r>
               <w:rPr>
@@ -1358,7 +1428,23 @@
                 <w:rFonts w:eastAsia="Verdana"/>
                 <w:noProof/>
               </w:rPr>
-              <w:t>CU018 – Dar de Baja Herramienta</w:t>
+              <w:t xml:space="preserve">CU018 – Dar de Baja </w:t>
+            </w:r>
+            <w:r>
+              <w:rPr>
+                <w:rStyle w:val="Hipervnculo"/>
+                <w:rFonts w:eastAsia="Verdana"/>
+                <w:noProof/>
+              </w:rPr>
+              <w:t>H</w:t>
+            </w:r>
+            <w:r>
+              <w:rPr>
+                <w:rStyle w:val="Hipervnculo"/>
+                <w:rFonts w:eastAsia="Verdana"/>
+                <w:noProof/>
+              </w:rPr>
+              <w:t>erramienta</w:t>
             </w:r>
             <w:r>
               <w:rPr>
@@ -1718,7 +1804,23 @@
                 <w:rFonts w:eastAsia="Verdana"/>
                 <w:noProof/>
               </w:rPr>
-              <w:t>CU023 – Dar de Alta Proceso</w:t>
+              <w:t xml:space="preserve">CU023 – Dar de Alta </w:t>
+            </w:r>
+            <w:r>
+              <w:rPr>
+                <w:rStyle w:val="Hipervnculo"/>
+                <w:rFonts w:eastAsia="Verdana"/>
+                <w:noProof/>
+              </w:rPr>
+              <w:t>P</w:t>
+            </w:r>
+            <w:r>
+              <w:rPr>
+                <w:rStyle w:val="Hipervnculo"/>
+                <w:rFonts w:eastAsia="Verdana"/>
+                <w:noProof/>
+              </w:rPr>
+              <w:t>roceso</w:t>
             </w:r>
             <w:r>
               <w:rPr>
@@ -1862,7 +1964,23 @@
                 <w:rFonts w:eastAsia="Verdana"/>
                 <w:noProof/>
               </w:rPr>
-              <w:t>CU025 – Dar de Baja Proceso</w:t>
+              <w:t>CU025 – Dar de Baj</w:t>
+            </w:r>
+            <w:r>
+              <w:rPr>
+                <w:rStyle w:val="Hipervnculo"/>
+                <w:rFonts w:eastAsia="Verdana"/>
+                <w:noProof/>
+              </w:rPr>
+              <w:t>a</w:t>
+            </w:r>
+            <w:r>
+              <w:rPr>
+                <w:rStyle w:val="Hipervnculo"/>
+                <w:rFonts w:eastAsia="Verdana"/>
+                <w:noProof/>
+              </w:rPr>
+              <w:t xml:space="preserve"> Proceso</w:t>
             </w:r>
             <w:r>
               <w:rPr>
@@ -1934,23 +2052,7 @@
                 <w:rFonts w:eastAsia="Verdana"/>
                 <w:noProof/>
               </w:rPr>
-              <w:t>CU026 – Listar T</w:t>
-            </w:r>
-            <w:r>
-              <w:rPr>
-                <w:rStyle w:val="Hipervnculo"/>
-                <w:rFonts w:eastAsia="Verdana"/>
-                <w:noProof/>
-              </w:rPr>
-              <w:t>a</w:t>
-            </w:r>
-            <w:r>
-              <w:rPr>
-                <w:rStyle w:val="Hipervnculo"/>
-                <w:rFonts w:eastAsia="Verdana"/>
-                <w:noProof/>
-              </w:rPr>
-              <w:t>reas</w:t>
+              <w:t>CU026 – Listar Tareas</w:t>
             </w:r>
             <w:r>
               <w:rPr>
@@ -2310,23 +2412,7 @@
                 <w:rFonts w:eastAsia="Verdana"/>
                 <w:noProof/>
               </w:rPr>
-              <w:t>CU031 – Comenz</w:t>
-            </w:r>
-            <w:r>
-              <w:rPr>
-                <w:rStyle w:val="Hipervnculo"/>
-                <w:rFonts w:eastAsia="Verdana"/>
-                <w:noProof/>
-              </w:rPr>
-              <w:t>a</w:t>
-            </w:r>
-            <w:r>
-              <w:rPr>
-                <w:rStyle w:val="Hipervnculo"/>
-                <w:rFonts w:eastAsia="Verdana"/>
-                <w:noProof/>
-              </w:rPr>
-              <w:t>r Tarea</w:t>
+              <w:t>CU031 – Comenzar Tarea</w:t>
             </w:r>
             <w:r>
               <w:rPr>
@@ -2686,23 +2772,7 @@
                 <w:rFonts w:eastAsia="Verdana"/>
                 <w:noProof/>
               </w:rPr>
-              <w:t xml:space="preserve">CU036 </w:t>
-            </w:r>
-            <w:r>
-              <w:rPr>
-                <w:rStyle w:val="Hipervnculo"/>
-                <w:rFonts w:eastAsia="Verdana"/>
-                <w:noProof/>
-              </w:rPr>
-              <w:t>–</w:t>
-            </w:r>
-            <w:r>
-              <w:rPr>
-                <w:rStyle w:val="Hipervnculo"/>
-                <w:rFonts w:eastAsia="Verdana"/>
-                <w:noProof/>
-              </w:rPr>
-              <w:t xml:space="preserve"> Autenticar Administrador</w:t>
+              <w:t>CU036 – Autenticar Administrador</w:t>
             </w:r>
             <w:r>
               <w:rPr>
@@ -2851,11 +2921,11 @@
       <w:pPr>
         <w:pStyle w:val="Ttulo1"/>
       </w:pPr>
-      <w:bookmarkStart w:id="2" w:name="_Toc465787945"/>
+      <w:bookmarkStart w:id="1" w:name="_Toc465787945"/>
       <w:r>
         <w:t>CU001 – Ver Tareas</w:t>
       </w:r>
-      <w:bookmarkEnd w:id="2"/>
+      <w:bookmarkEnd w:id="1"/>
     </w:p>
     <w:tbl>
       <w:tblPr>
@@ -3629,14 +3699,7 @@
                   <w:rStyle w:val="Hipervnculo"/>
                   <w:rFonts w:eastAsia="Verdana"/>
                 </w:rPr>
-                <w:t>CU</w:t>
-              </w:r>
-              <w:r>
-                <w:rPr>
-                  <w:rStyle w:val="Hipervnculo"/>
-                  <w:rFonts w:eastAsia="Verdana"/>
-                </w:rPr>
-                <w:t>0</w:t>
+                <w:t>CU0</w:t>
               </w:r>
               <w:r>
                 <w:rPr>
@@ -3862,13 +3925,7 @@
               <w:rPr>
                 <w:rFonts w:eastAsia="Verdana"/>
               </w:rPr>
-              <w:t xml:space="preserve">una tarea y elige </w:t>
-            </w:r>
-            <w:r>
-              <w:rPr>
-                <w:rFonts w:eastAsia="Verdana"/>
-              </w:rPr>
-              <w:t>reanudarla</w:t>
+              <w:t>una tarea y elige reanudarla</w:t>
             </w:r>
             <w:r>
               <w:rPr>
@@ -4536,9 +4593,9 @@
       <w:pPr>
         <w:pStyle w:val="Ttulo1"/>
       </w:pPr>
+      <w:bookmarkStart w:id="2" w:name="_CU002_–_Dar"/>
       <w:bookmarkStart w:id="3" w:name="_Toc465787946"/>
-      <w:bookmarkStart w:id="4" w:name="_CU002_–_Dar"/>
-      <w:bookmarkEnd w:id="4"/>
+      <w:bookmarkEnd w:id="2"/>
       <w:r>
         <w:lastRenderedPageBreak/>
         <w:t xml:space="preserve">CU002 – </w:t>
@@ -5537,7 +5594,7 @@
       <w:pPr>
         <w:pStyle w:val="Ttulo1"/>
       </w:pPr>
-      <w:bookmarkStart w:id="5" w:name="_Toc465787947"/>
+      <w:bookmarkStart w:id="4" w:name="_Toc465787947"/>
       <w:r>
         <w:lastRenderedPageBreak/>
         <w:t xml:space="preserve">CU003 – </w:t>
@@ -5553,6 +5610,953 @@
           <w:rFonts w:eastAsia="Verdana"/>
         </w:rPr>
         <w:t xml:space="preserve"> Comentarios</w:t>
+      </w:r>
+      <w:bookmarkEnd w:id="4"/>
+    </w:p>
+    <w:tbl>
+      <w:tblPr>
+        <w:tblStyle w:val="Tablaconcuadrcula1"/>
+        <w:tblW w:w="8644" w:type="dxa"/>
+        <w:tblInd w:w="-68" w:type="dxa"/>
+        <w:tblCellMar>
+          <w:top w:w="12" w:type="dxa"/>
+          <w:left w:w="68" w:type="dxa"/>
+          <w:right w:w="10" w:type="dxa"/>
+        </w:tblCellMar>
+        <w:tblLook w:val="04A0" w:firstRow="1" w:lastRow="0" w:firstColumn="1" w:lastColumn="0" w:noHBand="0" w:noVBand="1"/>
+      </w:tblPr>
+      <w:tblGrid>
+        <w:gridCol w:w="2109"/>
+        <w:gridCol w:w="2208"/>
+        <w:gridCol w:w="2473"/>
+        <w:gridCol w:w="1854"/>
+      </w:tblGrid>
+      <w:tr>
+        <w:trPr>
+          <w:trHeight w:val="253"/>
+        </w:trPr>
+        <w:tc>
+          <w:tcPr>
+            <w:tcW w:w="6790" w:type="dxa"/>
+            <w:gridSpan w:val="3"/>
+            <w:tcBorders>
+              <w:top w:val="single" w:sz="4" w:space="0" w:color="000000"/>
+              <w:left w:val="single" w:sz="4" w:space="0" w:color="000000"/>
+              <w:bottom w:val="single" w:sz="4" w:space="0" w:color="000000"/>
+              <w:right w:val="single" w:sz="4" w:space="0" w:color="000000"/>
+            </w:tcBorders>
+            <w:shd w:val="clear" w:color="auto" w:fill="D9D9D9"/>
+          </w:tcPr>
+          <w:p>
+            <w:pPr>
+              <w:spacing w:after="0" w:line="259" w:lineRule="auto"/>
+              <w:ind w:left="0" w:right="68" w:firstLine="0"/>
+              <w:jc w:val="left"/>
+              <w:rPr>
+                <w:rFonts w:ascii="Arial" w:hAnsi="Arial" w:cs="Arial"/>
+              </w:rPr>
+            </w:pPr>
+            <w:r>
+              <w:rPr>
+                <w:rFonts w:ascii="Arial" w:eastAsia="Verdana" w:hAnsi="Arial" w:cs="Arial"/>
+                <w:b/>
+              </w:rPr>
+              <w:t>Nombre</w:t>
+            </w:r>
+            <w:r>
+              <w:rPr>
+                <w:rFonts w:ascii="Arial" w:eastAsia="Verdana" w:hAnsi="Arial" w:cs="Arial"/>
+              </w:rPr>
+              <w:t>: Listar</w:t>
+            </w:r>
+            <w:r>
+              <w:rPr>
+                <w:rFonts w:ascii="Arial" w:eastAsia="Verdana" w:hAnsi="Arial" w:cs="Arial"/>
+              </w:rPr>
+              <w:t xml:space="preserve"> Comentarios</w:t>
+            </w:r>
+          </w:p>
+        </w:tc>
+        <w:tc>
+          <w:tcPr>
+            <w:tcW w:w="1854" w:type="dxa"/>
+            <w:tcBorders>
+              <w:top w:val="single" w:sz="4" w:space="0" w:color="000000"/>
+              <w:left w:val="single" w:sz="4" w:space="0" w:color="000000"/>
+              <w:bottom w:val="single" w:sz="4" w:space="0" w:color="000000"/>
+              <w:right w:val="single" w:sz="4" w:space="0" w:color="000000"/>
+            </w:tcBorders>
+            <w:shd w:val="clear" w:color="auto" w:fill="D9D9D9"/>
+          </w:tcPr>
+          <w:p>
+            <w:pPr>
+              <w:spacing w:after="0" w:line="259" w:lineRule="auto"/>
+              <w:ind w:left="1" w:right="68" w:firstLine="0"/>
+              <w:jc w:val="left"/>
+              <w:rPr>
+                <w:rFonts w:ascii="Arial" w:hAnsi="Arial" w:cs="Arial"/>
+              </w:rPr>
+            </w:pPr>
+            <w:r>
+              <w:rPr>
+                <w:rFonts w:ascii="Arial" w:eastAsia="Verdana" w:hAnsi="Arial" w:cs="Arial"/>
+                <w:b/>
+              </w:rPr>
+              <w:t>Nro</w:t>
+            </w:r>
+            <w:r>
+              <w:rPr>
+                <w:rFonts w:ascii="Arial" w:eastAsia="Verdana" w:hAnsi="Arial" w:cs="Arial"/>
+              </w:rPr>
+              <w:t>: 003</w:t>
+            </w:r>
+          </w:p>
+        </w:tc>
+      </w:tr>
+      <w:tr>
+        <w:trPr>
+          <w:trHeight w:val="253"/>
+        </w:trPr>
+        <w:tc>
+          <w:tcPr>
+            <w:tcW w:w="6790" w:type="dxa"/>
+            <w:gridSpan w:val="3"/>
+            <w:tcBorders>
+              <w:top w:val="single" w:sz="4" w:space="0" w:color="000000"/>
+              <w:left w:val="single" w:sz="4" w:space="0" w:color="000000"/>
+              <w:bottom w:val="single" w:sz="4" w:space="0" w:color="000000"/>
+              <w:right w:val="single" w:sz="4" w:space="0" w:color="000000"/>
+            </w:tcBorders>
+          </w:tcPr>
+          <w:p>
+            <w:pPr>
+              <w:spacing w:after="0" w:line="259" w:lineRule="auto"/>
+              <w:ind w:left="0" w:right="68" w:firstLine="0"/>
+              <w:jc w:val="left"/>
+              <w:rPr>
+                <w:rFonts w:ascii="Arial" w:hAnsi="Arial" w:cs="Arial"/>
+              </w:rPr>
+            </w:pPr>
+            <w:r>
+              <w:rPr>
+                <w:rFonts w:ascii="Arial" w:eastAsia="Verdana" w:hAnsi="Arial" w:cs="Arial"/>
+                <w:b/>
+              </w:rPr>
+              <w:t>Actores</w:t>
+            </w:r>
+            <w:r>
+              <w:rPr>
+                <w:rFonts w:ascii="Arial" w:eastAsia="Verdana" w:hAnsi="Arial" w:cs="Arial"/>
+              </w:rPr>
+              <w:t>: Administrador</w:t>
+            </w:r>
+          </w:p>
+        </w:tc>
+        <w:tc>
+          <w:tcPr>
+            <w:tcW w:w="1854" w:type="dxa"/>
+            <w:tcBorders>
+              <w:top w:val="single" w:sz="4" w:space="0" w:color="000000"/>
+              <w:left w:val="single" w:sz="4" w:space="0" w:color="000000"/>
+              <w:bottom w:val="single" w:sz="4" w:space="0" w:color="000000"/>
+              <w:right w:val="single" w:sz="4" w:space="0" w:color="000000"/>
+            </w:tcBorders>
+          </w:tcPr>
+          <w:p>
+            <w:pPr>
+              <w:spacing w:after="0" w:line="259" w:lineRule="auto"/>
+              <w:ind w:left="1" w:right="68" w:firstLine="0"/>
+              <w:jc w:val="left"/>
+              <w:rPr>
+                <w:rFonts w:ascii="Arial" w:hAnsi="Arial" w:cs="Arial"/>
+              </w:rPr>
+            </w:pPr>
+            <w:r>
+              <w:rPr>
+                <w:rFonts w:ascii="Arial" w:eastAsia="Verdana" w:hAnsi="Arial" w:cs="Arial"/>
+                <w:b/>
+              </w:rPr>
+              <w:t>Versión: 1.0</w:t>
+            </w:r>
+          </w:p>
+        </w:tc>
+      </w:tr>
+      <w:tr>
+        <w:trPr>
+          <w:trHeight w:val="137"/>
+        </w:trPr>
+        <w:tc>
+          <w:tcPr>
+            <w:tcW w:w="8644" w:type="dxa"/>
+            <w:gridSpan w:val="4"/>
+            <w:tcBorders>
+              <w:top w:val="single" w:sz="4" w:space="0" w:color="000000"/>
+              <w:left w:val="single" w:sz="4" w:space="0" w:color="000000"/>
+              <w:bottom w:val="single" w:sz="4" w:space="0" w:color="000000"/>
+              <w:right w:val="single" w:sz="4" w:space="0" w:color="000000"/>
+            </w:tcBorders>
+          </w:tcPr>
+          <w:p>
+            <w:pPr>
+              <w:pStyle w:val="Objetivo"/>
+            </w:pPr>
+            <w:r>
+              <w:rPr>
+                <w:b/>
+              </w:rPr>
+              <w:t>Objetivo</w:t>
+            </w:r>
+            <w:r>
+              <w:t xml:space="preserve">: Mostrar el listado </w:t>
+            </w:r>
+            <w:r>
+              <w:t>de los comentarios hechos por los operarios</w:t>
+            </w:r>
+          </w:p>
+        </w:tc>
+      </w:tr>
+      <w:tr>
+        <w:trPr>
+          <w:trHeight w:val="252"/>
+        </w:trPr>
+        <w:tc>
+          <w:tcPr>
+            <w:tcW w:w="8644" w:type="dxa"/>
+            <w:gridSpan w:val="4"/>
+            <w:tcBorders>
+              <w:top w:val="single" w:sz="4" w:space="0" w:color="000000"/>
+              <w:left w:val="single" w:sz="4" w:space="0" w:color="000000"/>
+              <w:bottom w:val="single" w:sz="4" w:space="0" w:color="000000"/>
+              <w:right w:val="single" w:sz="4" w:space="0" w:color="000000"/>
+            </w:tcBorders>
+          </w:tcPr>
+          <w:p>
+            <w:pPr>
+              <w:spacing w:after="0" w:line="259" w:lineRule="auto"/>
+              <w:ind w:left="0" w:right="68" w:firstLine="0"/>
+              <w:jc w:val="left"/>
+              <w:rPr>
+                <w:rFonts w:ascii="Arial" w:hAnsi="Arial" w:cs="Arial"/>
+              </w:rPr>
+            </w:pPr>
+            <w:r>
+              <w:rPr>
+                <w:rFonts w:ascii="Arial" w:eastAsia="Verdana" w:hAnsi="Arial" w:cs="Arial"/>
+                <w:b/>
+              </w:rPr>
+              <w:t>Precondiciones</w:t>
+            </w:r>
+            <w:r>
+              <w:rPr>
+                <w:rFonts w:ascii="Arial" w:eastAsia="Verdana" w:hAnsi="Arial" w:cs="Arial"/>
+              </w:rPr>
+              <w:t>: Estar logueado como administrador</w:t>
+            </w:r>
+          </w:p>
+        </w:tc>
+      </w:tr>
+      <w:tr>
+        <w:trPr>
+          <w:trHeight w:val="497"/>
+        </w:trPr>
+        <w:tc>
+          <w:tcPr>
+            <w:tcW w:w="2109" w:type="dxa"/>
+            <w:vMerge w:val="restart"/>
+            <w:tcBorders>
+              <w:top w:val="single" w:sz="4" w:space="0" w:color="000000"/>
+              <w:left w:val="single" w:sz="4" w:space="0" w:color="000000"/>
+              <w:bottom w:val="single" w:sz="4" w:space="0" w:color="000000"/>
+              <w:right w:val="single" w:sz="4" w:space="0" w:color="000000"/>
+            </w:tcBorders>
+          </w:tcPr>
+          <w:p>
+            <w:pPr>
+              <w:spacing w:after="0" w:line="259" w:lineRule="auto"/>
+              <w:ind w:left="0" w:right="68" w:firstLine="0"/>
+              <w:rPr>
+                <w:rFonts w:ascii="Arial" w:hAnsi="Arial" w:cs="Arial"/>
+              </w:rPr>
+            </w:pPr>
+            <w:r>
+              <w:rPr>
+                <w:rFonts w:ascii="Arial" w:eastAsia="Verdana" w:hAnsi="Arial" w:cs="Arial"/>
+                <w:b/>
+              </w:rPr>
+              <w:t>Postcondiciones</w:t>
+            </w:r>
+            <w:r>
+              <w:rPr>
+                <w:rFonts w:ascii="Arial" w:eastAsia="Verdana" w:hAnsi="Arial" w:cs="Arial"/>
+              </w:rPr>
+              <w:t>:</w:t>
+            </w:r>
+            <w:r>
+              <w:rPr>
+                <w:rFonts w:ascii="Arial" w:eastAsia="Verdana" w:hAnsi="Arial" w:cs="Arial"/>
+                <w:b/>
+              </w:rPr>
+              <w:t xml:space="preserve"> </w:t>
+            </w:r>
+          </w:p>
+        </w:tc>
+        <w:tc>
+          <w:tcPr>
+            <w:tcW w:w="6535" w:type="dxa"/>
+            <w:gridSpan w:val="3"/>
+            <w:tcBorders>
+              <w:top w:val="single" w:sz="4" w:space="0" w:color="000000"/>
+              <w:left w:val="single" w:sz="4" w:space="0" w:color="000000"/>
+              <w:bottom w:val="single" w:sz="4" w:space="0" w:color="000000"/>
+              <w:right w:val="single" w:sz="4" w:space="0" w:color="000000"/>
+            </w:tcBorders>
+          </w:tcPr>
+          <w:p>
+            <w:pPr>
+              <w:spacing w:after="10" w:line="259" w:lineRule="auto"/>
+              <w:ind w:left="1" w:right="68" w:firstLine="0"/>
+              <w:jc w:val="left"/>
+              <w:rPr>
+                <w:rFonts w:ascii="Arial" w:hAnsi="Arial" w:cs="Arial"/>
+              </w:rPr>
+            </w:pPr>
+            <w:r>
+              <w:rPr>
+                <w:rFonts w:ascii="Arial" w:eastAsia="Verdana" w:hAnsi="Arial" w:cs="Arial"/>
+              </w:rPr>
+              <w:t xml:space="preserve">Éxito: </w:t>
+            </w:r>
+          </w:p>
+          <w:p>
+            <w:pPr>
+              <w:pStyle w:val="Item"/>
+            </w:pPr>
+            <w:r>
+              <w:t>Se lista</w:t>
+            </w:r>
+            <w:r>
+              <w:t>n</w:t>
+            </w:r>
+            <w:r>
+              <w:t xml:space="preserve"> </w:t>
+            </w:r>
+            <w:r>
+              <w:t>los comentarios hechos por los operarios.</w:t>
+            </w:r>
+          </w:p>
+        </w:tc>
+      </w:tr>
+      <w:tr>
+        <w:trPr>
+          <w:trHeight w:val="497"/>
+        </w:trPr>
+        <w:tc>
+          <w:tcPr>
+            <w:tcW w:w="0" w:type="auto"/>
+            <w:vMerge/>
+            <w:tcBorders>
+              <w:top w:val="nil"/>
+              <w:left w:val="single" w:sz="4" w:space="0" w:color="000000"/>
+              <w:bottom w:val="single" w:sz="4" w:space="0" w:color="000000"/>
+              <w:right w:val="single" w:sz="4" w:space="0" w:color="000000"/>
+            </w:tcBorders>
+          </w:tcPr>
+          <w:p>
+            <w:pPr>
+              <w:spacing w:after="160" w:line="259" w:lineRule="auto"/>
+              <w:ind w:left="0" w:right="68" w:firstLine="0"/>
+              <w:jc w:val="left"/>
+              <w:rPr>
+                <w:rFonts w:ascii="Arial" w:hAnsi="Arial" w:cs="Arial"/>
+              </w:rPr>
+            </w:pPr>
+          </w:p>
+        </w:tc>
+        <w:tc>
+          <w:tcPr>
+            <w:tcW w:w="6535" w:type="dxa"/>
+            <w:gridSpan w:val="3"/>
+            <w:tcBorders>
+              <w:top w:val="single" w:sz="4" w:space="0" w:color="000000"/>
+              <w:left w:val="single" w:sz="4" w:space="0" w:color="000000"/>
+              <w:bottom w:val="single" w:sz="4" w:space="0" w:color="000000"/>
+              <w:right w:val="single" w:sz="4" w:space="0" w:color="000000"/>
+            </w:tcBorders>
+          </w:tcPr>
+          <w:p>
+            <w:pPr>
+              <w:spacing w:after="8" w:line="259" w:lineRule="auto"/>
+              <w:ind w:left="1" w:right="68" w:firstLine="0"/>
+              <w:jc w:val="left"/>
+              <w:rPr>
+                <w:rFonts w:ascii="Arial" w:hAnsi="Arial" w:cs="Arial"/>
+              </w:rPr>
+            </w:pPr>
+            <w:r>
+              <w:rPr>
+                <w:rFonts w:ascii="Arial" w:eastAsia="Verdana" w:hAnsi="Arial" w:cs="Arial"/>
+              </w:rPr>
+              <w:t xml:space="preserve">Fracaso: </w:t>
+            </w:r>
+          </w:p>
+          <w:p>
+            <w:pPr>
+              <w:pStyle w:val="Item"/>
+            </w:pPr>
+            <w:r>
+              <w:t xml:space="preserve">Imposibilidad de listar </w:t>
+            </w:r>
+            <w:r>
+              <w:t>los comentarios.</w:t>
+            </w:r>
+          </w:p>
+        </w:tc>
+      </w:tr>
+      <w:tr>
+        <w:trPr>
+          <w:trHeight w:val="286"/>
+        </w:trPr>
+        <w:tc>
+          <w:tcPr>
+            <w:tcW w:w="4317" w:type="dxa"/>
+            <w:gridSpan w:val="2"/>
+            <w:tcBorders>
+              <w:top w:val="single" w:sz="4" w:space="0" w:color="000000"/>
+              <w:left w:val="single" w:sz="4" w:space="0" w:color="000000"/>
+              <w:bottom w:val="single" w:sz="4" w:space="0" w:color="000000"/>
+              <w:right w:val="single" w:sz="4" w:space="0" w:color="000000"/>
+            </w:tcBorders>
+          </w:tcPr>
+          <w:p>
+            <w:pPr>
+              <w:spacing w:after="0" w:line="259" w:lineRule="auto"/>
+              <w:ind w:left="0" w:right="68" w:firstLine="0"/>
+              <w:jc w:val="center"/>
+              <w:rPr>
+                <w:rFonts w:ascii="Arial" w:hAnsi="Arial" w:cs="Arial"/>
+              </w:rPr>
+            </w:pPr>
+            <w:r>
+              <w:rPr>
+                <w:rFonts w:ascii="Arial" w:hAnsi="Arial" w:cs="Arial"/>
+                <w:b/>
+                <w:sz w:val="24"/>
+              </w:rPr>
+              <w:t xml:space="preserve">Flujo Principal </w:t>
+            </w:r>
+          </w:p>
+        </w:tc>
+        <w:tc>
+          <w:tcPr>
+            <w:tcW w:w="4327" w:type="dxa"/>
+            <w:gridSpan w:val="2"/>
+            <w:tcBorders>
+              <w:top w:val="single" w:sz="4" w:space="0" w:color="000000"/>
+              <w:left w:val="single" w:sz="4" w:space="0" w:color="000000"/>
+              <w:bottom w:val="single" w:sz="4" w:space="0" w:color="000000"/>
+              <w:right w:val="single" w:sz="4" w:space="0" w:color="000000"/>
+            </w:tcBorders>
+          </w:tcPr>
+          <w:p>
+            <w:pPr>
+              <w:spacing w:after="0" w:line="259" w:lineRule="auto"/>
+              <w:ind w:left="0" w:right="68" w:firstLine="0"/>
+              <w:jc w:val="center"/>
+              <w:rPr>
+                <w:rFonts w:ascii="Arial" w:hAnsi="Arial" w:cs="Arial"/>
+              </w:rPr>
+            </w:pPr>
+            <w:r>
+              <w:rPr>
+                <w:rFonts w:ascii="Arial" w:hAnsi="Arial" w:cs="Arial"/>
+                <w:b/>
+                <w:sz w:val="24"/>
+              </w:rPr>
+              <w:t>Flujo Alternativo</w:t>
+            </w:r>
+            <w:r>
+              <w:rPr>
+                <w:rFonts w:ascii="Arial" w:hAnsi="Arial" w:cs="Arial"/>
+                <w:sz w:val="24"/>
+              </w:rPr>
+              <w:t xml:space="preserve"> </w:t>
+            </w:r>
+          </w:p>
+        </w:tc>
+      </w:tr>
+      <w:tr>
+        <w:trPr>
+          <w:trHeight w:val="252"/>
+        </w:trPr>
+        <w:tc>
+          <w:tcPr>
+            <w:tcW w:w="4317" w:type="dxa"/>
+            <w:gridSpan w:val="2"/>
+            <w:tcBorders>
+              <w:top w:val="single" w:sz="4" w:space="0" w:color="000000"/>
+              <w:left w:val="single" w:sz="4" w:space="0" w:color="000000"/>
+              <w:bottom w:val="single" w:sz="4" w:space="0" w:color="000000"/>
+              <w:right w:val="single" w:sz="4" w:space="0" w:color="000000"/>
+            </w:tcBorders>
+          </w:tcPr>
+          <w:p>
+            <w:pPr>
+              <w:pStyle w:val="Flujoprincipal"/>
+              <w:numPr>
+                <w:ilvl w:val="0"/>
+                <w:numId w:val="40"/>
+              </w:numPr>
+            </w:pPr>
+            <w:r>
+              <w:t>El a</w:t>
+            </w:r>
+            <w:r>
+              <w:t>ct</w:t>
+            </w:r>
+            <w:r>
+              <w:t xml:space="preserve">or desea listar </w:t>
+            </w:r>
+            <w:r>
+              <w:t>los comentarios hechos por los operarios.</w:t>
+            </w:r>
+          </w:p>
+        </w:tc>
+        <w:tc>
+          <w:tcPr>
+            <w:tcW w:w="4327" w:type="dxa"/>
+            <w:gridSpan w:val="2"/>
+            <w:tcBorders>
+              <w:top w:val="single" w:sz="4" w:space="0" w:color="000000"/>
+              <w:left w:val="single" w:sz="4" w:space="0" w:color="000000"/>
+              <w:bottom w:val="single" w:sz="4" w:space="0" w:color="000000"/>
+              <w:right w:val="single" w:sz="4" w:space="0" w:color="000000"/>
+            </w:tcBorders>
+          </w:tcPr>
+          <w:p>
+            <w:pPr>
+              <w:spacing w:after="0" w:line="259" w:lineRule="auto"/>
+              <w:ind w:left="1" w:right="68" w:firstLine="0"/>
+              <w:rPr>
+                <w:rFonts w:ascii="Arial" w:hAnsi="Arial" w:cs="Arial"/>
+              </w:rPr>
+            </w:pPr>
+          </w:p>
+        </w:tc>
+      </w:tr>
+      <w:tr>
+        <w:trPr>
+          <w:trHeight w:val="369"/>
+        </w:trPr>
+        <w:tc>
+          <w:tcPr>
+            <w:tcW w:w="4317" w:type="dxa"/>
+            <w:gridSpan w:val="2"/>
+            <w:tcBorders>
+              <w:top w:val="single" w:sz="4" w:space="0" w:color="000000"/>
+              <w:left w:val="single" w:sz="4" w:space="0" w:color="000000"/>
+              <w:bottom w:val="single" w:sz="4" w:space="0" w:color="000000"/>
+              <w:right w:val="single" w:sz="4" w:space="0" w:color="000000"/>
+            </w:tcBorders>
+          </w:tcPr>
+          <w:p>
+            <w:pPr>
+              <w:pStyle w:val="Flujoprincipal"/>
+            </w:pPr>
+            <w:r>
+              <w:t xml:space="preserve">El sistema busca </w:t>
+            </w:r>
+            <w:r>
+              <w:t>los comentarios y los muestra ordenados en forma cronológica.</w:t>
+            </w:r>
+          </w:p>
+        </w:tc>
+        <w:tc>
+          <w:tcPr>
+            <w:tcW w:w="4327" w:type="dxa"/>
+            <w:gridSpan w:val="2"/>
+            <w:tcBorders>
+              <w:top w:val="single" w:sz="4" w:space="0" w:color="000000"/>
+              <w:left w:val="single" w:sz="4" w:space="0" w:color="000000"/>
+              <w:bottom w:val="single" w:sz="4" w:space="0" w:color="000000"/>
+              <w:right w:val="single" w:sz="4" w:space="0" w:color="000000"/>
+            </w:tcBorders>
+          </w:tcPr>
+          <w:p>
+            <w:pPr>
+              <w:spacing w:after="0" w:line="259" w:lineRule="auto"/>
+              <w:ind w:left="1" w:right="68" w:firstLine="0"/>
+              <w:rPr>
+                <w:rFonts w:ascii="Arial" w:hAnsi="Arial" w:cs="Arial"/>
+              </w:rPr>
+            </w:pPr>
+          </w:p>
+        </w:tc>
+      </w:tr>
+      <w:tr>
+        <w:trPr>
+          <w:trHeight w:val="113"/>
+        </w:trPr>
+        <w:tc>
+          <w:tcPr>
+            <w:tcW w:w="4317" w:type="dxa"/>
+            <w:gridSpan w:val="2"/>
+            <w:tcBorders>
+              <w:top w:val="single" w:sz="4" w:space="0" w:color="000000"/>
+              <w:left w:val="single" w:sz="4" w:space="0" w:color="000000"/>
+              <w:bottom w:val="single" w:sz="4" w:space="0" w:color="000000"/>
+              <w:right w:val="single" w:sz="4" w:space="0" w:color="000000"/>
+            </w:tcBorders>
+          </w:tcPr>
+          <w:p>
+            <w:pPr>
+              <w:pStyle w:val="Flujoprincipal"/>
+            </w:pPr>
+            <w:r>
+              <w:t xml:space="preserve">El </w:t>
+            </w:r>
+            <w:r>
+              <w:t>actor</w:t>
+            </w:r>
+            <w:r>
+              <w:t xml:space="preserve"> selecciona </w:t>
+            </w:r>
+            <w:r>
+              <w:t>salir de la funcionalidad.</w:t>
+            </w:r>
+          </w:p>
+        </w:tc>
+        <w:tc>
+          <w:tcPr>
+            <w:tcW w:w="4327" w:type="dxa"/>
+            <w:gridSpan w:val="2"/>
+            <w:tcBorders>
+              <w:top w:val="single" w:sz="4" w:space="0" w:color="000000"/>
+              <w:left w:val="single" w:sz="4" w:space="0" w:color="000000"/>
+              <w:bottom w:val="single" w:sz="4" w:space="0" w:color="000000"/>
+              <w:right w:val="single" w:sz="4" w:space="0" w:color="000000"/>
+            </w:tcBorders>
+          </w:tcPr>
+          <w:p>
+            <w:pPr>
+              <w:spacing w:after="0" w:line="241" w:lineRule="auto"/>
+              <w:ind w:left="0" w:right="68" w:firstLine="0"/>
+              <w:jc w:val="left"/>
+              <w:rPr>
+                <w:rFonts w:ascii="Arial" w:eastAsia="Verdana" w:hAnsi="Arial" w:cs="Arial"/>
+              </w:rPr>
+            </w:pPr>
+          </w:p>
+        </w:tc>
+      </w:tr>
+      <w:tr>
+        <w:trPr>
+          <w:trHeight w:val="94"/>
+        </w:trPr>
+        <w:tc>
+          <w:tcPr>
+            <w:tcW w:w="4317" w:type="dxa"/>
+            <w:gridSpan w:val="2"/>
+            <w:tcBorders>
+              <w:top w:val="single" w:sz="4" w:space="0" w:color="000000"/>
+              <w:left w:val="single" w:sz="4" w:space="0" w:color="000000"/>
+              <w:bottom w:val="single" w:sz="4" w:space="0" w:color="000000"/>
+              <w:right w:val="single" w:sz="4" w:space="0" w:color="000000"/>
+            </w:tcBorders>
+          </w:tcPr>
+          <w:p>
+            <w:pPr>
+              <w:pStyle w:val="Flujoprincipal"/>
+            </w:pPr>
+            <w:r>
+              <w:t>El caso de uso finaliza.</w:t>
+            </w:r>
+          </w:p>
+        </w:tc>
+        <w:tc>
+          <w:tcPr>
+            <w:tcW w:w="4327" w:type="dxa"/>
+            <w:gridSpan w:val="2"/>
+            <w:tcBorders>
+              <w:top w:val="single" w:sz="4" w:space="0" w:color="000000"/>
+              <w:left w:val="single" w:sz="4" w:space="0" w:color="000000"/>
+              <w:bottom w:val="single" w:sz="4" w:space="0" w:color="000000"/>
+              <w:right w:val="single" w:sz="4" w:space="0" w:color="000000"/>
+            </w:tcBorders>
+          </w:tcPr>
+          <w:p>
+            <w:pPr>
+              <w:spacing w:after="0" w:line="259" w:lineRule="auto"/>
+              <w:ind w:left="0" w:right="68" w:firstLine="0"/>
+              <w:rPr>
+                <w:rFonts w:ascii="Arial" w:hAnsi="Arial" w:cs="Arial"/>
+              </w:rPr>
+            </w:pPr>
+          </w:p>
+        </w:tc>
+      </w:tr>
+      <w:tr>
+        <w:trPr>
+          <w:trHeight w:val="497"/>
+        </w:trPr>
+        <w:tc>
+          <w:tcPr>
+            <w:tcW w:w="8644" w:type="dxa"/>
+            <w:gridSpan w:val="4"/>
+            <w:tcBorders>
+              <w:top w:val="single" w:sz="4" w:space="0" w:color="000000"/>
+              <w:left w:val="single" w:sz="4" w:space="0" w:color="000000"/>
+              <w:bottom w:val="single" w:sz="4" w:space="0" w:color="000000"/>
+              <w:right w:val="single" w:sz="4" w:space="0" w:color="000000"/>
+            </w:tcBorders>
+          </w:tcPr>
+          <w:p>
+            <w:pPr>
+              <w:spacing w:after="0" w:line="259" w:lineRule="auto"/>
+              <w:ind w:left="360" w:right="68" w:hanging="360"/>
+              <w:jc w:val="left"/>
+              <w:rPr>
+                <w:rFonts w:ascii="Arial" w:eastAsia="Verdana" w:hAnsi="Arial" w:cs="Arial"/>
+              </w:rPr>
+            </w:pPr>
+            <w:r>
+              <w:rPr>
+                <w:rFonts w:ascii="Arial" w:eastAsia="Verdana" w:hAnsi="Arial" w:cs="Arial"/>
+                <w:b/>
+              </w:rPr>
+              <w:t>Asociaciones de Inclusión</w:t>
+            </w:r>
+            <w:r>
+              <w:rPr>
+                <w:rFonts w:ascii="Arial" w:eastAsia="Verdana" w:hAnsi="Arial" w:cs="Arial"/>
+              </w:rPr>
+              <w:t>:</w:t>
+            </w:r>
+          </w:p>
+          <w:p>
+            <w:pPr>
+              <w:pStyle w:val="Item"/>
+            </w:pPr>
+            <w:r>
+              <w:t>No posee</w:t>
+            </w:r>
+          </w:p>
+        </w:tc>
+      </w:tr>
+      <w:tr>
+        <w:trPr>
+          <w:trHeight w:val="619"/>
+        </w:trPr>
+        <w:tc>
+          <w:tcPr>
+            <w:tcW w:w="8644" w:type="dxa"/>
+            <w:gridSpan w:val="4"/>
+            <w:tcBorders>
+              <w:top w:val="single" w:sz="4" w:space="0" w:color="000000"/>
+              <w:left w:val="single" w:sz="4" w:space="0" w:color="000000"/>
+              <w:bottom w:val="single" w:sz="4" w:space="0" w:color="000000"/>
+              <w:right w:val="single" w:sz="4" w:space="0" w:color="000000"/>
+            </w:tcBorders>
+          </w:tcPr>
+          <w:p>
+            <w:pPr>
+              <w:spacing w:after="0" w:line="259" w:lineRule="auto"/>
+              <w:ind w:left="0" w:right="68" w:firstLine="0"/>
+              <w:jc w:val="left"/>
+              <w:rPr>
+                <w:rFonts w:ascii="Arial" w:hAnsi="Arial" w:cs="Arial"/>
+              </w:rPr>
+            </w:pPr>
+            <w:r>
+              <w:rPr>
+                <w:rFonts w:ascii="Arial" w:eastAsia="Verdana" w:hAnsi="Arial" w:cs="Arial"/>
+                <w:b/>
+              </w:rPr>
+              <w:t>Asociaciones de Extensión</w:t>
+            </w:r>
+            <w:r>
+              <w:rPr>
+                <w:rFonts w:ascii="Arial" w:eastAsia="Verdana" w:hAnsi="Arial" w:cs="Arial"/>
+              </w:rPr>
+              <w:t xml:space="preserve">: </w:t>
+            </w:r>
+          </w:p>
+          <w:p>
+            <w:pPr>
+              <w:tabs>
+                <w:tab w:val="center" w:pos="2121"/>
+                <w:tab w:val="center" w:pos="6367"/>
+              </w:tabs>
+              <w:spacing w:after="3" w:line="259" w:lineRule="auto"/>
+              <w:ind w:left="0" w:right="68" w:firstLine="0"/>
+              <w:jc w:val="left"/>
+              <w:rPr>
+                <w:rFonts w:ascii="Arial" w:hAnsi="Arial" w:cs="Arial"/>
+              </w:rPr>
+            </w:pPr>
+            <w:r>
+              <w:rPr>
+                <w:rFonts w:ascii="Arial" w:eastAsia="Calibri" w:hAnsi="Arial" w:cs="Arial"/>
+                <w:sz w:val="22"/>
+              </w:rPr>
+              <w:tab/>
+            </w:r>
+            <w:r>
+              <w:rPr>
+                <w:rFonts w:ascii="Arial" w:eastAsia="Verdana" w:hAnsi="Arial" w:cs="Arial"/>
+                <w:b/>
+              </w:rPr>
+              <w:t>CU</w:t>
+            </w:r>
+            <w:r>
+              <w:rPr>
+                <w:rFonts w:ascii="Arial" w:eastAsia="Verdana" w:hAnsi="Arial" w:cs="Arial"/>
+              </w:rPr>
+              <w:t xml:space="preserve"> </w:t>
+            </w:r>
+            <w:r>
+              <w:rPr>
+                <w:rFonts w:ascii="Arial" w:eastAsia="Verdana" w:hAnsi="Arial" w:cs="Arial"/>
+              </w:rPr>
+              <w:tab/>
+            </w:r>
+            <w:r>
+              <w:rPr>
+                <w:rFonts w:ascii="Arial" w:eastAsia="Verdana" w:hAnsi="Arial" w:cs="Arial"/>
+                <w:b/>
+              </w:rPr>
+              <w:t>Condición</w:t>
+            </w:r>
+            <w:r>
+              <w:rPr>
+                <w:rFonts w:ascii="Arial" w:eastAsia="Verdana" w:hAnsi="Arial" w:cs="Arial"/>
+              </w:rPr>
+              <w:t xml:space="preserve"> </w:t>
+            </w:r>
+          </w:p>
+        </w:tc>
+      </w:tr>
+      <w:tr>
+        <w:trPr>
+          <w:trHeight w:val="390"/>
+        </w:trPr>
+        <w:tc>
+          <w:tcPr>
+            <w:tcW w:w="8644" w:type="dxa"/>
+            <w:gridSpan w:val="4"/>
+            <w:tcBorders>
+              <w:top w:val="single" w:sz="4" w:space="0" w:color="000000"/>
+              <w:left w:val="single" w:sz="4" w:space="0" w:color="000000"/>
+              <w:bottom w:val="single" w:sz="4" w:space="0" w:color="000000"/>
+              <w:right w:val="single" w:sz="4" w:space="0" w:color="000000"/>
+            </w:tcBorders>
+          </w:tcPr>
+          <w:p>
+            <w:pPr>
+              <w:spacing w:after="8" w:line="259" w:lineRule="auto"/>
+              <w:ind w:left="0" w:right="68" w:firstLine="0"/>
+              <w:jc w:val="left"/>
+              <w:rPr>
+                <w:rFonts w:ascii="Arial" w:hAnsi="Arial" w:cs="Arial"/>
+              </w:rPr>
+            </w:pPr>
+            <w:r>
+              <w:rPr>
+                <w:rFonts w:ascii="Arial" w:eastAsia="Verdana" w:hAnsi="Arial" w:cs="Arial"/>
+                <w:b/>
+              </w:rPr>
+              <w:t>Requerimientos Especiales</w:t>
+            </w:r>
+            <w:r>
+              <w:rPr>
+                <w:rFonts w:ascii="Arial" w:eastAsia="Verdana" w:hAnsi="Arial" w:cs="Arial"/>
+              </w:rPr>
+              <w:t xml:space="preserve">: </w:t>
+            </w:r>
+          </w:p>
+          <w:p>
+            <w:pPr>
+              <w:pStyle w:val="Item"/>
+            </w:pPr>
+            <w:r>
+              <w:t xml:space="preserve"> </w:t>
+            </w:r>
+            <w:r>
+              <w:t>No posee.</w:t>
+            </w:r>
+          </w:p>
+        </w:tc>
+      </w:tr>
+      <w:tr>
+        <w:trPr>
+          <w:trHeight w:val="581"/>
+        </w:trPr>
+        <w:tc>
+          <w:tcPr>
+            <w:tcW w:w="8644" w:type="dxa"/>
+            <w:gridSpan w:val="4"/>
+            <w:tcBorders>
+              <w:top w:val="single" w:sz="4" w:space="0" w:color="000000"/>
+              <w:left w:val="single" w:sz="4" w:space="0" w:color="000000"/>
+              <w:bottom w:val="single" w:sz="4" w:space="0" w:color="000000"/>
+              <w:right w:val="single" w:sz="4" w:space="0" w:color="000000"/>
+            </w:tcBorders>
+          </w:tcPr>
+          <w:p>
+            <w:pPr>
+              <w:spacing w:after="8" w:line="259" w:lineRule="auto"/>
+              <w:ind w:left="0" w:right="68" w:firstLine="0"/>
+              <w:jc w:val="left"/>
+              <w:rPr>
+                <w:rFonts w:ascii="Arial" w:hAnsi="Arial" w:cs="Arial"/>
+              </w:rPr>
+            </w:pPr>
+            <w:r>
+              <w:rPr>
+                <w:rFonts w:ascii="Arial" w:eastAsia="Verdana" w:hAnsi="Arial" w:cs="Arial"/>
+                <w:b/>
+              </w:rPr>
+              <w:t>Observaciones</w:t>
+            </w:r>
+            <w:r>
+              <w:rPr>
+                <w:rFonts w:ascii="Arial" w:eastAsia="Verdana" w:hAnsi="Arial" w:cs="Arial"/>
+              </w:rPr>
+              <w:t xml:space="preserve">: </w:t>
+            </w:r>
+          </w:p>
+          <w:p>
+            <w:pPr>
+              <w:pStyle w:val="Item"/>
+            </w:pPr>
+            <w:r>
+              <w:t>En cualquier flujo del caso de uso el actor puede salir de la funcionalidad, retornando a la pantal</w:t>
+            </w:r>
+            <w:r>
+              <w:t>la que invocó la funcionalidad.</w:t>
+            </w:r>
+          </w:p>
+        </w:tc>
+      </w:tr>
+    </w:tbl>
+    <w:p>
+      <w:pPr>
+        <w:ind w:right="68"/>
+      </w:pPr>
+      <w:r>
+        <w:br w:type="page"/>
+      </w:r>
+    </w:p>
+    <w:p>
+      <w:pPr>
+        <w:pStyle w:val="Ttulo1"/>
+      </w:pPr>
+      <w:bookmarkStart w:id="5" w:name="_Toc465787948"/>
+      <w:r>
+        <w:lastRenderedPageBreak/>
+        <w:t>CU004</w:t>
+      </w:r>
+      <w:r>
+        <w:t xml:space="preserve"> – Listar Máquinas</w:t>
       </w:r>
       <w:bookmarkEnd w:id="5"/>
     </w:p>
@@ -5610,13 +6614,13 @@
               <w:rPr>
                 <w:rFonts w:ascii="Arial" w:eastAsia="Verdana" w:hAnsi="Arial" w:cs="Arial"/>
               </w:rPr>
-              <w:t>: Listar</w:t>
-            </w:r>
-            <w:r>
-              <w:rPr>
-                <w:rFonts w:ascii="Arial" w:eastAsia="Verdana" w:hAnsi="Arial" w:cs="Arial"/>
-              </w:rPr>
-              <w:t xml:space="preserve"> Comentarios</w:t>
+              <w:t xml:space="preserve">: Listar </w:t>
+            </w:r>
+            <w:r>
+              <w:rPr>
+                <w:rFonts w:ascii="Arial" w:eastAsia="Verdana" w:hAnsi="Arial" w:cs="Arial"/>
+              </w:rPr>
+              <w:t>Máquinas</w:t>
             </w:r>
           </w:p>
         </w:tc>
@@ -5651,7 +6655,7 @@
               <w:rPr>
                 <w:rFonts w:ascii="Arial" w:eastAsia="Verdana" w:hAnsi="Arial" w:cs="Arial"/>
               </w:rPr>
-              <w:t>: 003</w:t>
+              <w:t>: 004</w:t>
             </w:r>
           </w:p>
         </w:tc>
@@ -5750,10 +6754,19 @@
               <w:t>Objetivo</w:t>
             </w:r>
             <w:r>
-              <w:t xml:space="preserve">: Mostrar el listado </w:t>
-            </w:r>
-            <w:r>
-              <w:t>de los comentarios hechos por los operarios</w:t>
+              <w:t xml:space="preserve">: Mostrar el listado de </w:t>
+            </w:r>
+            <w:r>
+              <w:t>las máquinas</w:t>
+            </w:r>
+            <w:r>
+              <w:t xml:space="preserve"> registrad</w:t>
+            </w:r>
+            <w:r>
+              <w:t>a</w:t>
+            </w:r>
+            <w:r>
+              <w:t>s en el sistema.</w:t>
             </w:r>
           </w:p>
         </w:tc>
@@ -5875,16 +6888,16 @@
               <w:pStyle w:val="Item"/>
             </w:pPr>
             <w:r>
-              <w:t>Se lista</w:t>
-            </w:r>
-            <w:r>
-              <w:t>n</w:t>
-            </w:r>
-            <w:r>
-              <w:t xml:space="preserve"> </w:t>
-            </w:r>
-            <w:r>
-              <w:t>los comentarios hechos por los operarios.</w:t>
+              <w:t xml:space="preserve">Se lista </w:t>
+            </w:r>
+            <w:r>
+              <w:t>las máquinas registrada</w:t>
+            </w:r>
+            <w:r>
+              <w:t>s en el sistema</w:t>
+            </w:r>
+            <w:r>
+              <w:t>.</w:t>
             </w:r>
           </w:p>
         </w:tc>
@@ -5947,10 +6960,13 @@
               <w:pStyle w:val="Item"/>
             </w:pPr>
             <w:r>
-              <w:t xml:space="preserve">Imposibilidad de listar </w:t>
-            </w:r>
-            <w:r>
-              <w:t>los comentarios.</w:t>
+              <w:t xml:space="preserve">Imposibilidad de listar las </w:t>
+            </w:r>
+            <w:r>
+              <w:t>máquinas registrada</w:t>
+            </w:r>
+            <w:r>
+              <w:t>s en el sistema.</w:t>
             </w:r>
           </w:p>
         </w:tc>
@@ -6047,7 +7063,7 @@
               <w:pStyle w:val="Flujoprincipal"/>
               <w:numPr>
                 <w:ilvl w:val="0"/>
-                <w:numId w:val="40"/>
+                <w:numId w:val="16"/>
               </w:numPr>
             </w:pPr>
             <w:r>
@@ -6060,7 +7076,13 @@
               <w:t xml:space="preserve">or desea listar </w:t>
             </w:r>
             <w:r>
-              <w:t>los comentarios hechos por los operarios.</w:t>
+              <w:rPr>
+                <w:rFonts w:eastAsia="Verdana"/>
+              </w:rPr>
+              <w:t xml:space="preserve">las máquinas registradas </w:t>
+            </w:r>
+            <w:r>
+              <w:t>en el sistema.</w:t>
             </w:r>
           </w:p>
         </w:tc>
@@ -6079,16 +7101,17 @@
             <w:pPr>
               <w:spacing w:after="0" w:line="259" w:lineRule="auto"/>
               <w:ind w:left="1" w:right="68" w:firstLine="0"/>
-              <w:rPr>
-                <w:rFonts w:ascii="Arial" w:hAnsi="Arial" w:cs="Arial"/>
-              </w:rPr>
-            </w:pPr>
-          </w:p>
-        </w:tc>
-      </w:tr>
-      <w:tr>
-        <w:trPr>
-          <w:trHeight w:val="369"/>
+              <w:jc w:val="left"/>
+              <w:rPr>
+                <w:rFonts w:ascii="Arial" w:hAnsi="Arial" w:cs="Arial"/>
+              </w:rPr>
+            </w:pPr>
+          </w:p>
+        </w:tc>
+      </w:tr>
+      <w:tr>
+        <w:trPr>
+          <w:trHeight w:val="795"/>
         </w:trPr>
         <w:tc>
           <w:tcPr>
@@ -6106,10 +7129,21 @@
               <w:pStyle w:val="Flujoprincipal"/>
             </w:pPr>
             <w:r>
-              <w:t xml:space="preserve">El sistema busca </w:t>
-            </w:r>
-            <w:r>
-              <w:t>los comentarios y los muestra ordenados en forma cronológica.</w:t>
+              <w:t xml:space="preserve">El sistema busca y presenta en una pantalla </w:t>
+            </w:r>
+            <w:r>
+              <w:t>los siguientes datos de las máquinas</w:t>
+            </w:r>
+            <w:r>
+              <w:t>:</w:t>
+            </w:r>
+          </w:p>
+          <w:p>
+            <w:pPr>
+              <w:pStyle w:val="Item"/>
+            </w:pPr>
+            <w:r>
+              <w:t>Nombre de la máquina</w:t>
             </w:r>
           </w:p>
         </w:tc>
@@ -6128,16 +7162,17 @@
             <w:pPr>
               <w:spacing w:after="0" w:line="259" w:lineRule="auto"/>
               <w:ind w:left="1" w:right="68" w:firstLine="0"/>
-              <w:rPr>
-                <w:rFonts w:ascii="Arial" w:hAnsi="Arial" w:cs="Arial"/>
-              </w:rPr>
-            </w:pPr>
-          </w:p>
-        </w:tc>
-      </w:tr>
-      <w:tr>
-        <w:trPr>
-          <w:trHeight w:val="113"/>
+              <w:jc w:val="left"/>
+              <w:rPr>
+                <w:rFonts w:ascii="Arial" w:hAnsi="Arial" w:cs="Arial"/>
+              </w:rPr>
+            </w:pPr>
+          </w:p>
+        </w:tc>
+      </w:tr>
+      <w:tr>
+        <w:trPr>
+          <w:trHeight w:val="4223"/>
         </w:trPr>
         <w:tc>
           <w:tcPr>
@@ -6181,13 +7216,143 @@
           </w:tcPr>
           <w:p>
             <w:pPr>
-              <w:spacing w:after="0" w:line="241" w:lineRule="auto"/>
-              <w:ind w:left="0" w:right="68" w:firstLine="0"/>
-              <w:jc w:val="left"/>
-              <w:rPr>
-                <w:rFonts w:ascii="Arial" w:eastAsia="Verdana" w:hAnsi="Arial" w:cs="Arial"/>
-              </w:rPr>
-            </w:pPr>
+              <w:pStyle w:val="Flujoalternativo"/>
+              <w:rPr>
+                <w:rFonts w:eastAsia="Verdana"/>
+              </w:rPr>
+            </w:pPr>
+            <w:r>
+              <w:rPr>
+                <w:rFonts w:eastAsia="Verdana"/>
+              </w:rPr>
+              <w:t>El actor selecciona crear una nueva máquina:</w:t>
+            </w:r>
+          </w:p>
+          <w:p>
+            <w:pPr>
+              <w:pStyle w:val="Flujoalternativo2"/>
+            </w:pPr>
+            <w:r>
+              <w:rPr>
+                <w:rFonts w:eastAsia="Verdana"/>
+              </w:rPr>
+              <w:t xml:space="preserve">El sistema invoca al </w:t>
+            </w:r>
+            <w:hyperlink w:anchor="_CU005_–_Dar" w:history="1">
+              <w:r>
+                <w:rPr>
+                  <w:rStyle w:val="Hipervnculo"/>
+                  <w:rFonts w:eastAsia="Verdana"/>
+                </w:rPr>
+                <w:t>CU005 – Dar de Alta Máquina</w:t>
+              </w:r>
+            </w:hyperlink>
+            <w:r>
+              <w:rPr>
+                <w:rFonts w:eastAsia="Verdana"/>
+              </w:rPr>
+              <w:t>.</w:t>
+            </w:r>
+          </w:p>
+          <w:p>
+            <w:pPr>
+              <w:pStyle w:val="Flujoalternativo2"/>
+            </w:pPr>
+            <w:r>
+              <w:t>El sistema retorna al paso 2 del flujo principal.</w:t>
+            </w:r>
+          </w:p>
+          <w:p>
+            <w:pPr>
+              <w:pStyle w:val="Flujoalternativo"/>
+            </w:pPr>
+            <w:r>
+              <w:t>El actor selecciona una máquina y elige modificarla:</w:t>
+            </w:r>
+          </w:p>
+          <w:p>
+            <w:pPr>
+              <w:pStyle w:val="Flujoalternativo2"/>
+            </w:pPr>
+            <w:r>
+              <w:t xml:space="preserve">El sistema invoca al </w:t>
+            </w:r>
+            <w:hyperlink w:anchor="_CU006_–_Modificar" w:history="1">
+              <w:r>
+                <w:rPr>
+                  <w:rStyle w:val="Hipervnculo"/>
+                </w:rPr>
+                <w:t>CU006 – Modificar Máquina</w:t>
+              </w:r>
+            </w:hyperlink>
+            <w:r>
+              <w:t>.</w:t>
+            </w:r>
+          </w:p>
+          <w:p>
+            <w:pPr>
+              <w:pStyle w:val="Flujoalternativo2"/>
+            </w:pPr>
+            <w:r>
+              <w:t>El sistema retorna al paso 2 del flujo principal.</w:t>
+            </w:r>
+          </w:p>
+          <w:p>
+            <w:pPr>
+              <w:pStyle w:val="Flujoalternativo"/>
+              <w:rPr>
+                <w:rFonts w:eastAsia="Verdana"/>
+              </w:rPr>
+            </w:pPr>
+            <w:r>
+              <w:rPr>
+                <w:rFonts w:eastAsia="Verdana"/>
+              </w:rPr>
+              <w:t>El actor selecciona una máquina y elige eliminarla:</w:t>
+            </w:r>
+          </w:p>
+          <w:p>
+            <w:pPr>
+              <w:pStyle w:val="Flujoalternativo2"/>
+              <w:rPr>
+                <w:rFonts w:eastAsia="Verdana"/>
+              </w:rPr>
+            </w:pPr>
+            <w:r>
+              <w:rPr>
+                <w:rFonts w:eastAsia="Verdana"/>
+              </w:rPr>
+              <w:t xml:space="preserve">El sistema invoca al </w:t>
+            </w:r>
+            <w:hyperlink w:anchor="_CU007_–_Dar" w:history="1">
+              <w:r>
+                <w:rPr>
+                  <w:rStyle w:val="Hipervnculo"/>
+                  <w:rFonts w:eastAsia="Verdana"/>
+                </w:rPr>
+                <w:t>CU007 – Dar de Baja Máquina</w:t>
+              </w:r>
+            </w:hyperlink>
+            <w:r>
+              <w:rPr>
+                <w:rFonts w:eastAsia="Verdana"/>
+              </w:rPr>
+              <w:t>.</w:t>
+            </w:r>
+          </w:p>
+          <w:p>
+            <w:pPr>
+              <w:pStyle w:val="Flujoalternativo2"/>
+              <w:rPr>
+                <w:rFonts w:eastAsia="Verdana"/>
+              </w:rPr>
+            </w:pPr>
+            <w:r>
+              <w:rPr>
+                <w:rFonts w:eastAsia="Verdana"/>
+              </w:rPr>
+              <w:t>El sistema retorna al paso 2 del flujo principal.</w:t>
+            </w:r>
           </w:p>
         </w:tc>
       </w:tr>
@@ -6230,6 +7395,7 @@
             <w:pPr>
               <w:spacing w:after="0" w:line="259" w:lineRule="auto"/>
               <w:ind w:left="0" w:right="68" w:firstLine="0"/>
+              <w:jc w:val="left"/>
               <w:rPr>
                 <w:rFonts w:ascii="Arial" w:hAnsi="Arial" w:cs="Arial"/>
               </w:rPr>
@@ -6287,7 +7453,7 @@
       </w:tr>
       <w:tr>
         <w:trPr>
-          <w:trHeight w:val="619"/>
+          <w:trHeight w:val="739"/>
         </w:trPr>
         <w:tc>
           <w:tcPr>
@@ -6376,6 +7542,109 @@
               <w:t xml:space="preserve"> </w:t>
             </w:r>
           </w:p>
+          <w:p>
+            <w:pPr>
+              <w:tabs>
+                <w:tab w:val="left" w:pos="4390"/>
+              </w:tabs>
+              <w:spacing w:after="0" w:line="259" w:lineRule="auto"/>
+              <w:ind w:left="0" w:right="68" w:firstLine="0"/>
+              <w:jc w:val="left"/>
+              <w:rPr>
+                <w:rFonts w:ascii="Arial" w:eastAsia="Verdana" w:hAnsi="Arial" w:cs="Arial"/>
+              </w:rPr>
+            </w:pPr>
+            <w:r>
+              <w:rPr>
+                <w:rFonts w:ascii="Arial" w:eastAsia="Verdana" w:hAnsi="Arial" w:cs="Arial"/>
+                <w:sz w:val="1"/>
+              </w:rPr>
+              <w:t xml:space="preserve"> </w:t>
+            </w:r>
+            <w:r>
+              <w:rPr>
+                <w:rFonts w:ascii="Arial" w:eastAsia="Verdana" w:hAnsi="Arial" w:cs="Arial"/>
+              </w:rPr>
+              <w:t>CU005</w:t>
+            </w:r>
+            <w:r>
+              <w:rPr>
+                <w:rFonts w:ascii="Arial" w:eastAsia="Verdana" w:hAnsi="Arial" w:cs="Arial"/>
+              </w:rPr>
+              <w:t xml:space="preserve"> – </w:t>
+            </w:r>
+            <w:r>
+              <w:rPr>
+                <w:rFonts w:ascii="Arial" w:eastAsia="Verdana" w:hAnsi="Arial" w:cs="Arial"/>
+              </w:rPr>
+              <w:t>Dar de Alta Máquina</w:t>
+            </w:r>
+            <w:r>
+              <w:rPr>
+                <w:rFonts w:ascii="Arial" w:eastAsia="Verdana" w:hAnsi="Arial" w:cs="Arial"/>
+              </w:rPr>
+              <w:tab/>
+              <w:t>El actor selecciona crear una nueva máquina.</w:t>
+            </w:r>
+          </w:p>
+          <w:p>
+            <w:pPr>
+              <w:tabs>
+                <w:tab w:val="left" w:pos="4390"/>
+              </w:tabs>
+              <w:spacing w:after="0" w:line="259" w:lineRule="auto"/>
+              <w:ind w:left="0" w:right="68" w:firstLine="0"/>
+              <w:jc w:val="left"/>
+              <w:rPr>
+                <w:rFonts w:ascii="Arial" w:eastAsia="Verdana" w:hAnsi="Arial" w:cs="Arial"/>
+              </w:rPr>
+            </w:pPr>
+            <w:r>
+              <w:rPr>
+                <w:rFonts w:ascii="Arial" w:eastAsia="Verdana" w:hAnsi="Arial" w:cs="Arial"/>
+              </w:rPr>
+              <w:t>CU006 – Modificar Máquina</w:t>
+            </w:r>
+            <w:r>
+              <w:rPr>
+                <w:rFonts w:ascii="Arial" w:eastAsia="Verdana" w:hAnsi="Arial" w:cs="Arial"/>
+              </w:rPr>
+              <w:tab/>
+              <w:t>El actor selecciona modificar una máquina.</w:t>
+            </w:r>
+          </w:p>
+          <w:p>
+            <w:pPr>
+              <w:tabs>
+                <w:tab w:val="left" w:pos="4390"/>
+              </w:tabs>
+              <w:spacing w:after="0" w:line="259" w:lineRule="auto"/>
+              <w:ind w:left="0" w:right="68" w:firstLine="0"/>
+              <w:jc w:val="left"/>
+              <w:rPr>
+                <w:rFonts w:ascii="Arial" w:eastAsia="Verdana" w:hAnsi="Arial" w:cs="Arial"/>
+              </w:rPr>
+            </w:pPr>
+            <w:r>
+              <w:rPr>
+                <w:rFonts w:ascii="Arial" w:eastAsia="Verdana" w:hAnsi="Arial" w:cs="Arial"/>
+              </w:rPr>
+              <w:t xml:space="preserve">CU007 – Dar de </w:t>
+            </w:r>
+            <w:r>
+              <w:rPr>
+                <w:rFonts w:ascii="Arial" w:eastAsia="Verdana" w:hAnsi="Arial" w:cs="Arial"/>
+              </w:rPr>
+              <w:t>Baja Máquina</w:t>
+            </w:r>
+            <w:r>
+              <w:rPr>
+                <w:rFonts w:ascii="Arial" w:eastAsia="Verdana" w:hAnsi="Arial" w:cs="Arial"/>
+              </w:rPr>
+              <w:tab/>
+              <w:t>El actor selecciona eliminar una máquina.</w:t>
+            </w:r>
+          </w:p>
         </w:tc>
       </w:tr>
       <w:tr>
@@ -6413,7 +7682,7 @@
               <w:rPr>
                 <w:rFonts w:ascii="Arial" w:eastAsia="Verdana" w:hAnsi="Arial" w:cs="Arial"/>
               </w:rPr>
-              <w:t xml:space="preserve">: </w:t>
+              <w:t>:</w:t>
             </w:r>
           </w:p>
           <w:p>
@@ -6421,10 +7690,7 @@
               <w:pStyle w:val="Item"/>
             </w:pPr>
             <w:r>
-              <w:t xml:space="preserve"> </w:t>
-            </w:r>
-            <w:r>
-              <w:t>No posee.</w:t>
+              <w:t>No posee</w:t>
             </w:r>
           </w:p>
         </w:tc>
@@ -6472,10 +7738,7 @@
               <w:pStyle w:val="Item"/>
             </w:pPr>
             <w:r>
-              <w:t>En cualquier flujo del caso de uso el actor puede salir de la funcionalidad, retornando a la pantal</w:t>
-            </w:r>
-            <w:r>
-              <w:t>la que invocó la funcionalidad.</w:t>
+              <w:t xml:space="preserve">En cualquier flujo del caso de uso el actor puede salir de la funcionalidad, retornando a la pantalla que invocó la funcionalidad. </w:t>
             </w:r>
           </w:p>
         </w:tc>
@@ -6483,7 +7746,9 @@
     </w:tbl>
     <w:p>
       <w:pPr>
-        <w:ind w:right="68"/>
+        <w:spacing w:after="160" w:line="259" w:lineRule="auto"/>
+        <w:ind w:left="0" w:right="68" w:firstLine="0"/>
+        <w:jc w:val="left"/>
       </w:pPr>
       <w:r>
         <w:br w:type="page"/>
@@ -6493,15 +7758,20 @@
       <w:pPr>
         <w:pStyle w:val="Ttulo1"/>
       </w:pPr>
-      <w:bookmarkStart w:id="6" w:name="_Toc465787948"/>
+      <w:bookmarkStart w:id="6" w:name="_CU005_–_Dar"/>
+      <w:bookmarkStart w:id="7" w:name="_Toc465787949"/>
+      <w:bookmarkEnd w:id="6"/>
       <w:r>
         <w:lastRenderedPageBreak/>
-        <w:t>CU004</w:t>
+        <w:t xml:space="preserve">CU005 – </w:t>
       </w:r>
       <w:r>
-        <w:t xml:space="preserve"> – Listar Máquinas</w:t>
+        <w:rPr>
+          <w:rFonts w:eastAsia="Verdana"/>
+        </w:rPr>
+        <w:t>Dar de Alta Máquina</w:t>
       </w:r>
-      <w:bookmarkEnd w:id="6"/>
+      <w:bookmarkEnd w:id="7"/>
     </w:p>
     <w:tbl>
       <w:tblPr>
@@ -6544,6 +7814,7 @@
               <w:jc w:val="left"/>
               <w:rPr>
                 <w:rFonts w:ascii="Arial" w:hAnsi="Arial" w:cs="Arial"/>
+                <w:color w:val="FF0000"/>
               </w:rPr>
             </w:pPr>
             <w:r>
@@ -6557,13 +7828,13 @@
               <w:rPr>
                 <w:rFonts w:ascii="Arial" w:eastAsia="Verdana" w:hAnsi="Arial" w:cs="Arial"/>
               </w:rPr>
-              <w:t xml:space="preserve">: Listar </w:t>
-            </w:r>
-            <w:r>
-              <w:rPr>
-                <w:rFonts w:ascii="Arial" w:eastAsia="Verdana" w:hAnsi="Arial" w:cs="Arial"/>
-              </w:rPr>
-              <w:t>Máquinas</w:t>
+              <w:t xml:space="preserve">: </w:t>
+            </w:r>
+            <w:r>
+              <w:rPr>
+                <w:rFonts w:ascii="Arial" w:eastAsia="Verdana" w:hAnsi="Arial" w:cs="Arial"/>
+              </w:rPr>
+              <w:t>Dar de Alta Máquina</w:t>
             </w:r>
           </w:p>
         </w:tc>
@@ -6598,7 +7869,7 @@
               <w:rPr>
                 <w:rFonts w:ascii="Arial" w:eastAsia="Verdana" w:hAnsi="Arial" w:cs="Arial"/>
               </w:rPr>
-              <w:t>: 004</w:t>
+              <w:t>: 005</w:t>
             </w:r>
           </w:p>
         </w:tc>
@@ -6673,7 +7944,7 @@
       </w:tr>
       <w:tr>
         <w:trPr>
-          <w:trHeight w:val="137"/>
+          <w:trHeight w:val="183"/>
         </w:trPr>
         <w:tc>
           <w:tcPr>
@@ -6697,19 +7968,10 @@
               <w:t>Objetivo</w:t>
             </w:r>
             <w:r>
-              <w:t xml:space="preserve">: Mostrar el listado de </w:t>
-            </w:r>
-            <w:r>
-              <w:t>las máquinas</w:t>
-            </w:r>
-            <w:r>
-              <w:t xml:space="preserve"> registrad</w:t>
-            </w:r>
-            <w:r>
-              <w:t>a</w:t>
-            </w:r>
-            <w:r>
-              <w:t>s en el sistema.</w:t>
+              <w:t xml:space="preserve">: </w:t>
+            </w:r>
+            <w:r>
+              <w:t>Crear una nueva máquina.</w:t>
             </w:r>
           </w:p>
         </w:tc>
@@ -6831,16 +8093,13 @@
               <w:pStyle w:val="Item"/>
             </w:pPr>
             <w:r>
-              <w:t xml:space="preserve">Se lista </w:t>
-            </w:r>
-            <w:r>
-              <w:t>las máquinas registrada</w:t>
-            </w:r>
-            <w:r>
-              <w:t>s en el sistema</w:t>
-            </w:r>
-            <w:r>
-              <w:t>.</w:t>
+              <w:t>Los datos de la nueva máquina quedan</w:t>
+            </w:r>
+            <w:r>
+              <w:t xml:space="preserve"> guardados</w:t>
+            </w:r>
+            <w:r>
+              <w:t xml:space="preserve"> en el sistema.</w:t>
             </w:r>
           </w:p>
         </w:tc>
@@ -6903,13 +8162,7 @@
               <w:pStyle w:val="Item"/>
             </w:pPr>
             <w:r>
-              <w:t xml:space="preserve">Imposibilidad de listar las </w:t>
-            </w:r>
-            <w:r>
-              <w:t>máquinas registrada</w:t>
-            </w:r>
-            <w:r>
-              <w:t>s en el sistema.</w:t>
+              <w:t>La operación no se puede concretar.</w:t>
             </w:r>
           </w:p>
         </w:tc>
@@ -6944,7 +8197,7 @@
                 <w:b/>
                 <w:sz w:val="24"/>
               </w:rPr>
-              <w:t xml:space="preserve">Flujo Principal </w:t>
+              <w:t>Flujo Principal</w:t>
             </w:r>
           </w:p>
         </w:tc>
@@ -6976,13 +8229,6 @@
               </w:rPr>
               <w:t>Flujo Alternativo</w:t>
             </w:r>
-            <w:r>
-              <w:rPr>
-                <w:rFonts w:ascii="Arial" w:hAnsi="Arial" w:cs="Arial"/>
-                <w:sz w:val="24"/>
-              </w:rPr>
-              <w:t xml:space="preserve"> </w:t>
-            </w:r>
           </w:p>
         </w:tc>
       </w:tr>
@@ -7006,7 +8252,7 @@
               <w:pStyle w:val="Flujoprincipal"/>
               <w:numPr>
                 <w:ilvl w:val="0"/>
-                <w:numId w:val="16"/>
+                <w:numId w:val="17"/>
               </w:numPr>
             </w:pPr>
             <w:r>
@@ -7016,16 +8262,16 @@
               <w:t>ct</w:t>
             </w:r>
             <w:r>
-              <w:t xml:space="preserve">or desea listar </w:t>
-            </w:r>
-            <w:r>
-              <w:rPr>
-                <w:rFonts w:eastAsia="Verdana"/>
-              </w:rPr>
-              <w:t xml:space="preserve">las máquinas registradas </w:t>
-            </w:r>
-            <w:r>
-              <w:t>en el sistema.</w:t>
+              <w:t xml:space="preserve">or desea </w:t>
+            </w:r>
+            <w:r>
+              <w:t xml:space="preserve">crear </w:t>
+            </w:r>
+            <w:r>
+              <w:rPr>
+                <w:rFonts w:eastAsia="Verdana"/>
+              </w:rPr>
+              <w:t>una nueva máquina.</w:t>
             </w:r>
           </w:p>
         </w:tc>
@@ -7043,18 +8289,18 @@
           <w:p>
             <w:pPr>
               <w:spacing w:after="0" w:line="259" w:lineRule="auto"/>
-              <w:ind w:left="1" w:right="68" w:firstLine="0"/>
-              <w:jc w:val="left"/>
-              <w:rPr>
-                <w:rFonts w:ascii="Arial" w:hAnsi="Arial" w:cs="Arial"/>
-              </w:rPr>
-            </w:pPr>
-          </w:p>
-        </w:tc>
-      </w:tr>
-      <w:tr>
-        <w:trPr>
-          <w:trHeight w:val="795"/>
+              <w:ind w:left="0" w:right="68" w:firstLine="0"/>
+              <w:jc w:val="left"/>
+              <w:rPr>
+                <w:rFonts w:ascii="Arial" w:hAnsi="Arial" w:cs="Arial"/>
+              </w:rPr>
+            </w:pPr>
+          </w:p>
+        </w:tc>
+      </w:tr>
+      <w:tr>
+        <w:trPr>
+          <w:trHeight w:val="369"/>
         </w:trPr>
         <w:tc>
           <w:tcPr>
@@ -7072,13 +8318,10 @@
               <w:pStyle w:val="Flujoprincipal"/>
             </w:pPr>
             <w:r>
-              <w:t xml:space="preserve">El sistema busca y presenta en una pantalla </w:t>
-            </w:r>
-            <w:r>
-              <w:t>los siguientes datos de las máquinas</w:t>
-            </w:r>
-            <w:r>
-              <w:t>:</w:t>
+              <w:t xml:space="preserve">El sistema </w:t>
+            </w:r>
+            <w:r>
+              <w:t>presenta casilleros donde ingresar los siguientes datos:</w:t>
             </w:r>
           </w:p>
           <w:p>
@@ -7086,7 +8329,7 @@
               <w:pStyle w:val="Item"/>
             </w:pPr>
             <w:r>
-              <w:t>Nombre de la máquina</w:t>
+              <w:t>Nombre</w:t>
             </w:r>
           </w:p>
         </w:tc>
@@ -7115,7 +8358,7 @@
       </w:tr>
       <w:tr>
         <w:trPr>
-          <w:trHeight w:val="4223"/>
+          <w:trHeight w:val="415"/>
         </w:trPr>
         <w:tc>
           <w:tcPr>
@@ -7133,16 +8376,7 @@
               <w:pStyle w:val="Flujoprincipal"/>
             </w:pPr>
             <w:r>
-              <w:t xml:space="preserve">El </w:t>
-            </w:r>
-            <w:r>
-              <w:t>actor</w:t>
-            </w:r>
-            <w:r>
-              <w:t xml:space="preserve"> selecciona </w:t>
-            </w:r>
-            <w:r>
-              <w:t>salir de la funcionalidad.</w:t>
+              <w:t>El actor ingresa los datos y selecciona guardar.</w:t>
             </w:r>
           </w:p>
         </w:tc>
@@ -7168,12 +8402,275 @@
               <w:rPr>
                 <w:rFonts w:eastAsia="Verdana"/>
               </w:rPr>
-              <w:t>El actor selecciona crear una nueva máquina:</w:t>
+              <w:t>El actor no ingresa todos los datos obligatorios y selecciona guardar:</w:t>
             </w:r>
           </w:p>
           <w:p>
             <w:pPr>
               <w:pStyle w:val="Flujoalternativo2"/>
+              <w:rPr>
+                <w:rFonts w:eastAsia="Verdana"/>
+              </w:rPr>
+            </w:pPr>
+            <w:r>
+              <w:rPr>
+                <w:rFonts w:eastAsia="Verdana"/>
+              </w:rPr>
+              <w:t>El sistema muestra un</w:t>
+            </w:r>
+            <w:r>
+              <w:rPr>
+                <w:rFonts w:eastAsia="Verdana"/>
+              </w:rPr>
+              <w:t xml:space="preserve"> </w:t>
+            </w:r>
+            <w:r>
+              <w:rPr>
+                <w:rFonts w:eastAsia="Verdana"/>
+              </w:rPr>
+              <w:t xml:space="preserve">mensaje de error detallando </w:t>
+            </w:r>
+            <w:r>
+              <w:rPr>
+                <w:rFonts w:eastAsia="Verdana"/>
+              </w:rPr>
+              <w:t xml:space="preserve">todas las omisiones en las que se ha </w:t>
+            </w:r>
+            <w:r>
+              <w:rPr>
+                <w:rFonts w:eastAsia="Verdana"/>
+              </w:rPr>
+              <w:t>incurrido</w:t>
+            </w:r>
+            <w:r>
+              <w:rPr>
+                <w:rFonts w:eastAsia="Verdana"/>
+              </w:rPr>
+              <w:t>.</w:t>
+            </w:r>
+          </w:p>
+          <w:p>
+            <w:pPr>
+              <w:pStyle w:val="Flujoalternativo2"/>
+              <w:rPr>
+                <w:rFonts w:eastAsia="Verdana"/>
+              </w:rPr>
+            </w:pPr>
+            <w:r>
+              <w:rPr>
+                <w:rFonts w:eastAsia="Verdana"/>
+              </w:rPr>
+              <w:t xml:space="preserve">El </w:t>
+            </w:r>
+            <w:r>
+              <w:rPr>
+                <w:rFonts w:eastAsia="Verdana"/>
+              </w:rPr>
+              <w:t>caso de uso vuelve al punto 2</w:t>
+            </w:r>
+            <w:r>
+              <w:rPr>
+                <w:rFonts w:eastAsia="Verdana"/>
+              </w:rPr>
+              <w:t xml:space="preserve"> del</w:t>
+            </w:r>
+            <w:r>
+              <w:rPr>
+                <w:rFonts w:eastAsia="Verdana"/>
+              </w:rPr>
+              <w:t xml:space="preserve"> </w:t>
+            </w:r>
+            <w:r>
+              <w:rPr>
+                <w:rFonts w:eastAsia="Verdana"/>
+              </w:rPr>
+              <w:t>flujo principal.</w:t>
+            </w:r>
+          </w:p>
+          <w:p>
+            <w:pPr>
+              <w:pStyle w:val="Flujoalternativo"/>
+              <w:rPr>
+                <w:rFonts w:eastAsia="Verdana"/>
+              </w:rPr>
+            </w:pPr>
+            <w:r>
+              <w:rPr>
+                <w:rFonts w:eastAsia="Verdana"/>
+              </w:rPr>
+              <w:t xml:space="preserve">El </w:t>
+            </w:r>
+            <w:r>
+              <w:rPr>
+                <w:rFonts w:eastAsia="Verdana"/>
+              </w:rPr>
+              <w:t>actor ya ha creado otra</w:t>
+            </w:r>
+            <w:r>
+              <w:rPr>
+                <w:rFonts w:eastAsia="Verdana"/>
+              </w:rPr>
+              <w:t xml:space="preserve"> </w:t>
+            </w:r>
+            <w:r>
+              <w:rPr>
+                <w:rFonts w:eastAsia="Verdana"/>
+              </w:rPr>
+              <w:t>máquina con el mismo nombre.</w:t>
+            </w:r>
+          </w:p>
+          <w:p>
+            <w:pPr>
+              <w:pStyle w:val="Flujoalternativo2"/>
+              <w:rPr>
+                <w:rFonts w:eastAsia="Verdana"/>
+              </w:rPr>
+            </w:pPr>
+            <w:r>
+              <w:rPr>
+                <w:rFonts w:eastAsia="Verdana"/>
+              </w:rPr>
+              <w:t>El sistema avisa de tal</w:t>
+            </w:r>
+            <w:r>
+              <w:rPr>
+                <w:rFonts w:eastAsia="Verdana"/>
+              </w:rPr>
+              <w:t xml:space="preserve"> </w:t>
+            </w:r>
+            <w:r>
+              <w:rPr>
+                <w:rFonts w:eastAsia="Verdana"/>
+              </w:rPr>
+              <w:t>situación.</w:t>
+            </w:r>
+          </w:p>
+          <w:p>
+            <w:pPr>
+              <w:pStyle w:val="Flujoalternativo2"/>
+              <w:rPr>
+                <w:rFonts w:eastAsia="Verdana"/>
+              </w:rPr>
+            </w:pPr>
+            <w:r>
+              <w:rPr>
+                <w:rFonts w:eastAsia="Verdana"/>
+              </w:rPr>
+              <w:t>El CU vuelve al punto 2</w:t>
+            </w:r>
+            <w:r>
+              <w:rPr>
+                <w:rFonts w:eastAsia="Verdana"/>
+              </w:rPr>
+              <w:t xml:space="preserve"> del</w:t>
+            </w:r>
+            <w:r>
+              <w:rPr>
+                <w:rFonts w:eastAsia="Verdana"/>
+              </w:rPr>
+              <w:t xml:space="preserve"> flujo </w:t>
+            </w:r>
+            <w:r>
+              <w:rPr>
+                <w:rFonts w:eastAsia="Verdana"/>
+              </w:rPr>
+              <w:t>principal.</w:t>
+            </w:r>
+          </w:p>
+          <w:p>
+            <w:pPr>
+              <w:pStyle w:val="Flujoalternativo"/>
+              <w:rPr>
+                <w:rFonts w:eastAsia="Verdana"/>
+              </w:rPr>
+            </w:pPr>
+            <w:r>
+              <w:rPr>
+                <w:rFonts w:eastAsia="Verdana"/>
+              </w:rPr>
+              <w:t>El actor ingresa datos y selecciona salir:</w:t>
+            </w:r>
+          </w:p>
+          <w:p>
+            <w:pPr>
+              <w:pStyle w:val="Flujoalternativo2"/>
+              <w:rPr>
+                <w:rFonts w:eastAsia="Verdana"/>
+              </w:rPr>
+            </w:pPr>
+            <w:r>
+              <w:rPr>
+                <w:rStyle w:val="Flujoalternativo2Car"/>
+                <w:rFonts w:eastAsia="Verdana"/>
+              </w:rPr>
+              <w:t xml:space="preserve">El sistema muestra un mensaje para confirmar si </w:t>
+            </w:r>
+            <w:r>
+              <w:rPr>
+                <w:rFonts w:eastAsia="Verdana"/>
+              </w:rPr>
+              <w:t>realmente</w:t>
+            </w:r>
+            <w:r>
+              <w:rPr>
+                <w:rStyle w:val="Flujoalternativo2Car"/>
+                <w:rFonts w:eastAsia="Verdana"/>
+              </w:rPr>
+              <w:t xml:space="preserve"> quiere salir, advirtiendo que se perderán</w:t>
+            </w:r>
+            <w:r>
+              <w:rPr>
+                <w:rFonts w:eastAsia="Verdana"/>
+              </w:rPr>
+              <w:t xml:space="preserve"> los datos no guardados.</w:t>
+            </w:r>
+          </w:p>
+          <w:p>
+            <w:pPr>
+              <w:pStyle w:val="Flujoalternativo3"/>
+            </w:pPr>
+            <w:r>
+              <w:t>El actor no confirma la salida y vuelve al paso 2 del flujo principal.</w:t>
+            </w:r>
+          </w:p>
+          <w:p>
+            <w:pPr>
+              <w:pStyle w:val="Flujoalternativo"/>
+              <w:numPr>
+                <w:ilvl w:val="3"/>
+                <w:numId w:val="10"/>
+              </w:numPr>
+              <w:rPr>
+                <w:rFonts w:eastAsia="Verdana"/>
+              </w:rPr>
+            </w:pPr>
+            <w:r>
+              <w:rPr>
+                <w:rFonts w:eastAsia="Verdana"/>
+              </w:rPr>
+              <w:t>El actor confirma la salida y el caso de uso termina.</w:t>
+            </w:r>
+          </w:p>
+          <w:p>
+            <w:pPr>
+              <w:pStyle w:val="Flujoalternativo"/>
+              <w:rPr>
+                <w:rFonts w:eastAsia="Verdana"/>
+              </w:rPr>
+            </w:pPr>
+            <w:r>
+              <w:rPr>
+                <w:rFonts w:eastAsia="Verdana"/>
+              </w:rPr>
+              <w:t>El actor selecciona crear una nueva parte:</w:t>
+            </w:r>
+          </w:p>
+          <w:p>
+            <w:pPr>
+              <w:pStyle w:val="Flujoalternativo2"/>
+              <w:rPr>
+                <w:rFonts w:eastAsia="Verdana"/>
+              </w:rPr>
             </w:pPr>
             <w:r>
               <w:rPr>
@@ -7181,13 +8678,13 @@
               </w:rPr>
               <w:t xml:space="preserve">El sistema invoca al </w:t>
             </w:r>
-            <w:hyperlink w:anchor="_CU005_–_Dar" w:history="1">
+            <w:hyperlink w:anchor="_CU008_–_Dar" w:history="1">
               <w:r>
                 <w:rPr>
                   <w:rStyle w:val="Hipervnculo"/>
                   <w:rFonts w:eastAsia="Verdana"/>
                 </w:rPr>
-                <w:t>CU005 – Dar de Alta Máquina</w:t>
+                <w:t>CU008 – Dar de Alta Parte</w:t>
               </w:r>
             </w:hyperlink>
             <w:r>
@@ -7200,80 +8697,51 @@
           <w:p>
             <w:pPr>
               <w:pStyle w:val="Flujoalternativo2"/>
-            </w:pPr>
-            <w:r>
+              <w:rPr>
+                <w:rFonts w:eastAsia="Verdana"/>
+              </w:rPr>
+            </w:pPr>
+            <w:r>
+              <w:rPr>
+                <w:rFonts w:eastAsia="Verdana"/>
+              </w:rPr>
               <w:t>El sistema retorna al paso 2 del flujo principal.</w:t>
             </w:r>
           </w:p>
           <w:p>
             <w:pPr>
               <w:pStyle w:val="Flujoalternativo"/>
-            </w:pPr>
-            <w:r>
-              <w:t>El actor selecciona una máquina y elige modificarla:</w:t>
+              <w:rPr>
+                <w:rFonts w:eastAsia="Verdana"/>
+              </w:rPr>
+            </w:pPr>
+            <w:r>
+              <w:rPr>
+                <w:rFonts w:eastAsia="Verdana"/>
+              </w:rPr>
+              <w:t>El actor selecciona una parte y elige modificarla:</w:t>
             </w:r>
           </w:p>
           <w:p>
             <w:pPr>
               <w:pStyle w:val="Flujoalternativo2"/>
-            </w:pPr>
-            <w:r>
+              <w:rPr>
+                <w:rFonts w:eastAsia="Verdana"/>
+              </w:rPr>
+            </w:pPr>
+            <w:r>
+              <w:rPr>
+                <w:rFonts w:eastAsia="Verdana"/>
+              </w:rPr>
               <w:t xml:space="preserve">El sistema invoca al </w:t>
             </w:r>
-            <w:hyperlink w:anchor="_CU006_–_Modificar" w:history="1">
-              <w:r>
-                <w:rPr>
-                  <w:rStyle w:val="Hipervnculo"/>
-                </w:rPr>
-                <w:t>CU006 – Modificar Máquina</w:t>
-              </w:r>
-            </w:hyperlink>
-            <w:r>
-              <w:t>.</w:t>
-            </w:r>
-          </w:p>
-          <w:p>
-            <w:pPr>
-              <w:pStyle w:val="Flujoalternativo2"/>
-            </w:pPr>
-            <w:r>
-              <w:t>El sistema retorna al paso 2 del flujo principal.</w:t>
-            </w:r>
-          </w:p>
-          <w:p>
-            <w:pPr>
-              <w:pStyle w:val="Flujoalternativo"/>
-              <w:rPr>
-                <w:rFonts w:eastAsia="Verdana"/>
-              </w:rPr>
-            </w:pPr>
-            <w:r>
-              <w:rPr>
-                <w:rFonts w:eastAsia="Verdana"/>
-              </w:rPr>
-              <w:t>El actor selecciona una máquina y elige eliminarla:</w:t>
-            </w:r>
-          </w:p>
-          <w:p>
-            <w:pPr>
-              <w:pStyle w:val="Flujoalternativo2"/>
-              <w:rPr>
-                <w:rFonts w:eastAsia="Verdana"/>
-              </w:rPr>
-            </w:pPr>
-            <w:r>
-              <w:rPr>
-                <w:rFonts w:eastAsia="Verdana"/>
-              </w:rPr>
-              <w:t xml:space="preserve">El sistema invoca al </w:t>
-            </w:r>
-            <w:hyperlink w:anchor="_CU007_–_Dar" w:history="1">
+            <w:hyperlink w:anchor="_CU009_–_Modificar" w:history="1">
               <w:r>
                 <w:rPr>
                   <w:rStyle w:val="Hipervnculo"/>
                   <w:rFonts w:eastAsia="Verdana"/>
                 </w:rPr>
-                <w:t>CU007 – Dar de Baja Máquina</w:t>
+                <w:t>CU009 – Modificar Parte</w:t>
               </w:r>
             </w:hyperlink>
             <w:r>
@@ -7297,11 +8765,68 @@
               <w:t>El sistema retorna al paso 2 del flujo principal.</w:t>
             </w:r>
           </w:p>
-        </w:tc>
-      </w:tr>
-      <w:tr>
-        <w:trPr>
-          <w:trHeight w:val="94"/>
+          <w:p>
+            <w:pPr>
+              <w:pStyle w:val="Flujoalternativo"/>
+              <w:rPr>
+                <w:rFonts w:eastAsia="Verdana"/>
+              </w:rPr>
+            </w:pPr>
+            <w:r>
+              <w:rPr>
+                <w:rFonts w:eastAsia="Verdana"/>
+              </w:rPr>
+              <w:t>El actor selecciona una parte y elige eliminarla:</w:t>
+            </w:r>
+          </w:p>
+          <w:p>
+            <w:pPr>
+              <w:pStyle w:val="Flujoalternativo2"/>
+              <w:rPr>
+                <w:rFonts w:eastAsia="Verdana"/>
+              </w:rPr>
+            </w:pPr>
+            <w:r>
+              <w:rPr>
+                <w:rFonts w:eastAsia="Verdana"/>
+              </w:rPr>
+              <w:t xml:space="preserve">El sistema invoca al </w:t>
+            </w:r>
+            <w:hyperlink w:anchor="_CU010_–_Dar" w:history="1">
+              <w:r>
+                <w:rPr>
+                  <w:rStyle w:val="Hipervnculo"/>
+                  <w:rFonts w:eastAsia="Verdana"/>
+                </w:rPr>
+                <w:t>CU010 – Dar de Baja Parte</w:t>
+              </w:r>
+            </w:hyperlink>
+            <w:r>
+              <w:rPr>
+                <w:rFonts w:eastAsia="Verdana"/>
+              </w:rPr>
+              <w:t>.</w:t>
+            </w:r>
+          </w:p>
+          <w:p>
+            <w:pPr>
+              <w:pStyle w:val="Flujoalternativo2"/>
+              <w:rPr>
+                <w:rFonts w:eastAsia="Verdana"/>
+              </w:rPr>
+            </w:pPr>
+            <w:r>
+              <w:rPr>
+                <w:rFonts w:eastAsia="Verdana"/>
+              </w:rPr>
+              <w:t>El sistema retorna al paso 2 del flujo principal.</w:t>
+            </w:r>
+          </w:p>
+        </w:tc>
+      </w:tr>
+      <w:tr>
+        <w:trPr>
+          <w:trHeight w:val="130"/>
         </w:trPr>
         <w:tc>
           <w:tcPr>
@@ -7319,7 +8844,7 @@
               <w:pStyle w:val="Flujoprincipal"/>
             </w:pPr>
             <w:r>
-              <w:t>El caso de uso finaliza.</w:t>
+              <w:t>El sistema registra a la máquina.</w:t>
             </w:r>
           </w:p>
         </w:tc>
@@ -7336,6 +8861,53 @@
           </w:tcPr>
           <w:p>
             <w:pPr>
+              <w:spacing w:after="0" w:line="241" w:lineRule="auto"/>
+              <w:ind w:left="1" w:right="68" w:firstLine="0"/>
+              <w:jc w:val="left"/>
+              <w:rPr>
+                <w:rFonts w:ascii="Arial" w:eastAsia="Verdana" w:hAnsi="Arial" w:cs="Arial"/>
+              </w:rPr>
+            </w:pPr>
+          </w:p>
+        </w:tc>
+      </w:tr>
+      <w:tr>
+        <w:trPr>
+          <w:trHeight w:val="94"/>
+        </w:trPr>
+        <w:tc>
+          <w:tcPr>
+            <w:tcW w:w="4317" w:type="dxa"/>
+            <w:gridSpan w:val="2"/>
+            <w:tcBorders>
+              <w:top w:val="single" w:sz="4" w:space="0" w:color="000000"/>
+              <w:left w:val="single" w:sz="4" w:space="0" w:color="000000"/>
+              <w:bottom w:val="single" w:sz="4" w:space="0" w:color="000000"/>
+              <w:right w:val="single" w:sz="4" w:space="0" w:color="000000"/>
+            </w:tcBorders>
+          </w:tcPr>
+          <w:p>
+            <w:pPr>
+              <w:pStyle w:val="Flujoprincipal"/>
+            </w:pPr>
+            <w:r>
+              <w:t>El caso de uso finaliza.</w:t>
+            </w:r>
+          </w:p>
+        </w:tc>
+        <w:tc>
+          <w:tcPr>
+            <w:tcW w:w="4327" w:type="dxa"/>
+            <w:gridSpan w:val="2"/>
+            <w:tcBorders>
+              <w:top w:val="single" w:sz="4" w:space="0" w:color="000000"/>
+              <w:left w:val="single" w:sz="4" w:space="0" w:color="000000"/>
+              <w:bottom w:val="single" w:sz="4" w:space="0" w:color="000000"/>
+              <w:right w:val="single" w:sz="4" w:space="0" w:color="000000"/>
+            </w:tcBorders>
+          </w:tcPr>
+          <w:p>
+            <w:pPr>
               <w:spacing w:after="0" w:line="259" w:lineRule="auto"/>
               <w:ind w:left="0" w:right="68" w:firstLine="0"/>
               <w:jc w:val="left"/>
@@ -7375,6 +8947,7 @@
                 <w:rFonts w:ascii="Arial" w:eastAsia="Verdana" w:hAnsi="Arial" w:cs="Arial"/>
                 <w:b/>
               </w:rPr>
+              <w:lastRenderedPageBreak/>
               <w:t>Asociaciones de Inclusión</w:t>
             </w:r>
             <w:r>
@@ -7396,7 +8969,7 @@
       </w:tr>
       <w:tr>
         <w:trPr>
-          <w:trHeight w:val="739"/>
+          <w:trHeight w:val="679"/>
         </w:trPr>
         <w:tc>
           <w:tcPr>
@@ -7429,7 +9002,7 @@
               <w:rPr>
                 <w:rFonts w:ascii="Arial" w:eastAsia="Verdana" w:hAnsi="Arial" w:cs="Arial"/>
               </w:rPr>
-              <w:t xml:space="preserve">: </w:t>
+              <w:t>:</w:t>
             </w:r>
           </w:p>
           <w:p>
@@ -7442,7 +9015,8 @@
               <w:ind w:left="0" w:right="68" w:firstLine="0"/>
               <w:jc w:val="left"/>
               <w:rPr>
-                <w:rFonts w:ascii="Arial" w:hAnsi="Arial" w:cs="Arial"/>
+                <w:rFonts w:ascii="Arial" w:eastAsia="Verdana" w:hAnsi="Arial" w:cs="Arial"/>
+                <w:b/>
               </w:rPr>
             </w:pPr>
             <w:r>
@@ -7477,12 +9051,6 @@
                 <w:b/>
               </w:rPr>
               <w:t>Condición</w:t>
-            </w:r>
-            <w:r>
-              <w:rPr>
-                <w:rFonts w:ascii="Arial" w:eastAsia="Verdana" w:hAnsi="Arial" w:cs="Arial"/>
-              </w:rPr>
-              <w:t xml:space="preserve"> </w:t>
             </w:r>
           </w:p>
           <w:p>
@@ -7500,15 +9068,8 @@
             <w:r>
               <w:rPr>
                 <w:rFonts w:ascii="Arial" w:eastAsia="Verdana" w:hAnsi="Arial" w:cs="Arial"/>
-                <w:sz w:val="1"/>
-              </w:rPr>
-              <w:t xml:space="preserve"> </w:t>
-            </w:r>
-            <w:r>
-              <w:rPr>
-                <w:rFonts w:ascii="Arial" w:eastAsia="Verdana" w:hAnsi="Arial" w:cs="Arial"/>
-              </w:rPr>
-              <w:t>CU005</w:t>
+              </w:rPr>
+              <w:t>CU008</w:t>
             </w:r>
             <w:r>
               <w:rPr>
@@ -7520,14 +9081,14 @@
               <w:rPr>
                 <w:rFonts w:ascii="Arial" w:eastAsia="Verdana" w:hAnsi="Arial" w:cs="Arial"/>
               </w:rPr>
-              <w:t>Dar de Alta Máquina</w:t>
+              <w:t>Dar de Alta Parte</w:t>
             </w:r>
             <w:r>
               <w:rPr>
                 <w:rFonts w:ascii="Arial" w:eastAsia="Verdana" w:hAnsi="Arial" w:cs="Arial"/>
               </w:rPr>
               <w:tab/>
-              <w:t>El actor selecciona crear una nueva máquina.</w:t>
+              <w:t>El actor selecciona crear una nueva parte.</w:t>
             </w:r>
           </w:p>
           <w:p>
@@ -7546,46 +9107,54 @@
               <w:rPr>
                 <w:rFonts w:ascii="Arial" w:eastAsia="Verdana" w:hAnsi="Arial" w:cs="Arial"/>
               </w:rPr>
-              <w:t>CU006 – Modificar Máquina</w:t>
+              <w:t>CU009 – Modificar Parte</w:t>
             </w:r>
             <w:r>
               <w:rPr>
                 <w:rFonts w:ascii="Arial" w:eastAsia="Verdana" w:hAnsi="Arial" w:cs="Arial"/>
               </w:rPr>
               <w:tab/>
-              <w:t>El actor selecciona modificar una máquina.</w:t>
+              <w:t>El actor selecciona modificar una parte.</w:t>
             </w:r>
           </w:p>
           <w:p>
             <w:pPr>
               <w:tabs>
+                <w:tab w:val="center" w:pos="2121"/>
                 <w:tab w:val="left" w:pos="4390"/>
+                <w:tab w:val="center" w:pos="6367"/>
               </w:tabs>
-              <w:spacing w:after="0" w:line="259" w:lineRule="auto"/>
+              <w:spacing w:after="3" w:line="259" w:lineRule="auto"/>
               <w:ind w:left="0" w:right="68" w:firstLine="0"/>
               <w:jc w:val="left"/>
               <w:rPr>
-                <w:rFonts w:ascii="Arial" w:eastAsia="Verdana" w:hAnsi="Arial" w:cs="Arial"/>
-              </w:rPr>
-            </w:pPr>
-            <w:r>
-              <w:rPr>
-                <w:rFonts w:ascii="Arial" w:eastAsia="Verdana" w:hAnsi="Arial" w:cs="Arial"/>
-              </w:rPr>
-              <w:t xml:space="preserve">CU007 – Dar de </w:t>
-            </w:r>
-            <w:r>
-              <w:rPr>
-                <w:rFonts w:ascii="Arial" w:eastAsia="Verdana" w:hAnsi="Arial" w:cs="Arial"/>
-              </w:rPr>
-              <w:t>Baja Máquina</w:t>
+                <w:rFonts w:ascii="Arial" w:hAnsi="Arial" w:cs="Arial"/>
+              </w:rPr>
+            </w:pPr>
+            <w:r>
+              <w:rPr>
+                <w:rFonts w:ascii="Arial" w:eastAsia="Verdana" w:hAnsi="Arial" w:cs="Arial"/>
+              </w:rPr>
+              <w:t xml:space="preserve">CU010 – Dar de </w:t>
+            </w:r>
+            <w:r>
+              <w:rPr>
+                <w:rFonts w:ascii="Arial" w:eastAsia="Verdana" w:hAnsi="Arial" w:cs="Arial"/>
+              </w:rPr>
+              <w:t xml:space="preserve">Baja </w:t>
+            </w:r>
+            <w:r>
+              <w:rPr>
+                <w:rFonts w:ascii="Arial" w:eastAsia="Verdana" w:hAnsi="Arial" w:cs="Arial"/>
+              </w:rPr>
+              <w:t>Parte</w:t>
             </w:r>
             <w:r>
               <w:rPr>
                 <w:rFonts w:ascii="Arial" w:eastAsia="Verdana" w:hAnsi="Arial" w:cs="Arial"/>
               </w:rPr>
               <w:tab/>
-              <w:t>El actor selecciona eliminar una máquina.</w:t>
+              <w:t>El actor selecciona eliminar una parte.</w:t>
             </w:r>
           </w:p>
         </w:tc>
@@ -7673,7 +9242,7 @@
               <w:rPr>
                 <w:rFonts w:ascii="Arial" w:eastAsia="Verdana" w:hAnsi="Arial" w:cs="Arial"/>
               </w:rPr>
-              <w:t xml:space="preserve">: </w:t>
+              <w:t>:</w:t>
             </w:r>
           </w:p>
           <w:p>
@@ -7681,7 +9250,10 @@
               <w:pStyle w:val="Item"/>
             </w:pPr>
             <w:r>
-              <w:t xml:space="preserve">En cualquier flujo del caso de uso el actor puede salir de la funcionalidad, retornando a la pantalla que invocó la funcionalidad. </w:t>
+              <w:t>En cualquier flujo del caso de uso el actor puede salir de la funcionalidad, retornando a la pantal</w:t>
+            </w:r>
+            <w:r>
+              <w:t>la que invocó la funcionalidad.</w:t>
             </w:r>
           </w:p>
         </w:tc>
@@ -7701,20 +9273,20 @@
       <w:pPr>
         <w:pStyle w:val="Ttulo1"/>
       </w:pPr>
-      <w:bookmarkStart w:id="7" w:name="_CU005_–_Dar"/>
-      <w:bookmarkStart w:id="8" w:name="_Toc465787949"/>
-      <w:bookmarkEnd w:id="7"/>
+      <w:bookmarkStart w:id="8" w:name="_CU006_–_Modificar"/>
+      <w:bookmarkStart w:id="9" w:name="_Toc465787950"/>
+      <w:bookmarkEnd w:id="8"/>
       <w:r>
         <w:lastRenderedPageBreak/>
-        <w:t xml:space="preserve">CU005 – </w:t>
+        <w:t xml:space="preserve">CU006 – </w:t>
       </w:r>
       <w:r>
         <w:rPr>
           <w:rFonts w:eastAsia="Verdana"/>
         </w:rPr>
-        <w:t>Dar de Alta Máquina</w:t>
+        <w:t>Modificar Máquina</w:t>
       </w:r>
-      <w:bookmarkEnd w:id="8"/>
+      <w:bookmarkEnd w:id="9"/>
     </w:p>
     <w:tbl>
       <w:tblPr>
@@ -7777,7 +9349,7 @@
               <w:rPr>
                 <w:rFonts w:ascii="Arial" w:eastAsia="Verdana" w:hAnsi="Arial" w:cs="Arial"/>
               </w:rPr>
-              <w:t>Dar de Alta Máquina</w:t>
+              <w:t>Modificar Máquina</w:t>
             </w:r>
           </w:p>
         </w:tc>
@@ -7812,7 +9384,7 @@
               <w:rPr>
                 <w:rFonts w:ascii="Arial" w:eastAsia="Verdana" w:hAnsi="Arial" w:cs="Arial"/>
               </w:rPr>
-              <w:t>: 005</w:t>
+              <w:t>: 006</w:t>
             </w:r>
           </w:p>
         </w:tc>
@@ -7914,7 +9486,7 @@
               <w:t xml:space="preserve">: </w:t>
             </w:r>
             <w:r>
-              <w:t>Crear una nueva máquina.</w:t>
+              <w:t>Modificar una máquina existente.</w:t>
             </w:r>
           </w:p>
         </w:tc>
@@ -8036,13 +9608,7 @@
               <w:pStyle w:val="Item"/>
             </w:pPr>
             <w:r>
-              <w:t>Los datos de la nueva máquina quedan</w:t>
-            </w:r>
-            <w:r>
-              <w:t xml:space="preserve"> guardados</w:t>
-            </w:r>
-            <w:r>
-              <w:t xml:space="preserve"> en el sistema.</w:t>
+              <w:t>Los datos de la máquina se modifican en el sistema.</w:t>
             </w:r>
           </w:p>
         </w:tc>
@@ -8195,7 +9761,7 @@
               <w:pStyle w:val="Flujoprincipal"/>
               <w:numPr>
                 <w:ilvl w:val="0"/>
-                <w:numId w:val="17"/>
+                <w:numId w:val="18"/>
               </w:numPr>
             </w:pPr>
             <w:r>
@@ -8208,13 +9774,13 @@
               <w:t xml:space="preserve">or desea </w:t>
             </w:r>
             <w:r>
-              <w:t xml:space="preserve">crear </w:t>
-            </w:r>
-            <w:r>
-              <w:rPr>
-                <w:rFonts w:eastAsia="Verdana"/>
-              </w:rPr>
-              <w:t>una nueva máquina.</w:t>
+              <w:t xml:space="preserve">modificar </w:t>
+            </w:r>
+            <w:r>
+              <w:rPr>
+                <w:rFonts w:eastAsia="Verdana"/>
+              </w:rPr>
+              <w:t>una máquina.</w:t>
             </w:r>
           </w:p>
         </w:tc>
@@ -8264,7 +9830,13 @@
               <w:t xml:space="preserve">El sistema </w:t>
             </w:r>
             <w:r>
-              <w:t>presenta casilleros donde ingresar los siguientes datos:</w:t>
+              <w:t xml:space="preserve">presenta casilleros </w:t>
+            </w:r>
+            <w:r>
+              <w:t>con los datos existentes de la máquina. Los cuales son</w:t>
+            </w:r>
+            <w:r>
+              <w:t>:</w:t>
             </w:r>
           </w:p>
           <w:p>
@@ -8543,29 +10115,9 @@
             </w:pPr>
             <w:r>
               <w:rPr>
-                <w:rStyle w:val="Flujoalternativo2Car"/>
-                <w:rFonts w:eastAsia="Verdana"/>
-              </w:rPr>
-              <w:t xml:space="preserve">El sistema muestra un mensaje para confirmar si </w:t>
-            </w:r>
-            <w:r>
-              <w:rPr>
-                <w:rFonts w:eastAsia="Verdana"/>
-              </w:rPr>
-              <w:t>realmente</w:t>
-            </w:r>
-            <w:r>
-              <w:rPr>
-                <w:rStyle w:val="Flujoalternativo2Car"/>
-                <w:rFonts w:eastAsia="Verdana"/>
-              </w:rPr>
-              <w:t xml:space="preserve"> quiere salir, advirtiendo que se perderán</w:t>
-            </w:r>
-            <w:r>
-              <w:rPr>
-                <w:rFonts w:eastAsia="Verdana"/>
-              </w:rPr>
-              <w:t xml:space="preserve"> los datos no guardados.</w:t>
+                <w:rFonts w:eastAsia="Verdana"/>
+              </w:rPr>
+              <w:t>El sistema muestra un mensaje para confirmar si realmente quiere salir, advirtiendo que se perderán los datos no guardados.</w:t>
             </w:r>
           </w:p>
           <w:p>
@@ -8578,19 +10130,9 @@
           </w:p>
           <w:p>
             <w:pPr>
-              <w:pStyle w:val="Flujoalternativo"/>
-              <w:numPr>
-                <w:ilvl w:val="3"/>
-                <w:numId w:val="10"/>
-              </w:numPr>
-              <w:rPr>
-                <w:rFonts w:eastAsia="Verdana"/>
-              </w:rPr>
-            </w:pPr>
-            <w:r>
-              <w:rPr>
-                <w:rFonts w:eastAsia="Verdana"/>
-              </w:rPr>
+              <w:pStyle w:val="Flujoalternativo3"/>
+            </w:pPr>
+            <w:r>
               <w:t>El actor confirma la salida y el caso de uso termina.</w:t>
             </w:r>
           </w:p>
@@ -8787,7 +10329,13 @@
               <w:pStyle w:val="Flujoprincipal"/>
             </w:pPr>
             <w:r>
-              <w:t>El sistema registra a la máquina.</w:t>
+              <w:t xml:space="preserve">El sistema </w:t>
+            </w:r>
+            <w:r>
+              <w:t xml:space="preserve">guarda </w:t>
+            </w:r>
+            <w:r>
+              <w:t>la máquina.</w:t>
             </w:r>
           </w:p>
         </w:tc>
@@ -9216,20 +10764,20 @@
       <w:pPr>
         <w:pStyle w:val="Ttulo1"/>
       </w:pPr>
-      <w:bookmarkStart w:id="9" w:name="_CU006_–_Modificar"/>
-      <w:bookmarkStart w:id="10" w:name="_Toc465787950"/>
-      <w:bookmarkEnd w:id="9"/>
+      <w:bookmarkStart w:id="10" w:name="_CU007_–_Dar"/>
+      <w:bookmarkStart w:id="11" w:name="_Toc465787951"/>
+      <w:bookmarkEnd w:id="10"/>
       <w:r>
         <w:lastRenderedPageBreak/>
-        <w:t xml:space="preserve">CU006 – </w:t>
+        <w:t xml:space="preserve">CU007 – </w:t>
       </w:r>
       <w:r>
         <w:rPr>
           <w:rFonts w:eastAsia="Verdana"/>
         </w:rPr>
-        <w:t>Modificar Máquina</w:t>
+        <w:t>Dar de Baja Máquina</w:t>
       </w:r>
-      <w:bookmarkEnd w:id="10"/>
+      <w:bookmarkEnd w:id="11"/>
     </w:p>
     <w:tbl>
       <w:tblPr>
@@ -9272,7 +10820,6 @@
               <w:jc w:val="left"/>
               <w:rPr>
                 <w:rFonts w:ascii="Arial" w:hAnsi="Arial" w:cs="Arial"/>
-                <w:color w:val="FF0000"/>
               </w:rPr>
             </w:pPr>
             <w:r>
@@ -9292,7 +10839,7 @@
               <w:rPr>
                 <w:rFonts w:ascii="Arial" w:eastAsia="Verdana" w:hAnsi="Arial" w:cs="Arial"/>
               </w:rPr>
-              <w:t>Modificar Máquina</w:t>
+              <w:t>Dar de Baja Máquina</w:t>
             </w:r>
           </w:p>
         </w:tc>
@@ -9327,7 +10874,7 @@
               <w:rPr>
                 <w:rFonts w:ascii="Arial" w:eastAsia="Verdana" w:hAnsi="Arial" w:cs="Arial"/>
               </w:rPr>
-              <w:t>: 006</w:t>
+              <w:t>: 007</w:t>
             </w:r>
           </w:p>
         </w:tc>
@@ -9429,7 +10976,7 @@
               <w:t xml:space="preserve">: </w:t>
             </w:r>
             <w:r>
-              <w:t>Modificar una máquina existente.</w:t>
+              <w:t>Eliminar una máquina del sistema.</w:t>
             </w:r>
           </w:p>
         </w:tc>
@@ -9471,6 +11018,12 @@
               </w:rPr>
               <w:t>: Estar logueado como administrador</w:t>
             </w:r>
+            <w:r>
+              <w:rPr>
+                <w:rFonts w:ascii="Arial" w:eastAsia="Verdana" w:hAnsi="Arial" w:cs="Arial"/>
+              </w:rPr>
+              <w:t>.</w:t>
+            </w:r>
           </w:p>
         </w:tc>
       </w:tr>
@@ -9551,7 +11104,7 @@
               <w:pStyle w:val="Item"/>
             </w:pPr>
             <w:r>
-              <w:t>Los datos de la máquina se modifican en el sistema.</w:t>
+              <w:t>Se elimina la máquina del sistema.</w:t>
             </w:r>
           </w:p>
         </w:tc>
@@ -9614,7 +11167,25 @@
               <w:pStyle w:val="Item"/>
             </w:pPr>
             <w:r>
-              <w:t>La operación no se puede concretar.</w:t>
+              <w:t xml:space="preserve">Imposibilidad de </w:t>
+            </w:r>
+            <w:r>
+              <w:t>eliminar</w:t>
+            </w:r>
+            <w:r>
+              <w:t xml:space="preserve"> </w:t>
+            </w:r>
+            <w:r>
+              <w:t>la máquina</w:t>
+            </w:r>
+            <w:r>
+              <w:t xml:space="preserve"> </w:t>
+            </w:r>
+            <w:r>
+              <w:t xml:space="preserve">del </w:t>
+            </w:r>
+            <w:r>
+              <w:t>sistema.</w:t>
             </w:r>
           </w:p>
         </w:tc>
@@ -9649,7 +11220,7 @@
                 <w:b/>
                 <w:sz w:val="24"/>
               </w:rPr>
-              <w:t>Flujo Principal</w:t>
+              <w:t xml:space="preserve">Flujo Principal </w:t>
             </w:r>
           </w:p>
         </w:tc>
@@ -9681,6 +11252,13 @@
               </w:rPr>
               <w:t>Flujo Alternativo</w:t>
             </w:r>
+            <w:r>
+              <w:rPr>
+                <w:rFonts w:ascii="Arial" w:hAnsi="Arial" w:cs="Arial"/>
+                <w:sz w:val="24"/>
+              </w:rPr>
+              <w:t xml:space="preserve"> </w:t>
+            </w:r>
           </w:p>
         </w:tc>
       </w:tr>
@@ -9704,7 +11282,7 @@
               <w:pStyle w:val="Flujoprincipal"/>
               <w:numPr>
                 <w:ilvl w:val="0"/>
-                <w:numId w:val="18"/>
+                <w:numId w:val="19"/>
               </w:numPr>
             </w:pPr>
             <w:r>
@@ -9717,13 +11295,7 @@
               <w:t xml:space="preserve">or desea </w:t>
             </w:r>
             <w:r>
-              <w:t xml:space="preserve">modificar </w:t>
-            </w:r>
-            <w:r>
-              <w:rPr>
-                <w:rFonts w:eastAsia="Verdana"/>
-              </w:rPr>
-              <w:t>una máquina.</w:t>
+              <w:t>dar de baja una máquina.</w:t>
             </w:r>
           </w:p>
         </w:tc>
@@ -9773,21 +11345,13 @@
               <w:t xml:space="preserve">El sistema </w:t>
             </w:r>
             <w:r>
-              <w:t xml:space="preserve">presenta casilleros </w:t>
-            </w:r>
-            <w:r>
-              <w:t>con los datos existentes de la máquina. Los cuales son</w:t>
-            </w:r>
-            <w:r>
-              <w:t>:</w:t>
-            </w:r>
-          </w:p>
-          <w:p>
-            <w:pPr>
-              <w:pStyle w:val="Item"/>
-            </w:pPr>
-            <w:r>
-              <w:t>Nombre</w:t>
+              <w:t>solicita que se confirme si desea realmente dar de baja la máquina</w:t>
+            </w:r>
+            <w:r>
+              <w:t xml:space="preserve"> y todos los datos y tareas asociados a la misma</w:t>
+            </w:r>
+            <w:r>
+              <w:t>.</w:t>
             </w:r>
           </w:p>
         </w:tc>
@@ -9816,7 +11380,7 @@
       </w:tr>
       <w:tr>
         <w:trPr>
-          <w:trHeight w:val="415"/>
+          <w:trHeight w:val="1242"/>
         </w:trPr>
         <w:tc>
           <w:tcPr>
@@ -9832,9 +11396,52 @@
           <w:p>
             <w:pPr>
               <w:pStyle w:val="Flujoprincipal"/>
-            </w:pPr>
-            <w:r>
-              <w:t>El actor ingresa los datos y selecciona guardar.</w:t>
+              <w:rPr>
+                <w:rFonts w:eastAsia="Verdana"/>
+              </w:rPr>
+            </w:pPr>
+            <w:r>
+              <w:rPr>
+                <w:rFonts w:eastAsia="Verdana"/>
+              </w:rPr>
+              <w:t xml:space="preserve">El </w:t>
+            </w:r>
+            <w:r>
+              <w:rPr>
+                <w:rFonts w:eastAsia="Verdana"/>
+              </w:rPr>
+              <w:t>actor</w:t>
+            </w:r>
+            <w:r>
+              <w:rPr>
+                <w:rFonts w:eastAsia="Verdana"/>
+              </w:rPr>
+              <w:t xml:space="preserve"> </w:t>
+            </w:r>
+            <w:r>
+              <w:rPr>
+                <w:rFonts w:eastAsia="Verdana"/>
+              </w:rPr>
+              <w:t xml:space="preserve">confirma la baja de la </w:t>
+            </w:r>
+            <w:r>
+              <w:rPr>
+                <w:rFonts w:eastAsia="Verdana"/>
+              </w:rPr>
+              <w:t xml:space="preserve">máquina. El sistema elimina la máquina y todas las entidades asociadas y presenta un mensaje indicando: “Los datos de la máquina </w:t>
+            </w:r>
+            <w:r>
+              <w:rPr>
+                <w:rFonts w:eastAsia="Verdana"/>
+                <w:i/>
+              </w:rPr>
+              <w:t>Nombre de la máquina</w:t>
+            </w:r>
+            <w:r>
+              <w:rPr>
+                <w:rFonts w:eastAsia="Verdana"/>
+              </w:rPr>
+              <w:t xml:space="preserve"> han sido eliminados del sistema.”</w:t>
             </w:r>
           </w:p>
         </w:tc>
@@ -9860,7 +11467,13 @@
               <w:rPr>
                 <w:rFonts w:eastAsia="Verdana"/>
               </w:rPr>
-              <w:t>El actor no ingresa todos los datos obligatorios y selecciona guardar:</w:t>
+              <w:t xml:space="preserve">El actor no </w:t>
+            </w:r>
+            <w:r>
+              <w:rPr>
+                <w:rFonts w:eastAsia="Verdana"/>
+              </w:rPr>
+              <w:t>confirma la baja de la máquina.</w:t>
             </w:r>
           </w:p>
           <w:p>
@@ -9874,387 +11487,14 @@
               <w:rPr>
                 <w:rFonts w:eastAsia="Verdana"/>
               </w:rPr>
-              <w:t>El sistema muestra un</w:t>
-            </w:r>
-            <w:r>
-              <w:rPr>
-                <w:rFonts w:eastAsia="Verdana"/>
-              </w:rPr>
-              <w:t xml:space="preserve"> </w:t>
-            </w:r>
-            <w:r>
-              <w:rPr>
-                <w:rFonts w:eastAsia="Verdana"/>
-              </w:rPr>
-              <w:t xml:space="preserve">mensaje de error detallando </w:t>
-            </w:r>
-            <w:r>
-              <w:rPr>
-                <w:rFonts w:eastAsia="Verdana"/>
-              </w:rPr>
-              <w:t xml:space="preserve">todas las omisiones en las que se ha </w:t>
-            </w:r>
-            <w:r>
-              <w:rPr>
-                <w:rFonts w:eastAsia="Verdana"/>
-              </w:rPr>
-              <w:t>incurrido</w:t>
-            </w:r>
-            <w:r>
-              <w:rPr>
-                <w:rFonts w:eastAsia="Verdana"/>
-              </w:rPr>
-              <w:t>.</w:t>
-            </w:r>
-          </w:p>
-          <w:p>
-            <w:pPr>
-              <w:pStyle w:val="Flujoalternativo2"/>
-              <w:rPr>
-                <w:rFonts w:eastAsia="Verdana"/>
-              </w:rPr>
-            </w:pPr>
-            <w:r>
-              <w:rPr>
-                <w:rFonts w:eastAsia="Verdana"/>
-              </w:rPr>
-              <w:t xml:space="preserve">El </w:t>
-            </w:r>
-            <w:r>
-              <w:rPr>
-                <w:rFonts w:eastAsia="Verdana"/>
-              </w:rPr>
-              <w:t>caso de uso vuelve al punto 2</w:t>
-            </w:r>
-            <w:r>
-              <w:rPr>
-                <w:rFonts w:eastAsia="Verdana"/>
-              </w:rPr>
-              <w:t xml:space="preserve"> del</w:t>
-            </w:r>
-            <w:r>
-              <w:rPr>
-                <w:rFonts w:eastAsia="Verdana"/>
-              </w:rPr>
-              <w:t xml:space="preserve"> </w:t>
-            </w:r>
-            <w:r>
-              <w:rPr>
-                <w:rFonts w:eastAsia="Verdana"/>
-              </w:rPr>
-              <w:t>flujo principal.</w:t>
-            </w:r>
-          </w:p>
-          <w:p>
-            <w:pPr>
-              <w:pStyle w:val="Flujoalternativo"/>
-              <w:rPr>
-                <w:rFonts w:eastAsia="Verdana"/>
-              </w:rPr>
-            </w:pPr>
-            <w:r>
-              <w:rPr>
-                <w:rFonts w:eastAsia="Verdana"/>
-              </w:rPr>
-              <w:t xml:space="preserve">El </w:t>
-            </w:r>
-            <w:r>
-              <w:rPr>
-                <w:rFonts w:eastAsia="Verdana"/>
-              </w:rPr>
-              <w:t>actor ya ha creado otra</w:t>
-            </w:r>
-            <w:r>
-              <w:rPr>
-                <w:rFonts w:eastAsia="Verdana"/>
-              </w:rPr>
-              <w:t xml:space="preserve"> </w:t>
-            </w:r>
-            <w:r>
-              <w:rPr>
-                <w:rFonts w:eastAsia="Verdana"/>
-              </w:rPr>
-              <w:t>máquina con el mismo nombre.</w:t>
-            </w:r>
-          </w:p>
-          <w:p>
-            <w:pPr>
-              <w:pStyle w:val="Flujoalternativo2"/>
-              <w:rPr>
-                <w:rFonts w:eastAsia="Verdana"/>
-              </w:rPr>
-            </w:pPr>
-            <w:r>
-              <w:rPr>
-                <w:rFonts w:eastAsia="Verdana"/>
-              </w:rPr>
-              <w:t>El sistema avisa de tal</w:t>
-            </w:r>
-            <w:r>
-              <w:rPr>
-                <w:rFonts w:eastAsia="Verdana"/>
-              </w:rPr>
-              <w:t xml:space="preserve"> </w:t>
-            </w:r>
-            <w:r>
-              <w:rPr>
-                <w:rFonts w:eastAsia="Verdana"/>
-              </w:rPr>
-              <w:t>situación.</w:t>
-            </w:r>
-          </w:p>
-          <w:p>
-            <w:pPr>
-              <w:pStyle w:val="Flujoalternativo2"/>
-              <w:rPr>
-                <w:rFonts w:eastAsia="Verdana"/>
-              </w:rPr>
-            </w:pPr>
-            <w:r>
-              <w:rPr>
-                <w:rFonts w:eastAsia="Verdana"/>
-              </w:rPr>
-              <w:t>El CU vuelve al punto 2</w:t>
-            </w:r>
-            <w:r>
-              <w:rPr>
-                <w:rFonts w:eastAsia="Verdana"/>
-              </w:rPr>
-              <w:t xml:space="preserve"> del</w:t>
-            </w:r>
-            <w:r>
-              <w:rPr>
-                <w:rFonts w:eastAsia="Verdana"/>
-              </w:rPr>
-              <w:t xml:space="preserve"> flujo </w:t>
-            </w:r>
-            <w:r>
-              <w:rPr>
-                <w:rFonts w:eastAsia="Verdana"/>
-              </w:rPr>
-              <w:t>principal.</w:t>
-            </w:r>
-          </w:p>
-          <w:p>
-            <w:pPr>
-              <w:pStyle w:val="Flujoalternativo"/>
-              <w:rPr>
-                <w:rFonts w:eastAsia="Verdana"/>
-              </w:rPr>
-            </w:pPr>
-            <w:r>
-              <w:rPr>
-                <w:rFonts w:eastAsia="Verdana"/>
-              </w:rPr>
-              <w:t>El actor ingresa datos y selecciona salir:</w:t>
-            </w:r>
-          </w:p>
-          <w:p>
-            <w:pPr>
-              <w:pStyle w:val="Flujoalternativo2"/>
-              <w:rPr>
-                <w:rFonts w:eastAsia="Verdana"/>
-              </w:rPr>
-            </w:pPr>
-            <w:r>
-              <w:rPr>
-                <w:rFonts w:eastAsia="Verdana"/>
-              </w:rPr>
-              <w:t>El sistema muestra un mensaje para confirmar si realmente quiere salir, advirtiendo que se perderán los datos no guardados.</w:t>
-            </w:r>
-          </w:p>
-          <w:p>
-            <w:pPr>
-              <w:pStyle w:val="Flujoalternativo3"/>
-            </w:pPr>
-            <w:r>
-              <w:t>El actor no confirma la salida y vuelve al paso 2 del flujo principal.</w:t>
-            </w:r>
-          </w:p>
-          <w:p>
-            <w:pPr>
-              <w:pStyle w:val="Flujoalternativo3"/>
-            </w:pPr>
-            <w:r>
-              <w:t>El actor confirma la salida y el caso de uso termina.</w:t>
-            </w:r>
-          </w:p>
-          <w:p>
-            <w:pPr>
-              <w:pStyle w:val="Flujoalternativo"/>
-              <w:rPr>
-                <w:rFonts w:eastAsia="Verdana"/>
-              </w:rPr>
-            </w:pPr>
-            <w:r>
-              <w:rPr>
-                <w:rFonts w:eastAsia="Verdana"/>
-              </w:rPr>
-              <w:t>El actor selecciona crear una nueva parte:</w:t>
-            </w:r>
-          </w:p>
-          <w:p>
-            <w:pPr>
-              <w:pStyle w:val="Flujoalternativo2"/>
-              <w:rPr>
-                <w:rFonts w:eastAsia="Verdana"/>
-              </w:rPr>
-            </w:pPr>
-            <w:r>
-              <w:rPr>
-                <w:rFonts w:eastAsia="Verdana"/>
-              </w:rPr>
-              <w:t xml:space="preserve">El sistema invoca al </w:t>
-            </w:r>
-            <w:hyperlink w:anchor="_CU008_–_Dar" w:history="1">
-              <w:r>
-                <w:rPr>
-                  <w:rStyle w:val="Hipervnculo"/>
-                  <w:rFonts w:eastAsia="Verdana"/>
-                </w:rPr>
-                <w:t>CU008 – Dar de Alta Parte</w:t>
-              </w:r>
-            </w:hyperlink>
-            <w:r>
-              <w:rPr>
-                <w:rFonts w:eastAsia="Verdana"/>
-              </w:rPr>
-              <w:t>.</w:t>
-            </w:r>
-          </w:p>
-          <w:p>
-            <w:pPr>
-              <w:pStyle w:val="Flujoalternativo2"/>
-              <w:rPr>
-                <w:rFonts w:eastAsia="Verdana"/>
-              </w:rPr>
-            </w:pPr>
-            <w:r>
-              <w:rPr>
-                <w:rFonts w:eastAsia="Verdana"/>
-              </w:rPr>
-              <w:t>El sistema retorna al paso 2 del flujo principal.</w:t>
-            </w:r>
-          </w:p>
-          <w:p>
-            <w:pPr>
-              <w:pStyle w:val="Flujoalternativo"/>
-              <w:rPr>
-                <w:rFonts w:eastAsia="Verdana"/>
-              </w:rPr>
-            </w:pPr>
-            <w:r>
-              <w:rPr>
-                <w:rFonts w:eastAsia="Verdana"/>
-              </w:rPr>
-              <w:t>El actor selecciona una parte y elige modificarla:</w:t>
-            </w:r>
-          </w:p>
-          <w:p>
-            <w:pPr>
-              <w:pStyle w:val="Flujoalternativo2"/>
-              <w:rPr>
-                <w:rFonts w:eastAsia="Verdana"/>
-              </w:rPr>
-            </w:pPr>
-            <w:r>
-              <w:rPr>
-                <w:rFonts w:eastAsia="Verdana"/>
-              </w:rPr>
-              <w:t xml:space="preserve">El sistema invoca al </w:t>
-            </w:r>
-            <w:hyperlink w:anchor="_CU009_–_Modificar" w:history="1">
-              <w:r>
-                <w:rPr>
-                  <w:rStyle w:val="Hipervnculo"/>
-                  <w:rFonts w:eastAsia="Verdana"/>
-                </w:rPr>
-                <w:t>CU009 – Modificar Parte</w:t>
-              </w:r>
-            </w:hyperlink>
-            <w:r>
-              <w:rPr>
-                <w:rFonts w:eastAsia="Verdana"/>
-              </w:rPr>
-              <w:t>.</w:t>
-            </w:r>
-          </w:p>
-          <w:p>
-            <w:pPr>
-              <w:pStyle w:val="Flujoalternativo2"/>
-              <w:rPr>
-                <w:rFonts w:eastAsia="Verdana"/>
-              </w:rPr>
-            </w:pPr>
-            <w:r>
-              <w:rPr>
-                <w:rFonts w:eastAsia="Verdana"/>
-              </w:rPr>
-              <w:t>El sistema retorna al paso 2 del flujo principal.</w:t>
-            </w:r>
-          </w:p>
-          <w:p>
-            <w:pPr>
-              <w:pStyle w:val="Flujoalternativo"/>
-              <w:rPr>
-                <w:rFonts w:eastAsia="Verdana"/>
-              </w:rPr>
-            </w:pPr>
-            <w:r>
-              <w:rPr>
-                <w:rFonts w:eastAsia="Verdana"/>
-              </w:rPr>
-              <w:t>El actor selecciona una parte y elige eliminarla:</w:t>
-            </w:r>
-          </w:p>
-          <w:p>
-            <w:pPr>
-              <w:pStyle w:val="Flujoalternativo2"/>
-              <w:rPr>
-                <w:rFonts w:eastAsia="Verdana"/>
-              </w:rPr>
-            </w:pPr>
-            <w:r>
-              <w:rPr>
-                <w:rFonts w:eastAsia="Verdana"/>
-              </w:rPr>
-              <w:t xml:space="preserve">El sistema invoca al </w:t>
-            </w:r>
-            <w:hyperlink w:anchor="_CU010_–_Dar" w:history="1">
-              <w:r>
-                <w:rPr>
-                  <w:rStyle w:val="Hipervnculo"/>
-                  <w:rFonts w:eastAsia="Verdana"/>
-                </w:rPr>
-                <w:t>CU010 – Dar de Baja Parte</w:t>
-              </w:r>
-            </w:hyperlink>
-            <w:r>
-              <w:rPr>
-                <w:rFonts w:eastAsia="Verdana"/>
-              </w:rPr>
-              <w:t>.</w:t>
-            </w:r>
-          </w:p>
-          <w:p>
-            <w:pPr>
-              <w:pStyle w:val="Flujoalternativo2"/>
-              <w:rPr>
-                <w:rFonts w:eastAsia="Verdana"/>
-              </w:rPr>
-            </w:pPr>
-            <w:r>
-              <w:rPr>
-                <w:rFonts w:eastAsia="Verdana"/>
-              </w:rPr>
-              <w:t>El sistema retorna al paso 2 del flujo principal.</w:t>
-            </w:r>
-          </w:p>
-        </w:tc>
-      </w:tr>
-      <w:tr>
-        <w:trPr>
-          <w:trHeight w:val="130"/>
+              <w:t>El caso de uso finaliza.</w:t>
+            </w:r>
+          </w:p>
+        </w:tc>
+      </w:tr>
+      <w:tr>
+        <w:trPr>
+          <w:trHeight w:val="94"/>
         </w:trPr>
         <w:tc>
           <w:tcPr>
@@ -10272,13 +11512,7 @@
               <w:pStyle w:val="Flujoprincipal"/>
             </w:pPr>
             <w:r>
-              <w:t xml:space="preserve">El sistema </w:t>
-            </w:r>
-            <w:r>
-              <w:t xml:space="preserve">guarda </w:t>
-            </w:r>
-            <w:r>
-              <w:t>la máquina.</w:t>
+              <w:t>El caso de uso finaliza.</w:t>
             </w:r>
           </w:p>
         </w:tc>
@@ -10295,53 +11529,6 @@
           </w:tcPr>
           <w:p>
             <w:pPr>
-              <w:spacing w:after="0" w:line="241" w:lineRule="auto"/>
-              <w:ind w:left="1" w:right="68" w:firstLine="0"/>
-              <w:jc w:val="left"/>
-              <w:rPr>
-                <w:rFonts w:ascii="Arial" w:eastAsia="Verdana" w:hAnsi="Arial" w:cs="Arial"/>
-              </w:rPr>
-            </w:pPr>
-          </w:p>
-        </w:tc>
-      </w:tr>
-      <w:tr>
-        <w:trPr>
-          <w:trHeight w:val="94"/>
-        </w:trPr>
-        <w:tc>
-          <w:tcPr>
-            <w:tcW w:w="4317" w:type="dxa"/>
-            <w:gridSpan w:val="2"/>
-            <w:tcBorders>
-              <w:top w:val="single" w:sz="4" w:space="0" w:color="000000"/>
-              <w:left w:val="single" w:sz="4" w:space="0" w:color="000000"/>
-              <w:bottom w:val="single" w:sz="4" w:space="0" w:color="000000"/>
-              <w:right w:val="single" w:sz="4" w:space="0" w:color="000000"/>
-            </w:tcBorders>
-          </w:tcPr>
-          <w:p>
-            <w:pPr>
-              <w:pStyle w:val="Flujoprincipal"/>
-            </w:pPr>
-            <w:r>
-              <w:t>El caso de uso finaliza.</w:t>
-            </w:r>
-          </w:p>
-        </w:tc>
-        <w:tc>
-          <w:tcPr>
-            <w:tcW w:w="4327" w:type="dxa"/>
-            <w:gridSpan w:val="2"/>
-            <w:tcBorders>
-              <w:top w:val="single" w:sz="4" w:space="0" w:color="000000"/>
-              <w:left w:val="single" w:sz="4" w:space="0" w:color="000000"/>
-              <w:bottom w:val="single" w:sz="4" w:space="0" w:color="000000"/>
-              <w:right w:val="single" w:sz="4" w:space="0" w:color="000000"/>
-            </w:tcBorders>
-          </w:tcPr>
-          <w:p>
-            <w:pPr>
               <w:spacing w:after="0" w:line="259" w:lineRule="auto"/>
               <w:ind w:left="0" w:right="68" w:firstLine="0"/>
               <w:jc w:val="left"/>
@@ -10381,7 +11568,6 @@
                 <w:rFonts w:ascii="Arial" w:eastAsia="Verdana" w:hAnsi="Arial" w:cs="Arial"/>
                 <w:b/>
               </w:rPr>
-              <w:lastRenderedPageBreak/>
               <w:t>Asociaciones de Inclusión</w:t>
             </w:r>
             <w:r>
@@ -10436,7 +11622,7 @@
               <w:rPr>
                 <w:rFonts w:ascii="Arial" w:eastAsia="Verdana" w:hAnsi="Arial" w:cs="Arial"/>
               </w:rPr>
-              <w:t>:</w:t>
+              <w:t xml:space="preserve">: </w:t>
             </w:r>
           </w:p>
           <w:p>
@@ -10449,8 +11635,7 @@
               <w:ind w:left="0" w:right="68" w:firstLine="0"/>
               <w:jc w:val="left"/>
               <w:rPr>
-                <w:rFonts w:ascii="Arial" w:eastAsia="Verdana" w:hAnsi="Arial" w:cs="Arial"/>
-                <w:b/>
+                <w:rFonts w:ascii="Arial" w:hAnsi="Arial" w:cs="Arial"/>
               </w:rPr>
             </w:pPr>
             <w:r>
@@ -10487,110 +11672,6 @@
               <w:t>Condición</w:t>
             </w:r>
           </w:p>
-          <w:p>
-            <w:pPr>
-              <w:tabs>
-                <w:tab w:val="left" w:pos="4390"/>
-              </w:tabs>
-              <w:spacing w:after="0" w:line="259" w:lineRule="auto"/>
-              <w:ind w:left="0" w:right="68" w:firstLine="0"/>
-              <w:jc w:val="left"/>
-              <w:rPr>
-                <w:rFonts w:ascii="Arial" w:eastAsia="Verdana" w:hAnsi="Arial" w:cs="Arial"/>
-              </w:rPr>
-            </w:pPr>
-            <w:r>
-              <w:rPr>
-                <w:rFonts w:ascii="Arial" w:eastAsia="Verdana" w:hAnsi="Arial" w:cs="Arial"/>
-              </w:rPr>
-              <w:t>CU008</w:t>
-            </w:r>
-            <w:r>
-              <w:rPr>
-                <w:rFonts w:ascii="Arial" w:eastAsia="Verdana" w:hAnsi="Arial" w:cs="Arial"/>
-              </w:rPr>
-              <w:t xml:space="preserve"> – </w:t>
-            </w:r>
-            <w:r>
-              <w:rPr>
-                <w:rFonts w:ascii="Arial" w:eastAsia="Verdana" w:hAnsi="Arial" w:cs="Arial"/>
-              </w:rPr>
-              <w:t>Dar de Alta Parte</w:t>
-            </w:r>
-            <w:r>
-              <w:rPr>
-                <w:rFonts w:ascii="Arial" w:eastAsia="Verdana" w:hAnsi="Arial" w:cs="Arial"/>
-              </w:rPr>
-              <w:tab/>
-              <w:t>El actor selecciona crear una nueva parte.</w:t>
-            </w:r>
-          </w:p>
-          <w:p>
-            <w:pPr>
-              <w:tabs>
-                <w:tab w:val="left" w:pos="4390"/>
-              </w:tabs>
-              <w:spacing w:after="0" w:line="259" w:lineRule="auto"/>
-              <w:ind w:left="0" w:right="68" w:firstLine="0"/>
-              <w:jc w:val="left"/>
-              <w:rPr>
-                <w:rFonts w:ascii="Arial" w:eastAsia="Verdana" w:hAnsi="Arial" w:cs="Arial"/>
-              </w:rPr>
-            </w:pPr>
-            <w:r>
-              <w:rPr>
-                <w:rFonts w:ascii="Arial" w:eastAsia="Verdana" w:hAnsi="Arial" w:cs="Arial"/>
-              </w:rPr>
-              <w:t>CU009 – Modificar Parte</w:t>
-            </w:r>
-            <w:r>
-              <w:rPr>
-                <w:rFonts w:ascii="Arial" w:eastAsia="Verdana" w:hAnsi="Arial" w:cs="Arial"/>
-              </w:rPr>
-              <w:tab/>
-              <w:t>El actor selecciona modificar una parte.</w:t>
-            </w:r>
-          </w:p>
-          <w:p>
-            <w:pPr>
-              <w:tabs>
-                <w:tab w:val="center" w:pos="2121"/>
-                <w:tab w:val="left" w:pos="4390"/>
-                <w:tab w:val="center" w:pos="6367"/>
-              </w:tabs>
-              <w:spacing w:after="3" w:line="259" w:lineRule="auto"/>
-              <w:ind w:left="0" w:right="68" w:firstLine="0"/>
-              <w:jc w:val="left"/>
-              <w:rPr>
-                <w:rFonts w:ascii="Arial" w:hAnsi="Arial" w:cs="Arial"/>
-              </w:rPr>
-            </w:pPr>
-            <w:r>
-              <w:rPr>
-                <w:rFonts w:ascii="Arial" w:eastAsia="Verdana" w:hAnsi="Arial" w:cs="Arial"/>
-              </w:rPr>
-              <w:t xml:space="preserve">CU010 – Dar de </w:t>
-            </w:r>
-            <w:r>
-              <w:rPr>
-                <w:rFonts w:ascii="Arial" w:eastAsia="Verdana" w:hAnsi="Arial" w:cs="Arial"/>
-              </w:rPr>
-              <w:t xml:space="preserve">Baja </w:t>
-            </w:r>
-            <w:r>
-              <w:rPr>
-                <w:rFonts w:ascii="Arial" w:eastAsia="Verdana" w:hAnsi="Arial" w:cs="Arial"/>
-              </w:rPr>
-              <w:t>Parte</w:t>
-            </w:r>
-            <w:r>
-              <w:rPr>
-                <w:rFonts w:ascii="Arial" w:eastAsia="Verdana" w:hAnsi="Arial" w:cs="Arial"/>
-              </w:rPr>
-              <w:tab/>
-              <w:t>El actor selecciona eliminar una parte.</w:t>
-            </w:r>
-          </w:p>
         </w:tc>
       </w:tr>
       <w:tr>
@@ -10676,7 +11757,7 @@
               <w:rPr>
                 <w:rFonts w:ascii="Arial" w:eastAsia="Verdana" w:hAnsi="Arial" w:cs="Arial"/>
               </w:rPr>
-              <w:t>:</w:t>
+              <w:t xml:space="preserve">: </w:t>
             </w:r>
           </w:p>
           <w:p>
@@ -10684,10 +11765,7 @@
               <w:pStyle w:val="Item"/>
             </w:pPr>
             <w:r>
-              <w:t>En cualquier flujo del caso de uso el actor puede salir de la funcionalidad, retornando a la pantal</w:t>
-            </w:r>
-            <w:r>
-              <w:t>la que invocó la funcionalidad.</w:t>
+              <w:t xml:space="preserve">En cualquier flujo del caso de uso el actor puede salir de la funcionalidad, retornando a la pantalla que invocó la funcionalidad. </w:t>
             </w:r>
           </w:p>
         </w:tc>
@@ -10707,1030 +11785,9 @@
       <w:pPr>
         <w:pStyle w:val="Ttulo1"/>
       </w:pPr>
-      <w:bookmarkStart w:id="11" w:name="_CU007_–_Dar"/>
-      <w:bookmarkStart w:id="12" w:name="_Toc465787951"/>
-      <w:bookmarkEnd w:id="11"/>
-      <w:r>
-        <w:lastRenderedPageBreak/>
-        <w:t xml:space="preserve">CU007 – </w:t>
-      </w:r>
-      <w:r>
-        <w:rPr>
-          <w:rFonts w:eastAsia="Verdana"/>
-        </w:rPr>
-        <w:t>Dar de Baja Máquina</w:t>
-      </w:r>
+      <w:bookmarkStart w:id="12" w:name="_CU008_–_Dar"/>
+      <w:bookmarkStart w:id="13" w:name="_Toc465787952"/>
       <w:bookmarkEnd w:id="12"/>
-    </w:p>
-    <w:tbl>
-      <w:tblPr>
-        <w:tblStyle w:val="Tablaconcuadrcula1"/>
-        <w:tblW w:w="8644" w:type="dxa"/>
-        <w:tblInd w:w="-68" w:type="dxa"/>
-        <w:tblCellMar>
-          <w:top w:w="12" w:type="dxa"/>
-          <w:left w:w="68" w:type="dxa"/>
-          <w:right w:w="10" w:type="dxa"/>
-        </w:tblCellMar>
-        <w:tblLook w:val="04A0" w:firstRow="1" w:lastRow="0" w:firstColumn="1" w:lastColumn="0" w:noHBand="0" w:noVBand="1"/>
-      </w:tblPr>
-      <w:tblGrid>
-        <w:gridCol w:w="2109"/>
-        <w:gridCol w:w="2208"/>
-        <w:gridCol w:w="2473"/>
-        <w:gridCol w:w="1854"/>
-      </w:tblGrid>
-      <w:tr>
-        <w:trPr>
-          <w:trHeight w:val="253"/>
-        </w:trPr>
-        <w:tc>
-          <w:tcPr>
-            <w:tcW w:w="6790" w:type="dxa"/>
-            <w:gridSpan w:val="3"/>
-            <w:tcBorders>
-              <w:top w:val="single" w:sz="4" w:space="0" w:color="000000"/>
-              <w:left w:val="single" w:sz="4" w:space="0" w:color="000000"/>
-              <w:bottom w:val="single" w:sz="4" w:space="0" w:color="000000"/>
-              <w:right w:val="single" w:sz="4" w:space="0" w:color="000000"/>
-            </w:tcBorders>
-            <w:shd w:val="clear" w:color="auto" w:fill="D9D9D9"/>
-          </w:tcPr>
-          <w:p>
-            <w:pPr>
-              <w:spacing w:after="0" w:line="259" w:lineRule="auto"/>
-              <w:ind w:left="0" w:right="68" w:firstLine="0"/>
-              <w:jc w:val="left"/>
-              <w:rPr>
-                <w:rFonts w:ascii="Arial" w:hAnsi="Arial" w:cs="Arial"/>
-              </w:rPr>
-            </w:pPr>
-            <w:r>
-              <w:rPr>
-                <w:rFonts w:ascii="Arial" w:eastAsia="Verdana" w:hAnsi="Arial" w:cs="Arial"/>
-                <w:b/>
-              </w:rPr>
-              <w:t>Nombre</w:t>
-            </w:r>
-            <w:r>
-              <w:rPr>
-                <w:rFonts w:ascii="Arial" w:eastAsia="Verdana" w:hAnsi="Arial" w:cs="Arial"/>
-              </w:rPr>
-              <w:t xml:space="preserve">: </w:t>
-            </w:r>
-            <w:r>
-              <w:rPr>
-                <w:rFonts w:ascii="Arial" w:eastAsia="Verdana" w:hAnsi="Arial" w:cs="Arial"/>
-              </w:rPr>
-              <w:t>Dar de Baja Máquina</w:t>
-            </w:r>
-          </w:p>
-        </w:tc>
-        <w:tc>
-          <w:tcPr>
-            <w:tcW w:w="1854" w:type="dxa"/>
-            <w:tcBorders>
-              <w:top w:val="single" w:sz="4" w:space="0" w:color="000000"/>
-              <w:left w:val="single" w:sz="4" w:space="0" w:color="000000"/>
-              <w:bottom w:val="single" w:sz="4" w:space="0" w:color="000000"/>
-              <w:right w:val="single" w:sz="4" w:space="0" w:color="000000"/>
-            </w:tcBorders>
-            <w:shd w:val="clear" w:color="auto" w:fill="D9D9D9"/>
-          </w:tcPr>
-          <w:p>
-            <w:pPr>
-              <w:spacing w:after="0" w:line="259" w:lineRule="auto"/>
-              <w:ind w:left="1" w:right="68" w:firstLine="0"/>
-              <w:jc w:val="left"/>
-              <w:rPr>
-                <w:rFonts w:ascii="Arial" w:hAnsi="Arial" w:cs="Arial"/>
-              </w:rPr>
-            </w:pPr>
-            <w:r>
-              <w:rPr>
-                <w:rFonts w:ascii="Arial" w:eastAsia="Verdana" w:hAnsi="Arial" w:cs="Arial"/>
-                <w:b/>
-              </w:rPr>
-              <w:t>Nro</w:t>
-            </w:r>
-            <w:r>
-              <w:rPr>
-                <w:rFonts w:ascii="Arial" w:eastAsia="Verdana" w:hAnsi="Arial" w:cs="Arial"/>
-              </w:rPr>
-              <w:t>: 007</w:t>
-            </w:r>
-          </w:p>
-        </w:tc>
-      </w:tr>
-      <w:tr>
-        <w:trPr>
-          <w:trHeight w:val="253"/>
-        </w:trPr>
-        <w:tc>
-          <w:tcPr>
-            <w:tcW w:w="6790" w:type="dxa"/>
-            <w:gridSpan w:val="3"/>
-            <w:tcBorders>
-              <w:top w:val="single" w:sz="4" w:space="0" w:color="000000"/>
-              <w:left w:val="single" w:sz="4" w:space="0" w:color="000000"/>
-              <w:bottom w:val="single" w:sz="4" w:space="0" w:color="000000"/>
-              <w:right w:val="single" w:sz="4" w:space="0" w:color="000000"/>
-            </w:tcBorders>
-          </w:tcPr>
-          <w:p>
-            <w:pPr>
-              <w:spacing w:after="0" w:line="259" w:lineRule="auto"/>
-              <w:ind w:left="0" w:right="68" w:firstLine="0"/>
-              <w:jc w:val="left"/>
-              <w:rPr>
-                <w:rFonts w:ascii="Arial" w:hAnsi="Arial" w:cs="Arial"/>
-              </w:rPr>
-            </w:pPr>
-            <w:r>
-              <w:rPr>
-                <w:rFonts w:ascii="Arial" w:eastAsia="Verdana" w:hAnsi="Arial" w:cs="Arial"/>
-                <w:b/>
-              </w:rPr>
-              <w:t>Actores</w:t>
-            </w:r>
-            <w:r>
-              <w:rPr>
-                <w:rFonts w:ascii="Arial" w:eastAsia="Verdana" w:hAnsi="Arial" w:cs="Arial"/>
-              </w:rPr>
-              <w:t>: Administrador</w:t>
-            </w:r>
-          </w:p>
-        </w:tc>
-        <w:tc>
-          <w:tcPr>
-            <w:tcW w:w="1854" w:type="dxa"/>
-            <w:tcBorders>
-              <w:top w:val="single" w:sz="4" w:space="0" w:color="000000"/>
-              <w:left w:val="single" w:sz="4" w:space="0" w:color="000000"/>
-              <w:bottom w:val="single" w:sz="4" w:space="0" w:color="000000"/>
-              <w:right w:val="single" w:sz="4" w:space="0" w:color="000000"/>
-            </w:tcBorders>
-          </w:tcPr>
-          <w:p>
-            <w:pPr>
-              <w:spacing w:after="0" w:line="259" w:lineRule="auto"/>
-              <w:ind w:left="1" w:right="68" w:firstLine="0"/>
-              <w:jc w:val="left"/>
-              <w:rPr>
-                <w:rFonts w:ascii="Arial" w:hAnsi="Arial" w:cs="Arial"/>
-              </w:rPr>
-            </w:pPr>
-            <w:r>
-              <w:rPr>
-                <w:rFonts w:ascii="Arial" w:eastAsia="Verdana" w:hAnsi="Arial" w:cs="Arial"/>
-                <w:b/>
-              </w:rPr>
-              <w:t>Versión: 1.0</w:t>
-            </w:r>
-          </w:p>
-        </w:tc>
-      </w:tr>
-      <w:tr>
-        <w:trPr>
-          <w:trHeight w:val="183"/>
-        </w:trPr>
-        <w:tc>
-          <w:tcPr>
-            <w:tcW w:w="8644" w:type="dxa"/>
-            <w:gridSpan w:val="4"/>
-            <w:tcBorders>
-              <w:top w:val="single" w:sz="4" w:space="0" w:color="000000"/>
-              <w:left w:val="single" w:sz="4" w:space="0" w:color="000000"/>
-              <w:bottom w:val="single" w:sz="4" w:space="0" w:color="000000"/>
-              <w:right w:val="single" w:sz="4" w:space="0" w:color="000000"/>
-            </w:tcBorders>
-          </w:tcPr>
-          <w:p>
-            <w:pPr>
-              <w:pStyle w:val="Objetivo"/>
-            </w:pPr>
-            <w:r>
-              <w:rPr>
-                <w:b/>
-              </w:rPr>
-              <w:t>Objetivo</w:t>
-            </w:r>
-            <w:r>
-              <w:t xml:space="preserve">: </w:t>
-            </w:r>
-            <w:r>
-              <w:t>Eliminar una máquina del sistema.</w:t>
-            </w:r>
-          </w:p>
-        </w:tc>
-      </w:tr>
-      <w:tr>
-        <w:trPr>
-          <w:trHeight w:val="252"/>
-        </w:trPr>
-        <w:tc>
-          <w:tcPr>
-            <w:tcW w:w="8644" w:type="dxa"/>
-            <w:gridSpan w:val="4"/>
-            <w:tcBorders>
-              <w:top w:val="single" w:sz="4" w:space="0" w:color="000000"/>
-              <w:left w:val="single" w:sz="4" w:space="0" w:color="000000"/>
-              <w:bottom w:val="single" w:sz="4" w:space="0" w:color="000000"/>
-              <w:right w:val="single" w:sz="4" w:space="0" w:color="000000"/>
-            </w:tcBorders>
-          </w:tcPr>
-          <w:p>
-            <w:pPr>
-              <w:spacing w:after="0" w:line="259" w:lineRule="auto"/>
-              <w:ind w:left="0" w:right="68" w:firstLine="0"/>
-              <w:jc w:val="left"/>
-              <w:rPr>
-                <w:rFonts w:ascii="Arial" w:hAnsi="Arial" w:cs="Arial"/>
-              </w:rPr>
-            </w:pPr>
-            <w:r>
-              <w:rPr>
-                <w:rFonts w:ascii="Arial" w:eastAsia="Verdana" w:hAnsi="Arial" w:cs="Arial"/>
-                <w:b/>
-              </w:rPr>
-              <w:t>Precondiciones</w:t>
-            </w:r>
-            <w:r>
-              <w:rPr>
-                <w:rFonts w:ascii="Arial" w:eastAsia="Verdana" w:hAnsi="Arial" w:cs="Arial"/>
-              </w:rPr>
-              <w:t>: Estar logueado como administrador</w:t>
-            </w:r>
-            <w:r>
-              <w:rPr>
-                <w:rFonts w:ascii="Arial" w:eastAsia="Verdana" w:hAnsi="Arial" w:cs="Arial"/>
-              </w:rPr>
-              <w:t>.</w:t>
-            </w:r>
-          </w:p>
-        </w:tc>
-      </w:tr>
-      <w:tr>
-        <w:trPr>
-          <w:trHeight w:val="497"/>
-        </w:trPr>
-        <w:tc>
-          <w:tcPr>
-            <w:tcW w:w="2109" w:type="dxa"/>
-            <w:vMerge w:val="restart"/>
-            <w:tcBorders>
-              <w:top w:val="single" w:sz="4" w:space="0" w:color="000000"/>
-              <w:left w:val="single" w:sz="4" w:space="0" w:color="000000"/>
-              <w:bottom w:val="single" w:sz="4" w:space="0" w:color="000000"/>
-              <w:right w:val="single" w:sz="4" w:space="0" w:color="000000"/>
-            </w:tcBorders>
-          </w:tcPr>
-          <w:p>
-            <w:pPr>
-              <w:spacing w:after="0" w:line="259" w:lineRule="auto"/>
-              <w:ind w:left="0" w:right="68" w:firstLine="0"/>
-              <w:rPr>
-                <w:rFonts w:ascii="Arial" w:hAnsi="Arial" w:cs="Arial"/>
-              </w:rPr>
-            </w:pPr>
-            <w:r>
-              <w:rPr>
-                <w:rFonts w:ascii="Arial" w:eastAsia="Verdana" w:hAnsi="Arial" w:cs="Arial"/>
-                <w:b/>
-              </w:rPr>
-              <w:t>Postcondiciones</w:t>
-            </w:r>
-            <w:r>
-              <w:rPr>
-                <w:rFonts w:ascii="Arial" w:eastAsia="Verdana" w:hAnsi="Arial" w:cs="Arial"/>
-              </w:rPr>
-              <w:t>:</w:t>
-            </w:r>
-            <w:r>
-              <w:rPr>
-                <w:rFonts w:ascii="Arial" w:eastAsia="Verdana" w:hAnsi="Arial" w:cs="Arial"/>
-                <w:b/>
-              </w:rPr>
-              <w:t xml:space="preserve"> </w:t>
-            </w:r>
-          </w:p>
-        </w:tc>
-        <w:tc>
-          <w:tcPr>
-            <w:tcW w:w="6535" w:type="dxa"/>
-            <w:gridSpan w:val="3"/>
-            <w:tcBorders>
-              <w:top w:val="single" w:sz="4" w:space="0" w:color="000000"/>
-              <w:left w:val="single" w:sz="4" w:space="0" w:color="000000"/>
-              <w:bottom w:val="single" w:sz="4" w:space="0" w:color="000000"/>
-              <w:right w:val="single" w:sz="4" w:space="0" w:color="000000"/>
-            </w:tcBorders>
-          </w:tcPr>
-          <w:p>
-            <w:pPr>
-              <w:spacing w:after="10" w:line="259" w:lineRule="auto"/>
-              <w:ind w:left="1" w:right="68" w:firstLine="0"/>
-              <w:jc w:val="left"/>
-              <w:rPr>
-                <w:rFonts w:ascii="Arial" w:hAnsi="Arial" w:cs="Arial"/>
-              </w:rPr>
-            </w:pPr>
-            <w:r>
-              <w:rPr>
-                <w:rFonts w:ascii="Arial" w:eastAsia="Verdana" w:hAnsi="Arial" w:cs="Arial"/>
-              </w:rPr>
-              <w:t xml:space="preserve">Éxito: </w:t>
-            </w:r>
-          </w:p>
-          <w:p>
-            <w:pPr>
-              <w:pStyle w:val="Item"/>
-            </w:pPr>
-            <w:r>
-              <w:t>Se elimina la máquina del sistema.</w:t>
-            </w:r>
-          </w:p>
-        </w:tc>
-      </w:tr>
-      <w:tr>
-        <w:trPr>
-          <w:trHeight w:val="497"/>
-        </w:trPr>
-        <w:tc>
-          <w:tcPr>
-            <w:tcW w:w="0" w:type="auto"/>
-            <w:vMerge/>
-            <w:tcBorders>
-              <w:top w:val="nil"/>
-              <w:left w:val="single" w:sz="4" w:space="0" w:color="000000"/>
-              <w:bottom w:val="single" w:sz="4" w:space="0" w:color="000000"/>
-              <w:right w:val="single" w:sz="4" w:space="0" w:color="000000"/>
-            </w:tcBorders>
-          </w:tcPr>
-          <w:p>
-            <w:pPr>
-              <w:spacing w:after="160" w:line="259" w:lineRule="auto"/>
-              <w:ind w:left="0" w:right="68" w:firstLine="0"/>
-              <w:jc w:val="left"/>
-              <w:rPr>
-                <w:rFonts w:ascii="Arial" w:hAnsi="Arial" w:cs="Arial"/>
-              </w:rPr>
-            </w:pPr>
-          </w:p>
-        </w:tc>
-        <w:tc>
-          <w:tcPr>
-            <w:tcW w:w="6535" w:type="dxa"/>
-            <w:gridSpan w:val="3"/>
-            <w:tcBorders>
-              <w:top w:val="single" w:sz="4" w:space="0" w:color="000000"/>
-              <w:left w:val="single" w:sz="4" w:space="0" w:color="000000"/>
-              <w:bottom w:val="single" w:sz="4" w:space="0" w:color="000000"/>
-              <w:right w:val="single" w:sz="4" w:space="0" w:color="000000"/>
-            </w:tcBorders>
-          </w:tcPr>
-          <w:p>
-            <w:pPr>
-              <w:spacing w:after="8" w:line="259" w:lineRule="auto"/>
-              <w:ind w:left="1" w:right="68" w:firstLine="0"/>
-              <w:jc w:val="left"/>
-              <w:rPr>
-                <w:rFonts w:ascii="Arial" w:hAnsi="Arial" w:cs="Arial"/>
-              </w:rPr>
-            </w:pPr>
-            <w:r>
-              <w:rPr>
-                <w:rFonts w:ascii="Arial" w:eastAsia="Verdana" w:hAnsi="Arial" w:cs="Arial"/>
-              </w:rPr>
-              <w:t xml:space="preserve">Fracaso: </w:t>
-            </w:r>
-          </w:p>
-          <w:p>
-            <w:pPr>
-              <w:pStyle w:val="Item"/>
-            </w:pPr>
-            <w:r>
-              <w:t xml:space="preserve">Imposibilidad de </w:t>
-            </w:r>
-            <w:r>
-              <w:t>eliminar</w:t>
-            </w:r>
-            <w:r>
-              <w:t xml:space="preserve"> </w:t>
-            </w:r>
-            <w:r>
-              <w:t>la máquina</w:t>
-            </w:r>
-            <w:r>
-              <w:t xml:space="preserve"> </w:t>
-            </w:r>
-            <w:r>
-              <w:t xml:space="preserve">del </w:t>
-            </w:r>
-            <w:r>
-              <w:t>sistema.</w:t>
-            </w:r>
-          </w:p>
-        </w:tc>
-      </w:tr>
-      <w:tr>
-        <w:trPr>
-          <w:trHeight w:val="286"/>
-        </w:trPr>
-        <w:tc>
-          <w:tcPr>
-            <w:tcW w:w="4317" w:type="dxa"/>
-            <w:gridSpan w:val="2"/>
-            <w:tcBorders>
-              <w:top w:val="single" w:sz="4" w:space="0" w:color="000000"/>
-              <w:left w:val="single" w:sz="4" w:space="0" w:color="000000"/>
-              <w:bottom w:val="single" w:sz="4" w:space="0" w:color="000000"/>
-              <w:right w:val="single" w:sz="4" w:space="0" w:color="000000"/>
-            </w:tcBorders>
-          </w:tcPr>
-          <w:p>
-            <w:pPr>
-              <w:spacing w:after="0" w:line="259" w:lineRule="auto"/>
-              <w:ind w:left="0" w:right="68" w:firstLine="0"/>
-              <w:jc w:val="center"/>
-              <w:rPr>
-                <w:rFonts w:ascii="Arial" w:hAnsi="Arial" w:cs="Arial"/>
-              </w:rPr>
-            </w:pPr>
-            <w:r>
-              <w:rPr>
-                <w:rFonts w:ascii="Arial" w:hAnsi="Arial" w:cs="Arial"/>
-                <w:b/>
-                <w:sz w:val="24"/>
-              </w:rPr>
-              <w:t xml:space="preserve">Flujo Principal </w:t>
-            </w:r>
-          </w:p>
-        </w:tc>
-        <w:tc>
-          <w:tcPr>
-            <w:tcW w:w="4327" w:type="dxa"/>
-            <w:gridSpan w:val="2"/>
-            <w:tcBorders>
-              <w:top w:val="single" w:sz="4" w:space="0" w:color="000000"/>
-              <w:left w:val="single" w:sz="4" w:space="0" w:color="000000"/>
-              <w:bottom w:val="single" w:sz="4" w:space="0" w:color="000000"/>
-              <w:right w:val="single" w:sz="4" w:space="0" w:color="000000"/>
-            </w:tcBorders>
-          </w:tcPr>
-          <w:p>
-            <w:pPr>
-              <w:spacing w:after="0" w:line="259" w:lineRule="auto"/>
-              <w:ind w:left="0" w:right="68" w:firstLine="0"/>
-              <w:jc w:val="center"/>
-              <w:rPr>
-                <w:rFonts w:ascii="Arial" w:hAnsi="Arial" w:cs="Arial"/>
-              </w:rPr>
-            </w:pPr>
-            <w:r>
-              <w:rPr>
-                <w:rFonts w:ascii="Arial" w:hAnsi="Arial" w:cs="Arial"/>
-                <w:b/>
-                <w:sz w:val="24"/>
-              </w:rPr>
-              <w:t>Flujo Alternativo</w:t>
-            </w:r>
-            <w:r>
-              <w:rPr>
-                <w:rFonts w:ascii="Arial" w:hAnsi="Arial" w:cs="Arial"/>
-                <w:sz w:val="24"/>
-              </w:rPr>
-              <w:t xml:space="preserve"> </w:t>
-            </w:r>
-          </w:p>
-        </w:tc>
-      </w:tr>
-      <w:tr>
-        <w:trPr>
-          <w:trHeight w:val="252"/>
-        </w:trPr>
-        <w:tc>
-          <w:tcPr>
-            <w:tcW w:w="4317" w:type="dxa"/>
-            <w:gridSpan w:val="2"/>
-            <w:tcBorders>
-              <w:top w:val="single" w:sz="4" w:space="0" w:color="000000"/>
-              <w:left w:val="single" w:sz="4" w:space="0" w:color="000000"/>
-              <w:bottom w:val="single" w:sz="4" w:space="0" w:color="000000"/>
-              <w:right w:val="single" w:sz="4" w:space="0" w:color="000000"/>
-            </w:tcBorders>
-          </w:tcPr>
-          <w:p>
-            <w:pPr>
-              <w:pStyle w:val="Flujoprincipal"/>
-              <w:numPr>
-                <w:ilvl w:val="0"/>
-                <w:numId w:val="19"/>
-              </w:numPr>
-            </w:pPr>
-            <w:r>
-              <w:t>El a</w:t>
-            </w:r>
-            <w:r>
-              <w:t>ct</w:t>
-            </w:r>
-            <w:r>
-              <w:t xml:space="preserve">or desea </w:t>
-            </w:r>
-            <w:r>
-              <w:t>dar de baja una máquina.</w:t>
-            </w:r>
-          </w:p>
-        </w:tc>
-        <w:tc>
-          <w:tcPr>
-            <w:tcW w:w="4327" w:type="dxa"/>
-            <w:gridSpan w:val="2"/>
-            <w:tcBorders>
-              <w:top w:val="single" w:sz="4" w:space="0" w:color="000000"/>
-              <w:left w:val="single" w:sz="4" w:space="0" w:color="000000"/>
-              <w:bottom w:val="single" w:sz="4" w:space="0" w:color="000000"/>
-              <w:right w:val="single" w:sz="4" w:space="0" w:color="000000"/>
-            </w:tcBorders>
-          </w:tcPr>
-          <w:p>
-            <w:pPr>
-              <w:spacing w:after="0" w:line="259" w:lineRule="auto"/>
-              <w:ind w:left="0" w:right="68" w:firstLine="0"/>
-              <w:jc w:val="left"/>
-              <w:rPr>
-                <w:rFonts w:ascii="Arial" w:hAnsi="Arial" w:cs="Arial"/>
-              </w:rPr>
-            </w:pPr>
-          </w:p>
-        </w:tc>
-      </w:tr>
-      <w:tr>
-        <w:trPr>
-          <w:trHeight w:val="369"/>
-        </w:trPr>
-        <w:tc>
-          <w:tcPr>
-            <w:tcW w:w="4317" w:type="dxa"/>
-            <w:gridSpan w:val="2"/>
-            <w:tcBorders>
-              <w:top w:val="single" w:sz="4" w:space="0" w:color="000000"/>
-              <w:left w:val="single" w:sz="4" w:space="0" w:color="000000"/>
-              <w:bottom w:val="single" w:sz="4" w:space="0" w:color="000000"/>
-              <w:right w:val="single" w:sz="4" w:space="0" w:color="000000"/>
-            </w:tcBorders>
-          </w:tcPr>
-          <w:p>
-            <w:pPr>
-              <w:pStyle w:val="Flujoprincipal"/>
-            </w:pPr>
-            <w:r>
-              <w:t xml:space="preserve">El sistema </w:t>
-            </w:r>
-            <w:r>
-              <w:t>solicita que se confirme si desea realmente dar de baja la máquina</w:t>
-            </w:r>
-            <w:r>
-              <w:t xml:space="preserve"> y todos los datos y tareas asociados a la misma</w:t>
-            </w:r>
-            <w:r>
-              <w:t>.</w:t>
-            </w:r>
-          </w:p>
-        </w:tc>
-        <w:tc>
-          <w:tcPr>
-            <w:tcW w:w="4327" w:type="dxa"/>
-            <w:gridSpan w:val="2"/>
-            <w:tcBorders>
-              <w:top w:val="single" w:sz="4" w:space="0" w:color="000000"/>
-              <w:left w:val="single" w:sz="4" w:space="0" w:color="000000"/>
-              <w:bottom w:val="single" w:sz="4" w:space="0" w:color="000000"/>
-              <w:right w:val="single" w:sz="4" w:space="0" w:color="000000"/>
-            </w:tcBorders>
-          </w:tcPr>
-          <w:p>
-            <w:pPr>
-              <w:spacing w:after="0" w:line="259" w:lineRule="auto"/>
-              <w:ind w:left="1" w:right="68" w:firstLine="0"/>
-              <w:jc w:val="left"/>
-              <w:rPr>
-                <w:rFonts w:ascii="Arial" w:hAnsi="Arial" w:cs="Arial"/>
-              </w:rPr>
-            </w:pPr>
-          </w:p>
-        </w:tc>
-      </w:tr>
-      <w:tr>
-        <w:trPr>
-          <w:trHeight w:val="1242"/>
-        </w:trPr>
-        <w:tc>
-          <w:tcPr>
-            <w:tcW w:w="4317" w:type="dxa"/>
-            <w:gridSpan w:val="2"/>
-            <w:tcBorders>
-              <w:top w:val="single" w:sz="4" w:space="0" w:color="000000"/>
-              <w:left w:val="single" w:sz="4" w:space="0" w:color="000000"/>
-              <w:bottom w:val="single" w:sz="4" w:space="0" w:color="000000"/>
-              <w:right w:val="single" w:sz="4" w:space="0" w:color="000000"/>
-            </w:tcBorders>
-          </w:tcPr>
-          <w:p>
-            <w:pPr>
-              <w:pStyle w:val="Flujoprincipal"/>
-              <w:rPr>
-                <w:rFonts w:eastAsia="Verdana"/>
-              </w:rPr>
-            </w:pPr>
-            <w:r>
-              <w:rPr>
-                <w:rFonts w:eastAsia="Verdana"/>
-              </w:rPr>
-              <w:t xml:space="preserve">El </w:t>
-            </w:r>
-            <w:r>
-              <w:rPr>
-                <w:rFonts w:eastAsia="Verdana"/>
-              </w:rPr>
-              <w:t>actor</w:t>
-            </w:r>
-            <w:r>
-              <w:rPr>
-                <w:rFonts w:eastAsia="Verdana"/>
-              </w:rPr>
-              <w:t xml:space="preserve"> </w:t>
-            </w:r>
-            <w:r>
-              <w:rPr>
-                <w:rFonts w:eastAsia="Verdana"/>
-              </w:rPr>
-              <w:t xml:space="preserve">confirma la baja de la </w:t>
-            </w:r>
-            <w:r>
-              <w:rPr>
-                <w:rFonts w:eastAsia="Verdana"/>
-              </w:rPr>
-              <w:t xml:space="preserve">máquina. El sistema elimina la máquina y todas las entidades asociadas y presenta un mensaje indicando: “Los datos de la máquina </w:t>
-            </w:r>
-            <w:r>
-              <w:rPr>
-                <w:rFonts w:eastAsia="Verdana"/>
-                <w:i/>
-              </w:rPr>
-              <w:t>Nombre de la máquina</w:t>
-            </w:r>
-            <w:r>
-              <w:rPr>
-                <w:rFonts w:eastAsia="Verdana"/>
-              </w:rPr>
-              <w:t xml:space="preserve"> han sido eliminados del sistema.”</w:t>
-            </w:r>
-          </w:p>
-        </w:tc>
-        <w:tc>
-          <w:tcPr>
-            <w:tcW w:w="4327" w:type="dxa"/>
-            <w:gridSpan w:val="2"/>
-            <w:tcBorders>
-              <w:top w:val="single" w:sz="4" w:space="0" w:color="000000"/>
-              <w:left w:val="single" w:sz="4" w:space="0" w:color="000000"/>
-              <w:bottom w:val="single" w:sz="4" w:space="0" w:color="000000"/>
-              <w:right w:val="single" w:sz="4" w:space="0" w:color="000000"/>
-            </w:tcBorders>
-          </w:tcPr>
-          <w:p>
-            <w:pPr>
-              <w:pStyle w:val="Flujoalternativo"/>
-              <w:rPr>
-                <w:rFonts w:eastAsia="Verdana"/>
-              </w:rPr>
-            </w:pPr>
-            <w:r>
-              <w:rPr>
-                <w:rFonts w:eastAsia="Verdana"/>
-              </w:rPr>
-              <w:t xml:space="preserve">El actor no </w:t>
-            </w:r>
-            <w:r>
-              <w:rPr>
-                <w:rFonts w:eastAsia="Verdana"/>
-              </w:rPr>
-              <w:t>confirma la baja de la máquina.</w:t>
-            </w:r>
-          </w:p>
-          <w:p>
-            <w:pPr>
-              <w:pStyle w:val="Flujoalternativo2"/>
-              <w:rPr>
-                <w:rFonts w:eastAsia="Verdana"/>
-              </w:rPr>
-            </w:pPr>
-            <w:r>
-              <w:rPr>
-                <w:rFonts w:eastAsia="Verdana"/>
-              </w:rPr>
-              <w:t>El caso de uso finaliza.</w:t>
-            </w:r>
-          </w:p>
-        </w:tc>
-      </w:tr>
-      <w:tr>
-        <w:trPr>
-          <w:trHeight w:val="94"/>
-        </w:trPr>
-        <w:tc>
-          <w:tcPr>
-            <w:tcW w:w="4317" w:type="dxa"/>
-            <w:gridSpan w:val="2"/>
-            <w:tcBorders>
-              <w:top w:val="single" w:sz="4" w:space="0" w:color="000000"/>
-              <w:left w:val="single" w:sz="4" w:space="0" w:color="000000"/>
-              <w:bottom w:val="single" w:sz="4" w:space="0" w:color="000000"/>
-              <w:right w:val="single" w:sz="4" w:space="0" w:color="000000"/>
-            </w:tcBorders>
-          </w:tcPr>
-          <w:p>
-            <w:pPr>
-              <w:pStyle w:val="Flujoprincipal"/>
-            </w:pPr>
-            <w:r>
-              <w:t>El caso de uso finaliza.</w:t>
-            </w:r>
-          </w:p>
-        </w:tc>
-        <w:tc>
-          <w:tcPr>
-            <w:tcW w:w="4327" w:type="dxa"/>
-            <w:gridSpan w:val="2"/>
-            <w:tcBorders>
-              <w:top w:val="single" w:sz="4" w:space="0" w:color="000000"/>
-              <w:left w:val="single" w:sz="4" w:space="0" w:color="000000"/>
-              <w:bottom w:val="single" w:sz="4" w:space="0" w:color="000000"/>
-              <w:right w:val="single" w:sz="4" w:space="0" w:color="000000"/>
-            </w:tcBorders>
-          </w:tcPr>
-          <w:p>
-            <w:pPr>
-              <w:spacing w:after="0" w:line="259" w:lineRule="auto"/>
-              <w:ind w:left="0" w:right="68" w:firstLine="0"/>
-              <w:jc w:val="left"/>
-              <w:rPr>
-                <w:rFonts w:ascii="Arial" w:hAnsi="Arial" w:cs="Arial"/>
-              </w:rPr>
-            </w:pPr>
-          </w:p>
-        </w:tc>
-      </w:tr>
-      <w:tr>
-        <w:trPr>
-          <w:trHeight w:val="497"/>
-        </w:trPr>
-        <w:tc>
-          <w:tcPr>
-            <w:tcW w:w="8644" w:type="dxa"/>
-            <w:gridSpan w:val="4"/>
-            <w:tcBorders>
-              <w:top w:val="single" w:sz="4" w:space="0" w:color="000000"/>
-              <w:left w:val="single" w:sz="4" w:space="0" w:color="000000"/>
-              <w:bottom w:val="single" w:sz="4" w:space="0" w:color="000000"/>
-              <w:right w:val="single" w:sz="4" w:space="0" w:color="000000"/>
-            </w:tcBorders>
-          </w:tcPr>
-          <w:p>
-            <w:pPr>
-              <w:spacing w:after="0" w:line="259" w:lineRule="auto"/>
-              <w:ind w:left="360" w:right="68" w:hanging="360"/>
-              <w:jc w:val="left"/>
-              <w:rPr>
-                <w:rFonts w:ascii="Arial" w:eastAsia="Verdana" w:hAnsi="Arial" w:cs="Arial"/>
-              </w:rPr>
-            </w:pPr>
-            <w:r>
-              <w:rPr>
-                <w:rFonts w:ascii="Arial" w:eastAsia="Verdana" w:hAnsi="Arial" w:cs="Arial"/>
-                <w:b/>
-              </w:rPr>
-              <w:t>Asociaciones de Inclusión</w:t>
-            </w:r>
-            <w:r>
-              <w:rPr>
-                <w:rFonts w:ascii="Arial" w:eastAsia="Verdana" w:hAnsi="Arial" w:cs="Arial"/>
-              </w:rPr>
-              <w:t>:</w:t>
-            </w:r>
-          </w:p>
-          <w:p>
-            <w:pPr>
-              <w:pStyle w:val="Item"/>
-            </w:pPr>
-            <w:r>
-              <w:t>No posee</w:t>
-            </w:r>
-          </w:p>
-        </w:tc>
-      </w:tr>
-      <w:tr>
-        <w:trPr>
-          <w:trHeight w:val="679"/>
-        </w:trPr>
-        <w:tc>
-          <w:tcPr>
-            <w:tcW w:w="8644" w:type="dxa"/>
-            <w:gridSpan w:val="4"/>
-            <w:tcBorders>
-              <w:top w:val="single" w:sz="4" w:space="0" w:color="000000"/>
-              <w:left w:val="single" w:sz="4" w:space="0" w:color="000000"/>
-              <w:bottom w:val="single" w:sz="4" w:space="0" w:color="000000"/>
-              <w:right w:val="single" w:sz="4" w:space="0" w:color="000000"/>
-            </w:tcBorders>
-          </w:tcPr>
-          <w:p>
-            <w:pPr>
-              <w:spacing w:after="0" w:line="259" w:lineRule="auto"/>
-              <w:ind w:left="0" w:right="68" w:firstLine="0"/>
-              <w:jc w:val="left"/>
-              <w:rPr>
-                <w:rFonts w:ascii="Arial" w:hAnsi="Arial" w:cs="Arial"/>
-              </w:rPr>
-            </w:pPr>
-            <w:r>
-              <w:rPr>
-                <w:rFonts w:ascii="Arial" w:eastAsia="Verdana" w:hAnsi="Arial" w:cs="Arial"/>
-                <w:b/>
-              </w:rPr>
-              <w:t>Asociaciones de Extensión</w:t>
-            </w:r>
-            <w:r>
-              <w:rPr>
-                <w:rFonts w:ascii="Arial" w:eastAsia="Verdana" w:hAnsi="Arial" w:cs="Arial"/>
-              </w:rPr>
-              <w:t xml:space="preserve">: </w:t>
-            </w:r>
-          </w:p>
-          <w:p>
-            <w:pPr>
-              <w:tabs>
-                <w:tab w:val="center" w:pos="2121"/>
-                <w:tab w:val="center" w:pos="6367"/>
-              </w:tabs>
-              <w:spacing w:after="3" w:line="259" w:lineRule="auto"/>
-              <w:ind w:left="0" w:right="68" w:firstLine="0"/>
-              <w:jc w:val="left"/>
-              <w:rPr>
-                <w:rFonts w:ascii="Arial" w:hAnsi="Arial" w:cs="Arial"/>
-              </w:rPr>
-            </w:pPr>
-            <w:r>
-              <w:rPr>
-                <w:rFonts w:ascii="Arial" w:eastAsia="Calibri" w:hAnsi="Arial" w:cs="Arial"/>
-                <w:sz w:val="22"/>
-              </w:rPr>
-              <w:tab/>
-            </w:r>
-            <w:r>
-              <w:rPr>
-                <w:rFonts w:ascii="Arial" w:eastAsia="Verdana" w:hAnsi="Arial" w:cs="Arial"/>
-                <w:b/>
-              </w:rPr>
-              <w:t>CU</w:t>
-            </w:r>
-            <w:r>
-              <w:rPr>
-                <w:rFonts w:ascii="Arial" w:eastAsia="Verdana" w:hAnsi="Arial" w:cs="Arial"/>
-              </w:rPr>
-              <w:t xml:space="preserve"> </w:t>
-            </w:r>
-            <w:r>
-              <w:rPr>
-                <w:rFonts w:ascii="Arial" w:eastAsia="Verdana" w:hAnsi="Arial" w:cs="Arial"/>
-              </w:rPr>
-              <w:tab/>
-            </w:r>
-            <w:r>
-              <w:rPr>
-                <w:rFonts w:ascii="Arial" w:eastAsia="Verdana" w:hAnsi="Arial" w:cs="Arial"/>
-                <w:b/>
-              </w:rPr>
-              <w:t>Condición</w:t>
-            </w:r>
-          </w:p>
-        </w:tc>
-      </w:tr>
-      <w:tr>
-        <w:trPr>
-          <w:trHeight w:val="390"/>
-        </w:trPr>
-        <w:tc>
-          <w:tcPr>
-            <w:tcW w:w="8644" w:type="dxa"/>
-            <w:gridSpan w:val="4"/>
-            <w:tcBorders>
-              <w:top w:val="single" w:sz="4" w:space="0" w:color="000000"/>
-              <w:left w:val="single" w:sz="4" w:space="0" w:color="000000"/>
-              <w:bottom w:val="single" w:sz="4" w:space="0" w:color="000000"/>
-              <w:right w:val="single" w:sz="4" w:space="0" w:color="000000"/>
-            </w:tcBorders>
-          </w:tcPr>
-          <w:p>
-            <w:pPr>
-              <w:spacing w:after="8" w:line="259" w:lineRule="auto"/>
-              <w:ind w:left="0" w:right="68" w:firstLine="0"/>
-              <w:jc w:val="left"/>
-              <w:rPr>
-                <w:rFonts w:ascii="Arial" w:hAnsi="Arial" w:cs="Arial"/>
-              </w:rPr>
-            </w:pPr>
-            <w:r>
-              <w:rPr>
-                <w:rFonts w:ascii="Arial" w:eastAsia="Verdana" w:hAnsi="Arial" w:cs="Arial"/>
-                <w:b/>
-              </w:rPr>
-              <w:t>Requerimientos Especiales</w:t>
-            </w:r>
-            <w:r>
-              <w:rPr>
-                <w:rFonts w:ascii="Arial" w:eastAsia="Verdana" w:hAnsi="Arial" w:cs="Arial"/>
-              </w:rPr>
-              <w:t>:</w:t>
-            </w:r>
-          </w:p>
-          <w:p>
-            <w:pPr>
-              <w:pStyle w:val="Item"/>
-            </w:pPr>
-            <w:r>
-              <w:t>No posee</w:t>
-            </w:r>
-          </w:p>
-        </w:tc>
-      </w:tr>
-      <w:tr>
-        <w:trPr>
-          <w:trHeight w:val="581"/>
-        </w:trPr>
-        <w:tc>
-          <w:tcPr>
-            <w:tcW w:w="8644" w:type="dxa"/>
-            <w:gridSpan w:val="4"/>
-            <w:tcBorders>
-              <w:top w:val="single" w:sz="4" w:space="0" w:color="000000"/>
-              <w:left w:val="single" w:sz="4" w:space="0" w:color="000000"/>
-              <w:bottom w:val="single" w:sz="4" w:space="0" w:color="000000"/>
-              <w:right w:val="single" w:sz="4" w:space="0" w:color="000000"/>
-            </w:tcBorders>
-          </w:tcPr>
-          <w:p>
-            <w:pPr>
-              <w:spacing w:after="8" w:line="259" w:lineRule="auto"/>
-              <w:ind w:left="0" w:right="68" w:firstLine="0"/>
-              <w:jc w:val="left"/>
-              <w:rPr>
-                <w:rFonts w:ascii="Arial" w:hAnsi="Arial" w:cs="Arial"/>
-              </w:rPr>
-            </w:pPr>
-            <w:r>
-              <w:rPr>
-                <w:rFonts w:ascii="Arial" w:eastAsia="Verdana" w:hAnsi="Arial" w:cs="Arial"/>
-                <w:b/>
-              </w:rPr>
-              <w:t>Observaciones</w:t>
-            </w:r>
-            <w:r>
-              <w:rPr>
-                <w:rFonts w:ascii="Arial" w:eastAsia="Verdana" w:hAnsi="Arial" w:cs="Arial"/>
-              </w:rPr>
-              <w:t xml:space="preserve">: </w:t>
-            </w:r>
-          </w:p>
-          <w:p>
-            <w:pPr>
-              <w:pStyle w:val="Item"/>
-            </w:pPr>
-            <w:r>
-              <w:t xml:space="preserve">En cualquier flujo del caso de uso el actor puede salir de la funcionalidad, retornando a la pantalla que invocó la funcionalidad. </w:t>
-            </w:r>
-          </w:p>
-        </w:tc>
-      </w:tr>
-    </w:tbl>
-    <w:p>
-      <w:pPr>
-        <w:spacing w:after="160" w:line="259" w:lineRule="auto"/>
-        <w:ind w:left="0" w:right="68" w:firstLine="0"/>
-        <w:jc w:val="left"/>
-      </w:pPr>
-      <w:r>
-        <w:br w:type="page"/>
-      </w:r>
-    </w:p>
-    <w:p>
-      <w:pPr>
-        <w:pStyle w:val="Ttulo1"/>
-      </w:pPr>
-      <w:bookmarkStart w:id="13" w:name="_CU008_–_Dar"/>
-      <w:bookmarkStart w:id="14" w:name="_Toc465787952"/>
-      <w:bookmarkEnd w:id="13"/>
       <w:r>
         <w:lastRenderedPageBreak/>
         <w:t xml:space="preserve">CU008 – </w:t>
@@ -11741,7 +11798,7 @@
         </w:rPr>
         <w:t>Dar de Alta Parte</w:t>
       </w:r>
-      <w:bookmarkEnd w:id="14"/>
+      <w:bookmarkEnd w:id="13"/>
     </w:p>
     <w:tbl>
       <w:tblPr>
@@ -13294,9 +13351,9 @@
       <w:pPr>
         <w:pStyle w:val="Ttulo1"/>
       </w:pPr>
-      <w:bookmarkStart w:id="15" w:name="_CU009_–_Modificar"/>
-      <w:bookmarkStart w:id="16" w:name="_Toc465787953"/>
-      <w:bookmarkEnd w:id="15"/>
+      <w:bookmarkStart w:id="14" w:name="_CU009_–_Modificar"/>
+      <w:bookmarkStart w:id="15" w:name="_Toc465787953"/>
+      <w:bookmarkEnd w:id="14"/>
       <w:r>
         <w:lastRenderedPageBreak/>
         <w:t xml:space="preserve">CU009 – </w:t>
@@ -13307,7 +13364,7 @@
         </w:rPr>
         <w:t>Modificar Parte</w:t>
       </w:r>
-      <w:bookmarkEnd w:id="16"/>
+      <w:bookmarkEnd w:id="15"/>
     </w:p>
     <w:tbl>
       <w:tblPr>
@@ -14735,9 +14792,9 @@
       <w:pPr>
         <w:pStyle w:val="Ttulo1"/>
       </w:pPr>
-      <w:bookmarkStart w:id="17" w:name="_CU010_–_Dar"/>
-      <w:bookmarkStart w:id="18" w:name="_Toc465787954"/>
-      <w:bookmarkEnd w:id="17"/>
+      <w:bookmarkStart w:id="16" w:name="_CU010_–_Dar"/>
+      <w:bookmarkStart w:id="17" w:name="_Toc465787954"/>
+      <w:bookmarkEnd w:id="16"/>
       <w:r>
         <w:lastRenderedPageBreak/>
         <w:t xml:space="preserve">CU010 – </w:t>
@@ -14748,7 +14805,7 @@
         </w:rPr>
         <w:t>Dar de Baja Parte</w:t>
       </w:r>
-      <w:bookmarkEnd w:id="18"/>
+      <w:bookmarkEnd w:id="17"/>
     </w:p>
     <w:tbl>
       <w:tblPr>
@@ -15401,7 +15458,16 @@
               <w:t xml:space="preserve">solicita que se confirme si desea realmente dar de baja la </w:t>
             </w:r>
             <w:r>
-              <w:t>parte</w:t>
+              <w:t xml:space="preserve">parte </w:t>
+            </w:r>
+            <w:r>
+              <w:t xml:space="preserve">y sus procesos asociados: </w:t>
+            </w:r>
+            <w:r>
+              <w:rPr>
+                <w:i/>
+              </w:rPr>
+              <w:t>Lista de procesos asociados</w:t>
             </w:r>
             <w:r>
               <w:t>.</w:t>
@@ -15453,6 +15519,8 @@
                 <w:rFonts w:eastAsia="Verdana"/>
               </w:rPr>
             </w:pPr>
+            <w:bookmarkStart w:id="18" w:name="_GoBack"/>
+            <w:bookmarkEnd w:id="18"/>
             <w:r>
               <w:rPr>
                 <w:rFonts w:eastAsia="Verdana"/>
@@ -15541,6 +15609,9 @@
             </w:r>
             <w:r>
               <w:t xml:space="preserve"> asociadas</w:t>
+            </w:r>
+            <w:r>
+              <w:t>.</w:t>
             </w:r>
           </w:p>
         </w:tc>
@@ -33993,7 +34064,6 @@
               <w:pStyle w:val="Flujoprincipal"/>
             </w:pPr>
             <w:r>
-              <w:lastRenderedPageBreak/>
               <w:t>El sistema verifica que el proceso no tiene ninguna tarea asociada</w:t>
             </w:r>
             <w:r>
@@ -37032,7 +37102,6 @@
                 <w:rFonts w:ascii="Arial" w:eastAsia="Verdana" w:hAnsi="Arial" w:cs="Arial"/>
                 <w:b/>
               </w:rPr>
-              <w:lastRenderedPageBreak/>
               <w:t>Observaciones</w:t>
             </w:r>
             <w:r>
@@ -41889,9 +41958,9 @@
       <w:pPr>
         <w:pStyle w:val="Ttulo1"/>
       </w:pPr>
-      <w:bookmarkStart w:id="55" w:name="_Toc465787975"/>
-      <w:bookmarkStart w:id="56" w:name="_CU031_–_Comenzar"/>
-      <w:bookmarkEnd w:id="56"/>
+      <w:bookmarkStart w:id="55" w:name="_CU031_–_Comenzar"/>
+      <w:bookmarkStart w:id="56" w:name="_Toc465787975"/>
+      <w:bookmarkEnd w:id="55"/>
       <w:r>
         <w:lastRenderedPageBreak/>
         <w:t xml:space="preserve">CU031 – </w:t>
@@ -41902,7 +41971,7 @@
         </w:rPr>
         <w:t>Comenzar Tarea</w:t>
       </w:r>
-      <w:bookmarkEnd w:id="55"/>
+      <w:bookmarkEnd w:id="56"/>
     </w:p>
     <w:tbl>
       <w:tblPr>
@@ -42878,9 +42947,9 @@
       <w:pPr>
         <w:pStyle w:val="Ttulo1"/>
       </w:pPr>
-      <w:bookmarkStart w:id="57" w:name="_Toc465787976"/>
-      <w:bookmarkStart w:id="58" w:name="_CU032_–_Pausar"/>
-      <w:bookmarkEnd w:id="58"/>
+      <w:bookmarkStart w:id="57" w:name="_CU032_–_Pausar"/>
+      <w:bookmarkStart w:id="58" w:name="_Toc465787976"/>
+      <w:bookmarkEnd w:id="57"/>
       <w:r>
         <w:lastRenderedPageBreak/>
         <w:t xml:space="preserve">CU032 – </w:t>
@@ -42891,7 +42960,7 @@
         </w:rPr>
         <w:t>Pausar Tarea</w:t>
       </w:r>
-      <w:bookmarkEnd w:id="57"/>
+      <w:bookmarkEnd w:id="58"/>
     </w:p>
     <w:tbl>
       <w:tblPr>
@@ -43888,9 +43957,9 @@
       <w:pPr>
         <w:pStyle w:val="Ttulo1"/>
       </w:pPr>
-      <w:bookmarkStart w:id="59" w:name="_Toc465787977"/>
-      <w:bookmarkStart w:id="60" w:name="_CU033_–_Reanudar"/>
-      <w:bookmarkEnd w:id="60"/>
+      <w:bookmarkStart w:id="59" w:name="_CU033_–_Reanudar"/>
+      <w:bookmarkStart w:id="60" w:name="_Toc465787977"/>
+      <w:bookmarkEnd w:id="59"/>
       <w:r>
         <w:lastRenderedPageBreak/>
         <w:t xml:space="preserve">CU033 – </w:t>
@@ -43901,7 +43970,7 @@
         </w:rPr>
         <w:t>Reanudar Tarea</w:t>
       </w:r>
-      <w:bookmarkEnd w:id="59"/>
+      <w:bookmarkEnd w:id="60"/>
     </w:p>
     <w:tbl>
       <w:tblPr>
@@ -44945,9 +45014,9 @@
       <w:pPr>
         <w:pStyle w:val="Ttulo1"/>
       </w:pPr>
-      <w:bookmarkStart w:id="61" w:name="_Toc465787978"/>
-      <w:bookmarkStart w:id="62" w:name="_CU034_–_Terminar"/>
-      <w:bookmarkEnd w:id="62"/>
+      <w:bookmarkStart w:id="61" w:name="_CU034_–_Terminar"/>
+      <w:bookmarkStart w:id="62" w:name="_Toc465787978"/>
+      <w:bookmarkEnd w:id="61"/>
       <w:r>
         <w:lastRenderedPageBreak/>
         <w:t xml:space="preserve">CU034 – </w:t>
@@ -44958,7 +45027,7 @@
         </w:rPr>
         <w:t>Terminar Tarea</w:t>
       </w:r>
-      <w:bookmarkEnd w:id="61"/>
+      <w:bookmarkEnd w:id="62"/>
     </w:p>
     <w:tbl>
       <w:tblPr>
@@ -46045,9 +46114,9 @@
       <w:pPr>
         <w:pStyle w:val="Ttulo1"/>
       </w:pPr>
-      <w:bookmarkStart w:id="63" w:name="_Toc465787979"/>
-      <w:bookmarkStart w:id="64" w:name="_CU035_–_Cancelar"/>
-      <w:bookmarkEnd w:id="64"/>
+      <w:bookmarkStart w:id="63" w:name="_CU035_–_Cancelar"/>
+      <w:bookmarkStart w:id="64" w:name="_Toc465787979"/>
+      <w:bookmarkEnd w:id="63"/>
       <w:r>
         <w:lastRenderedPageBreak/>
         <w:t xml:space="preserve">CU035 – </w:t>
@@ -46058,7 +46127,7 @@
         </w:rPr>
         <w:t>Cancelar Tarea</w:t>
       </w:r>
-      <w:bookmarkEnd w:id="63"/>
+      <w:bookmarkEnd w:id="64"/>
     </w:p>
     <w:tbl>
       <w:tblPr>
@@ -47098,9 +47167,9 @@
       <w:pPr>
         <w:pStyle w:val="Ttulo1"/>
       </w:pPr>
-      <w:bookmarkStart w:id="65" w:name="_Toc465787980"/>
-      <w:bookmarkStart w:id="66" w:name="_CU036_–_Autenticar"/>
-      <w:bookmarkEnd w:id="66"/>
+      <w:bookmarkStart w:id="65" w:name="_CU036_–_Autenticar"/>
+      <w:bookmarkStart w:id="66" w:name="_Toc465787980"/>
+      <w:bookmarkEnd w:id="65"/>
       <w:r>
         <w:lastRenderedPageBreak/>
         <w:t xml:space="preserve">CU036 – </w:t>
@@ -47111,7 +47180,7 @@
         </w:rPr>
         <w:t>Autenticar Administrador</w:t>
       </w:r>
-      <w:bookmarkEnd w:id="65"/>
+      <w:bookmarkEnd w:id="66"/>
     </w:p>
     <w:tbl>
       <w:tblPr>
@@ -49459,7 +49528,7 @@
             <w:noProof/>
             <w:lang w:val="es-ES"/>
           </w:rPr>
-          <w:t>21</w:t>
+          <w:t>16</w:t>
         </w:r>
         <w:r>
           <w:fldChar w:fldCharType="end"/>
@@ -53122,7 +53191,7 @@
 </file>
 
 <file path=customXml/itemProps1.xml><?xml version="1.0" encoding="utf-8"?>
-<ds:datastoreItem xmlns:ds="http://schemas.openxmlformats.org/officeDocument/2006/customXml" ds:itemID="{594FF7CF-E1F0-44A0-8F14-526389E52854}">
+<ds:datastoreItem xmlns:ds="http://schemas.openxmlformats.org/officeDocument/2006/customXml" ds:itemID="{91377CF4-AEA4-4154-893C-AB20DABA34EB}">
   <ds:schemaRefs>
     <ds:schemaRef ds:uri="http://schemas.openxmlformats.org/officeDocument/2006/bibliography"/>
   </ds:schemaRefs>

--- a/docs/Escenarios de CU.docx
+++ b/docs/Escenarios de CU.docx
@@ -780,39 +780,7 @@
                 <w:rFonts w:eastAsia="Verdana"/>
                 <w:noProof/>
               </w:rPr>
-              <w:t>CU010 – Dar de Ba</w:t>
-            </w:r>
-            <w:r>
-              <w:rPr>
-                <w:rStyle w:val="Hipervnculo"/>
-                <w:rFonts w:eastAsia="Verdana"/>
-                <w:noProof/>
-              </w:rPr>
-              <w:t>j</w:t>
-            </w:r>
-            <w:r>
-              <w:rPr>
-                <w:rStyle w:val="Hipervnculo"/>
-                <w:rFonts w:eastAsia="Verdana"/>
-                <w:noProof/>
-              </w:rPr>
-              <w:t>a P</w:t>
-            </w:r>
-            <w:r>
-              <w:rPr>
-                <w:rStyle w:val="Hipervnculo"/>
-                <w:rFonts w:eastAsia="Verdana"/>
-                <w:noProof/>
-              </w:rPr>
-              <w:t>a</w:t>
-            </w:r>
-            <w:r>
-              <w:rPr>
-                <w:rStyle w:val="Hipervnculo"/>
-                <w:rFonts w:eastAsia="Verdana"/>
-                <w:noProof/>
-              </w:rPr>
-              <w:t>rte</w:t>
+              <w:t>CU010 – Dar de Baja Parte</w:t>
             </w:r>
             <w:r>
               <w:rPr>
@@ -956,47 +924,7 @@
                 <w:rFonts w:eastAsia="Verdana"/>
                 <w:noProof/>
               </w:rPr>
-              <w:t xml:space="preserve">CU012 – Dar de Baja </w:t>
-            </w:r>
-            <w:r>
-              <w:rPr>
-                <w:rStyle w:val="Hipervnculo"/>
-                <w:rFonts w:eastAsia="Verdana"/>
-                <w:noProof/>
-              </w:rPr>
-              <w:t>P</w:t>
-            </w:r>
-            <w:r>
-              <w:rPr>
-                <w:rStyle w:val="Hipervnculo"/>
-                <w:rFonts w:eastAsia="Verdana"/>
-                <w:noProof/>
-              </w:rPr>
-              <w:t>i</w:t>
-            </w:r>
-            <w:r>
-              <w:rPr>
-                <w:rStyle w:val="Hipervnculo"/>
-                <w:rFonts w:eastAsia="Verdana"/>
-                <w:noProof/>
-              </w:rPr>
-              <w:t>e</w:t>
-            </w:r>
-            <w:r>
-              <w:rPr>
-                <w:rStyle w:val="Hipervnculo"/>
-                <w:rFonts w:eastAsia="Verdana"/>
-                <w:noProof/>
-              </w:rPr>
-              <w:t>z</w:t>
-            </w:r>
-            <w:r>
-              <w:rPr>
-                <w:rStyle w:val="Hipervnculo"/>
-                <w:rFonts w:eastAsia="Verdana"/>
-                <w:noProof/>
-              </w:rPr>
-              <w:t>a</w:t>
+              <w:t>CU012 – Dar de Baja Pieza</w:t>
             </w:r>
             <w:r>
               <w:rPr>
@@ -1428,23 +1356,7 @@
                 <w:rFonts w:eastAsia="Verdana"/>
                 <w:noProof/>
               </w:rPr>
-              <w:t xml:space="preserve">CU018 – Dar de Baja </w:t>
-            </w:r>
-            <w:r>
-              <w:rPr>
-                <w:rStyle w:val="Hipervnculo"/>
-                <w:rFonts w:eastAsia="Verdana"/>
-                <w:noProof/>
-              </w:rPr>
-              <w:t>H</w:t>
-            </w:r>
-            <w:r>
-              <w:rPr>
-                <w:rStyle w:val="Hipervnculo"/>
-                <w:rFonts w:eastAsia="Verdana"/>
-                <w:noProof/>
-              </w:rPr>
-              <w:t>erramienta</w:t>
+              <w:t>CU018 – Dar de Baja Herramienta</w:t>
             </w:r>
             <w:r>
               <w:rPr>
@@ -1804,23 +1716,7 @@
                 <w:rFonts w:eastAsia="Verdana"/>
                 <w:noProof/>
               </w:rPr>
-              <w:t xml:space="preserve">CU023 – Dar de Alta </w:t>
-            </w:r>
-            <w:r>
-              <w:rPr>
-                <w:rStyle w:val="Hipervnculo"/>
-                <w:rFonts w:eastAsia="Verdana"/>
-                <w:noProof/>
-              </w:rPr>
-              <w:t>P</w:t>
-            </w:r>
-            <w:r>
-              <w:rPr>
-                <w:rStyle w:val="Hipervnculo"/>
-                <w:rFonts w:eastAsia="Verdana"/>
-                <w:noProof/>
-              </w:rPr>
-              <w:t>roceso</w:t>
+              <w:t>CU023 – Dar de Alta Proceso</w:t>
             </w:r>
             <w:r>
               <w:rPr>
@@ -1964,23 +1860,7 @@
                 <w:rFonts w:eastAsia="Verdana"/>
                 <w:noProof/>
               </w:rPr>
-              <w:t>CU025 – Dar de Baj</w:t>
-            </w:r>
-            <w:r>
-              <w:rPr>
-                <w:rStyle w:val="Hipervnculo"/>
-                <w:rFonts w:eastAsia="Verdana"/>
-                <w:noProof/>
-              </w:rPr>
-              <w:t>a</w:t>
-            </w:r>
-            <w:r>
-              <w:rPr>
-                <w:rStyle w:val="Hipervnculo"/>
-                <w:rFonts w:eastAsia="Verdana"/>
-                <w:noProof/>
-              </w:rPr>
-              <w:t xml:space="preserve"> Proceso</w:t>
+              <w:t>CU025 – Dar de Baja Proceso</w:t>
             </w:r>
             <w:r>
               <w:rPr>
@@ -6166,7 +6046,13 @@
               <w:t xml:space="preserve">El sistema busca </w:t>
             </w:r>
             <w:r>
-              <w:t>los comentarios y los muestra ordenados en forma cronológica.</w:t>
+              <w:t>los comentarios y los muestra ordenados en forma cronológica</w:t>
+            </w:r>
+            <w:r>
+              <w:t xml:space="preserve"> (primero los más nuevos)</w:t>
+            </w:r>
+            <w:r>
+              <w:t>.</w:t>
             </w:r>
           </w:p>
         </w:tc>
@@ -6189,6 +6075,8 @@
                 <w:rFonts w:ascii="Arial" w:hAnsi="Arial" w:cs="Arial"/>
               </w:rPr>
             </w:pPr>
+            <w:bookmarkStart w:id="5" w:name="_GoBack"/>
+            <w:bookmarkEnd w:id="5"/>
           </w:p>
         </w:tc>
       </w:tr>
@@ -6550,7 +6438,7 @@
       <w:pPr>
         <w:pStyle w:val="Ttulo1"/>
       </w:pPr>
-      <w:bookmarkStart w:id="5" w:name="_Toc465787948"/>
+      <w:bookmarkStart w:id="6" w:name="_Toc465787948"/>
       <w:r>
         <w:lastRenderedPageBreak/>
         <w:t>CU004</w:t>
@@ -6558,7 +6446,7 @@
       <w:r>
         <w:t xml:space="preserve"> – Listar Máquinas</w:t>
       </w:r>
-      <w:bookmarkEnd w:id="5"/>
+      <w:bookmarkEnd w:id="6"/>
     </w:p>
     <w:tbl>
       <w:tblPr>
@@ -7758,9 +7646,9 @@
       <w:pPr>
         <w:pStyle w:val="Ttulo1"/>
       </w:pPr>
-      <w:bookmarkStart w:id="6" w:name="_CU005_–_Dar"/>
-      <w:bookmarkStart w:id="7" w:name="_Toc465787949"/>
-      <w:bookmarkEnd w:id="6"/>
+      <w:bookmarkStart w:id="7" w:name="_CU005_–_Dar"/>
+      <w:bookmarkStart w:id="8" w:name="_Toc465787949"/>
+      <w:bookmarkEnd w:id="7"/>
       <w:r>
         <w:lastRenderedPageBreak/>
         <w:t xml:space="preserve">CU005 – </w:t>
@@ -7771,7 +7659,7 @@
         </w:rPr>
         <w:t>Dar de Alta Máquina</w:t>
       </w:r>
-      <w:bookmarkEnd w:id="7"/>
+      <w:bookmarkEnd w:id="8"/>
     </w:p>
     <w:tbl>
       <w:tblPr>
@@ -9273,9 +9161,9 @@
       <w:pPr>
         <w:pStyle w:val="Ttulo1"/>
       </w:pPr>
-      <w:bookmarkStart w:id="8" w:name="_CU006_–_Modificar"/>
-      <w:bookmarkStart w:id="9" w:name="_Toc465787950"/>
-      <w:bookmarkEnd w:id="8"/>
+      <w:bookmarkStart w:id="9" w:name="_CU006_–_Modificar"/>
+      <w:bookmarkStart w:id="10" w:name="_Toc465787950"/>
+      <w:bookmarkEnd w:id="9"/>
       <w:r>
         <w:lastRenderedPageBreak/>
         <w:t xml:space="preserve">CU006 – </w:t>
@@ -9286,7 +9174,7 @@
         </w:rPr>
         <w:t>Modificar Máquina</w:t>
       </w:r>
-      <w:bookmarkEnd w:id="9"/>
+      <w:bookmarkEnd w:id="10"/>
     </w:p>
     <w:tbl>
       <w:tblPr>
@@ -10764,9 +10652,9 @@
       <w:pPr>
         <w:pStyle w:val="Ttulo1"/>
       </w:pPr>
-      <w:bookmarkStart w:id="10" w:name="_CU007_–_Dar"/>
-      <w:bookmarkStart w:id="11" w:name="_Toc465787951"/>
-      <w:bookmarkEnd w:id="10"/>
+      <w:bookmarkStart w:id="11" w:name="_CU007_–_Dar"/>
+      <w:bookmarkStart w:id="12" w:name="_Toc465787951"/>
+      <w:bookmarkEnd w:id="11"/>
       <w:r>
         <w:lastRenderedPageBreak/>
         <w:t xml:space="preserve">CU007 – </w:t>
@@ -10777,7 +10665,7 @@
         </w:rPr>
         <w:t>Dar de Baja Máquina</w:t>
       </w:r>
-      <w:bookmarkEnd w:id="11"/>
+      <w:bookmarkEnd w:id="12"/>
     </w:p>
     <w:tbl>
       <w:tblPr>
@@ -11785,9 +11673,9 @@
       <w:pPr>
         <w:pStyle w:val="Ttulo1"/>
       </w:pPr>
-      <w:bookmarkStart w:id="12" w:name="_CU008_–_Dar"/>
-      <w:bookmarkStart w:id="13" w:name="_Toc465787952"/>
-      <w:bookmarkEnd w:id="12"/>
+      <w:bookmarkStart w:id="13" w:name="_CU008_–_Dar"/>
+      <w:bookmarkStart w:id="14" w:name="_Toc465787952"/>
+      <w:bookmarkEnd w:id="13"/>
       <w:r>
         <w:lastRenderedPageBreak/>
         <w:t xml:space="preserve">CU008 – </w:t>
@@ -11798,7 +11686,7 @@
         </w:rPr>
         <w:t>Dar de Alta Parte</w:t>
       </w:r>
-      <w:bookmarkEnd w:id="13"/>
+      <w:bookmarkEnd w:id="14"/>
     </w:p>
     <w:tbl>
       <w:tblPr>
@@ -13351,9 +13239,9 @@
       <w:pPr>
         <w:pStyle w:val="Ttulo1"/>
       </w:pPr>
-      <w:bookmarkStart w:id="14" w:name="_CU009_–_Modificar"/>
-      <w:bookmarkStart w:id="15" w:name="_Toc465787953"/>
-      <w:bookmarkEnd w:id="14"/>
+      <w:bookmarkStart w:id="15" w:name="_CU009_–_Modificar"/>
+      <w:bookmarkStart w:id="16" w:name="_Toc465787953"/>
+      <w:bookmarkEnd w:id="15"/>
       <w:r>
         <w:lastRenderedPageBreak/>
         <w:t xml:space="preserve">CU009 – </w:t>
@@ -13364,7 +13252,7 @@
         </w:rPr>
         <w:t>Modificar Parte</w:t>
       </w:r>
-      <w:bookmarkEnd w:id="15"/>
+      <w:bookmarkEnd w:id="16"/>
     </w:p>
     <w:tbl>
       <w:tblPr>
@@ -14792,9 +14680,9 @@
       <w:pPr>
         <w:pStyle w:val="Ttulo1"/>
       </w:pPr>
-      <w:bookmarkStart w:id="16" w:name="_CU010_–_Dar"/>
-      <w:bookmarkStart w:id="17" w:name="_Toc465787954"/>
-      <w:bookmarkEnd w:id="16"/>
+      <w:bookmarkStart w:id="17" w:name="_CU010_–_Dar"/>
+      <w:bookmarkStart w:id="18" w:name="_Toc465787954"/>
+      <w:bookmarkEnd w:id="17"/>
       <w:r>
         <w:lastRenderedPageBreak/>
         <w:t xml:space="preserve">CU010 – </w:t>
@@ -14805,7 +14693,7 @@
         </w:rPr>
         <w:t>Dar de Baja Parte</w:t>
       </w:r>
-      <w:bookmarkEnd w:id="17"/>
+      <w:bookmarkEnd w:id="18"/>
     </w:p>
     <w:tbl>
       <w:tblPr>
@@ -15455,13 +15343,7 @@
               <w:t xml:space="preserve">El sistema </w:t>
             </w:r>
             <w:r>
-              <w:t xml:space="preserve">solicita que se confirme si desea realmente dar de baja la </w:t>
-            </w:r>
-            <w:r>
-              <w:t xml:space="preserve">parte </w:t>
-            </w:r>
-            <w:r>
-              <w:t xml:space="preserve">y sus procesos asociados: </w:t>
+              <w:t xml:space="preserve">solicita que se confirme si desea realmente dar de baja la parte y sus procesos asociados: </w:t>
             </w:r>
             <w:r>
               <w:rPr>
@@ -15519,8 +15401,6 @@
                 <w:rFonts w:eastAsia="Verdana"/>
               </w:rPr>
             </w:pPr>
-            <w:bookmarkStart w:id="18" w:name="_GoBack"/>
-            <w:bookmarkEnd w:id="18"/>
             <w:r>
               <w:rPr>
                 <w:rFonts w:eastAsia="Verdana"/>
@@ -34064,6 +33944,7 @@
               <w:pStyle w:val="Flujoprincipal"/>
             </w:pPr>
             <w:r>
+              <w:lastRenderedPageBreak/>
               <w:t>El sistema verifica que el proceso no tiene ninguna tarea asociada</w:t>
             </w:r>
             <w:r>
@@ -37102,6 +36983,7 @@
                 <w:rFonts w:ascii="Arial" w:eastAsia="Verdana" w:hAnsi="Arial" w:cs="Arial"/>
                 <w:b/>
               </w:rPr>
+              <w:lastRenderedPageBreak/>
               <w:t>Observaciones</w:t>
             </w:r>
             <w:r>
@@ -49508,6 +49390,7 @@
         <w:docPartUnique/>
       </w:docPartObj>
     </w:sdtPr>
+    <w:sdtEndPr/>
     <w:sdtContent>
       <w:p>
         <w:pPr>
@@ -49528,7 +49411,7 @@
             <w:noProof/>
             <w:lang w:val="es-ES"/>
           </w:rPr>
-          <w:t>16</w:t>
+          <w:t>21</w:t>
         </w:r>
         <w:r>
           <w:fldChar w:fldCharType="end"/>
@@ -53191,7 +53074,7 @@
 </file>
 
 <file path=customXml/itemProps1.xml><?xml version="1.0" encoding="utf-8"?>
-<ds:datastoreItem xmlns:ds="http://schemas.openxmlformats.org/officeDocument/2006/customXml" ds:itemID="{91377CF4-AEA4-4154-893C-AB20DABA34EB}">
+<ds:datastoreItem xmlns:ds="http://schemas.openxmlformats.org/officeDocument/2006/customXml" ds:itemID="{EC62D58D-5968-48F6-BE73-DFE890FA1A15}">
   <ds:schemaRefs>
     <ds:schemaRef ds:uri="http://schemas.openxmlformats.org/officeDocument/2006/bibliography"/>
   </ds:schemaRefs>

--- a/docs/Escenarios de CU.docx
+++ b/docs/Escenarios de CU.docx
@@ -4292,8 +4292,8 @@
           <w:p>
             <w:pPr>
               <w:tabs>
-                <w:tab w:val="center" w:pos="2121"/>
-                <w:tab w:val="center" w:pos="6367"/>
+                <w:tab w:val="center" w:pos="1838"/>
+                <w:tab w:val="center" w:pos="5949"/>
               </w:tabs>
               <w:spacing w:after="3" w:line="259" w:lineRule="auto"/>
               <w:ind w:left="0" w:right="68" w:firstLine="0"/>
@@ -4340,6 +4340,273 @@
                 <w:rFonts w:ascii="Arial" w:eastAsia="Verdana" w:hAnsi="Arial" w:cs="Arial"/>
               </w:rPr>
               <w:t xml:space="preserve"> </w:t>
+            </w:r>
+          </w:p>
+          <w:p>
+            <w:pPr>
+              <w:tabs>
+                <w:tab w:val="left" w:pos="3964"/>
+              </w:tabs>
+              <w:spacing w:after="0" w:line="259" w:lineRule="auto"/>
+              <w:ind w:left="0" w:right="68" w:firstLine="0"/>
+              <w:jc w:val="left"/>
+              <w:rPr>
+                <w:rFonts w:ascii="Arial" w:eastAsia="Verdana" w:hAnsi="Arial" w:cs="Arial"/>
+              </w:rPr>
+            </w:pPr>
+            <w:r>
+              <w:rPr>
+                <w:rFonts w:ascii="Arial" w:eastAsia="Verdana" w:hAnsi="Arial" w:cs="Arial"/>
+                <w:sz w:val="1"/>
+              </w:rPr>
+              <w:t xml:space="preserve"> </w:t>
+            </w:r>
+            <w:r>
+              <w:rPr>
+                <w:rFonts w:ascii="Arial" w:eastAsia="Verdana" w:hAnsi="Arial" w:cs="Arial"/>
+              </w:rPr>
+              <w:t>CU002 – Dar de Alta Comentario</w:t>
+            </w:r>
+            <w:r>
+              <w:rPr>
+                <w:rFonts w:ascii="Arial" w:eastAsia="Verdana" w:hAnsi="Arial" w:cs="Arial"/>
+              </w:rPr>
+              <w:tab/>
+              <w:t>El actor selecciona crear un</w:t>
+            </w:r>
+            <w:r>
+              <w:rPr>
+                <w:rFonts w:ascii="Arial" w:eastAsia="Verdana" w:hAnsi="Arial" w:cs="Arial"/>
+              </w:rPr>
+              <w:t xml:space="preserve"> </w:t>
+            </w:r>
+            <w:r>
+              <w:rPr>
+                <w:rFonts w:ascii="Arial" w:eastAsia="Verdana" w:hAnsi="Arial" w:cs="Arial"/>
+              </w:rPr>
+              <w:t>comentario</w:t>
+            </w:r>
+            <w:r>
+              <w:rPr>
+                <w:rFonts w:ascii="Arial" w:eastAsia="Verdana" w:hAnsi="Arial" w:cs="Arial"/>
+              </w:rPr>
+              <w:t>.</w:t>
+            </w:r>
+          </w:p>
+          <w:p>
+            <w:pPr>
+              <w:tabs>
+                <w:tab w:val="left" w:pos="3964"/>
+              </w:tabs>
+              <w:spacing w:after="0" w:line="259" w:lineRule="auto"/>
+              <w:ind w:left="0" w:right="68" w:firstLine="0"/>
+              <w:jc w:val="left"/>
+              <w:rPr>
+                <w:rFonts w:ascii="Arial" w:eastAsia="Verdana" w:hAnsi="Arial" w:cs="Arial"/>
+              </w:rPr>
+            </w:pPr>
+            <w:r>
+              <w:rPr>
+                <w:rFonts w:ascii="Arial" w:eastAsia="Verdana" w:hAnsi="Arial" w:cs="Arial"/>
+              </w:rPr>
+              <w:t>CU031 – Comenzar Tarea</w:t>
+            </w:r>
+            <w:r>
+              <w:rPr>
+                <w:rFonts w:ascii="Arial" w:eastAsia="Verdana" w:hAnsi="Arial" w:cs="Arial"/>
+              </w:rPr>
+              <w:tab/>
+              <w:t xml:space="preserve">El actor selecciona </w:t>
+            </w:r>
+            <w:r>
+              <w:rPr>
+                <w:rFonts w:ascii="Arial" w:eastAsia="Verdana" w:hAnsi="Arial" w:cs="Arial"/>
+              </w:rPr>
+              <w:t>comenzar una tarea</w:t>
+            </w:r>
+            <w:r>
+              <w:rPr>
+                <w:rFonts w:ascii="Arial" w:eastAsia="Verdana" w:hAnsi="Arial" w:cs="Arial"/>
+              </w:rPr>
+              <w:t>.</w:t>
+            </w:r>
+          </w:p>
+          <w:p>
+            <w:pPr>
+              <w:tabs>
+                <w:tab w:val="left" w:pos="3964"/>
+              </w:tabs>
+              <w:spacing w:after="0" w:line="259" w:lineRule="auto"/>
+              <w:ind w:left="0" w:right="68" w:firstLine="0"/>
+              <w:jc w:val="left"/>
+              <w:rPr>
+                <w:rFonts w:ascii="Arial" w:eastAsia="Verdana" w:hAnsi="Arial" w:cs="Arial"/>
+              </w:rPr>
+            </w:pPr>
+            <w:r>
+              <w:rPr>
+                <w:rFonts w:ascii="Arial" w:eastAsia="Verdana" w:hAnsi="Arial" w:cs="Arial"/>
+              </w:rPr>
+              <w:t>CU032 – Pausar Tarea</w:t>
+            </w:r>
+            <w:r>
+              <w:rPr>
+                <w:rFonts w:ascii="Arial" w:eastAsia="Verdana" w:hAnsi="Arial" w:cs="Arial"/>
+              </w:rPr>
+              <w:tab/>
+              <w:t xml:space="preserve">El actor selecciona </w:t>
+            </w:r>
+            <w:r>
+              <w:rPr>
+                <w:rFonts w:ascii="Arial" w:eastAsia="Verdana" w:hAnsi="Arial" w:cs="Arial"/>
+              </w:rPr>
+              <w:t>comenzar una tarea</w:t>
+            </w:r>
+            <w:r>
+              <w:rPr>
+                <w:rFonts w:ascii="Arial" w:eastAsia="Verdana" w:hAnsi="Arial" w:cs="Arial"/>
+              </w:rPr>
+              <w:t>.</w:t>
+            </w:r>
+          </w:p>
+          <w:p>
+            <w:pPr>
+              <w:tabs>
+                <w:tab w:val="left" w:pos="3964"/>
+              </w:tabs>
+              <w:spacing w:after="0" w:line="259" w:lineRule="auto"/>
+              <w:ind w:left="0" w:right="68" w:firstLine="0"/>
+              <w:jc w:val="left"/>
+              <w:rPr>
+                <w:rFonts w:ascii="Arial" w:eastAsia="Verdana" w:hAnsi="Arial" w:cs="Arial"/>
+              </w:rPr>
+            </w:pPr>
+            <w:r>
+              <w:rPr>
+                <w:rFonts w:ascii="Arial" w:eastAsia="Verdana" w:hAnsi="Arial" w:cs="Arial"/>
+              </w:rPr>
+              <w:t>CU033 – Reanudar Tarea</w:t>
+            </w:r>
+            <w:r>
+              <w:rPr>
+                <w:rFonts w:ascii="Arial" w:eastAsia="Verdana" w:hAnsi="Arial" w:cs="Arial"/>
+              </w:rPr>
+              <w:tab/>
+              <w:t xml:space="preserve">El actor selecciona </w:t>
+            </w:r>
+            <w:r>
+              <w:rPr>
+                <w:rFonts w:ascii="Arial" w:eastAsia="Verdana" w:hAnsi="Arial" w:cs="Arial"/>
+              </w:rPr>
+              <w:t>comenzar una tarea</w:t>
+            </w:r>
+            <w:r>
+              <w:rPr>
+                <w:rFonts w:ascii="Arial" w:eastAsia="Verdana" w:hAnsi="Arial" w:cs="Arial"/>
+              </w:rPr>
+              <w:t>.</w:t>
+            </w:r>
+          </w:p>
+          <w:p>
+            <w:pPr>
+              <w:tabs>
+                <w:tab w:val="left" w:pos="3964"/>
+              </w:tabs>
+              <w:spacing w:after="0" w:line="259" w:lineRule="auto"/>
+              <w:ind w:left="0" w:right="68" w:firstLine="0"/>
+              <w:jc w:val="left"/>
+              <w:rPr>
+                <w:rFonts w:ascii="Arial" w:eastAsia="Verdana" w:hAnsi="Arial" w:cs="Arial"/>
+              </w:rPr>
+            </w:pPr>
+            <w:r>
+              <w:rPr>
+                <w:rFonts w:ascii="Arial" w:eastAsia="Verdana" w:hAnsi="Arial" w:cs="Arial"/>
+              </w:rPr>
+              <w:t>CU034 – Terminar Tarea</w:t>
+            </w:r>
+            <w:r>
+              <w:rPr>
+                <w:rFonts w:ascii="Arial" w:eastAsia="Verdana" w:hAnsi="Arial" w:cs="Arial"/>
+              </w:rPr>
+              <w:tab/>
+              <w:t xml:space="preserve">El actor selecciona </w:t>
+            </w:r>
+            <w:r>
+              <w:rPr>
+                <w:rFonts w:ascii="Arial" w:eastAsia="Verdana" w:hAnsi="Arial" w:cs="Arial"/>
+              </w:rPr>
+              <w:t>comenzar una tarea</w:t>
+            </w:r>
+            <w:r>
+              <w:rPr>
+                <w:rFonts w:ascii="Arial" w:eastAsia="Verdana" w:hAnsi="Arial" w:cs="Arial"/>
+              </w:rPr>
+              <w:t>.</w:t>
+            </w:r>
+          </w:p>
+          <w:p>
+            <w:pPr>
+              <w:tabs>
+                <w:tab w:val="left" w:pos="3964"/>
+              </w:tabs>
+              <w:spacing w:after="0" w:line="259" w:lineRule="auto"/>
+              <w:ind w:left="0" w:right="68" w:firstLine="0"/>
+              <w:jc w:val="left"/>
+              <w:rPr>
+                <w:rFonts w:ascii="Arial" w:eastAsia="Verdana" w:hAnsi="Arial" w:cs="Arial"/>
+              </w:rPr>
+            </w:pPr>
+            <w:r>
+              <w:rPr>
+                <w:rFonts w:ascii="Arial" w:eastAsia="Verdana" w:hAnsi="Arial" w:cs="Arial"/>
+              </w:rPr>
+              <w:t>CU035 – Cancelar Tarea</w:t>
+            </w:r>
+            <w:r>
+              <w:rPr>
+                <w:rFonts w:ascii="Arial" w:eastAsia="Verdana" w:hAnsi="Arial" w:cs="Arial"/>
+              </w:rPr>
+              <w:tab/>
+              <w:t>El actor selecciona comenzar una tarea.</w:t>
+            </w:r>
+          </w:p>
+          <w:p>
+            <w:pPr>
+              <w:tabs>
+                <w:tab w:val="left" w:pos="3964"/>
+              </w:tabs>
+              <w:spacing w:after="0" w:line="259" w:lineRule="auto"/>
+              <w:ind w:left="0" w:right="68" w:firstLine="0"/>
+              <w:jc w:val="left"/>
+              <w:rPr>
+                <w:rFonts w:ascii="Arial" w:eastAsia="Verdana" w:hAnsi="Arial" w:cs="Arial"/>
+              </w:rPr>
+            </w:pPr>
+            <w:r>
+              <w:rPr>
+                <w:rFonts w:ascii="Arial" w:eastAsia="Verdana" w:hAnsi="Arial" w:cs="Arial"/>
+              </w:rPr>
+              <w:t>CU036 – Autenticar Administrador</w:t>
+            </w:r>
+            <w:r>
+              <w:rPr>
+                <w:rFonts w:ascii="Arial" w:eastAsia="Verdana" w:hAnsi="Arial" w:cs="Arial"/>
+              </w:rPr>
+              <w:tab/>
+              <w:t>El actor</w:t>
+            </w:r>
+            <w:r>
+              <w:rPr>
+                <w:rFonts w:ascii="Arial" w:eastAsia="Verdana" w:hAnsi="Arial" w:cs="Arial"/>
+              </w:rPr>
+              <w:t xml:space="preserve"> selecciona autenticar como administrador</w:t>
+            </w:r>
+            <w:r>
+              <w:rPr>
+                <w:rFonts w:ascii="Arial" w:eastAsia="Verdana" w:hAnsi="Arial" w:cs="Arial"/>
+              </w:rPr>
+              <w:t>.</w:t>
             </w:r>
           </w:p>
         </w:tc>
@@ -6075,8 +6342,6 @@
                 <w:rFonts w:ascii="Arial" w:hAnsi="Arial" w:cs="Arial"/>
               </w:rPr>
             </w:pPr>
-            <w:bookmarkStart w:id="5" w:name="_GoBack"/>
-            <w:bookmarkEnd w:id="5"/>
           </w:p>
         </w:tc>
       </w:tr>
@@ -6438,7 +6703,7 @@
       <w:pPr>
         <w:pStyle w:val="Ttulo1"/>
       </w:pPr>
-      <w:bookmarkStart w:id="6" w:name="_Toc465787948"/>
+      <w:bookmarkStart w:id="5" w:name="_Toc465787948"/>
       <w:r>
         <w:lastRenderedPageBreak/>
         <w:t>CU004</w:t>
@@ -6446,7 +6711,7 @@
       <w:r>
         <w:t xml:space="preserve"> – Listar Máquinas</w:t>
       </w:r>
-      <w:bookmarkEnd w:id="6"/>
+      <w:bookmarkEnd w:id="5"/>
     </w:p>
     <w:tbl>
       <w:tblPr>
@@ -7646,9 +7911,9 @@
       <w:pPr>
         <w:pStyle w:val="Ttulo1"/>
       </w:pPr>
-      <w:bookmarkStart w:id="7" w:name="_CU005_–_Dar"/>
-      <w:bookmarkStart w:id="8" w:name="_Toc465787949"/>
-      <w:bookmarkEnd w:id="7"/>
+      <w:bookmarkStart w:id="6" w:name="_CU005_–_Dar"/>
+      <w:bookmarkStart w:id="7" w:name="_Toc465787949"/>
+      <w:bookmarkEnd w:id="6"/>
       <w:r>
         <w:lastRenderedPageBreak/>
         <w:t xml:space="preserve">CU005 – </w:t>
@@ -7659,7 +7924,7 @@
         </w:rPr>
         <w:t>Dar de Alta Máquina</w:t>
       </w:r>
-      <w:bookmarkEnd w:id="8"/>
+      <w:bookmarkEnd w:id="7"/>
     </w:p>
     <w:tbl>
       <w:tblPr>
@@ -9161,9 +9426,9 @@
       <w:pPr>
         <w:pStyle w:val="Ttulo1"/>
       </w:pPr>
-      <w:bookmarkStart w:id="9" w:name="_CU006_–_Modificar"/>
-      <w:bookmarkStart w:id="10" w:name="_Toc465787950"/>
-      <w:bookmarkEnd w:id="9"/>
+      <w:bookmarkStart w:id="8" w:name="_CU006_–_Modificar"/>
+      <w:bookmarkStart w:id="9" w:name="_Toc465787950"/>
+      <w:bookmarkEnd w:id="8"/>
       <w:r>
         <w:lastRenderedPageBreak/>
         <w:t xml:space="preserve">CU006 – </w:t>
@@ -9174,7 +9439,7 @@
         </w:rPr>
         <w:t>Modificar Máquina</w:t>
       </w:r>
-      <w:bookmarkEnd w:id="10"/>
+      <w:bookmarkEnd w:id="9"/>
     </w:p>
     <w:tbl>
       <w:tblPr>
@@ -10652,9 +10917,9 @@
       <w:pPr>
         <w:pStyle w:val="Ttulo1"/>
       </w:pPr>
-      <w:bookmarkStart w:id="11" w:name="_CU007_–_Dar"/>
-      <w:bookmarkStart w:id="12" w:name="_Toc465787951"/>
-      <w:bookmarkEnd w:id="11"/>
+      <w:bookmarkStart w:id="10" w:name="_CU007_–_Dar"/>
+      <w:bookmarkStart w:id="11" w:name="_Toc465787951"/>
+      <w:bookmarkEnd w:id="10"/>
       <w:r>
         <w:lastRenderedPageBreak/>
         <w:t xml:space="preserve">CU007 – </w:t>
@@ -10665,7 +10930,7 @@
         </w:rPr>
         <w:t>Dar de Baja Máquina</w:t>
       </w:r>
-      <w:bookmarkEnd w:id="12"/>
+      <w:bookmarkEnd w:id="11"/>
     </w:p>
     <w:tbl>
       <w:tblPr>
@@ -11673,9 +11938,9 @@
       <w:pPr>
         <w:pStyle w:val="Ttulo1"/>
       </w:pPr>
-      <w:bookmarkStart w:id="13" w:name="_CU008_–_Dar"/>
-      <w:bookmarkStart w:id="14" w:name="_Toc465787952"/>
-      <w:bookmarkEnd w:id="13"/>
+      <w:bookmarkStart w:id="12" w:name="_CU008_–_Dar"/>
+      <w:bookmarkStart w:id="13" w:name="_Toc465787952"/>
+      <w:bookmarkEnd w:id="12"/>
       <w:r>
         <w:lastRenderedPageBreak/>
         <w:t xml:space="preserve">CU008 – </w:t>
@@ -11686,7 +11951,7 @@
         </w:rPr>
         <w:t>Dar de Alta Parte</w:t>
       </w:r>
-      <w:bookmarkEnd w:id="14"/>
+      <w:bookmarkEnd w:id="13"/>
     </w:p>
     <w:tbl>
       <w:tblPr>
@@ -13239,9 +13504,9 @@
       <w:pPr>
         <w:pStyle w:val="Ttulo1"/>
       </w:pPr>
-      <w:bookmarkStart w:id="15" w:name="_CU009_–_Modificar"/>
-      <w:bookmarkStart w:id="16" w:name="_Toc465787953"/>
-      <w:bookmarkEnd w:id="15"/>
+      <w:bookmarkStart w:id="14" w:name="_CU009_–_Modificar"/>
+      <w:bookmarkStart w:id="15" w:name="_Toc465787953"/>
+      <w:bookmarkEnd w:id="14"/>
       <w:r>
         <w:lastRenderedPageBreak/>
         <w:t xml:space="preserve">CU009 – </w:t>
@@ -13252,7 +13517,7 @@
         </w:rPr>
         <w:t>Modificar Parte</w:t>
       </w:r>
-      <w:bookmarkEnd w:id="16"/>
+      <w:bookmarkEnd w:id="15"/>
     </w:p>
     <w:tbl>
       <w:tblPr>
@@ -14680,9 +14945,9 @@
       <w:pPr>
         <w:pStyle w:val="Ttulo1"/>
       </w:pPr>
-      <w:bookmarkStart w:id="17" w:name="_CU010_–_Dar"/>
-      <w:bookmarkStart w:id="18" w:name="_Toc465787954"/>
-      <w:bookmarkEnd w:id="17"/>
+      <w:bookmarkStart w:id="16" w:name="_CU010_–_Dar"/>
+      <w:bookmarkStart w:id="17" w:name="_Toc465787954"/>
+      <w:bookmarkEnd w:id="16"/>
       <w:r>
         <w:lastRenderedPageBreak/>
         <w:t xml:space="preserve">CU010 – </w:t>
@@ -14693,7 +14958,7 @@
         </w:rPr>
         <w:t>Dar de Baja Parte</w:t>
       </w:r>
-      <w:bookmarkEnd w:id="18"/>
+      <w:bookmarkEnd w:id="17"/>
     </w:p>
     <w:tbl>
       <w:tblPr>
@@ -16104,9 +16369,9 @@
       <w:pPr>
         <w:pStyle w:val="Ttulo1"/>
       </w:pPr>
-      <w:bookmarkStart w:id="19" w:name="_CU011_–_Dar"/>
-      <w:bookmarkStart w:id="20" w:name="_Toc465787955"/>
-      <w:bookmarkEnd w:id="19"/>
+      <w:bookmarkStart w:id="18" w:name="_CU011_–_Dar"/>
+      <w:bookmarkStart w:id="19" w:name="_Toc465787955"/>
+      <w:bookmarkEnd w:id="18"/>
       <w:r>
         <w:lastRenderedPageBreak/>
         <w:t xml:space="preserve">CU011 – </w:t>
@@ -16117,7 +16382,7 @@
         </w:rPr>
         <w:t>Dar de Alta Pieza</w:t>
       </w:r>
-      <w:bookmarkEnd w:id="20"/>
+      <w:bookmarkEnd w:id="19"/>
     </w:p>
     <w:tbl>
       <w:tblPr>
@@ -17331,9 +17596,9 @@
       <w:pPr>
         <w:pStyle w:val="Ttulo1"/>
       </w:pPr>
-      <w:bookmarkStart w:id="21" w:name="_CU012_–_Dar"/>
-      <w:bookmarkStart w:id="22" w:name="_Toc465787956"/>
-      <w:bookmarkEnd w:id="21"/>
+      <w:bookmarkStart w:id="20" w:name="_CU012_–_Dar"/>
+      <w:bookmarkStart w:id="21" w:name="_Toc465787956"/>
+      <w:bookmarkEnd w:id="20"/>
       <w:r>
         <w:lastRenderedPageBreak/>
         <w:t xml:space="preserve">CU012 – </w:t>
@@ -17344,7 +17609,7 @@
         </w:rPr>
         <w:t>Dar de Baja Pieza</w:t>
       </w:r>
-      <w:bookmarkEnd w:id="22"/>
+      <w:bookmarkEnd w:id="21"/>
     </w:p>
     <w:tbl>
       <w:tblPr>
@@ -18634,7 +18899,7 @@
       <w:pPr>
         <w:pStyle w:val="Ttulo1"/>
       </w:pPr>
-      <w:bookmarkStart w:id="23" w:name="_Toc465787957"/>
+      <w:bookmarkStart w:id="22" w:name="_Toc465787957"/>
       <w:r>
         <w:lastRenderedPageBreak/>
         <w:t xml:space="preserve">CU013 – </w:t>
@@ -18645,7 +18910,7 @@
         </w:rPr>
         <w:t>Listar Operarios</w:t>
       </w:r>
-      <w:bookmarkEnd w:id="23"/>
+      <w:bookmarkEnd w:id="22"/>
     </w:p>
     <w:tbl>
       <w:tblPr>
@@ -19816,9 +20081,9 @@
       <w:pPr>
         <w:pStyle w:val="Ttulo1"/>
       </w:pPr>
-      <w:bookmarkStart w:id="24" w:name="_CU014_–_Dar"/>
-      <w:bookmarkStart w:id="25" w:name="_Toc465787958"/>
-      <w:bookmarkEnd w:id="24"/>
+      <w:bookmarkStart w:id="23" w:name="_CU014_–_Dar"/>
+      <w:bookmarkStart w:id="24" w:name="_Toc465787958"/>
+      <w:bookmarkEnd w:id="23"/>
       <w:r>
         <w:lastRenderedPageBreak/>
         <w:t xml:space="preserve">CU014 – </w:t>
@@ -19829,7 +20094,7 @@
         </w:rPr>
         <w:t>Dar de Alta Operario</w:t>
       </w:r>
-      <w:bookmarkEnd w:id="25"/>
+      <w:bookmarkEnd w:id="24"/>
     </w:p>
     <w:tbl>
       <w:tblPr>
@@ -21066,9 +21331,9 @@
       <w:pPr>
         <w:pStyle w:val="Ttulo1"/>
       </w:pPr>
-      <w:bookmarkStart w:id="26" w:name="_CU015_–_Dar"/>
-      <w:bookmarkStart w:id="27" w:name="_Toc465787959"/>
-      <w:bookmarkEnd w:id="26"/>
+      <w:bookmarkStart w:id="25" w:name="_CU015_–_Dar"/>
+      <w:bookmarkStart w:id="26" w:name="_Toc465787959"/>
+      <w:bookmarkEnd w:id="25"/>
       <w:r>
         <w:lastRenderedPageBreak/>
         <w:t xml:space="preserve">CU015 – </w:t>
@@ -21078,6 +21343,1068 @@
           <w:rFonts w:eastAsia="Verdana"/>
         </w:rPr>
         <w:t>Dar de Baja Operario</w:t>
+      </w:r>
+      <w:bookmarkEnd w:id="26"/>
+    </w:p>
+    <w:tbl>
+      <w:tblPr>
+        <w:tblStyle w:val="Tablaconcuadrcula1"/>
+        <w:tblW w:w="8644" w:type="dxa"/>
+        <w:tblInd w:w="-68" w:type="dxa"/>
+        <w:tblCellMar>
+          <w:top w:w="12" w:type="dxa"/>
+          <w:left w:w="68" w:type="dxa"/>
+          <w:right w:w="10" w:type="dxa"/>
+        </w:tblCellMar>
+        <w:tblLook w:val="04A0" w:firstRow="1" w:lastRow="0" w:firstColumn="1" w:lastColumn="0" w:noHBand="0" w:noVBand="1"/>
+      </w:tblPr>
+      <w:tblGrid>
+        <w:gridCol w:w="2109"/>
+        <w:gridCol w:w="2208"/>
+        <w:gridCol w:w="2473"/>
+        <w:gridCol w:w="1854"/>
+      </w:tblGrid>
+      <w:tr>
+        <w:trPr>
+          <w:trHeight w:val="253"/>
+        </w:trPr>
+        <w:tc>
+          <w:tcPr>
+            <w:tcW w:w="6790" w:type="dxa"/>
+            <w:gridSpan w:val="3"/>
+            <w:tcBorders>
+              <w:top w:val="single" w:sz="4" w:space="0" w:color="000000"/>
+              <w:left w:val="single" w:sz="4" w:space="0" w:color="000000"/>
+              <w:bottom w:val="single" w:sz="4" w:space="0" w:color="000000"/>
+              <w:right w:val="single" w:sz="4" w:space="0" w:color="000000"/>
+            </w:tcBorders>
+            <w:shd w:val="clear" w:color="auto" w:fill="D9D9D9"/>
+          </w:tcPr>
+          <w:p>
+            <w:pPr>
+              <w:spacing w:after="0" w:line="259" w:lineRule="auto"/>
+              <w:ind w:left="0" w:right="68" w:firstLine="0"/>
+              <w:jc w:val="left"/>
+              <w:rPr>
+                <w:rFonts w:ascii="Arial" w:hAnsi="Arial" w:cs="Arial"/>
+              </w:rPr>
+            </w:pPr>
+            <w:r>
+              <w:rPr>
+                <w:rFonts w:ascii="Arial" w:eastAsia="Verdana" w:hAnsi="Arial" w:cs="Arial"/>
+                <w:b/>
+              </w:rPr>
+              <w:t>Nombre</w:t>
+            </w:r>
+            <w:r>
+              <w:rPr>
+                <w:rFonts w:ascii="Arial" w:eastAsia="Verdana" w:hAnsi="Arial" w:cs="Arial"/>
+              </w:rPr>
+              <w:t xml:space="preserve">: </w:t>
+            </w:r>
+            <w:r>
+              <w:rPr>
+                <w:rFonts w:ascii="Arial" w:eastAsia="Verdana" w:hAnsi="Arial" w:cs="Arial"/>
+              </w:rPr>
+              <w:t>Dar de Baja Operario</w:t>
+            </w:r>
+          </w:p>
+        </w:tc>
+        <w:tc>
+          <w:tcPr>
+            <w:tcW w:w="1854" w:type="dxa"/>
+            <w:tcBorders>
+              <w:top w:val="single" w:sz="4" w:space="0" w:color="000000"/>
+              <w:left w:val="single" w:sz="4" w:space="0" w:color="000000"/>
+              <w:bottom w:val="single" w:sz="4" w:space="0" w:color="000000"/>
+              <w:right w:val="single" w:sz="4" w:space="0" w:color="000000"/>
+            </w:tcBorders>
+            <w:shd w:val="clear" w:color="auto" w:fill="D9D9D9"/>
+          </w:tcPr>
+          <w:p>
+            <w:pPr>
+              <w:spacing w:after="0" w:line="259" w:lineRule="auto"/>
+              <w:ind w:left="1" w:right="68" w:firstLine="0"/>
+              <w:jc w:val="left"/>
+              <w:rPr>
+                <w:rFonts w:ascii="Arial" w:hAnsi="Arial" w:cs="Arial"/>
+              </w:rPr>
+            </w:pPr>
+            <w:r>
+              <w:rPr>
+                <w:rFonts w:ascii="Arial" w:eastAsia="Verdana" w:hAnsi="Arial" w:cs="Arial"/>
+                <w:b/>
+              </w:rPr>
+              <w:t>Nro</w:t>
+            </w:r>
+            <w:r>
+              <w:rPr>
+                <w:rFonts w:ascii="Arial" w:eastAsia="Verdana" w:hAnsi="Arial" w:cs="Arial"/>
+              </w:rPr>
+              <w:t>: 015</w:t>
+            </w:r>
+          </w:p>
+        </w:tc>
+      </w:tr>
+      <w:tr>
+        <w:trPr>
+          <w:trHeight w:val="253"/>
+        </w:trPr>
+        <w:tc>
+          <w:tcPr>
+            <w:tcW w:w="6790" w:type="dxa"/>
+            <w:gridSpan w:val="3"/>
+            <w:tcBorders>
+              <w:top w:val="single" w:sz="4" w:space="0" w:color="000000"/>
+              <w:left w:val="single" w:sz="4" w:space="0" w:color="000000"/>
+              <w:bottom w:val="single" w:sz="4" w:space="0" w:color="000000"/>
+              <w:right w:val="single" w:sz="4" w:space="0" w:color="000000"/>
+            </w:tcBorders>
+          </w:tcPr>
+          <w:p>
+            <w:pPr>
+              <w:spacing w:after="0" w:line="259" w:lineRule="auto"/>
+              <w:ind w:left="0" w:right="68" w:firstLine="0"/>
+              <w:jc w:val="left"/>
+              <w:rPr>
+                <w:rFonts w:ascii="Arial" w:hAnsi="Arial" w:cs="Arial"/>
+              </w:rPr>
+            </w:pPr>
+            <w:r>
+              <w:rPr>
+                <w:rFonts w:ascii="Arial" w:eastAsia="Verdana" w:hAnsi="Arial" w:cs="Arial"/>
+                <w:b/>
+              </w:rPr>
+              <w:t>Actores</w:t>
+            </w:r>
+            <w:r>
+              <w:rPr>
+                <w:rFonts w:ascii="Arial" w:eastAsia="Verdana" w:hAnsi="Arial" w:cs="Arial"/>
+              </w:rPr>
+              <w:t>: Administrador</w:t>
+            </w:r>
+          </w:p>
+        </w:tc>
+        <w:tc>
+          <w:tcPr>
+            <w:tcW w:w="1854" w:type="dxa"/>
+            <w:tcBorders>
+              <w:top w:val="single" w:sz="4" w:space="0" w:color="000000"/>
+              <w:left w:val="single" w:sz="4" w:space="0" w:color="000000"/>
+              <w:bottom w:val="single" w:sz="4" w:space="0" w:color="000000"/>
+              <w:right w:val="single" w:sz="4" w:space="0" w:color="000000"/>
+            </w:tcBorders>
+          </w:tcPr>
+          <w:p>
+            <w:pPr>
+              <w:spacing w:after="0" w:line="259" w:lineRule="auto"/>
+              <w:ind w:left="1" w:right="68" w:firstLine="0"/>
+              <w:jc w:val="left"/>
+              <w:rPr>
+                <w:rFonts w:ascii="Arial" w:hAnsi="Arial" w:cs="Arial"/>
+              </w:rPr>
+            </w:pPr>
+            <w:r>
+              <w:rPr>
+                <w:rFonts w:ascii="Arial" w:eastAsia="Verdana" w:hAnsi="Arial" w:cs="Arial"/>
+                <w:b/>
+              </w:rPr>
+              <w:t>Versión: 1.0</w:t>
+            </w:r>
+          </w:p>
+        </w:tc>
+      </w:tr>
+      <w:tr>
+        <w:trPr>
+          <w:trHeight w:val="183"/>
+        </w:trPr>
+        <w:tc>
+          <w:tcPr>
+            <w:tcW w:w="8644" w:type="dxa"/>
+            <w:gridSpan w:val="4"/>
+            <w:tcBorders>
+              <w:top w:val="single" w:sz="4" w:space="0" w:color="000000"/>
+              <w:left w:val="single" w:sz="4" w:space="0" w:color="000000"/>
+              <w:bottom w:val="single" w:sz="4" w:space="0" w:color="000000"/>
+              <w:right w:val="single" w:sz="4" w:space="0" w:color="000000"/>
+            </w:tcBorders>
+          </w:tcPr>
+          <w:p>
+            <w:pPr>
+              <w:pStyle w:val="Objetivo"/>
+            </w:pPr>
+            <w:r>
+              <w:rPr>
+                <w:b/>
+              </w:rPr>
+              <w:t>Objetivo</w:t>
+            </w:r>
+            <w:r>
+              <w:t xml:space="preserve">: </w:t>
+            </w:r>
+            <w:r>
+              <w:t>Eliminar un operario del sistema.</w:t>
+            </w:r>
+          </w:p>
+        </w:tc>
+      </w:tr>
+      <w:tr>
+        <w:trPr>
+          <w:trHeight w:val="252"/>
+        </w:trPr>
+        <w:tc>
+          <w:tcPr>
+            <w:tcW w:w="8644" w:type="dxa"/>
+            <w:gridSpan w:val="4"/>
+            <w:tcBorders>
+              <w:top w:val="single" w:sz="4" w:space="0" w:color="000000"/>
+              <w:left w:val="single" w:sz="4" w:space="0" w:color="000000"/>
+              <w:bottom w:val="single" w:sz="4" w:space="0" w:color="000000"/>
+              <w:right w:val="single" w:sz="4" w:space="0" w:color="000000"/>
+            </w:tcBorders>
+          </w:tcPr>
+          <w:p>
+            <w:pPr>
+              <w:spacing w:after="0" w:line="259" w:lineRule="auto"/>
+              <w:ind w:left="0" w:right="68" w:firstLine="0"/>
+              <w:jc w:val="left"/>
+              <w:rPr>
+                <w:rFonts w:ascii="Arial" w:hAnsi="Arial" w:cs="Arial"/>
+              </w:rPr>
+            </w:pPr>
+            <w:r>
+              <w:rPr>
+                <w:rFonts w:ascii="Arial" w:eastAsia="Verdana" w:hAnsi="Arial" w:cs="Arial"/>
+                <w:b/>
+              </w:rPr>
+              <w:t>Precondiciones</w:t>
+            </w:r>
+            <w:r>
+              <w:rPr>
+                <w:rFonts w:ascii="Arial" w:eastAsia="Verdana" w:hAnsi="Arial" w:cs="Arial"/>
+              </w:rPr>
+              <w:t>: Estar logueado como administrador</w:t>
+            </w:r>
+          </w:p>
+        </w:tc>
+      </w:tr>
+      <w:tr>
+        <w:trPr>
+          <w:trHeight w:val="497"/>
+        </w:trPr>
+        <w:tc>
+          <w:tcPr>
+            <w:tcW w:w="2109" w:type="dxa"/>
+            <w:vMerge w:val="restart"/>
+            <w:tcBorders>
+              <w:top w:val="single" w:sz="4" w:space="0" w:color="000000"/>
+              <w:left w:val="single" w:sz="4" w:space="0" w:color="000000"/>
+              <w:bottom w:val="single" w:sz="4" w:space="0" w:color="000000"/>
+              <w:right w:val="single" w:sz="4" w:space="0" w:color="000000"/>
+            </w:tcBorders>
+          </w:tcPr>
+          <w:p>
+            <w:pPr>
+              <w:spacing w:after="0" w:line="259" w:lineRule="auto"/>
+              <w:ind w:left="0" w:right="68" w:firstLine="0"/>
+              <w:rPr>
+                <w:rFonts w:ascii="Arial" w:hAnsi="Arial" w:cs="Arial"/>
+              </w:rPr>
+            </w:pPr>
+            <w:r>
+              <w:rPr>
+                <w:rFonts w:ascii="Arial" w:eastAsia="Verdana" w:hAnsi="Arial" w:cs="Arial"/>
+                <w:b/>
+              </w:rPr>
+              <w:t>Postcondiciones</w:t>
+            </w:r>
+            <w:r>
+              <w:rPr>
+                <w:rFonts w:ascii="Arial" w:eastAsia="Verdana" w:hAnsi="Arial" w:cs="Arial"/>
+              </w:rPr>
+              <w:t>:</w:t>
+            </w:r>
+            <w:r>
+              <w:rPr>
+                <w:rFonts w:ascii="Arial" w:eastAsia="Verdana" w:hAnsi="Arial" w:cs="Arial"/>
+                <w:b/>
+              </w:rPr>
+              <w:t xml:space="preserve"> </w:t>
+            </w:r>
+          </w:p>
+        </w:tc>
+        <w:tc>
+          <w:tcPr>
+            <w:tcW w:w="6535" w:type="dxa"/>
+            <w:gridSpan w:val="3"/>
+            <w:tcBorders>
+              <w:top w:val="single" w:sz="4" w:space="0" w:color="000000"/>
+              <w:left w:val="single" w:sz="4" w:space="0" w:color="000000"/>
+              <w:bottom w:val="single" w:sz="4" w:space="0" w:color="000000"/>
+              <w:right w:val="single" w:sz="4" w:space="0" w:color="000000"/>
+            </w:tcBorders>
+          </w:tcPr>
+          <w:p>
+            <w:pPr>
+              <w:spacing w:after="10" w:line="259" w:lineRule="auto"/>
+              <w:ind w:left="1" w:right="68" w:firstLine="0"/>
+              <w:jc w:val="left"/>
+              <w:rPr>
+                <w:rFonts w:ascii="Arial" w:hAnsi="Arial" w:cs="Arial"/>
+              </w:rPr>
+            </w:pPr>
+            <w:r>
+              <w:rPr>
+                <w:rFonts w:ascii="Arial" w:eastAsia="Verdana" w:hAnsi="Arial" w:cs="Arial"/>
+              </w:rPr>
+              <w:t xml:space="preserve">Éxito: </w:t>
+            </w:r>
+          </w:p>
+          <w:p>
+            <w:pPr>
+              <w:pStyle w:val="Item"/>
+            </w:pPr>
+            <w:r>
+              <w:t>Se elimina el operario del sistema</w:t>
+            </w:r>
+          </w:p>
+        </w:tc>
+      </w:tr>
+      <w:tr>
+        <w:trPr>
+          <w:trHeight w:val="497"/>
+        </w:trPr>
+        <w:tc>
+          <w:tcPr>
+            <w:tcW w:w="0" w:type="auto"/>
+            <w:vMerge/>
+            <w:tcBorders>
+              <w:top w:val="nil"/>
+              <w:left w:val="single" w:sz="4" w:space="0" w:color="000000"/>
+              <w:bottom w:val="single" w:sz="4" w:space="0" w:color="000000"/>
+              <w:right w:val="single" w:sz="4" w:space="0" w:color="000000"/>
+            </w:tcBorders>
+          </w:tcPr>
+          <w:p>
+            <w:pPr>
+              <w:spacing w:after="160" w:line="259" w:lineRule="auto"/>
+              <w:ind w:left="0" w:right="68" w:firstLine="0"/>
+              <w:jc w:val="left"/>
+              <w:rPr>
+                <w:rFonts w:ascii="Arial" w:hAnsi="Arial" w:cs="Arial"/>
+              </w:rPr>
+            </w:pPr>
+          </w:p>
+        </w:tc>
+        <w:tc>
+          <w:tcPr>
+            <w:tcW w:w="6535" w:type="dxa"/>
+            <w:gridSpan w:val="3"/>
+            <w:tcBorders>
+              <w:top w:val="single" w:sz="4" w:space="0" w:color="000000"/>
+              <w:left w:val="single" w:sz="4" w:space="0" w:color="000000"/>
+              <w:bottom w:val="single" w:sz="4" w:space="0" w:color="000000"/>
+              <w:right w:val="single" w:sz="4" w:space="0" w:color="000000"/>
+            </w:tcBorders>
+          </w:tcPr>
+          <w:p>
+            <w:pPr>
+              <w:spacing w:after="8" w:line="259" w:lineRule="auto"/>
+              <w:ind w:left="1" w:right="68" w:firstLine="0"/>
+              <w:jc w:val="left"/>
+              <w:rPr>
+                <w:rFonts w:ascii="Arial" w:hAnsi="Arial" w:cs="Arial"/>
+              </w:rPr>
+            </w:pPr>
+            <w:r>
+              <w:rPr>
+                <w:rFonts w:ascii="Arial" w:eastAsia="Verdana" w:hAnsi="Arial" w:cs="Arial"/>
+              </w:rPr>
+              <w:t xml:space="preserve">Fracaso: </w:t>
+            </w:r>
+          </w:p>
+          <w:p>
+            <w:pPr>
+              <w:pStyle w:val="Item"/>
+            </w:pPr>
+            <w:r>
+              <w:t xml:space="preserve">Imposibilidad de </w:t>
+            </w:r>
+            <w:r>
+              <w:t>eliminar</w:t>
+            </w:r>
+            <w:r>
+              <w:t xml:space="preserve"> </w:t>
+            </w:r>
+            <w:r>
+              <w:t>al operario</w:t>
+            </w:r>
+            <w:r>
+              <w:t xml:space="preserve"> </w:t>
+            </w:r>
+            <w:r>
+              <w:t xml:space="preserve">del </w:t>
+            </w:r>
+            <w:r>
+              <w:t>sistema.</w:t>
+            </w:r>
+          </w:p>
+        </w:tc>
+      </w:tr>
+      <w:tr>
+        <w:trPr>
+          <w:trHeight w:val="286"/>
+        </w:trPr>
+        <w:tc>
+          <w:tcPr>
+            <w:tcW w:w="4317" w:type="dxa"/>
+            <w:gridSpan w:val="2"/>
+            <w:tcBorders>
+              <w:top w:val="single" w:sz="4" w:space="0" w:color="000000"/>
+              <w:left w:val="single" w:sz="4" w:space="0" w:color="000000"/>
+              <w:bottom w:val="single" w:sz="4" w:space="0" w:color="000000"/>
+              <w:right w:val="single" w:sz="4" w:space="0" w:color="000000"/>
+            </w:tcBorders>
+          </w:tcPr>
+          <w:p>
+            <w:pPr>
+              <w:spacing w:after="0" w:line="259" w:lineRule="auto"/>
+              <w:ind w:left="0" w:right="68" w:firstLine="0"/>
+              <w:jc w:val="center"/>
+              <w:rPr>
+                <w:rFonts w:ascii="Arial" w:hAnsi="Arial" w:cs="Arial"/>
+              </w:rPr>
+            </w:pPr>
+            <w:r>
+              <w:rPr>
+                <w:rFonts w:ascii="Arial" w:hAnsi="Arial" w:cs="Arial"/>
+                <w:b/>
+                <w:sz w:val="24"/>
+              </w:rPr>
+              <w:t xml:space="preserve">Flujo Principal </w:t>
+            </w:r>
+          </w:p>
+        </w:tc>
+        <w:tc>
+          <w:tcPr>
+            <w:tcW w:w="4327" w:type="dxa"/>
+            <w:gridSpan w:val="2"/>
+            <w:tcBorders>
+              <w:top w:val="single" w:sz="4" w:space="0" w:color="000000"/>
+              <w:left w:val="single" w:sz="4" w:space="0" w:color="000000"/>
+              <w:bottom w:val="single" w:sz="4" w:space="0" w:color="000000"/>
+              <w:right w:val="single" w:sz="4" w:space="0" w:color="000000"/>
+            </w:tcBorders>
+          </w:tcPr>
+          <w:p>
+            <w:pPr>
+              <w:spacing w:after="0" w:line="259" w:lineRule="auto"/>
+              <w:ind w:left="0" w:right="68" w:firstLine="0"/>
+              <w:jc w:val="center"/>
+              <w:rPr>
+                <w:rFonts w:ascii="Arial" w:hAnsi="Arial" w:cs="Arial"/>
+              </w:rPr>
+            </w:pPr>
+            <w:r>
+              <w:rPr>
+                <w:rFonts w:ascii="Arial" w:hAnsi="Arial" w:cs="Arial"/>
+                <w:b/>
+                <w:sz w:val="24"/>
+              </w:rPr>
+              <w:t>Flujo Alternativo</w:t>
+            </w:r>
+            <w:r>
+              <w:rPr>
+                <w:rFonts w:ascii="Arial" w:hAnsi="Arial" w:cs="Arial"/>
+                <w:sz w:val="24"/>
+              </w:rPr>
+              <w:t xml:space="preserve"> </w:t>
+            </w:r>
+          </w:p>
+        </w:tc>
+      </w:tr>
+      <w:tr>
+        <w:trPr>
+          <w:trHeight w:val="252"/>
+        </w:trPr>
+        <w:tc>
+          <w:tcPr>
+            <w:tcW w:w="4317" w:type="dxa"/>
+            <w:gridSpan w:val="2"/>
+            <w:tcBorders>
+              <w:top w:val="single" w:sz="4" w:space="0" w:color="000000"/>
+              <w:left w:val="single" w:sz="4" w:space="0" w:color="000000"/>
+              <w:bottom w:val="single" w:sz="4" w:space="0" w:color="000000"/>
+              <w:right w:val="single" w:sz="4" w:space="0" w:color="000000"/>
+            </w:tcBorders>
+          </w:tcPr>
+          <w:p>
+            <w:pPr>
+              <w:pStyle w:val="Flujoprincipal"/>
+              <w:numPr>
+                <w:ilvl w:val="0"/>
+                <w:numId w:val="27"/>
+              </w:numPr>
+            </w:pPr>
+            <w:r>
+              <w:t>El a</w:t>
+            </w:r>
+            <w:r>
+              <w:t>ct</w:t>
+            </w:r>
+            <w:r>
+              <w:t xml:space="preserve">or desea </w:t>
+            </w:r>
+            <w:r>
+              <w:t>dar de baja a un operario.</w:t>
+            </w:r>
+          </w:p>
+        </w:tc>
+        <w:tc>
+          <w:tcPr>
+            <w:tcW w:w="4327" w:type="dxa"/>
+            <w:gridSpan w:val="2"/>
+            <w:tcBorders>
+              <w:top w:val="single" w:sz="4" w:space="0" w:color="000000"/>
+              <w:left w:val="single" w:sz="4" w:space="0" w:color="000000"/>
+              <w:bottom w:val="single" w:sz="4" w:space="0" w:color="000000"/>
+              <w:right w:val="single" w:sz="4" w:space="0" w:color="000000"/>
+            </w:tcBorders>
+          </w:tcPr>
+          <w:p>
+            <w:pPr>
+              <w:spacing w:after="0" w:line="259" w:lineRule="auto"/>
+              <w:ind w:left="1" w:right="68" w:firstLine="0"/>
+              <w:jc w:val="left"/>
+              <w:rPr>
+                <w:rFonts w:ascii="Arial" w:hAnsi="Arial" w:cs="Arial"/>
+              </w:rPr>
+            </w:pPr>
+          </w:p>
+        </w:tc>
+      </w:tr>
+      <w:tr>
+        <w:trPr>
+          <w:trHeight w:val="369"/>
+        </w:trPr>
+        <w:tc>
+          <w:tcPr>
+            <w:tcW w:w="4317" w:type="dxa"/>
+            <w:gridSpan w:val="2"/>
+            <w:tcBorders>
+              <w:top w:val="single" w:sz="4" w:space="0" w:color="000000"/>
+              <w:left w:val="single" w:sz="4" w:space="0" w:color="000000"/>
+              <w:bottom w:val="single" w:sz="4" w:space="0" w:color="000000"/>
+              <w:right w:val="single" w:sz="4" w:space="0" w:color="000000"/>
+            </w:tcBorders>
+          </w:tcPr>
+          <w:p>
+            <w:pPr>
+              <w:pStyle w:val="Flujoprincipal"/>
+            </w:pPr>
+            <w:r>
+              <w:t xml:space="preserve">El sistema </w:t>
+            </w:r>
+            <w:r>
+              <w:t>solicita que se confirme si desea realmente dar de baja al operario</w:t>
+            </w:r>
+            <w:r>
+              <w:t xml:space="preserve"> y sus tareas</w:t>
+            </w:r>
+            <w:r>
+              <w:t xml:space="preserve"> no terminadas</w:t>
+            </w:r>
+            <w:r>
+              <w:rPr>
+                <w:vertAlign w:val="superscript"/>
+              </w:rPr>
+              <w:t>1</w:t>
+            </w:r>
+            <w:r>
+              <w:t>.</w:t>
+            </w:r>
+          </w:p>
+        </w:tc>
+        <w:tc>
+          <w:tcPr>
+            <w:tcW w:w="4327" w:type="dxa"/>
+            <w:gridSpan w:val="2"/>
+            <w:tcBorders>
+              <w:top w:val="single" w:sz="4" w:space="0" w:color="000000"/>
+              <w:left w:val="single" w:sz="4" w:space="0" w:color="000000"/>
+              <w:bottom w:val="single" w:sz="4" w:space="0" w:color="000000"/>
+              <w:right w:val="single" w:sz="4" w:space="0" w:color="000000"/>
+            </w:tcBorders>
+          </w:tcPr>
+          <w:p>
+            <w:pPr>
+              <w:spacing w:after="0" w:line="259" w:lineRule="auto"/>
+              <w:ind w:left="1" w:right="68" w:firstLine="0"/>
+              <w:jc w:val="left"/>
+              <w:rPr>
+                <w:rFonts w:ascii="Arial" w:hAnsi="Arial" w:cs="Arial"/>
+              </w:rPr>
+            </w:pPr>
+          </w:p>
+        </w:tc>
+      </w:tr>
+      <w:tr>
+        <w:trPr>
+          <w:trHeight w:val="1469"/>
+        </w:trPr>
+        <w:tc>
+          <w:tcPr>
+            <w:tcW w:w="4317" w:type="dxa"/>
+            <w:gridSpan w:val="2"/>
+            <w:tcBorders>
+              <w:top w:val="single" w:sz="4" w:space="0" w:color="000000"/>
+              <w:left w:val="single" w:sz="4" w:space="0" w:color="000000"/>
+              <w:bottom w:val="single" w:sz="4" w:space="0" w:color="000000"/>
+              <w:right w:val="single" w:sz="4" w:space="0" w:color="000000"/>
+            </w:tcBorders>
+          </w:tcPr>
+          <w:p>
+            <w:pPr>
+              <w:pStyle w:val="Flujoprincipal"/>
+            </w:pPr>
+            <w:r>
+              <w:t xml:space="preserve">El </w:t>
+            </w:r>
+            <w:r>
+              <w:t>actor</w:t>
+            </w:r>
+            <w:r>
+              <w:t xml:space="preserve"> </w:t>
+            </w:r>
+            <w:r>
+              <w:t>decide eliminar al operario. El sistema elimina lógicamente al operario</w:t>
+            </w:r>
+            <w:r>
+              <w:t xml:space="preserve"> y físicamente sus tareas no terminadas</w:t>
+            </w:r>
+            <w:r>
+              <w:rPr>
+                <w:vertAlign w:val="superscript"/>
+              </w:rPr>
+              <w:t>1</w:t>
+            </w:r>
+            <w:r>
+              <w:t xml:space="preserve"> y presenta un mensaje indicando: “Los datos del usuario </w:t>
+            </w:r>
+            <w:r>
+              <w:rPr>
+                <w:i/>
+              </w:rPr>
+              <w:t>Nombre y Apellido del operario</w:t>
+            </w:r>
+            <w:r>
+              <w:t xml:space="preserve"> han sido eliminados del sistema.”</w:t>
+            </w:r>
+          </w:p>
+        </w:tc>
+        <w:tc>
+          <w:tcPr>
+            <w:tcW w:w="4327" w:type="dxa"/>
+            <w:gridSpan w:val="2"/>
+            <w:tcBorders>
+              <w:top w:val="single" w:sz="4" w:space="0" w:color="000000"/>
+              <w:left w:val="single" w:sz="4" w:space="0" w:color="000000"/>
+              <w:bottom w:val="single" w:sz="4" w:space="0" w:color="000000"/>
+              <w:right w:val="single" w:sz="4" w:space="0" w:color="000000"/>
+            </w:tcBorders>
+          </w:tcPr>
+          <w:p>
+            <w:pPr>
+              <w:pStyle w:val="Flujoalternativo"/>
+              <w:rPr>
+                <w:rFonts w:eastAsia="Verdana"/>
+              </w:rPr>
+            </w:pPr>
+            <w:r>
+              <w:rPr>
+                <w:rFonts w:eastAsia="Verdana"/>
+              </w:rPr>
+              <w:t xml:space="preserve"> </w:t>
+            </w:r>
+            <w:r>
+              <w:rPr>
+                <w:rFonts w:eastAsia="Verdana"/>
+              </w:rPr>
+              <w:t>El actor no confirma la baja</w:t>
+            </w:r>
+          </w:p>
+          <w:p>
+            <w:pPr>
+              <w:pStyle w:val="Flujoalternativo2"/>
+              <w:rPr>
+                <w:rFonts w:eastAsia="Verdana"/>
+              </w:rPr>
+            </w:pPr>
+            <w:r>
+              <w:rPr>
+                <w:rFonts w:eastAsia="Verdana"/>
+              </w:rPr>
+              <w:t>El caso de uso finaliza.</w:t>
+            </w:r>
+          </w:p>
+        </w:tc>
+      </w:tr>
+      <w:tr>
+        <w:trPr>
+          <w:trHeight w:val="94"/>
+        </w:trPr>
+        <w:tc>
+          <w:tcPr>
+            <w:tcW w:w="4317" w:type="dxa"/>
+            <w:gridSpan w:val="2"/>
+            <w:tcBorders>
+              <w:top w:val="single" w:sz="4" w:space="0" w:color="000000"/>
+              <w:left w:val="single" w:sz="4" w:space="0" w:color="000000"/>
+              <w:bottom w:val="single" w:sz="4" w:space="0" w:color="000000"/>
+              <w:right w:val="single" w:sz="4" w:space="0" w:color="000000"/>
+            </w:tcBorders>
+          </w:tcPr>
+          <w:p>
+            <w:pPr>
+              <w:pStyle w:val="Flujoprincipal"/>
+            </w:pPr>
+            <w:r>
+              <w:t>El caso de uso finaliza.</w:t>
+            </w:r>
+          </w:p>
+        </w:tc>
+        <w:tc>
+          <w:tcPr>
+            <w:tcW w:w="4327" w:type="dxa"/>
+            <w:gridSpan w:val="2"/>
+            <w:tcBorders>
+              <w:top w:val="single" w:sz="4" w:space="0" w:color="000000"/>
+              <w:left w:val="single" w:sz="4" w:space="0" w:color="000000"/>
+              <w:bottom w:val="single" w:sz="4" w:space="0" w:color="000000"/>
+              <w:right w:val="single" w:sz="4" w:space="0" w:color="000000"/>
+            </w:tcBorders>
+          </w:tcPr>
+          <w:p>
+            <w:pPr>
+              <w:spacing w:after="0" w:line="259" w:lineRule="auto"/>
+              <w:ind w:left="0" w:right="68" w:firstLine="0"/>
+              <w:jc w:val="left"/>
+              <w:rPr>
+                <w:rFonts w:ascii="Arial" w:hAnsi="Arial" w:cs="Arial"/>
+              </w:rPr>
+            </w:pPr>
+          </w:p>
+        </w:tc>
+      </w:tr>
+      <w:tr>
+        <w:trPr>
+          <w:trHeight w:val="497"/>
+        </w:trPr>
+        <w:tc>
+          <w:tcPr>
+            <w:tcW w:w="8644" w:type="dxa"/>
+            <w:gridSpan w:val="4"/>
+            <w:tcBorders>
+              <w:top w:val="single" w:sz="4" w:space="0" w:color="000000"/>
+              <w:left w:val="single" w:sz="4" w:space="0" w:color="000000"/>
+              <w:bottom w:val="single" w:sz="4" w:space="0" w:color="000000"/>
+              <w:right w:val="single" w:sz="4" w:space="0" w:color="000000"/>
+            </w:tcBorders>
+          </w:tcPr>
+          <w:p>
+            <w:pPr>
+              <w:spacing w:after="0" w:line="259" w:lineRule="auto"/>
+              <w:ind w:left="360" w:right="68" w:hanging="360"/>
+              <w:jc w:val="left"/>
+              <w:rPr>
+                <w:rFonts w:ascii="Arial" w:eastAsia="Verdana" w:hAnsi="Arial" w:cs="Arial"/>
+              </w:rPr>
+            </w:pPr>
+            <w:r>
+              <w:rPr>
+                <w:rFonts w:ascii="Arial" w:eastAsia="Verdana" w:hAnsi="Arial" w:cs="Arial"/>
+                <w:b/>
+              </w:rPr>
+              <w:t>Asociaciones de Inclusión</w:t>
+            </w:r>
+            <w:r>
+              <w:rPr>
+                <w:rFonts w:ascii="Arial" w:eastAsia="Verdana" w:hAnsi="Arial" w:cs="Arial"/>
+              </w:rPr>
+              <w:t>:</w:t>
+            </w:r>
+          </w:p>
+          <w:p>
+            <w:pPr>
+              <w:pStyle w:val="Item"/>
+            </w:pPr>
+            <w:r>
+              <w:t>No posee</w:t>
+            </w:r>
+          </w:p>
+        </w:tc>
+      </w:tr>
+      <w:tr>
+        <w:trPr>
+          <w:trHeight w:val="679"/>
+        </w:trPr>
+        <w:tc>
+          <w:tcPr>
+            <w:tcW w:w="8644" w:type="dxa"/>
+            <w:gridSpan w:val="4"/>
+            <w:tcBorders>
+              <w:top w:val="single" w:sz="4" w:space="0" w:color="000000"/>
+              <w:left w:val="single" w:sz="4" w:space="0" w:color="000000"/>
+              <w:bottom w:val="single" w:sz="4" w:space="0" w:color="000000"/>
+              <w:right w:val="single" w:sz="4" w:space="0" w:color="000000"/>
+            </w:tcBorders>
+          </w:tcPr>
+          <w:p>
+            <w:pPr>
+              <w:spacing w:after="0" w:line="259" w:lineRule="auto"/>
+              <w:ind w:left="0" w:right="68" w:firstLine="0"/>
+              <w:jc w:val="left"/>
+              <w:rPr>
+                <w:rFonts w:ascii="Arial" w:hAnsi="Arial" w:cs="Arial"/>
+              </w:rPr>
+            </w:pPr>
+            <w:r>
+              <w:rPr>
+                <w:rFonts w:ascii="Arial" w:eastAsia="Verdana" w:hAnsi="Arial" w:cs="Arial"/>
+                <w:b/>
+              </w:rPr>
+              <w:t>Asociaciones de Extensión</w:t>
+            </w:r>
+            <w:r>
+              <w:rPr>
+                <w:rFonts w:ascii="Arial" w:eastAsia="Verdana" w:hAnsi="Arial" w:cs="Arial"/>
+              </w:rPr>
+              <w:t xml:space="preserve">: </w:t>
+            </w:r>
+          </w:p>
+          <w:p>
+            <w:pPr>
+              <w:tabs>
+                <w:tab w:val="center" w:pos="2121"/>
+                <w:tab w:val="center" w:pos="6367"/>
+              </w:tabs>
+              <w:spacing w:after="3" w:line="259" w:lineRule="auto"/>
+              <w:ind w:left="0" w:right="68" w:firstLine="0"/>
+              <w:jc w:val="left"/>
+              <w:rPr>
+                <w:rFonts w:ascii="Arial" w:hAnsi="Arial" w:cs="Arial"/>
+              </w:rPr>
+            </w:pPr>
+            <w:r>
+              <w:rPr>
+                <w:rFonts w:ascii="Arial" w:eastAsia="Calibri" w:hAnsi="Arial" w:cs="Arial"/>
+                <w:sz w:val="22"/>
+              </w:rPr>
+              <w:tab/>
+            </w:r>
+            <w:r>
+              <w:rPr>
+                <w:rFonts w:ascii="Arial" w:eastAsia="Verdana" w:hAnsi="Arial" w:cs="Arial"/>
+                <w:b/>
+              </w:rPr>
+              <w:t>CU</w:t>
+            </w:r>
+            <w:r>
+              <w:rPr>
+                <w:rFonts w:ascii="Arial" w:eastAsia="Verdana" w:hAnsi="Arial" w:cs="Arial"/>
+              </w:rPr>
+              <w:t xml:space="preserve"> </w:t>
+            </w:r>
+            <w:r>
+              <w:rPr>
+                <w:rFonts w:ascii="Arial" w:eastAsia="Verdana" w:hAnsi="Arial" w:cs="Arial"/>
+              </w:rPr>
+              <w:tab/>
+            </w:r>
+            <w:r>
+              <w:rPr>
+                <w:rFonts w:ascii="Arial" w:eastAsia="Verdana" w:hAnsi="Arial" w:cs="Arial"/>
+                <w:b/>
+              </w:rPr>
+              <w:t>Condición</w:t>
+            </w:r>
+          </w:p>
+        </w:tc>
+      </w:tr>
+      <w:tr>
+        <w:trPr>
+          <w:trHeight w:val="390"/>
+        </w:trPr>
+        <w:tc>
+          <w:tcPr>
+            <w:tcW w:w="8644" w:type="dxa"/>
+            <w:gridSpan w:val="4"/>
+            <w:tcBorders>
+              <w:top w:val="single" w:sz="4" w:space="0" w:color="000000"/>
+              <w:left w:val="single" w:sz="4" w:space="0" w:color="000000"/>
+              <w:bottom w:val="single" w:sz="4" w:space="0" w:color="000000"/>
+              <w:right w:val="single" w:sz="4" w:space="0" w:color="000000"/>
+            </w:tcBorders>
+          </w:tcPr>
+          <w:p>
+            <w:pPr>
+              <w:spacing w:after="8" w:line="259" w:lineRule="auto"/>
+              <w:ind w:left="0" w:right="68" w:firstLine="0"/>
+              <w:jc w:val="left"/>
+              <w:rPr>
+                <w:rFonts w:ascii="Arial" w:hAnsi="Arial" w:cs="Arial"/>
+              </w:rPr>
+            </w:pPr>
+            <w:r>
+              <w:rPr>
+                <w:rFonts w:ascii="Arial" w:eastAsia="Verdana" w:hAnsi="Arial" w:cs="Arial"/>
+                <w:b/>
+              </w:rPr>
+              <w:t>Requerimientos Especiales</w:t>
+            </w:r>
+            <w:r>
+              <w:rPr>
+                <w:rFonts w:ascii="Arial" w:eastAsia="Verdana" w:hAnsi="Arial" w:cs="Arial"/>
+              </w:rPr>
+              <w:t xml:space="preserve">: </w:t>
+            </w:r>
+          </w:p>
+          <w:p>
+            <w:pPr>
+              <w:pStyle w:val="Item"/>
+            </w:pPr>
+            <w:r>
+              <w:t>En caso de que el operario no tenga ninguna tarea asociada, la baja se realizará de forma física.</w:t>
+            </w:r>
+          </w:p>
+        </w:tc>
+      </w:tr>
+      <w:tr>
+        <w:trPr>
+          <w:trHeight w:val="581"/>
+        </w:trPr>
+        <w:tc>
+          <w:tcPr>
+            <w:tcW w:w="8644" w:type="dxa"/>
+            <w:gridSpan w:val="4"/>
+            <w:tcBorders>
+              <w:top w:val="single" w:sz="4" w:space="0" w:color="000000"/>
+              <w:left w:val="single" w:sz="4" w:space="0" w:color="000000"/>
+              <w:bottom w:val="single" w:sz="4" w:space="0" w:color="000000"/>
+              <w:right w:val="single" w:sz="4" w:space="0" w:color="000000"/>
+            </w:tcBorders>
+          </w:tcPr>
+          <w:p>
+            <w:pPr>
+              <w:spacing w:after="8" w:line="259" w:lineRule="auto"/>
+              <w:ind w:left="0" w:right="68" w:firstLine="0"/>
+              <w:jc w:val="left"/>
+              <w:rPr>
+                <w:rFonts w:ascii="Arial" w:hAnsi="Arial" w:cs="Arial"/>
+              </w:rPr>
+            </w:pPr>
+            <w:r>
+              <w:rPr>
+                <w:rFonts w:ascii="Arial" w:eastAsia="Verdana" w:hAnsi="Arial" w:cs="Arial"/>
+                <w:b/>
+              </w:rPr>
+              <w:t>Observaciones</w:t>
+            </w:r>
+            <w:r>
+              <w:rPr>
+                <w:rFonts w:ascii="Arial" w:eastAsia="Verdana" w:hAnsi="Arial" w:cs="Arial"/>
+              </w:rPr>
+              <w:t xml:space="preserve">: </w:t>
+            </w:r>
+          </w:p>
+          <w:p>
+            <w:pPr>
+              <w:pStyle w:val="Item"/>
+            </w:pPr>
+            <w:r>
+              <w:rPr>
+                <w:vertAlign w:val="superscript"/>
+              </w:rPr>
+              <w:t>1</w:t>
+            </w:r>
+            <w:r>
+              <w:t xml:space="preserve"> </w:t>
+            </w:r>
+            <w:r>
+              <w:t>Se considera que un</w:t>
+            </w:r>
+            <w:r>
+              <w:t>a tarea</w:t>
+            </w:r>
+            <w:r>
+              <w:t xml:space="preserve"> está </w:t>
+            </w:r>
+            <w:r>
+              <w:t xml:space="preserve">no </w:t>
+            </w:r>
+            <w:r>
+              <w:t>terminada</w:t>
+            </w:r>
+            <w:r>
+              <w:t xml:space="preserve"> siempre y cuando se encu</w:t>
+            </w:r>
+            <w:r>
+              <w:t>e</w:t>
+            </w:r>
+            <w:r>
+              <w:t xml:space="preserve">ntre en un estado diferente a </w:t>
+            </w:r>
+            <w:r>
+              <w:t>“Finalizada”</w:t>
+            </w:r>
+            <w:r>
+              <w:t>.</w:t>
+            </w:r>
+          </w:p>
+          <w:p>
+            <w:pPr>
+              <w:pStyle w:val="Item"/>
+            </w:pPr>
+            <w:r>
+              <w:t>En cualquier flujo del caso de uso el actor puede salir de la funcionalidad, retornando a la pantal</w:t>
+            </w:r>
+            <w:r>
+              <w:t>la que invocó la funcionalidad.</w:t>
+            </w:r>
+          </w:p>
+        </w:tc>
+      </w:tr>
+    </w:tbl>
+    <w:p>
+      <w:pPr>
+        <w:spacing w:after="160" w:line="259" w:lineRule="auto"/>
+        <w:ind w:left="0" w:right="68" w:firstLine="0"/>
+        <w:jc w:val="left"/>
+      </w:pPr>
+      <w:r>
+        <w:br w:type="page"/>
+      </w:r>
+    </w:p>
+    <w:p>
+      <w:pPr>
+        <w:pStyle w:val="Ttulo1"/>
+      </w:pPr>
+      <w:bookmarkStart w:id="27" w:name="_Toc465787960"/>
+      <w:r>
+        <w:lastRenderedPageBreak/>
+        <w:t xml:space="preserve">CU016 – </w:t>
+      </w:r>
+      <w:r>
+        <w:rPr>
+          <w:rFonts w:eastAsia="Verdana"/>
+        </w:rPr>
+        <w:t xml:space="preserve">Listar </w:t>
+      </w:r>
+      <w:r>
+        <w:rPr>
+          <w:rFonts w:eastAsia="Verdana"/>
+        </w:rPr>
+        <w:t>Herramientas</w:t>
       </w:r>
       <w:bookmarkEnd w:id="27"/>
     </w:p>
@@ -21135,13 +22462,13 @@
               <w:rPr>
                 <w:rFonts w:ascii="Arial" w:eastAsia="Verdana" w:hAnsi="Arial" w:cs="Arial"/>
               </w:rPr>
-              <w:t xml:space="preserve">: </w:t>
-            </w:r>
-            <w:r>
-              <w:rPr>
-                <w:rFonts w:ascii="Arial" w:eastAsia="Verdana" w:hAnsi="Arial" w:cs="Arial"/>
-              </w:rPr>
-              <w:t>Dar de Baja Operario</w:t>
+              <w:t xml:space="preserve">: Listar </w:t>
+            </w:r>
+            <w:r>
+              <w:rPr>
+                <w:rFonts w:ascii="Arial" w:eastAsia="Verdana" w:hAnsi="Arial" w:cs="Arial"/>
+              </w:rPr>
+              <w:t>Herramientas</w:t>
             </w:r>
           </w:p>
         </w:tc>
@@ -21176,7 +22503,7 @@
               <w:rPr>
                 <w:rFonts w:ascii="Arial" w:eastAsia="Verdana" w:hAnsi="Arial" w:cs="Arial"/>
               </w:rPr>
-              <w:t>: 015</w:t>
+              <w:t>: 016</w:t>
             </w:r>
           </w:p>
         </w:tc>
@@ -21251,7 +22578,7 @@
       </w:tr>
       <w:tr>
         <w:trPr>
-          <w:trHeight w:val="183"/>
+          <w:trHeight w:val="497"/>
         </w:trPr>
         <w:tc>
           <w:tcPr>
@@ -21275,10 +22602,13 @@
               <w:t>Objetivo</w:t>
             </w:r>
             <w:r>
-              <w:t xml:space="preserve">: </w:t>
-            </w:r>
-            <w:r>
-              <w:t>Eliminar un operario del sistema.</w:t>
+              <w:t xml:space="preserve">: Mostrar el listado de </w:t>
+            </w:r>
+            <w:r>
+              <w:t>las herramientas registrada</w:t>
+            </w:r>
+            <w:r>
+              <w:t>s en el sistema.</w:t>
             </w:r>
           </w:p>
         </w:tc>
@@ -21400,7 +22730,28 @@
               <w:pStyle w:val="Item"/>
             </w:pPr>
             <w:r>
-              <w:t>Se elimina el operario del sistema</w:t>
+              <w:t>Se lista</w:t>
+            </w:r>
+            <w:r>
+              <w:t>n</w:t>
+            </w:r>
+            <w:r>
+              <w:t xml:space="preserve"> l</w:t>
+            </w:r>
+            <w:r>
+              <w:t>a</w:t>
+            </w:r>
+            <w:r>
+              <w:t xml:space="preserve">s </w:t>
+            </w:r>
+            <w:r>
+              <w:t>herramientas registrada</w:t>
+            </w:r>
+            <w:r>
+              <w:t>s en el sistema</w:t>
+            </w:r>
+            <w:r>
+              <w:t>.</w:t>
             </w:r>
           </w:p>
         </w:tc>
@@ -21463,25 +22814,16 @@
               <w:pStyle w:val="Item"/>
             </w:pPr>
             <w:r>
-              <w:t xml:space="preserve">Imposibilidad de </w:t>
-            </w:r>
-            <w:r>
-              <w:t>eliminar</w:t>
-            </w:r>
-            <w:r>
-              <w:t xml:space="preserve"> </w:t>
-            </w:r>
-            <w:r>
-              <w:t>al operario</w:t>
-            </w:r>
-            <w:r>
-              <w:t xml:space="preserve"> </w:t>
-            </w:r>
-            <w:r>
-              <w:t xml:space="preserve">del </w:t>
-            </w:r>
-            <w:r>
-              <w:t>sistema.</w:t>
+              <w:t xml:space="preserve">Imposibilidad de listar </w:t>
+            </w:r>
+            <w:r>
+              <w:t>las herramientas registrada</w:t>
+            </w:r>
+            <w:r>
+              <w:t xml:space="preserve">s en </w:t>
+            </w:r>
+            <w:r>
+              <w:t>el sistema.</w:t>
             </w:r>
           </w:p>
         </w:tc>
@@ -21578,7 +22920,7 @@
               <w:pStyle w:val="Flujoprincipal"/>
               <w:numPr>
                 <w:ilvl w:val="0"/>
-                <w:numId w:val="27"/>
+                <w:numId w:val="28"/>
               </w:numPr>
             </w:pPr>
             <w:r>
@@ -21588,10 +22930,16 @@
               <w:t>ct</w:t>
             </w:r>
             <w:r>
-              <w:t xml:space="preserve">or desea </w:t>
-            </w:r>
-            <w:r>
-              <w:t>dar de baja a un operario.</w:t>
+              <w:t xml:space="preserve">or desea listar </w:t>
+            </w:r>
+            <w:r>
+              <w:rPr>
+                <w:rFonts w:eastAsia="Verdana"/>
+              </w:rPr>
+              <w:t xml:space="preserve">las herramientas </w:t>
+            </w:r>
+            <w:r>
+              <w:t>registrados en el sistema.</w:t>
             </w:r>
           </w:p>
         </w:tc>
@@ -21610,17 +22958,16 @@
             <w:pPr>
               <w:spacing w:after="0" w:line="259" w:lineRule="auto"/>
               <w:ind w:left="1" w:right="68" w:firstLine="0"/>
-              <w:jc w:val="left"/>
-              <w:rPr>
-                <w:rFonts w:ascii="Arial" w:hAnsi="Arial" w:cs="Arial"/>
-              </w:rPr>
-            </w:pPr>
-          </w:p>
-        </w:tc>
-      </w:tr>
-      <w:tr>
-        <w:trPr>
-          <w:trHeight w:val="369"/>
+              <w:rPr>
+                <w:rFonts w:ascii="Arial" w:hAnsi="Arial" w:cs="Arial"/>
+              </w:rPr>
+            </w:pPr>
+          </w:p>
+        </w:tc>
+      </w:tr>
+      <w:tr>
+        <w:trPr>
+          <w:trHeight w:val="575"/>
         </w:trPr>
         <w:tc>
           <w:tcPr>
@@ -21638,25 +22985,42 @@
               <w:pStyle w:val="Flujoprincipal"/>
             </w:pPr>
             <w:r>
-              <w:t xml:space="preserve">El sistema </w:t>
-            </w:r>
-            <w:r>
-              <w:t>solicita que se confirme si desea realmente dar de baja al operario</w:t>
-            </w:r>
-            <w:r>
-              <w:t xml:space="preserve"> y sus tareas</w:t>
-            </w:r>
-            <w:r>
-              <w:t xml:space="preserve"> no terminadas</w:t>
-            </w:r>
-            <w:r>
-              <w:rPr>
-                <w:vertAlign w:val="superscript"/>
-              </w:rPr>
-              <w:t>1</w:t>
-            </w:r>
-            <w:r>
-              <w:t>.</w:t>
+              <w:t xml:space="preserve">El sistema busca y presenta en una pantalla los siguientes datos de </w:t>
+            </w:r>
+            <w:r>
+              <w:rPr>
+                <w:rFonts w:eastAsia="Verdana"/>
+              </w:rPr>
+              <w:t>las herramientas</w:t>
+            </w:r>
+            <w:r>
+              <w:t>:</w:t>
+            </w:r>
+          </w:p>
+          <w:p>
+            <w:pPr>
+              <w:pStyle w:val="Prrafodelista"/>
+              <w:numPr>
+                <w:ilvl w:val="0"/>
+                <w:numId w:val="4"/>
+              </w:numPr>
+              <w:spacing w:after="26" w:line="241" w:lineRule="auto"/>
+              <w:ind w:right="68"/>
+              <w:rPr>
+                <w:rFonts w:ascii="Arial" w:hAnsi="Arial" w:cs="Arial"/>
+              </w:rPr>
+            </w:pPr>
+            <w:r>
+              <w:rPr>
+                <w:rFonts w:ascii="Arial" w:hAnsi="Arial" w:cs="Arial"/>
+              </w:rPr>
+              <w:t xml:space="preserve">Nombre </w:t>
+            </w:r>
+            <w:r>
+              <w:rPr>
+                <w:rFonts w:ascii="Arial" w:hAnsi="Arial" w:cs="Arial"/>
+              </w:rPr>
+              <w:t>de la herramienta</w:t>
             </w:r>
           </w:p>
         </w:tc>
@@ -21674,8 +23038,7 @@
           <w:p>
             <w:pPr>
               <w:spacing w:after="0" w:line="259" w:lineRule="auto"/>
-              <w:ind w:left="1" w:right="68" w:firstLine="0"/>
-              <w:jc w:val="left"/>
+              <w:ind w:left="0" w:right="68" w:firstLine="0"/>
               <w:rPr>
                 <w:rFonts w:ascii="Arial" w:hAnsi="Arial" w:cs="Arial"/>
               </w:rPr>
@@ -21709,31 +23072,10 @@
               <w:t>actor</w:t>
             </w:r>
             <w:r>
-              <w:t xml:space="preserve"> </w:t>
-            </w:r>
-            <w:r>
-              <w:t>decide eliminar al operario. El sistema elimina lógicamente al operario</w:t>
-            </w:r>
-            <w:r>
-              <w:t xml:space="preserve"> y físicamente sus tareas no terminadas</w:t>
-            </w:r>
-            <w:r>
-              <w:rPr>
-                <w:vertAlign w:val="superscript"/>
-              </w:rPr>
-              <w:t>1</w:t>
-            </w:r>
-            <w:r>
-              <w:t xml:space="preserve"> y presenta un mensaje indicando: “Los datos del usuario </w:t>
-            </w:r>
-            <w:r>
-              <w:rPr>
-                <w:i/>
-              </w:rPr>
-              <w:t>Nombre y Apellido del operario</w:t>
-            </w:r>
-            <w:r>
-              <w:t xml:space="preserve"> han sido eliminados del sistema.”</w:t>
+              <w:t xml:space="preserve"> selecciona </w:t>
+            </w:r>
+            <w:r>
+              <w:t>salir de la funcionalidad.</w:t>
             </w:r>
           </w:p>
         </w:tc>
@@ -21759,27 +23101,98 @@
               <w:rPr>
                 <w:rFonts w:eastAsia="Verdana"/>
               </w:rPr>
-              <w:t xml:space="preserve"> </w:t>
-            </w:r>
-            <w:r>
-              <w:rPr>
-                <w:rFonts w:eastAsia="Verdana"/>
-              </w:rPr>
-              <w:t>El actor no confirma la baja</w:t>
+              <w:t>El actor selecciona crear una nueva herramientas:</w:t>
             </w:r>
           </w:p>
           <w:p>
             <w:pPr>
               <w:pStyle w:val="Flujoalternativo2"/>
-              <w:rPr>
-                <w:rFonts w:eastAsia="Verdana"/>
-              </w:rPr>
-            </w:pPr>
-            <w:r>
-              <w:rPr>
-                <w:rFonts w:eastAsia="Verdana"/>
-              </w:rPr>
-              <w:t>El caso de uso finaliza.</w:t>
+            </w:pPr>
+            <w:r>
+              <w:rPr>
+                <w:rFonts w:eastAsia="Verdana"/>
+              </w:rPr>
+              <w:t xml:space="preserve">El sistema invoca al </w:t>
+            </w:r>
+            <w:hyperlink w:anchor="_CU017_–_Dar" w:history="1">
+              <w:r>
+                <w:rPr>
+                  <w:rStyle w:val="Hipervnculo"/>
+                  <w:rFonts w:eastAsia="Verdana"/>
+                </w:rPr>
+                <w:t>CU017 – Dar de Alta Herramienta</w:t>
+              </w:r>
+            </w:hyperlink>
+            <w:r>
+              <w:rPr>
+                <w:rFonts w:eastAsia="Verdana"/>
+              </w:rPr>
+              <w:t>.</w:t>
+            </w:r>
+          </w:p>
+          <w:p>
+            <w:pPr>
+              <w:pStyle w:val="Flujoalternativo2"/>
+            </w:pPr>
+            <w:r>
+              <w:t>El sistema retorna al paso 2 del flujo principal.</w:t>
+            </w:r>
+          </w:p>
+          <w:p>
+            <w:pPr>
+              <w:pStyle w:val="Flujoalternativo"/>
+              <w:rPr>
+                <w:rFonts w:eastAsia="Verdana"/>
+              </w:rPr>
+            </w:pPr>
+            <w:r>
+              <w:rPr>
+                <w:rFonts w:eastAsia="Verdana"/>
+              </w:rPr>
+              <w:t>El actor selecciona un operario y elige eliminarlo:</w:t>
+            </w:r>
+          </w:p>
+          <w:p>
+            <w:pPr>
+              <w:pStyle w:val="Flujoalternativo2"/>
+              <w:rPr>
+                <w:rFonts w:eastAsia="Verdana"/>
+              </w:rPr>
+            </w:pPr>
+            <w:r>
+              <w:rPr>
+                <w:rFonts w:eastAsia="Verdana"/>
+              </w:rPr>
+              <w:t xml:space="preserve">El sistema invoca al </w:t>
+            </w:r>
+            <w:hyperlink w:anchor="_CU018_–_Dar" w:history="1">
+              <w:r>
+                <w:rPr>
+                  <w:rStyle w:val="Hipervnculo"/>
+                  <w:rFonts w:eastAsia="Verdana"/>
+                </w:rPr>
+                <w:t>CU018 – Dar de Baja Herramienta</w:t>
+              </w:r>
+            </w:hyperlink>
+            <w:r>
+              <w:rPr>
+                <w:rFonts w:eastAsia="Verdana"/>
+              </w:rPr>
+              <w:t>.</w:t>
+            </w:r>
+          </w:p>
+          <w:p>
+            <w:pPr>
+              <w:pStyle w:val="Flujoalternativo2"/>
+              <w:rPr>
+                <w:rFonts w:eastAsia="Verdana"/>
+              </w:rPr>
+            </w:pPr>
+            <w:r>
+              <w:rPr>
+                <w:rFonts w:eastAsia="Verdana"/>
+              </w:rPr>
+              <w:t>El sistema retorna al paso 2 del flujo principal.</w:t>
             </w:r>
           </w:p>
         </w:tc>
@@ -21881,7 +23294,7 @@
       </w:tr>
       <w:tr>
         <w:trPr>
-          <w:trHeight w:val="679"/>
+          <w:trHeight w:val="739"/>
         </w:trPr>
         <w:tc>
           <w:tcPr>
@@ -21963,6 +23376,88 @@
               </w:rPr>
               <w:t>Condición</w:t>
             </w:r>
+            <w:r>
+              <w:rPr>
+                <w:rFonts w:ascii="Arial" w:eastAsia="Verdana" w:hAnsi="Arial" w:cs="Arial"/>
+              </w:rPr>
+              <w:t xml:space="preserve"> </w:t>
+            </w:r>
+          </w:p>
+          <w:p>
+            <w:pPr>
+              <w:tabs>
+                <w:tab w:val="left" w:pos="4106"/>
+              </w:tabs>
+              <w:spacing w:after="0" w:line="259" w:lineRule="auto"/>
+              <w:ind w:left="0" w:right="68" w:firstLine="0"/>
+              <w:jc w:val="left"/>
+              <w:rPr>
+                <w:rFonts w:ascii="Arial" w:eastAsia="Verdana" w:hAnsi="Arial" w:cs="Arial"/>
+              </w:rPr>
+            </w:pPr>
+            <w:r>
+              <w:rPr>
+                <w:rFonts w:ascii="Arial" w:eastAsia="Verdana" w:hAnsi="Arial" w:cs="Arial"/>
+              </w:rPr>
+              <w:t>CU017 – Dar de Alta Herramienta</w:t>
+            </w:r>
+            <w:r>
+              <w:rPr>
+                <w:rFonts w:ascii="Arial" w:eastAsia="Verdana" w:hAnsi="Arial" w:cs="Arial"/>
+              </w:rPr>
+              <w:tab/>
+              <w:t>El actor selecciona crear una nueva herramienta.</w:t>
+            </w:r>
+          </w:p>
+          <w:p>
+            <w:pPr>
+              <w:tabs>
+                <w:tab w:val="left" w:pos="4106"/>
+              </w:tabs>
+              <w:spacing w:after="0" w:line="259" w:lineRule="auto"/>
+              <w:ind w:left="0" w:right="68" w:firstLine="0"/>
+              <w:jc w:val="left"/>
+              <w:rPr>
+                <w:rFonts w:ascii="Arial" w:eastAsia="Verdana" w:hAnsi="Arial" w:cs="Arial"/>
+              </w:rPr>
+            </w:pPr>
+            <w:r>
+              <w:rPr>
+                <w:rFonts w:ascii="Arial" w:eastAsia="Verdana" w:hAnsi="Arial" w:cs="Arial"/>
+                <w:sz w:val="1"/>
+              </w:rPr>
+              <w:t xml:space="preserve"> </w:t>
+            </w:r>
+            <w:r>
+              <w:rPr>
+                <w:rFonts w:ascii="Arial" w:eastAsia="Verdana" w:hAnsi="Arial" w:cs="Arial"/>
+              </w:rPr>
+              <w:t>CU018</w:t>
+            </w:r>
+            <w:r>
+              <w:rPr>
+                <w:rFonts w:ascii="Arial" w:eastAsia="Verdana" w:hAnsi="Arial" w:cs="Arial"/>
+              </w:rPr>
+              <w:t xml:space="preserve"> – </w:t>
+            </w:r>
+            <w:r>
+              <w:rPr>
+                <w:rFonts w:ascii="Arial" w:eastAsia="Verdana" w:hAnsi="Arial" w:cs="Arial"/>
+              </w:rPr>
+              <w:t>Dar de Baja Herramienta</w:t>
+            </w:r>
+            <w:r>
+              <w:rPr>
+                <w:rFonts w:ascii="Arial" w:eastAsia="Verdana" w:hAnsi="Arial" w:cs="Arial"/>
+              </w:rPr>
+              <w:tab/>
+            </w:r>
+            <w:r>
+              <w:rPr>
+                <w:rFonts w:ascii="Arial" w:eastAsia="Verdana" w:hAnsi="Arial" w:cs="Arial"/>
+              </w:rPr>
+              <w:t>El actor selecciona eliminar una herramienta.</w:t>
+            </w:r>
           </w:p>
         </w:tc>
       </w:tr>
@@ -22001,7 +23496,7 @@
               <w:rPr>
                 <w:rFonts w:ascii="Arial" w:eastAsia="Verdana" w:hAnsi="Arial" w:cs="Arial"/>
               </w:rPr>
-              <w:t xml:space="preserve">: </w:t>
+              <w:t>:</w:t>
             </w:r>
           </w:p>
           <w:p>
@@ -22009,7 +23504,7 @@
               <w:pStyle w:val="Item"/>
             </w:pPr>
             <w:r>
-              <w:t>En caso de que el operario no tenga ninguna tarea asociada, la baja se realizará de forma física.</w:t>
+              <w:t>No posee</w:t>
             </w:r>
           </w:p>
         </w:tc>
@@ -22057,54 +23552,7 @@
               <w:pStyle w:val="Item"/>
             </w:pPr>
             <w:r>
-              <w:rPr>
-                <w:vertAlign w:val="superscript"/>
-              </w:rPr>
-              <w:t>1</w:t>
-            </w:r>
-            <w:r>
-              <w:t xml:space="preserve"> </w:t>
-            </w:r>
-            <w:r>
-              <w:t>Se considera que un</w:t>
-            </w:r>
-            <w:r>
-              <w:t>a tarea</w:t>
-            </w:r>
-            <w:r>
-              <w:t xml:space="preserve"> está </w:t>
-            </w:r>
-            <w:r>
-              <w:t xml:space="preserve">no </w:t>
-            </w:r>
-            <w:r>
-              <w:t>terminada</w:t>
-            </w:r>
-            <w:r>
-              <w:t xml:space="preserve"> siempre y cuando se encu</w:t>
-            </w:r>
-            <w:r>
-              <w:t>e</w:t>
-            </w:r>
-            <w:r>
-              <w:t xml:space="preserve">ntre en un estado diferente a </w:t>
-            </w:r>
-            <w:r>
-              <w:t>“Finalizada”</w:t>
-            </w:r>
-            <w:r>
-              <w:t>.</w:t>
-            </w:r>
-          </w:p>
-          <w:p>
-            <w:pPr>
-              <w:pStyle w:val="Item"/>
-            </w:pPr>
-            <w:r>
-              <w:t>En cualquier flujo del caso de uso el actor puede salir de la funcionalidad, retornando a la pantal</w:t>
-            </w:r>
-            <w:r>
-              <w:t>la que invocó la funcionalidad.</w:t>
+              <w:t xml:space="preserve">En cualquier flujo del caso de uso el actor puede salir de la funcionalidad, retornando a la pantalla que invocó la funcionalidad. </w:t>
             </w:r>
           </w:p>
         </w:tc>
@@ -22124,24 +23572,20 @@
       <w:pPr>
         <w:pStyle w:val="Ttulo1"/>
       </w:pPr>
-      <w:bookmarkStart w:id="28" w:name="_Toc465787960"/>
+      <w:bookmarkStart w:id="28" w:name="_CU017_–_Dar"/>
+      <w:bookmarkStart w:id="29" w:name="_Toc465787961"/>
+      <w:bookmarkEnd w:id="28"/>
       <w:r>
         <w:lastRenderedPageBreak/>
-        <w:t xml:space="preserve">CU016 – </w:t>
+        <w:t xml:space="preserve">CU017 – </w:t>
       </w:r>
       <w:r>
         <w:rPr>
           <w:rFonts w:eastAsia="Verdana"/>
         </w:rPr>
-        <w:t xml:space="preserve">Listar </w:t>
+        <w:t>Dar de Alta Herramienta</w:t>
       </w:r>
-      <w:r>
-        <w:rPr>
-          <w:rFonts w:eastAsia="Verdana"/>
-        </w:rPr>
-        <w:t>Herramientas</w:t>
-      </w:r>
-      <w:bookmarkEnd w:id="28"/>
+      <w:bookmarkEnd w:id="29"/>
     </w:p>
     <w:tbl>
       <w:tblPr>
@@ -22197,13 +23641,13 @@
               <w:rPr>
                 <w:rFonts w:ascii="Arial" w:eastAsia="Verdana" w:hAnsi="Arial" w:cs="Arial"/>
               </w:rPr>
-              <w:t xml:space="preserve">: Listar </w:t>
-            </w:r>
-            <w:r>
-              <w:rPr>
-                <w:rFonts w:ascii="Arial" w:eastAsia="Verdana" w:hAnsi="Arial" w:cs="Arial"/>
-              </w:rPr>
-              <w:t>Herramientas</w:t>
+              <w:t xml:space="preserve">: </w:t>
+            </w:r>
+            <w:r>
+              <w:rPr>
+                <w:rFonts w:ascii="Arial" w:eastAsia="Verdana" w:hAnsi="Arial" w:cs="Arial"/>
+              </w:rPr>
+              <w:t>Dar de Alta Herramienta</w:t>
             </w:r>
           </w:p>
         </w:tc>
@@ -22238,7 +23682,7 @@
               <w:rPr>
                 <w:rFonts w:ascii="Arial" w:eastAsia="Verdana" w:hAnsi="Arial" w:cs="Arial"/>
               </w:rPr>
-              <w:t>: 016</w:t>
+              <w:t>: 017</w:t>
             </w:r>
           </w:p>
         </w:tc>
@@ -22313,7 +23757,7 @@
       </w:tr>
       <w:tr>
         <w:trPr>
-          <w:trHeight w:val="497"/>
+          <w:trHeight w:val="183"/>
         </w:trPr>
         <w:tc>
           <w:tcPr>
@@ -22337,13 +23781,10 @@
               <w:t>Objetivo</w:t>
             </w:r>
             <w:r>
-              <w:t xml:space="preserve">: Mostrar el listado de </w:t>
-            </w:r>
-            <w:r>
-              <w:t>las herramientas registrada</w:t>
-            </w:r>
-            <w:r>
-              <w:t>s en el sistema.</w:t>
+              <w:t xml:space="preserve">: </w:t>
+            </w:r>
+            <w:r>
+              <w:t>Crear una nueva herramienta.</w:t>
             </w:r>
           </w:p>
         </w:tc>
@@ -22465,28 +23906,7 @@
               <w:pStyle w:val="Item"/>
             </w:pPr>
             <w:r>
-              <w:t>Se lista</w:t>
-            </w:r>
-            <w:r>
-              <w:t>n</w:t>
-            </w:r>
-            <w:r>
-              <w:t xml:space="preserve"> l</w:t>
-            </w:r>
-            <w:r>
-              <w:t>a</w:t>
-            </w:r>
-            <w:r>
-              <w:t xml:space="preserve">s </w:t>
-            </w:r>
-            <w:r>
-              <w:t>herramientas registrada</w:t>
-            </w:r>
-            <w:r>
-              <w:t>s en el sistema</w:t>
-            </w:r>
-            <w:r>
-              <w:t>.</w:t>
+              <w:t>Los datos de la nueva herramienta quedan guardados en el sistema.</w:t>
             </w:r>
           </w:p>
         </w:tc>
@@ -22549,16 +23969,7 @@
               <w:pStyle w:val="Item"/>
             </w:pPr>
             <w:r>
-              <w:t xml:space="preserve">Imposibilidad de listar </w:t>
-            </w:r>
-            <w:r>
-              <w:t>las herramientas registrada</w:t>
-            </w:r>
-            <w:r>
-              <w:t xml:space="preserve">s en </w:t>
-            </w:r>
-            <w:r>
-              <w:t>el sistema.</w:t>
+              <w:t>La operación no se puede concretar.</w:t>
             </w:r>
           </w:p>
         </w:tc>
@@ -22593,7 +24004,7 @@
                 <w:b/>
                 <w:sz w:val="24"/>
               </w:rPr>
-              <w:t xml:space="preserve">Flujo Principal </w:t>
+              <w:t>Flujo Principal</w:t>
             </w:r>
           </w:p>
         </w:tc>
@@ -22625,13 +24036,6 @@
               </w:rPr>
               <w:t>Flujo Alternativo</w:t>
             </w:r>
-            <w:r>
-              <w:rPr>
-                <w:rFonts w:ascii="Arial" w:hAnsi="Arial" w:cs="Arial"/>
-                <w:sz w:val="24"/>
-              </w:rPr>
-              <w:t xml:space="preserve"> </w:t>
-            </w:r>
           </w:p>
         </w:tc>
       </w:tr>
@@ -22655,7 +24059,7 @@
               <w:pStyle w:val="Flujoprincipal"/>
               <w:numPr>
                 <w:ilvl w:val="0"/>
-                <w:numId w:val="28"/>
+                <w:numId w:val="29"/>
               </w:numPr>
             </w:pPr>
             <w:r>
@@ -22665,16 +24069,19 @@
               <w:t>ct</w:t>
             </w:r>
             <w:r>
-              <w:t xml:space="preserve">or desea listar </w:t>
-            </w:r>
-            <w:r>
-              <w:rPr>
-                <w:rFonts w:eastAsia="Verdana"/>
-              </w:rPr>
-              <w:t xml:space="preserve">las herramientas </w:t>
-            </w:r>
-            <w:r>
-              <w:t>registrados en el sistema.</w:t>
+              <w:t xml:space="preserve">or desea </w:t>
+            </w:r>
+            <w:r>
+              <w:t xml:space="preserve">crear una nueva </w:t>
+            </w:r>
+            <w:r>
+              <w:rPr>
+                <w:rFonts w:eastAsia="Verdana"/>
+              </w:rPr>
+              <w:t>herramienta</w:t>
+            </w:r>
+            <w:r>
+              <w:t>.</w:t>
             </w:r>
           </w:p>
         </w:tc>
@@ -22692,17 +24099,18 @@
           <w:p>
             <w:pPr>
               <w:spacing w:after="0" w:line="259" w:lineRule="auto"/>
-              <w:ind w:left="1" w:right="68" w:firstLine="0"/>
-              <w:rPr>
-                <w:rFonts w:ascii="Arial" w:hAnsi="Arial" w:cs="Arial"/>
-              </w:rPr>
-            </w:pPr>
-          </w:p>
-        </w:tc>
-      </w:tr>
-      <w:tr>
-        <w:trPr>
-          <w:trHeight w:val="575"/>
+              <w:ind w:left="0" w:right="68" w:firstLine="0"/>
+              <w:jc w:val="left"/>
+              <w:rPr>
+                <w:rFonts w:ascii="Arial" w:hAnsi="Arial" w:cs="Arial"/>
+              </w:rPr>
+            </w:pPr>
+          </w:p>
+        </w:tc>
+      </w:tr>
+      <w:tr>
+        <w:trPr>
+          <w:trHeight w:val="369"/>
         </w:trPr>
         <w:tc>
           <w:tcPr>
@@ -22720,42 +24128,18 @@
               <w:pStyle w:val="Flujoprincipal"/>
             </w:pPr>
             <w:r>
-              <w:t xml:space="preserve">El sistema busca y presenta en una pantalla los siguientes datos de </w:t>
-            </w:r>
-            <w:r>
-              <w:rPr>
-                <w:rFonts w:eastAsia="Verdana"/>
-              </w:rPr>
-              <w:t>las herramientas</w:t>
-            </w:r>
-            <w:r>
-              <w:t>:</w:t>
-            </w:r>
-          </w:p>
-          <w:p>
-            <w:pPr>
-              <w:pStyle w:val="Prrafodelista"/>
-              <w:numPr>
-                <w:ilvl w:val="0"/>
-                <w:numId w:val="4"/>
-              </w:numPr>
-              <w:spacing w:after="26" w:line="241" w:lineRule="auto"/>
-              <w:ind w:right="68"/>
-              <w:rPr>
-                <w:rFonts w:ascii="Arial" w:hAnsi="Arial" w:cs="Arial"/>
-              </w:rPr>
-            </w:pPr>
-            <w:r>
-              <w:rPr>
-                <w:rFonts w:ascii="Arial" w:hAnsi="Arial" w:cs="Arial"/>
-              </w:rPr>
-              <w:t xml:space="preserve">Nombre </w:t>
-            </w:r>
-            <w:r>
-              <w:rPr>
-                <w:rFonts w:ascii="Arial" w:hAnsi="Arial" w:cs="Arial"/>
-              </w:rPr>
-              <w:t>de la herramienta</w:t>
+              <w:t xml:space="preserve">El sistema </w:t>
+            </w:r>
+            <w:r>
+              <w:t>presenta casilleros donde ingresar los siguientes datos:</w:t>
+            </w:r>
+          </w:p>
+          <w:p>
+            <w:pPr>
+              <w:pStyle w:val="Item"/>
+            </w:pPr>
+            <w:r>
+              <w:t>Nombre</w:t>
             </w:r>
           </w:p>
         </w:tc>
@@ -22773,17 +24157,18 @@
           <w:p>
             <w:pPr>
               <w:spacing w:after="0" w:line="259" w:lineRule="auto"/>
-              <w:ind w:left="0" w:right="68" w:firstLine="0"/>
-              <w:rPr>
-                <w:rFonts w:ascii="Arial" w:hAnsi="Arial" w:cs="Arial"/>
-              </w:rPr>
-            </w:pPr>
-          </w:p>
-        </w:tc>
-      </w:tr>
-      <w:tr>
-        <w:trPr>
-          <w:trHeight w:val="1469"/>
+              <w:ind w:left="1" w:right="68" w:firstLine="0"/>
+              <w:jc w:val="left"/>
+              <w:rPr>
+                <w:rFonts w:ascii="Arial" w:hAnsi="Arial" w:cs="Arial"/>
+              </w:rPr>
+            </w:pPr>
+          </w:p>
+        </w:tc>
+      </w:tr>
+      <w:tr>
+        <w:trPr>
+          <w:trHeight w:val="415"/>
         </w:trPr>
         <w:tc>
           <w:tcPr>
@@ -22801,16 +24186,7 @@
               <w:pStyle w:val="Flujoprincipal"/>
             </w:pPr>
             <w:r>
-              <w:t xml:space="preserve">El </w:t>
-            </w:r>
-            <w:r>
-              <w:t>actor</w:t>
-            </w:r>
-            <w:r>
-              <w:t xml:space="preserve"> selecciona </w:t>
-            </w:r>
-            <w:r>
-              <w:t>salir de la funcionalidad.</w:t>
+              <w:t>El actor ingresa los datos y selecciona guardar.</w:t>
             </w:r>
           </w:p>
         </w:tc>
@@ -22836,28 +24212,46 @@
               <w:rPr>
                 <w:rFonts w:eastAsia="Verdana"/>
               </w:rPr>
-              <w:t>El actor selecciona crear una nueva herramientas:</w:t>
+              <w:t>El actor no ingresa todos los datos obligatorios y selecciona guardar:</w:t>
             </w:r>
           </w:p>
           <w:p>
             <w:pPr>
               <w:pStyle w:val="Flujoalternativo2"/>
-            </w:pPr>
-            <w:r>
-              <w:rPr>
-                <w:rFonts w:eastAsia="Verdana"/>
-              </w:rPr>
-              <w:t xml:space="preserve">El sistema invoca al </w:t>
-            </w:r>
-            <w:hyperlink w:anchor="_CU017_–_Dar" w:history="1">
-              <w:r>
-                <w:rPr>
-                  <w:rStyle w:val="Hipervnculo"/>
-                  <w:rFonts w:eastAsia="Verdana"/>
-                </w:rPr>
-                <w:t>CU017 – Dar de Alta Herramienta</w:t>
-              </w:r>
-            </w:hyperlink>
+              <w:rPr>
+                <w:rFonts w:eastAsia="Verdana"/>
+              </w:rPr>
+            </w:pPr>
+            <w:r>
+              <w:rPr>
+                <w:rFonts w:eastAsia="Verdana"/>
+              </w:rPr>
+              <w:t>El sistema muestra un</w:t>
+            </w:r>
+            <w:r>
+              <w:rPr>
+                <w:rFonts w:eastAsia="Verdana"/>
+              </w:rPr>
+              <w:t xml:space="preserve"> </w:t>
+            </w:r>
+            <w:r>
+              <w:rPr>
+                <w:rFonts w:eastAsia="Verdana"/>
+              </w:rPr>
+              <w:t xml:space="preserve">mensaje de error detallando </w:t>
+            </w:r>
+            <w:r>
+              <w:rPr>
+                <w:rFonts w:eastAsia="Verdana"/>
+              </w:rPr>
+              <w:t xml:space="preserve">todas las omisiones en las que se ha </w:t>
+            </w:r>
+            <w:r>
+              <w:rPr>
+                <w:rFonts w:eastAsia="Verdana"/>
+              </w:rPr>
+              <w:t>incurrido</w:t>
+            </w:r>
             <w:r>
               <w:rPr>
                 <w:rFonts w:eastAsia="Verdana"/>
@@ -22868,9 +24262,39 @@
           <w:p>
             <w:pPr>
               <w:pStyle w:val="Flujoalternativo2"/>
-            </w:pPr>
-            <w:r>
-              <w:t>El sistema retorna al paso 2 del flujo principal.</w:t>
+              <w:rPr>
+                <w:rFonts w:eastAsia="Verdana"/>
+              </w:rPr>
+            </w:pPr>
+            <w:r>
+              <w:rPr>
+                <w:rFonts w:eastAsia="Verdana"/>
+              </w:rPr>
+              <w:t xml:space="preserve">El </w:t>
+            </w:r>
+            <w:r>
+              <w:rPr>
+                <w:rFonts w:eastAsia="Verdana"/>
+              </w:rPr>
+              <w:t>caso de uso vuelve al punto 2</w:t>
+            </w:r>
+            <w:r>
+              <w:rPr>
+                <w:rFonts w:eastAsia="Verdana"/>
+              </w:rPr>
+              <w:t xml:space="preserve"> del</w:t>
+            </w:r>
+            <w:r>
+              <w:rPr>
+                <w:rFonts w:eastAsia="Verdana"/>
+              </w:rPr>
+              <w:t xml:space="preserve"> </w:t>
+            </w:r>
+            <w:r>
+              <w:rPr>
+                <w:rFonts w:eastAsia="Verdana"/>
+              </w:rPr>
+              <w:t>flujo principal.</w:t>
             </w:r>
           </w:p>
           <w:p>
@@ -22884,7 +24308,37 @@
               <w:rPr>
                 <w:rFonts w:eastAsia="Verdana"/>
               </w:rPr>
-              <w:t>El actor selecciona un operario y elige eliminarlo:</w:t>
+              <w:t xml:space="preserve">El </w:t>
+            </w:r>
+            <w:r>
+              <w:rPr>
+                <w:rFonts w:eastAsia="Verdana"/>
+              </w:rPr>
+              <w:t>actor ya ha creado otra</w:t>
+            </w:r>
+            <w:r>
+              <w:rPr>
+                <w:rFonts w:eastAsia="Verdana"/>
+              </w:rPr>
+              <w:t xml:space="preserve"> </w:t>
+            </w:r>
+            <w:r>
+              <w:rPr>
+                <w:rFonts w:eastAsia="Verdana"/>
+              </w:rPr>
+              <w:t>herramienta</w:t>
+            </w:r>
+            <w:r>
+              <w:rPr>
+                <w:rFonts w:eastAsia="Verdana"/>
+              </w:rPr>
+              <w:t xml:space="preserve"> (no dada de baja)</w:t>
+            </w:r>
+            <w:r>
+              <w:rPr>
+                <w:rFonts w:eastAsia="Verdana"/>
+              </w:rPr>
+              <w:t xml:space="preserve"> con el mismo nombre.</w:t>
             </w:r>
           </w:p>
           <w:p>
@@ -22898,22 +24352,19 @@
               <w:rPr>
                 <w:rFonts w:eastAsia="Verdana"/>
               </w:rPr>
-              <w:t xml:space="preserve">El sistema invoca al </w:t>
-            </w:r>
-            <w:hyperlink w:anchor="_CU018_–_Dar" w:history="1">
-              <w:r>
-                <w:rPr>
-                  <w:rStyle w:val="Hipervnculo"/>
-                  <w:rFonts w:eastAsia="Verdana"/>
-                </w:rPr>
-                <w:t>CU018 – Dar de Baja Herramienta</w:t>
-              </w:r>
-            </w:hyperlink>
-            <w:r>
-              <w:rPr>
-                <w:rFonts w:eastAsia="Verdana"/>
-              </w:rPr>
-              <w:t>.</w:t>
+              <w:t>El sistema avisa de tal</w:t>
+            </w:r>
+            <w:r>
+              <w:rPr>
+                <w:rFonts w:eastAsia="Verdana"/>
+              </w:rPr>
+              <w:t xml:space="preserve"> </w:t>
+            </w:r>
+            <w:r>
+              <w:rPr>
+                <w:rFonts w:eastAsia="Verdana"/>
+              </w:rPr>
+              <w:t>situación.</w:t>
             </w:r>
           </w:p>
           <w:p>
@@ -22927,14 +24378,76 @@
               <w:rPr>
                 <w:rFonts w:eastAsia="Verdana"/>
               </w:rPr>
-              <w:t>El sistema retorna al paso 2 del flujo principal.</w:t>
-            </w:r>
-          </w:p>
-        </w:tc>
-      </w:tr>
-      <w:tr>
-        <w:trPr>
-          <w:trHeight w:val="94"/>
+              <w:t>El CU vuelve al punto 2</w:t>
+            </w:r>
+            <w:r>
+              <w:rPr>
+                <w:rFonts w:eastAsia="Verdana"/>
+              </w:rPr>
+              <w:t xml:space="preserve"> del</w:t>
+            </w:r>
+            <w:r>
+              <w:rPr>
+                <w:rFonts w:eastAsia="Verdana"/>
+              </w:rPr>
+              <w:t xml:space="preserve"> flujo </w:t>
+            </w:r>
+            <w:r>
+              <w:rPr>
+                <w:rFonts w:eastAsia="Verdana"/>
+              </w:rPr>
+              <w:t>principal.</w:t>
+            </w:r>
+          </w:p>
+          <w:p>
+            <w:pPr>
+              <w:pStyle w:val="Flujoalternativo"/>
+              <w:rPr>
+                <w:rFonts w:eastAsia="Verdana"/>
+              </w:rPr>
+            </w:pPr>
+            <w:r>
+              <w:rPr>
+                <w:rFonts w:eastAsia="Verdana"/>
+              </w:rPr>
+              <w:t>El actor ingresa datos y selecciona salir:</w:t>
+            </w:r>
+          </w:p>
+          <w:p>
+            <w:pPr>
+              <w:pStyle w:val="Flujoalternativo2"/>
+              <w:rPr>
+                <w:rFonts w:eastAsia="Verdana"/>
+              </w:rPr>
+            </w:pPr>
+            <w:r>
+              <w:rPr>
+                <w:rFonts w:eastAsia="Verdana"/>
+              </w:rPr>
+              <w:t>El sistema muestra un mensaje para confirmar si realmente quiere salir, advirtiendo que se perderán los datos no guardados.</w:t>
+            </w:r>
+          </w:p>
+          <w:p>
+            <w:pPr>
+              <w:pStyle w:val="Flujoalternativo3"/>
+            </w:pPr>
+            <w:r>
+              <w:t>El actor no confirma la salida y vuelve al paso 2 del flujo principal.</w:t>
+            </w:r>
+          </w:p>
+          <w:p>
+            <w:pPr>
+              <w:pStyle w:val="Flujoalternativo3"/>
+            </w:pPr>
+            <w:r>
+              <w:t>El actor confirma la salida y el caso de uso termina.</w:t>
+            </w:r>
+          </w:p>
+        </w:tc>
+      </w:tr>
+      <w:tr>
+        <w:trPr>
+          <w:trHeight w:val="38"/>
         </w:trPr>
         <w:tc>
           <w:tcPr>
@@ -22952,7 +24465,10 @@
               <w:pStyle w:val="Flujoprincipal"/>
             </w:pPr>
             <w:r>
-              <w:t>El caso de uso finaliza.</w:t>
+              <w:t xml:space="preserve">El sistema registra </w:t>
+            </w:r>
+            <w:r>
+              <w:t>la herramienta.</w:t>
             </w:r>
           </w:p>
         </w:tc>
@@ -22969,6 +24485,53 @@
           </w:tcPr>
           <w:p>
             <w:pPr>
+              <w:spacing w:after="0" w:line="241" w:lineRule="auto"/>
+              <w:ind w:left="1" w:right="68" w:firstLine="0"/>
+              <w:jc w:val="left"/>
+              <w:rPr>
+                <w:rFonts w:ascii="Arial" w:eastAsia="Verdana" w:hAnsi="Arial" w:cs="Arial"/>
+              </w:rPr>
+            </w:pPr>
+          </w:p>
+        </w:tc>
+      </w:tr>
+      <w:tr>
+        <w:trPr>
+          <w:trHeight w:val="94"/>
+        </w:trPr>
+        <w:tc>
+          <w:tcPr>
+            <w:tcW w:w="4317" w:type="dxa"/>
+            <w:gridSpan w:val="2"/>
+            <w:tcBorders>
+              <w:top w:val="single" w:sz="4" w:space="0" w:color="000000"/>
+              <w:left w:val="single" w:sz="4" w:space="0" w:color="000000"/>
+              <w:bottom w:val="single" w:sz="4" w:space="0" w:color="000000"/>
+              <w:right w:val="single" w:sz="4" w:space="0" w:color="000000"/>
+            </w:tcBorders>
+          </w:tcPr>
+          <w:p>
+            <w:pPr>
+              <w:pStyle w:val="Flujoprincipal"/>
+            </w:pPr>
+            <w:r>
+              <w:t>El caso de uso finaliza.</w:t>
+            </w:r>
+          </w:p>
+        </w:tc>
+        <w:tc>
+          <w:tcPr>
+            <w:tcW w:w="4327" w:type="dxa"/>
+            <w:gridSpan w:val="2"/>
+            <w:tcBorders>
+              <w:top w:val="single" w:sz="4" w:space="0" w:color="000000"/>
+              <w:left w:val="single" w:sz="4" w:space="0" w:color="000000"/>
+              <w:bottom w:val="single" w:sz="4" w:space="0" w:color="000000"/>
+              <w:right w:val="single" w:sz="4" w:space="0" w:color="000000"/>
+            </w:tcBorders>
+          </w:tcPr>
+          <w:p>
+            <w:pPr>
               <w:spacing w:after="0" w:line="259" w:lineRule="auto"/>
               <w:ind w:left="0" w:right="68" w:firstLine="0"/>
               <w:jc w:val="left"/>
@@ -23029,7 +24592,7 @@
       </w:tr>
       <w:tr>
         <w:trPr>
-          <w:trHeight w:val="739"/>
+          <w:trHeight w:val="679"/>
         </w:trPr>
         <w:tc>
           <w:tcPr>
@@ -23062,7 +24625,7 @@
               <w:rPr>
                 <w:rFonts w:ascii="Arial" w:eastAsia="Verdana" w:hAnsi="Arial" w:cs="Arial"/>
               </w:rPr>
-              <w:t xml:space="preserve">: </w:t>
+              <w:t>:</w:t>
             </w:r>
           </w:p>
           <w:p>
@@ -23111,88 +24674,6 @@
               </w:rPr>
               <w:t>Condición</w:t>
             </w:r>
-            <w:r>
-              <w:rPr>
-                <w:rFonts w:ascii="Arial" w:eastAsia="Verdana" w:hAnsi="Arial" w:cs="Arial"/>
-              </w:rPr>
-              <w:t xml:space="preserve"> </w:t>
-            </w:r>
-          </w:p>
-          <w:p>
-            <w:pPr>
-              <w:tabs>
-                <w:tab w:val="left" w:pos="4106"/>
-              </w:tabs>
-              <w:spacing w:after="0" w:line="259" w:lineRule="auto"/>
-              <w:ind w:left="0" w:right="68" w:firstLine="0"/>
-              <w:jc w:val="left"/>
-              <w:rPr>
-                <w:rFonts w:ascii="Arial" w:eastAsia="Verdana" w:hAnsi="Arial" w:cs="Arial"/>
-              </w:rPr>
-            </w:pPr>
-            <w:r>
-              <w:rPr>
-                <w:rFonts w:ascii="Arial" w:eastAsia="Verdana" w:hAnsi="Arial" w:cs="Arial"/>
-              </w:rPr>
-              <w:t>CU017 – Dar de Alta Herramienta</w:t>
-            </w:r>
-            <w:r>
-              <w:rPr>
-                <w:rFonts w:ascii="Arial" w:eastAsia="Verdana" w:hAnsi="Arial" w:cs="Arial"/>
-              </w:rPr>
-              <w:tab/>
-              <w:t>El actor selecciona crear una nueva herramienta.</w:t>
-            </w:r>
-          </w:p>
-          <w:p>
-            <w:pPr>
-              <w:tabs>
-                <w:tab w:val="left" w:pos="4106"/>
-              </w:tabs>
-              <w:spacing w:after="0" w:line="259" w:lineRule="auto"/>
-              <w:ind w:left="0" w:right="68" w:firstLine="0"/>
-              <w:jc w:val="left"/>
-              <w:rPr>
-                <w:rFonts w:ascii="Arial" w:eastAsia="Verdana" w:hAnsi="Arial" w:cs="Arial"/>
-              </w:rPr>
-            </w:pPr>
-            <w:r>
-              <w:rPr>
-                <w:rFonts w:ascii="Arial" w:eastAsia="Verdana" w:hAnsi="Arial" w:cs="Arial"/>
-                <w:sz w:val="1"/>
-              </w:rPr>
-              <w:t xml:space="preserve"> </w:t>
-            </w:r>
-            <w:r>
-              <w:rPr>
-                <w:rFonts w:ascii="Arial" w:eastAsia="Verdana" w:hAnsi="Arial" w:cs="Arial"/>
-              </w:rPr>
-              <w:t>CU018</w:t>
-            </w:r>
-            <w:r>
-              <w:rPr>
-                <w:rFonts w:ascii="Arial" w:eastAsia="Verdana" w:hAnsi="Arial" w:cs="Arial"/>
-              </w:rPr>
-              <w:t xml:space="preserve"> – </w:t>
-            </w:r>
-            <w:r>
-              <w:rPr>
-                <w:rFonts w:ascii="Arial" w:eastAsia="Verdana" w:hAnsi="Arial" w:cs="Arial"/>
-              </w:rPr>
-              <w:t>Dar de Baja Herramienta</w:t>
-            </w:r>
-            <w:r>
-              <w:rPr>
-                <w:rFonts w:ascii="Arial" w:eastAsia="Verdana" w:hAnsi="Arial" w:cs="Arial"/>
-              </w:rPr>
-              <w:tab/>
-            </w:r>
-            <w:r>
-              <w:rPr>
-                <w:rFonts w:ascii="Arial" w:eastAsia="Verdana" w:hAnsi="Arial" w:cs="Arial"/>
-              </w:rPr>
-              <w:t>El actor selecciona eliminar una herramienta.</w:t>
-            </w:r>
           </w:p>
         </w:tc>
       </w:tr>
@@ -23241,6 +24722,9 @@
             <w:r>
               <w:t>No posee</w:t>
             </w:r>
+            <w:r>
+              <w:t>.</w:t>
+            </w:r>
           </w:p>
         </w:tc>
       </w:tr>
@@ -23279,7 +24763,7 @@
               <w:rPr>
                 <w:rFonts w:ascii="Arial" w:eastAsia="Verdana" w:hAnsi="Arial" w:cs="Arial"/>
               </w:rPr>
-              <w:t xml:space="preserve">: </w:t>
+              <w:t>:</w:t>
             </w:r>
           </w:p>
           <w:p>
@@ -23287,7 +24771,10 @@
               <w:pStyle w:val="Item"/>
             </w:pPr>
             <w:r>
-              <w:t xml:space="preserve">En cualquier flujo del caso de uso el actor puede salir de la funcionalidad, retornando a la pantalla que invocó la funcionalidad. </w:t>
+              <w:t>En cualquier flujo del caso de uso el actor puede salir de la funcionalidad, retornando a la pantal</w:t>
+            </w:r>
+            <w:r>
+              <w:t>la que invocó la funcionalidad.</w:t>
             </w:r>
           </w:p>
         </w:tc>
@@ -23307,20 +24794,20 @@
       <w:pPr>
         <w:pStyle w:val="Ttulo1"/>
       </w:pPr>
-      <w:bookmarkStart w:id="29" w:name="_CU017_–_Dar"/>
-      <w:bookmarkStart w:id="30" w:name="_Toc465787961"/>
-      <w:bookmarkEnd w:id="29"/>
+      <w:bookmarkStart w:id="30" w:name="_CU018_–_Dar"/>
+      <w:bookmarkStart w:id="31" w:name="_Toc465787962"/>
+      <w:bookmarkEnd w:id="30"/>
       <w:r>
         <w:lastRenderedPageBreak/>
-        <w:t xml:space="preserve">CU017 – </w:t>
+        <w:t xml:space="preserve">CU018 – </w:t>
       </w:r>
       <w:r>
         <w:rPr>
           <w:rFonts w:eastAsia="Verdana"/>
         </w:rPr>
-        <w:t>Dar de Alta Herramienta</w:t>
+        <w:t>Dar de Baja Herramienta</w:t>
       </w:r>
-      <w:bookmarkEnd w:id="30"/>
+      <w:bookmarkEnd w:id="31"/>
     </w:p>
     <w:tbl>
       <w:tblPr>
@@ -23382,7 +24869,13 @@
               <w:rPr>
                 <w:rFonts w:ascii="Arial" w:eastAsia="Verdana" w:hAnsi="Arial" w:cs="Arial"/>
               </w:rPr>
-              <w:t>Dar de Alta Herramienta</w:t>
+              <w:t xml:space="preserve">Dar de Baja </w:t>
+            </w:r>
+            <w:r>
+              <w:rPr>
+                <w:rFonts w:ascii="Arial" w:eastAsia="Verdana" w:hAnsi="Arial" w:cs="Arial"/>
+              </w:rPr>
+              <w:t>Herramienta</w:t>
             </w:r>
           </w:p>
         </w:tc>
@@ -23417,7 +24910,7 @@
               <w:rPr>
                 <w:rFonts w:ascii="Arial" w:eastAsia="Verdana" w:hAnsi="Arial" w:cs="Arial"/>
               </w:rPr>
-              <w:t>: 017</w:t>
+              <w:t>: 018</w:t>
             </w:r>
           </w:p>
         </w:tc>
@@ -23519,7 +25012,19 @@
               <w:t xml:space="preserve">: </w:t>
             </w:r>
             <w:r>
-              <w:t>Crear una nueva herramienta.</w:t>
+              <w:t>Eliminar</w:t>
+            </w:r>
+            <w:r>
+              <w:t xml:space="preserve"> una</w:t>
+            </w:r>
+            <w:r>
+              <w:t xml:space="preserve"> </w:t>
+            </w:r>
+            <w:r>
+              <w:t>herramienta</w:t>
+            </w:r>
+            <w:r>
+              <w:t xml:space="preserve"> del sistema.</w:t>
             </w:r>
           </w:p>
         </w:tc>
@@ -23641,7 +25146,13 @@
               <w:pStyle w:val="Item"/>
             </w:pPr>
             <w:r>
-              <w:t>Los datos de la nueva herramienta quedan guardados en el sistema.</w:t>
+              <w:t xml:space="preserve">Se elimina </w:t>
+            </w:r>
+            <w:r>
+              <w:t>la herramienta</w:t>
+            </w:r>
+            <w:r>
+              <w:t xml:space="preserve"> del sistema</w:t>
             </w:r>
           </w:p>
         </w:tc>
@@ -23704,7 +25215,25 @@
               <w:pStyle w:val="Item"/>
             </w:pPr>
             <w:r>
-              <w:t>La operación no se puede concretar.</w:t>
+              <w:t xml:space="preserve">Imposibilidad de </w:t>
+            </w:r>
+            <w:r>
+              <w:t>eliminar</w:t>
+            </w:r>
+            <w:r>
+              <w:t xml:space="preserve"> </w:t>
+            </w:r>
+            <w:r>
+              <w:t>la herramienta</w:t>
+            </w:r>
+            <w:r>
+              <w:t xml:space="preserve"> </w:t>
+            </w:r>
+            <w:r>
+              <w:t xml:space="preserve">del </w:t>
+            </w:r>
+            <w:r>
+              <w:t>sistema.</w:t>
             </w:r>
           </w:p>
         </w:tc>
@@ -23739,7 +25268,7 @@
                 <w:b/>
                 <w:sz w:val="24"/>
               </w:rPr>
-              <w:t>Flujo Principal</w:t>
+              <w:t xml:space="preserve">Flujo Principal </w:t>
             </w:r>
           </w:p>
         </w:tc>
@@ -23771,6 +25300,13 @@
               </w:rPr>
               <w:t>Flujo Alternativo</w:t>
             </w:r>
+            <w:r>
+              <w:rPr>
+                <w:rFonts w:ascii="Arial" w:hAnsi="Arial" w:cs="Arial"/>
+                <w:sz w:val="24"/>
+              </w:rPr>
+              <w:t xml:space="preserve"> </w:t>
+            </w:r>
           </w:p>
         </w:tc>
       </w:tr>
@@ -23794,7 +25330,7 @@
               <w:pStyle w:val="Flujoprincipal"/>
               <w:numPr>
                 <w:ilvl w:val="0"/>
-                <w:numId w:val="29"/>
+                <w:numId w:val="30"/>
               </w:numPr>
             </w:pPr>
             <w:r>
@@ -23807,7 +25343,10 @@
               <w:t xml:space="preserve">or desea </w:t>
             </w:r>
             <w:r>
-              <w:t xml:space="preserve">crear una nueva </w:t>
+              <w:t xml:space="preserve">dar de baja </w:t>
+            </w:r>
+            <w:r>
+              <w:t xml:space="preserve">una </w:t>
             </w:r>
             <w:r>
               <w:rPr>
@@ -23834,8 +25373,7 @@
           <w:p>
             <w:pPr>
               <w:spacing w:after="0" w:line="259" w:lineRule="auto"/>
-              <w:ind w:left="0" w:right="68" w:firstLine="0"/>
-              <w:jc w:val="left"/>
+              <w:ind w:left="1" w:right="68" w:firstLine="0"/>
               <w:rPr>
                 <w:rFonts w:ascii="Arial" w:hAnsi="Arial" w:cs="Arial"/>
               </w:rPr>
@@ -23866,15 +25404,28 @@
               <w:t xml:space="preserve">El sistema </w:t>
             </w:r>
             <w:r>
-              <w:t>presenta casilleros donde ingresar los siguientes datos:</w:t>
-            </w:r>
-          </w:p>
-          <w:p>
-            <w:pPr>
-              <w:pStyle w:val="Item"/>
-            </w:pPr>
-            <w:r>
-              <w:t>Nombre</w:t>
+              <w:t xml:space="preserve">solicita que se confirme si desea realmente dar de baja la </w:t>
+            </w:r>
+            <w:r>
+              <w:rPr>
+                <w:rFonts w:eastAsia="Verdana"/>
+              </w:rPr>
+              <w:t>herramienta</w:t>
+            </w:r>
+            <w:r>
+              <w:t xml:space="preserve"> </w:t>
+            </w:r>
+            <w:r>
+              <w:t xml:space="preserve">y sus procesos asociados: </w:t>
+            </w:r>
+            <w:r>
+              <w:rPr>
+                <w:i/>
+              </w:rPr>
+              <w:t>Lista de procesos asociados</w:t>
+            </w:r>
+            <w:r>
+              <w:t>.</w:t>
             </w:r>
           </w:p>
         </w:tc>
@@ -23903,7 +25454,7 @@
       </w:tr>
       <w:tr>
         <w:trPr>
-          <w:trHeight w:val="415"/>
+          <w:trHeight w:val="369"/>
         </w:trPr>
         <w:tc>
           <w:tcPr>
@@ -23921,7 +25472,13 @@
               <w:pStyle w:val="Flujoprincipal"/>
             </w:pPr>
             <w:r>
-              <w:t>El actor ingresa los datos y selecciona guardar.</w:t>
+              <w:t xml:space="preserve">El actor confirma la baja de la </w:t>
+            </w:r>
+            <w:r>
+              <w:t>herramienta</w:t>
+            </w:r>
+            <w:r>
+              <w:t>.</w:t>
             </w:r>
           </w:p>
         </w:tc>
@@ -23947,7 +25504,19 @@
               <w:rPr>
                 <w:rFonts w:eastAsia="Verdana"/>
               </w:rPr>
-              <w:t>El actor no ingresa todos los datos obligatorios y selecciona guardar:</w:t>
+              <w:t xml:space="preserve">El actor no confirma la baja de la </w:t>
+            </w:r>
+            <w:r>
+              <w:rPr>
+                <w:rFonts w:eastAsia="Verdana"/>
+              </w:rPr>
+              <w:t>herramienta</w:t>
+            </w:r>
+            <w:r>
+              <w:rPr>
+                <w:rFonts w:eastAsia="Verdana"/>
+              </w:rPr>
+              <w:t>.</w:t>
             </w:r>
           </w:p>
           <w:p>
@@ -23961,228 +25530,14 @@
               <w:rPr>
                 <w:rFonts w:eastAsia="Verdana"/>
               </w:rPr>
-              <w:t>El sistema muestra un</w:t>
-            </w:r>
-            <w:r>
-              <w:rPr>
-                <w:rFonts w:eastAsia="Verdana"/>
-              </w:rPr>
-              <w:t xml:space="preserve"> </w:t>
-            </w:r>
-            <w:r>
-              <w:rPr>
-                <w:rFonts w:eastAsia="Verdana"/>
-              </w:rPr>
-              <w:t xml:space="preserve">mensaje de error detallando </w:t>
-            </w:r>
-            <w:r>
-              <w:rPr>
-                <w:rFonts w:eastAsia="Verdana"/>
-              </w:rPr>
-              <w:t xml:space="preserve">todas las omisiones en las que se ha </w:t>
-            </w:r>
-            <w:r>
-              <w:rPr>
-                <w:rFonts w:eastAsia="Verdana"/>
-              </w:rPr>
-              <w:t>incurrido</w:t>
-            </w:r>
-            <w:r>
-              <w:rPr>
-                <w:rFonts w:eastAsia="Verdana"/>
-              </w:rPr>
-              <w:t>.</w:t>
-            </w:r>
-          </w:p>
-          <w:p>
-            <w:pPr>
-              <w:pStyle w:val="Flujoalternativo2"/>
-              <w:rPr>
-                <w:rFonts w:eastAsia="Verdana"/>
-              </w:rPr>
-            </w:pPr>
-            <w:r>
-              <w:rPr>
-                <w:rFonts w:eastAsia="Verdana"/>
-              </w:rPr>
-              <w:t xml:space="preserve">El </w:t>
-            </w:r>
-            <w:r>
-              <w:rPr>
-                <w:rFonts w:eastAsia="Verdana"/>
-              </w:rPr>
-              <w:t>caso de uso vuelve al punto 2</w:t>
-            </w:r>
-            <w:r>
-              <w:rPr>
-                <w:rFonts w:eastAsia="Verdana"/>
-              </w:rPr>
-              <w:t xml:space="preserve"> del</w:t>
-            </w:r>
-            <w:r>
-              <w:rPr>
-                <w:rFonts w:eastAsia="Verdana"/>
-              </w:rPr>
-              <w:t xml:space="preserve"> </w:t>
-            </w:r>
-            <w:r>
-              <w:rPr>
-                <w:rFonts w:eastAsia="Verdana"/>
-              </w:rPr>
-              <w:t>flujo principal.</w:t>
-            </w:r>
-          </w:p>
-          <w:p>
-            <w:pPr>
-              <w:pStyle w:val="Flujoalternativo"/>
-              <w:rPr>
-                <w:rFonts w:eastAsia="Verdana"/>
-              </w:rPr>
-            </w:pPr>
-            <w:r>
-              <w:rPr>
-                <w:rFonts w:eastAsia="Verdana"/>
-              </w:rPr>
-              <w:t xml:space="preserve">El </w:t>
-            </w:r>
-            <w:r>
-              <w:rPr>
-                <w:rFonts w:eastAsia="Verdana"/>
-              </w:rPr>
-              <w:t>actor ya ha creado otra</w:t>
-            </w:r>
-            <w:r>
-              <w:rPr>
-                <w:rFonts w:eastAsia="Verdana"/>
-              </w:rPr>
-              <w:t xml:space="preserve"> </w:t>
-            </w:r>
-            <w:r>
-              <w:rPr>
-                <w:rFonts w:eastAsia="Verdana"/>
-              </w:rPr>
-              <w:t>herramienta</w:t>
-            </w:r>
-            <w:r>
-              <w:rPr>
-                <w:rFonts w:eastAsia="Verdana"/>
-              </w:rPr>
-              <w:t xml:space="preserve"> (no dada de baja)</w:t>
-            </w:r>
-            <w:r>
-              <w:rPr>
-                <w:rFonts w:eastAsia="Verdana"/>
-              </w:rPr>
-              <w:t xml:space="preserve"> con el mismo nombre.</w:t>
-            </w:r>
-          </w:p>
-          <w:p>
-            <w:pPr>
-              <w:pStyle w:val="Flujoalternativo2"/>
-              <w:rPr>
-                <w:rFonts w:eastAsia="Verdana"/>
-              </w:rPr>
-            </w:pPr>
-            <w:r>
-              <w:rPr>
-                <w:rFonts w:eastAsia="Verdana"/>
-              </w:rPr>
-              <w:t>El sistema avisa de tal</w:t>
-            </w:r>
-            <w:r>
-              <w:rPr>
-                <w:rFonts w:eastAsia="Verdana"/>
-              </w:rPr>
-              <w:t xml:space="preserve"> </w:t>
-            </w:r>
-            <w:r>
-              <w:rPr>
-                <w:rFonts w:eastAsia="Verdana"/>
-              </w:rPr>
-              <w:t>situación.</w:t>
-            </w:r>
-          </w:p>
-          <w:p>
-            <w:pPr>
-              <w:pStyle w:val="Flujoalternativo2"/>
-              <w:rPr>
-                <w:rFonts w:eastAsia="Verdana"/>
-              </w:rPr>
-            </w:pPr>
-            <w:r>
-              <w:rPr>
-                <w:rFonts w:eastAsia="Verdana"/>
-              </w:rPr>
-              <w:t>El CU vuelve al punto 2</w:t>
-            </w:r>
-            <w:r>
-              <w:rPr>
-                <w:rFonts w:eastAsia="Verdana"/>
-              </w:rPr>
-              <w:t xml:space="preserve"> del</w:t>
-            </w:r>
-            <w:r>
-              <w:rPr>
-                <w:rFonts w:eastAsia="Verdana"/>
-              </w:rPr>
-              <w:t xml:space="preserve"> flujo </w:t>
-            </w:r>
-            <w:r>
-              <w:rPr>
-                <w:rFonts w:eastAsia="Verdana"/>
-              </w:rPr>
-              <w:t>principal.</w:t>
-            </w:r>
-          </w:p>
-          <w:p>
-            <w:pPr>
-              <w:pStyle w:val="Flujoalternativo"/>
-              <w:rPr>
-                <w:rFonts w:eastAsia="Verdana"/>
-              </w:rPr>
-            </w:pPr>
-            <w:r>
-              <w:rPr>
-                <w:rFonts w:eastAsia="Verdana"/>
-              </w:rPr>
-              <w:t>El actor ingresa datos y selecciona salir:</w:t>
-            </w:r>
-          </w:p>
-          <w:p>
-            <w:pPr>
-              <w:pStyle w:val="Flujoalternativo2"/>
-              <w:rPr>
-                <w:rFonts w:eastAsia="Verdana"/>
-              </w:rPr>
-            </w:pPr>
-            <w:r>
-              <w:rPr>
-                <w:rFonts w:eastAsia="Verdana"/>
-              </w:rPr>
-              <w:t>El sistema muestra un mensaje para confirmar si realmente quiere salir, advirtiendo que se perderán los datos no guardados.</w:t>
-            </w:r>
-          </w:p>
-          <w:p>
-            <w:pPr>
-              <w:pStyle w:val="Flujoalternativo3"/>
-            </w:pPr>
-            <w:r>
-              <w:t>El actor no confirma la salida y vuelve al paso 2 del flujo principal.</w:t>
-            </w:r>
-          </w:p>
-          <w:p>
-            <w:pPr>
-              <w:pStyle w:val="Flujoalternativo3"/>
-            </w:pPr>
-            <w:r>
-              <w:t>El actor confirma la salida y el caso de uso termina.</w:t>
-            </w:r>
-          </w:p>
-        </w:tc>
-      </w:tr>
-      <w:tr>
-        <w:trPr>
-          <w:trHeight w:val="38"/>
+              <w:t>El CU finaliza.</w:t>
+            </w:r>
+          </w:p>
+        </w:tc>
+      </w:tr>
+      <w:tr>
+        <w:trPr>
+          <w:trHeight w:val="369"/>
         </w:trPr>
         <w:tc>
           <w:tcPr>
@@ -24200,10 +25555,22 @@
               <w:pStyle w:val="Flujoprincipal"/>
             </w:pPr>
             <w:r>
-              <w:t xml:space="preserve">El sistema registra </w:t>
-            </w:r>
-            <w:r>
-              <w:t>la herramienta.</w:t>
+              <w:t xml:space="preserve">El sistema verifica que la </w:t>
+            </w:r>
+            <w:r>
+              <w:t xml:space="preserve">herramienta </w:t>
+            </w:r>
+            <w:r>
+              <w:t>a eliminar no tiene tareas no terminadas</w:t>
+            </w:r>
+            <w:r>
+              <w:rPr>
+                <w:vertAlign w:val="superscript"/>
+              </w:rPr>
+              <w:t>1</w:t>
+            </w:r>
+            <w:r>
+              <w:t xml:space="preserve"> asociadas.</w:t>
             </w:r>
           </w:p>
         </w:tc>
@@ -24220,6 +25587,169 @@
           </w:tcPr>
           <w:p>
             <w:pPr>
+              <w:pStyle w:val="Flujoalternativo"/>
+              <w:rPr>
+                <w:rFonts w:eastAsia="Arial"/>
+              </w:rPr>
+            </w:pPr>
+            <w:r>
+              <w:rPr>
+                <w:rFonts w:eastAsia="Verdana"/>
+              </w:rPr>
+              <w:t xml:space="preserve">La </w:t>
+            </w:r>
+            <w:r>
+              <w:rPr>
+                <w:rFonts w:eastAsia="Verdana"/>
+              </w:rPr>
+              <w:t xml:space="preserve">herramienta </w:t>
+            </w:r>
+            <w:r>
+              <w:rPr>
+                <w:rFonts w:eastAsia="Verdana"/>
+              </w:rPr>
+              <w:t xml:space="preserve">a eliminar tiene </w:t>
+            </w:r>
+            <w:r>
+              <w:rPr>
+                <w:rFonts w:eastAsia="Arial"/>
+              </w:rPr>
+              <w:t>tareas no terminadas</w:t>
+            </w:r>
+            <w:r>
+              <w:rPr>
+                <w:rFonts w:eastAsia="Arial"/>
+                <w:vertAlign w:val="superscript"/>
+              </w:rPr>
+              <w:t>1</w:t>
+            </w:r>
+            <w:r>
+              <w:rPr>
+                <w:rFonts w:eastAsia="Arial"/>
+              </w:rPr>
+              <w:t xml:space="preserve"> asociadas.</w:t>
+            </w:r>
+          </w:p>
+          <w:p>
+            <w:pPr>
+              <w:pStyle w:val="Flujoalternativo2"/>
+              <w:rPr>
+                <w:rFonts w:eastAsia="Verdana"/>
+              </w:rPr>
+            </w:pPr>
+            <w:r>
+              <w:rPr>
+                <w:rFonts w:eastAsia="Arial"/>
+              </w:rPr>
+              <w:t xml:space="preserve">El sistema </w:t>
+            </w:r>
+            <w:r>
+              <w:rPr>
+                <w:rFonts w:eastAsia="Arial"/>
+              </w:rPr>
+              <w:t>solicita que se confirme si desea eliminar estas tareas.</w:t>
+            </w:r>
+          </w:p>
+          <w:p>
+            <w:pPr>
+              <w:pStyle w:val="Flujoalternativo3"/>
+            </w:pPr>
+            <w:r>
+              <w:t>El actor confirma la eliminación, el sistema da de baja físicamente las tareas no terminadas</w:t>
+            </w:r>
+            <w:r>
+              <w:rPr>
+                <w:vertAlign w:val="superscript"/>
+              </w:rPr>
+              <w:t>1</w:t>
+            </w:r>
+            <w:r>
+              <w:t xml:space="preserve"> y el caso de uso continúa en el paso 5.</w:t>
+            </w:r>
+          </w:p>
+          <w:p>
+            <w:pPr>
+              <w:pStyle w:val="Flujoalternativo3"/>
+            </w:pPr>
+            <w:r>
+              <w:t>El actor no confirma la eliminación y el caso de uso termina.</w:t>
+            </w:r>
+          </w:p>
+        </w:tc>
+      </w:tr>
+      <w:tr>
+        <w:trPr>
+          <w:trHeight w:val="369"/>
+        </w:trPr>
+        <w:tc>
+          <w:tcPr>
+            <w:tcW w:w="4317" w:type="dxa"/>
+            <w:gridSpan w:val="2"/>
+            <w:tcBorders>
+              <w:top w:val="single" w:sz="4" w:space="0" w:color="000000"/>
+              <w:left w:val="single" w:sz="4" w:space="0" w:color="000000"/>
+              <w:bottom w:val="single" w:sz="4" w:space="0" w:color="000000"/>
+              <w:right w:val="single" w:sz="4" w:space="0" w:color="000000"/>
+            </w:tcBorders>
+          </w:tcPr>
+          <w:p>
+            <w:pPr>
+              <w:pStyle w:val="Flujoprincipal"/>
+            </w:pPr>
+            <w:r>
+              <w:t xml:space="preserve">El sistema elimina la </w:t>
+            </w:r>
+            <w:r>
+              <w:t>herramienta</w:t>
+            </w:r>
+            <w:r>
+              <w:t xml:space="preserve"> y sus</w:t>
+            </w:r>
+            <w:r>
+              <w:t xml:space="preserve"> procesos </w:t>
+            </w:r>
+            <w:r>
+              <w:t>asociado</w:t>
+            </w:r>
+            <w:r>
+              <w:t xml:space="preserve">s de forma lógica y presenta un mensaje indicando: “Los datos de la </w:t>
+            </w:r>
+            <w:r>
+              <w:t>herramienta</w:t>
+            </w:r>
+            <w:r>
+              <w:t xml:space="preserve"> </w:t>
+            </w:r>
+            <w:r>
+              <w:rPr>
+                <w:i/>
+              </w:rPr>
+              <w:t xml:space="preserve">Nombre de la </w:t>
+            </w:r>
+            <w:r>
+              <w:rPr>
+                <w:i/>
+              </w:rPr>
+              <w:t>herramienta</w:t>
+            </w:r>
+            <w:r>
+              <w:t xml:space="preserve"> han sido eliminados del sistema.”</w:t>
+            </w:r>
+          </w:p>
+        </w:tc>
+        <w:tc>
+          <w:tcPr>
+            <w:tcW w:w="4327" w:type="dxa"/>
+            <w:gridSpan w:val="2"/>
+            <w:tcBorders>
+              <w:top w:val="single" w:sz="4" w:space="0" w:color="000000"/>
+              <w:left w:val="single" w:sz="4" w:space="0" w:color="000000"/>
+              <w:bottom w:val="single" w:sz="4" w:space="0" w:color="000000"/>
+              <w:right w:val="single" w:sz="4" w:space="0" w:color="000000"/>
+            </w:tcBorders>
+          </w:tcPr>
+          <w:p>
+            <w:pPr>
               <w:spacing w:after="0" w:line="241" w:lineRule="auto"/>
               <w:ind w:left="1" w:right="68" w:firstLine="0"/>
               <w:jc w:val="left"/>
@@ -24360,7 +25890,7 @@
               <w:rPr>
                 <w:rFonts w:ascii="Arial" w:eastAsia="Verdana" w:hAnsi="Arial" w:cs="Arial"/>
               </w:rPr>
-              <w:t>:</w:t>
+              <w:t xml:space="preserve">: </w:t>
             </w:r>
           </w:p>
           <w:p>
@@ -24447,7 +25977,7 @@
               <w:rPr>
                 <w:rFonts w:ascii="Arial" w:eastAsia="Verdana" w:hAnsi="Arial" w:cs="Arial"/>
               </w:rPr>
-              <w:t>:</w:t>
+              <w:t xml:space="preserve">: </w:t>
             </w:r>
           </w:p>
           <w:p>
@@ -24455,10 +25985,7 @@
               <w:pStyle w:val="Item"/>
             </w:pPr>
             <w:r>
-              <w:t>No posee</w:t>
-            </w:r>
-            <w:r>
-              <w:t>.</w:t>
+              <w:t>En caso de que la herramienta no tenga ninguna tarea asociada, la baja se realizará de forma física junto a sus procesos asociados.</w:t>
             </w:r>
           </w:p>
         </w:tc>
@@ -24498,7 +26025,7 @@
               <w:rPr>
                 <w:rFonts w:ascii="Arial" w:eastAsia="Verdana" w:hAnsi="Arial" w:cs="Arial"/>
               </w:rPr>
-              <w:t>:</w:t>
+              <w:t xml:space="preserve">: </w:t>
             </w:r>
           </w:p>
           <w:p>
@@ -24506,10 +26033,42 @@
               <w:pStyle w:val="Item"/>
             </w:pPr>
             <w:r>
-              <w:t>En cualquier flujo del caso de uso el actor puede salir de la funcionalidad, retornando a la pantal</w:t>
-            </w:r>
-            <w:r>
-              <w:t>la que invocó la funcionalidad.</w:t>
+              <w:rPr>
+                <w:vertAlign w:val="superscript"/>
+              </w:rPr>
+              <w:t>1</w:t>
+            </w:r>
+            <w:r>
+              <w:t xml:space="preserve"> </w:t>
+            </w:r>
+            <w:r>
+              <w:t>Se considera que un</w:t>
+            </w:r>
+            <w:r>
+              <w:t>a tarea</w:t>
+            </w:r>
+            <w:r>
+              <w:t xml:space="preserve"> está </w:t>
+            </w:r>
+            <w:r>
+              <w:t>no terminada</w:t>
+            </w:r>
+            <w:r>
+              <w:t xml:space="preserve"> siempre y cuando se encu</w:t>
+            </w:r>
+            <w:r>
+              <w:t>entre en un estado diferente a “Finalizada”</w:t>
+            </w:r>
+            <w:r>
+              <w:t>.</w:t>
+            </w:r>
+          </w:p>
+          <w:p>
+            <w:pPr>
+              <w:pStyle w:val="Item"/>
+            </w:pPr>
+            <w:r>
+              <w:t xml:space="preserve">En cualquier flujo del caso de uso el actor puede salir de la funcionalidad, retornando a la pantalla que invocó la funcionalidad. </w:t>
             </w:r>
           </w:p>
         </w:tc>
@@ -24529,1301 +26088,7 @@
       <w:pPr>
         <w:pStyle w:val="Ttulo1"/>
       </w:pPr>
-      <w:bookmarkStart w:id="31" w:name="_CU018_–_Dar"/>
-      <w:bookmarkStart w:id="32" w:name="_Toc465787962"/>
-      <w:bookmarkEnd w:id="31"/>
-      <w:r>
-        <w:lastRenderedPageBreak/>
-        <w:t xml:space="preserve">CU018 – </w:t>
-      </w:r>
-      <w:r>
-        <w:rPr>
-          <w:rFonts w:eastAsia="Verdana"/>
-        </w:rPr>
-        <w:t>Dar de Baja Herramienta</w:t>
-      </w:r>
-      <w:bookmarkEnd w:id="32"/>
-    </w:p>
-    <w:tbl>
-      <w:tblPr>
-        <w:tblStyle w:val="Tablaconcuadrcula1"/>
-        <w:tblW w:w="8644" w:type="dxa"/>
-        <w:tblInd w:w="-68" w:type="dxa"/>
-        <w:tblCellMar>
-          <w:top w:w="12" w:type="dxa"/>
-          <w:left w:w="68" w:type="dxa"/>
-          <w:right w:w="10" w:type="dxa"/>
-        </w:tblCellMar>
-        <w:tblLook w:val="04A0" w:firstRow="1" w:lastRow="0" w:firstColumn="1" w:lastColumn="0" w:noHBand="0" w:noVBand="1"/>
-      </w:tblPr>
-      <w:tblGrid>
-        <w:gridCol w:w="2109"/>
-        <w:gridCol w:w="2208"/>
-        <w:gridCol w:w="2473"/>
-        <w:gridCol w:w="1854"/>
-      </w:tblGrid>
-      <w:tr>
-        <w:trPr>
-          <w:trHeight w:val="253"/>
-        </w:trPr>
-        <w:tc>
-          <w:tcPr>
-            <w:tcW w:w="6790" w:type="dxa"/>
-            <w:gridSpan w:val="3"/>
-            <w:tcBorders>
-              <w:top w:val="single" w:sz="4" w:space="0" w:color="000000"/>
-              <w:left w:val="single" w:sz="4" w:space="0" w:color="000000"/>
-              <w:bottom w:val="single" w:sz="4" w:space="0" w:color="000000"/>
-              <w:right w:val="single" w:sz="4" w:space="0" w:color="000000"/>
-            </w:tcBorders>
-            <w:shd w:val="clear" w:color="auto" w:fill="D9D9D9"/>
-          </w:tcPr>
-          <w:p>
-            <w:pPr>
-              <w:spacing w:after="0" w:line="259" w:lineRule="auto"/>
-              <w:ind w:left="0" w:right="68" w:firstLine="0"/>
-              <w:jc w:val="left"/>
-              <w:rPr>
-                <w:rFonts w:ascii="Arial" w:hAnsi="Arial" w:cs="Arial"/>
-              </w:rPr>
-            </w:pPr>
-            <w:r>
-              <w:rPr>
-                <w:rFonts w:ascii="Arial" w:eastAsia="Verdana" w:hAnsi="Arial" w:cs="Arial"/>
-                <w:b/>
-              </w:rPr>
-              <w:t>Nombre</w:t>
-            </w:r>
-            <w:r>
-              <w:rPr>
-                <w:rFonts w:ascii="Arial" w:eastAsia="Verdana" w:hAnsi="Arial" w:cs="Arial"/>
-              </w:rPr>
-              <w:t xml:space="preserve">: </w:t>
-            </w:r>
-            <w:r>
-              <w:rPr>
-                <w:rFonts w:ascii="Arial" w:eastAsia="Verdana" w:hAnsi="Arial" w:cs="Arial"/>
-              </w:rPr>
-              <w:t xml:space="preserve">Dar de Baja </w:t>
-            </w:r>
-            <w:r>
-              <w:rPr>
-                <w:rFonts w:ascii="Arial" w:eastAsia="Verdana" w:hAnsi="Arial" w:cs="Arial"/>
-              </w:rPr>
-              <w:t>Herramienta</w:t>
-            </w:r>
-          </w:p>
-        </w:tc>
-        <w:tc>
-          <w:tcPr>
-            <w:tcW w:w="1854" w:type="dxa"/>
-            <w:tcBorders>
-              <w:top w:val="single" w:sz="4" w:space="0" w:color="000000"/>
-              <w:left w:val="single" w:sz="4" w:space="0" w:color="000000"/>
-              <w:bottom w:val="single" w:sz="4" w:space="0" w:color="000000"/>
-              <w:right w:val="single" w:sz="4" w:space="0" w:color="000000"/>
-            </w:tcBorders>
-            <w:shd w:val="clear" w:color="auto" w:fill="D9D9D9"/>
-          </w:tcPr>
-          <w:p>
-            <w:pPr>
-              <w:spacing w:after="0" w:line="259" w:lineRule="auto"/>
-              <w:ind w:left="1" w:right="68" w:firstLine="0"/>
-              <w:jc w:val="left"/>
-              <w:rPr>
-                <w:rFonts w:ascii="Arial" w:hAnsi="Arial" w:cs="Arial"/>
-              </w:rPr>
-            </w:pPr>
-            <w:r>
-              <w:rPr>
-                <w:rFonts w:ascii="Arial" w:eastAsia="Verdana" w:hAnsi="Arial" w:cs="Arial"/>
-                <w:b/>
-              </w:rPr>
-              <w:t>Nro</w:t>
-            </w:r>
-            <w:r>
-              <w:rPr>
-                <w:rFonts w:ascii="Arial" w:eastAsia="Verdana" w:hAnsi="Arial" w:cs="Arial"/>
-              </w:rPr>
-              <w:t>: 018</w:t>
-            </w:r>
-          </w:p>
-        </w:tc>
-      </w:tr>
-      <w:tr>
-        <w:trPr>
-          <w:trHeight w:val="253"/>
-        </w:trPr>
-        <w:tc>
-          <w:tcPr>
-            <w:tcW w:w="6790" w:type="dxa"/>
-            <w:gridSpan w:val="3"/>
-            <w:tcBorders>
-              <w:top w:val="single" w:sz="4" w:space="0" w:color="000000"/>
-              <w:left w:val="single" w:sz="4" w:space="0" w:color="000000"/>
-              <w:bottom w:val="single" w:sz="4" w:space="0" w:color="000000"/>
-              <w:right w:val="single" w:sz="4" w:space="0" w:color="000000"/>
-            </w:tcBorders>
-          </w:tcPr>
-          <w:p>
-            <w:pPr>
-              <w:spacing w:after="0" w:line="259" w:lineRule="auto"/>
-              <w:ind w:left="0" w:right="68" w:firstLine="0"/>
-              <w:jc w:val="left"/>
-              <w:rPr>
-                <w:rFonts w:ascii="Arial" w:hAnsi="Arial" w:cs="Arial"/>
-              </w:rPr>
-            </w:pPr>
-            <w:r>
-              <w:rPr>
-                <w:rFonts w:ascii="Arial" w:eastAsia="Verdana" w:hAnsi="Arial" w:cs="Arial"/>
-                <w:b/>
-              </w:rPr>
-              <w:t>Actores</w:t>
-            </w:r>
-            <w:r>
-              <w:rPr>
-                <w:rFonts w:ascii="Arial" w:eastAsia="Verdana" w:hAnsi="Arial" w:cs="Arial"/>
-              </w:rPr>
-              <w:t>: Administrador</w:t>
-            </w:r>
-          </w:p>
-        </w:tc>
-        <w:tc>
-          <w:tcPr>
-            <w:tcW w:w="1854" w:type="dxa"/>
-            <w:tcBorders>
-              <w:top w:val="single" w:sz="4" w:space="0" w:color="000000"/>
-              <w:left w:val="single" w:sz="4" w:space="0" w:color="000000"/>
-              <w:bottom w:val="single" w:sz="4" w:space="0" w:color="000000"/>
-              <w:right w:val="single" w:sz="4" w:space="0" w:color="000000"/>
-            </w:tcBorders>
-          </w:tcPr>
-          <w:p>
-            <w:pPr>
-              <w:spacing w:after="0" w:line="259" w:lineRule="auto"/>
-              <w:ind w:left="1" w:right="68" w:firstLine="0"/>
-              <w:jc w:val="left"/>
-              <w:rPr>
-                <w:rFonts w:ascii="Arial" w:hAnsi="Arial" w:cs="Arial"/>
-              </w:rPr>
-            </w:pPr>
-            <w:r>
-              <w:rPr>
-                <w:rFonts w:ascii="Arial" w:eastAsia="Verdana" w:hAnsi="Arial" w:cs="Arial"/>
-                <w:b/>
-              </w:rPr>
-              <w:t>Versión: 1.0</w:t>
-            </w:r>
-          </w:p>
-        </w:tc>
-      </w:tr>
-      <w:tr>
-        <w:trPr>
-          <w:trHeight w:val="183"/>
-        </w:trPr>
-        <w:tc>
-          <w:tcPr>
-            <w:tcW w:w="8644" w:type="dxa"/>
-            <w:gridSpan w:val="4"/>
-            <w:tcBorders>
-              <w:top w:val="single" w:sz="4" w:space="0" w:color="000000"/>
-              <w:left w:val="single" w:sz="4" w:space="0" w:color="000000"/>
-              <w:bottom w:val="single" w:sz="4" w:space="0" w:color="000000"/>
-              <w:right w:val="single" w:sz="4" w:space="0" w:color="000000"/>
-            </w:tcBorders>
-          </w:tcPr>
-          <w:p>
-            <w:pPr>
-              <w:pStyle w:val="Objetivo"/>
-            </w:pPr>
-            <w:r>
-              <w:rPr>
-                <w:b/>
-              </w:rPr>
-              <w:t>Objetivo</w:t>
-            </w:r>
-            <w:r>
-              <w:t xml:space="preserve">: </w:t>
-            </w:r>
-            <w:r>
-              <w:t>Eliminar</w:t>
-            </w:r>
-            <w:r>
-              <w:t xml:space="preserve"> una</w:t>
-            </w:r>
-            <w:r>
-              <w:t xml:space="preserve"> </w:t>
-            </w:r>
-            <w:r>
-              <w:t>herramienta</w:t>
-            </w:r>
-            <w:r>
-              <w:t xml:space="preserve"> del sistema.</w:t>
-            </w:r>
-          </w:p>
-        </w:tc>
-      </w:tr>
-      <w:tr>
-        <w:trPr>
-          <w:trHeight w:val="252"/>
-        </w:trPr>
-        <w:tc>
-          <w:tcPr>
-            <w:tcW w:w="8644" w:type="dxa"/>
-            <w:gridSpan w:val="4"/>
-            <w:tcBorders>
-              <w:top w:val="single" w:sz="4" w:space="0" w:color="000000"/>
-              <w:left w:val="single" w:sz="4" w:space="0" w:color="000000"/>
-              <w:bottom w:val="single" w:sz="4" w:space="0" w:color="000000"/>
-              <w:right w:val="single" w:sz="4" w:space="0" w:color="000000"/>
-            </w:tcBorders>
-          </w:tcPr>
-          <w:p>
-            <w:pPr>
-              <w:spacing w:after="0" w:line="259" w:lineRule="auto"/>
-              <w:ind w:left="0" w:right="68" w:firstLine="0"/>
-              <w:jc w:val="left"/>
-              <w:rPr>
-                <w:rFonts w:ascii="Arial" w:hAnsi="Arial" w:cs="Arial"/>
-              </w:rPr>
-            </w:pPr>
-            <w:r>
-              <w:rPr>
-                <w:rFonts w:ascii="Arial" w:eastAsia="Verdana" w:hAnsi="Arial" w:cs="Arial"/>
-                <w:b/>
-              </w:rPr>
-              <w:t>Precondiciones</w:t>
-            </w:r>
-            <w:r>
-              <w:rPr>
-                <w:rFonts w:ascii="Arial" w:eastAsia="Verdana" w:hAnsi="Arial" w:cs="Arial"/>
-              </w:rPr>
-              <w:t>: Estar logueado como administrador</w:t>
-            </w:r>
-          </w:p>
-        </w:tc>
-      </w:tr>
-      <w:tr>
-        <w:trPr>
-          <w:trHeight w:val="497"/>
-        </w:trPr>
-        <w:tc>
-          <w:tcPr>
-            <w:tcW w:w="2109" w:type="dxa"/>
-            <w:vMerge w:val="restart"/>
-            <w:tcBorders>
-              <w:top w:val="single" w:sz="4" w:space="0" w:color="000000"/>
-              <w:left w:val="single" w:sz="4" w:space="0" w:color="000000"/>
-              <w:bottom w:val="single" w:sz="4" w:space="0" w:color="000000"/>
-              <w:right w:val="single" w:sz="4" w:space="0" w:color="000000"/>
-            </w:tcBorders>
-          </w:tcPr>
-          <w:p>
-            <w:pPr>
-              <w:spacing w:after="0" w:line="259" w:lineRule="auto"/>
-              <w:ind w:left="0" w:right="68" w:firstLine="0"/>
-              <w:rPr>
-                <w:rFonts w:ascii="Arial" w:hAnsi="Arial" w:cs="Arial"/>
-              </w:rPr>
-            </w:pPr>
-            <w:r>
-              <w:rPr>
-                <w:rFonts w:ascii="Arial" w:eastAsia="Verdana" w:hAnsi="Arial" w:cs="Arial"/>
-                <w:b/>
-              </w:rPr>
-              <w:t>Postcondiciones</w:t>
-            </w:r>
-            <w:r>
-              <w:rPr>
-                <w:rFonts w:ascii="Arial" w:eastAsia="Verdana" w:hAnsi="Arial" w:cs="Arial"/>
-              </w:rPr>
-              <w:t>:</w:t>
-            </w:r>
-            <w:r>
-              <w:rPr>
-                <w:rFonts w:ascii="Arial" w:eastAsia="Verdana" w:hAnsi="Arial" w:cs="Arial"/>
-                <w:b/>
-              </w:rPr>
-              <w:t xml:space="preserve"> </w:t>
-            </w:r>
-          </w:p>
-        </w:tc>
-        <w:tc>
-          <w:tcPr>
-            <w:tcW w:w="6535" w:type="dxa"/>
-            <w:gridSpan w:val="3"/>
-            <w:tcBorders>
-              <w:top w:val="single" w:sz="4" w:space="0" w:color="000000"/>
-              <w:left w:val="single" w:sz="4" w:space="0" w:color="000000"/>
-              <w:bottom w:val="single" w:sz="4" w:space="0" w:color="000000"/>
-              <w:right w:val="single" w:sz="4" w:space="0" w:color="000000"/>
-            </w:tcBorders>
-          </w:tcPr>
-          <w:p>
-            <w:pPr>
-              <w:spacing w:after="10" w:line="259" w:lineRule="auto"/>
-              <w:ind w:left="1" w:right="68" w:firstLine="0"/>
-              <w:jc w:val="left"/>
-              <w:rPr>
-                <w:rFonts w:ascii="Arial" w:hAnsi="Arial" w:cs="Arial"/>
-              </w:rPr>
-            </w:pPr>
-            <w:r>
-              <w:rPr>
-                <w:rFonts w:ascii="Arial" w:eastAsia="Verdana" w:hAnsi="Arial" w:cs="Arial"/>
-              </w:rPr>
-              <w:t xml:space="preserve">Éxito: </w:t>
-            </w:r>
-          </w:p>
-          <w:p>
-            <w:pPr>
-              <w:pStyle w:val="Item"/>
-            </w:pPr>
-            <w:r>
-              <w:t xml:space="preserve">Se elimina </w:t>
-            </w:r>
-            <w:r>
-              <w:t>la herramienta</w:t>
-            </w:r>
-            <w:r>
-              <w:t xml:space="preserve"> del sistema</w:t>
-            </w:r>
-          </w:p>
-        </w:tc>
-      </w:tr>
-      <w:tr>
-        <w:trPr>
-          <w:trHeight w:val="497"/>
-        </w:trPr>
-        <w:tc>
-          <w:tcPr>
-            <w:tcW w:w="0" w:type="auto"/>
-            <w:vMerge/>
-            <w:tcBorders>
-              <w:top w:val="nil"/>
-              <w:left w:val="single" w:sz="4" w:space="0" w:color="000000"/>
-              <w:bottom w:val="single" w:sz="4" w:space="0" w:color="000000"/>
-              <w:right w:val="single" w:sz="4" w:space="0" w:color="000000"/>
-            </w:tcBorders>
-          </w:tcPr>
-          <w:p>
-            <w:pPr>
-              <w:spacing w:after="160" w:line="259" w:lineRule="auto"/>
-              <w:ind w:left="0" w:right="68" w:firstLine="0"/>
-              <w:jc w:val="left"/>
-              <w:rPr>
-                <w:rFonts w:ascii="Arial" w:hAnsi="Arial" w:cs="Arial"/>
-              </w:rPr>
-            </w:pPr>
-          </w:p>
-        </w:tc>
-        <w:tc>
-          <w:tcPr>
-            <w:tcW w:w="6535" w:type="dxa"/>
-            <w:gridSpan w:val="3"/>
-            <w:tcBorders>
-              <w:top w:val="single" w:sz="4" w:space="0" w:color="000000"/>
-              <w:left w:val="single" w:sz="4" w:space="0" w:color="000000"/>
-              <w:bottom w:val="single" w:sz="4" w:space="0" w:color="000000"/>
-              <w:right w:val="single" w:sz="4" w:space="0" w:color="000000"/>
-            </w:tcBorders>
-          </w:tcPr>
-          <w:p>
-            <w:pPr>
-              <w:spacing w:after="8" w:line="259" w:lineRule="auto"/>
-              <w:ind w:left="1" w:right="68" w:firstLine="0"/>
-              <w:jc w:val="left"/>
-              <w:rPr>
-                <w:rFonts w:ascii="Arial" w:hAnsi="Arial" w:cs="Arial"/>
-              </w:rPr>
-            </w:pPr>
-            <w:r>
-              <w:rPr>
-                <w:rFonts w:ascii="Arial" w:eastAsia="Verdana" w:hAnsi="Arial" w:cs="Arial"/>
-              </w:rPr>
-              <w:t xml:space="preserve">Fracaso: </w:t>
-            </w:r>
-          </w:p>
-          <w:p>
-            <w:pPr>
-              <w:pStyle w:val="Item"/>
-            </w:pPr>
-            <w:r>
-              <w:t xml:space="preserve">Imposibilidad de </w:t>
-            </w:r>
-            <w:r>
-              <w:t>eliminar</w:t>
-            </w:r>
-            <w:r>
-              <w:t xml:space="preserve"> </w:t>
-            </w:r>
-            <w:r>
-              <w:t>la herramienta</w:t>
-            </w:r>
-            <w:r>
-              <w:t xml:space="preserve"> </w:t>
-            </w:r>
-            <w:r>
-              <w:t xml:space="preserve">del </w:t>
-            </w:r>
-            <w:r>
-              <w:t>sistema.</w:t>
-            </w:r>
-          </w:p>
-        </w:tc>
-      </w:tr>
-      <w:tr>
-        <w:trPr>
-          <w:trHeight w:val="286"/>
-        </w:trPr>
-        <w:tc>
-          <w:tcPr>
-            <w:tcW w:w="4317" w:type="dxa"/>
-            <w:gridSpan w:val="2"/>
-            <w:tcBorders>
-              <w:top w:val="single" w:sz="4" w:space="0" w:color="000000"/>
-              <w:left w:val="single" w:sz="4" w:space="0" w:color="000000"/>
-              <w:bottom w:val="single" w:sz="4" w:space="0" w:color="000000"/>
-              <w:right w:val="single" w:sz="4" w:space="0" w:color="000000"/>
-            </w:tcBorders>
-          </w:tcPr>
-          <w:p>
-            <w:pPr>
-              <w:spacing w:after="0" w:line="259" w:lineRule="auto"/>
-              <w:ind w:left="0" w:right="68" w:firstLine="0"/>
-              <w:jc w:val="center"/>
-              <w:rPr>
-                <w:rFonts w:ascii="Arial" w:hAnsi="Arial" w:cs="Arial"/>
-              </w:rPr>
-            </w:pPr>
-            <w:r>
-              <w:rPr>
-                <w:rFonts w:ascii="Arial" w:hAnsi="Arial" w:cs="Arial"/>
-                <w:b/>
-                <w:sz w:val="24"/>
-              </w:rPr>
-              <w:t xml:space="preserve">Flujo Principal </w:t>
-            </w:r>
-          </w:p>
-        </w:tc>
-        <w:tc>
-          <w:tcPr>
-            <w:tcW w:w="4327" w:type="dxa"/>
-            <w:gridSpan w:val="2"/>
-            <w:tcBorders>
-              <w:top w:val="single" w:sz="4" w:space="0" w:color="000000"/>
-              <w:left w:val="single" w:sz="4" w:space="0" w:color="000000"/>
-              <w:bottom w:val="single" w:sz="4" w:space="0" w:color="000000"/>
-              <w:right w:val="single" w:sz="4" w:space="0" w:color="000000"/>
-            </w:tcBorders>
-          </w:tcPr>
-          <w:p>
-            <w:pPr>
-              <w:spacing w:after="0" w:line="259" w:lineRule="auto"/>
-              <w:ind w:left="0" w:right="68" w:firstLine="0"/>
-              <w:jc w:val="center"/>
-              <w:rPr>
-                <w:rFonts w:ascii="Arial" w:hAnsi="Arial" w:cs="Arial"/>
-              </w:rPr>
-            </w:pPr>
-            <w:r>
-              <w:rPr>
-                <w:rFonts w:ascii="Arial" w:hAnsi="Arial" w:cs="Arial"/>
-                <w:b/>
-                <w:sz w:val="24"/>
-              </w:rPr>
-              <w:t>Flujo Alternativo</w:t>
-            </w:r>
-            <w:r>
-              <w:rPr>
-                <w:rFonts w:ascii="Arial" w:hAnsi="Arial" w:cs="Arial"/>
-                <w:sz w:val="24"/>
-              </w:rPr>
-              <w:t xml:space="preserve"> </w:t>
-            </w:r>
-          </w:p>
-        </w:tc>
-      </w:tr>
-      <w:tr>
-        <w:trPr>
-          <w:trHeight w:val="252"/>
-        </w:trPr>
-        <w:tc>
-          <w:tcPr>
-            <w:tcW w:w="4317" w:type="dxa"/>
-            <w:gridSpan w:val="2"/>
-            <w:tcBorders>
-              <w:top w:val="single" w:sz="4" w:space="0" w:color="000000"/>
-              <w:left w:val="single" w:sz="4" w:space="0" w:color="000000"/>
-              <w:bottom w:val="single" w:sz="4" w:space="0" w:color="000000"/>
-              <w:right w:val="single" w:sz="4" w:space="0" w:color="000000"/>
-            </w:tcBorders>
-          </w:tcPr>
-          <w:p>
-            <w:pPr>
-              <w:pStyle w:val="Flujoprincipal"/>
-              <w:numPr>
-                <w:ilvl w:val="0"/>
-                <w:numId w:val="30"/>
-              </w:numPr>
-            </w:pPr>
-            <w:r>
-              <w:t>El a</w:t>
-            </w:r>
-            <w:r>
-              <w:t>ct</w:t>
-            </w:r>
-            <w:r>
-              <w:t xml:space="preserve">or desea </w:t>
-            </w:r>
-            <w:r>
-              <w:t xml:space="preserve">dar de baja </w:t>
-            </w:r>
-            <w:r>
-              <w:t xml:space="preserve">una </w:t>
-            </w:r>
-            <w:r>
-              <w:rPr>
-                <w:rFonts w:eastAsia="Verdana"/>
-              </w:rPr>
-              <w:t>herramienta</w:t>
-            </w:r>
-            <w:r>
-              <w:t>.</w:t>
-            </w:r>
-          </w:p>
-        </w:tc>
-        <w:tc>
-          <w:tcPr>
-            <w:tcW w:w="4327" w:type="dxa"/>
-            <w:gridSpan w:val="2"/>
-            <w:tcBorders>
-              <w:top w:val="single" w:sz="4" w:space="0" w:color="000000"/>
-              <w:left w:val="single" w:sz="4" w:space="0" w:color="000000"/>
-              <w:bottom w:val="single" w:sz="4" w:space="0" w:color="000000"/>
-              <w:right w:val="single" w:sz="4" w:space="0" w:color="000000"/>
-            </w:tcBorders>
-          </w:tcPr>
-          <w:p>
-            <w:pPr>
-              <w:spacing w:after="0" w:line="259" w:lineRule="auto"/>
-              <w:ind w:left="1" w:right="68" w:firstLine="0"/>
-              <w:rPr>
-                <w:rFonts w:ascii="Arial" w:hAnsi="Arial" w:cs="Arial"/>
-              </w:rPr>
-            </w:pPr>
-          </w:p>
-        </w:tc>
-      </w:tr>
-      <w:tr>
-        <w:trPr>
-          <w:trHeight w:val="369"/>
-        </w:trPr>
-        <w:tc>
-          <w:tcPr>
-            <w:tcW w:w="4317" w:type="dxa"/>
-            <w:gridSpan w:val="2"/>
-            <w:tcBorders>
-              <w:top w:val="single" w:sz="4" w:space="0" w:color="000000"/>
-              <w:left w:val="single" w:sz="4" w:space="0" w:color="000000"/>
-              <w:bottom w:val="single" w:sz="4" w:space="0" w:color="000000"/>
-              <w:right w:val="single" w:sz="4" w:space="0" w:color="000000"/>
-            </w:tcBorders>
-          </w:tcPr>
-          <w:p>
-            <w:pPr>
-              <w:pStyle w:val="Flujoprincipal"/>
-            </w:pPr>
-            <w:r>
-              <w:t xml:space="preserve">El sistema </w:t>
-            </w:r>
-            <w:r>
-              <w:t xml:space="preserve">solicita que se confirme si desea realmente dar de baja la </w:t>
-            </w:r>
-            <w:r>
-              <w:rPr>
-                <w:rFonts w:eastAsia="Verdana"/>
-              </w:rPr>
-              <w:t>herramienta</w:t>
-            </w:r>
-            <w:r>
-              <w:t xml:space="preserve"> </w:t>
-            </w:r>
-            <w:r>
-              <w:t xml:space="preserve">y sus procesos asociados: </w:t>
-            </w:r>
-            <w:r>
-              <w:rPr>
-                <w:i/>
-              </w:rPr>
-              <w:t>Lista de procesos asociados</w:t>
-            </w:r>
-            <w:r>
-              <w:t>.</w:t>
-            </w:r>
-          </w:p>
-        </w:tc>
-        <w:tc>
-          <w:tcPr>
-            <w:tcW w:w="4327" w:type="dxa"/>
-            <w:gridSpan w:val="2"/>
-            <w:tcBorders>
-              <w:top w:val="single" w:sz="4" w:space="0" w:color="000000"/>
-              <w:left w:val="single" w:sz="4" w:space="0" w:color="000000"/>
-              <w:bottom w:val="single" w:sz="4" w:space="0" w:color="000000"/>
-              <w:right w:val="single" w:sz="4" w:space="0" w:color="000000"/>
-            </w:tcBorders>
-          </w:tcPr>
-          <w:p>
-            <w:pPr>
-              <w:spacing w:after="0" w:line="259" w:lineRule="auto"/>
-              <w:ind w:left="1" w:right="68" w:firstLine="0"/>
-              <w:jc w:val="left"/>
-              <w:rPr>
-                <w:rFonts w:ascii="Arial" w:hAnsi="Arial" w:cs="Arial"/>
-              </w:rPr>
-            </w:pPr>
-          </w:p>
-        </w:tc>
-      </w:tr>
-      <w:tr>
-        <w:trPr>
-          <w:trHeight w:val="369"/>
-        </w:trPr>
-        <w:tc>
-          <w:tcPr>
-            <w:tcW w:w="4317" w:type="dxa"/>
-            <w:gridSpan w:val="2"/>
-            <w:tcBorders>
-              <w:top w:val="single" w:sz="4" w:space="0" w:color="000000"/>
-              <w:left w:val="single" w:sz="4" w:space="0" w:color="000000"/>
-              <w:bottom w:val="single" w:sz="4" w:space="0" w:color="000000"/>
-              <w:right w:val="single" w:sz="4" w:space="0" w:color="000000"/>
-            </w:tcBorders>
-          </w:tcPr>
-          <w:p>
-            <w:pPr>
-              <w:pStyle w:val="Flujoprincipal"/>
-            </w:pPr>
-            <w:r>
-              <w:t xml:space="preserve">El actor confirma la baja de la </w:t>
-            </w:r>
-            <w:r>
-              <w:t>herramienta</w:t>
-            </w:r>
-            <w:r>
-              <w:t>.</w:t>
-            </w:r>
-          </w:p>
-        </w:tc>
-        <w:tc>
-          <w:tcPr>
-            <w:tcW w:w="4327" w:type="dxa"/>
-            <w:gridSpan w:val="2"/>
-            <w:tcBorders>
-              <w:top w:val="single" w:sz="4" w:space="0" w:color="000000"/>
-              <w:left w:val="single" w:sz="4" w:space="0" w:color="000000"/>
-              <w:bottom w:val="single" w:sz="4" w:space="0" w:color="000000"/>
-              <w:right w:val="single" w:sz="4" w:space="0" w:color="000000"/>
-            </w:tcBorders>
-          </w:tcPr>
-          <w:p>
-            <w:pPr>
-              <w:pStyle w:val="Flujoalternativo"/>
-              <w:rPr>
-                <w:rFonts w:eastAsia="Verdana"/>
-              </w:rPr>
-            </w:pPr>
-            <w:r>
-              <w:rPr>
-                <w:rFonts w:eastAsia="Verdana"/>
-              </w:rPr>
-              <w:t xml:space="preserve">El actor no confirma la baja de la </w:t>
-            </w:r>
-            <w:r>
-              <w:rPr>
-                <w:rFonts w:eastAsia="Verdana"/>
-              </w:rPr>
-              <w:t>herramienta</w:t>
-            </w:r>
-            <w:r>
-              <w:rPr>
-                <w:rFonts w:eastAsia="Verdana"/>
-              </w:rPr>
-              <w:t>.</w:t>
-            </w:r>
-          </w:p>
-          <w:p>
-            <w:pPr>
-              <w:pStyle w:val="Flujoalternativo2"/>
-              <w:rPr>
-                <w:rFonts w:eastAsia="Verdana"/>
-              </w:rPr>
-            </w:pPr>
-            <w:r>
-              <w:rPr>
-                <w:rFonts w:eastAsia="Verdana"/>
-              </w:rPr>
-              <w:t>El CU finaliza.</w:t>
-            </w:r>
-          </w:p>
-        </w:tc>
-      </w:tr>
-      <w:tr>
-        <w:trPr>
-          <w:trHeight w:val="369"/>
-        </w:trPr>
-        <w:tc>
-          <w:tcPr>
-            <w:tcW w:w="4317" w:type="dxa"/>
-            <w:gridSpan w:val="2"/>
-            <w:tcBorders>
-              <w:top w:val="single" w:sz="4" w:space="0" w:color="000000"/>
-              <w:left w:val="single" w:sz="4" w:space="0" w:color="000000"/>
-              <w:bottom w:val="single" w:sz="4" w:space="0" w:color="000000"/>
-              <w:right w:val="single" w:sz="4" w:space="0" w:color="000000"/>
-            </w:tcBorders>
-          </w:tcPr>
-          <w:p>
-            <w:pPr>
-              <w:pStyle w:val="Flujoprincipal"/>
-            </w:pPr>
-            <w:r>
-              <w:t xml:space="preserve">El sistema verifica que la </w:t>
-            </w:r>
-            <w:r>
-              <w:t xml:space="preserve">herramienta </w:t>
-            </w:r>
-            <w:r>
-              <w:t>a eliminar no tiene tareas no terminadas</w:t>
-            </w:r>
-            <w:r>
-              <w:rPr>
-                <w:vertAlign w:val="superscript"/>
-              </w:rPr>
-              <w:t>1</w:t>
-            </w:r>
-            <w:r>
-              <w:t xml:space="preserve"> asociadas.</w:t>
-            </w:r>
-          </w:p>
-        </w:tc>
-        <w:tc>
-          <w:tcPr>
-            <w:tcW w:w="4327" w:type="dxa"/>
-            <w:gridSpan w:val="2"/>
-            <w:tcBorders>
-              <w:top w:val="single" w:sz="4" w:space="0" w:color="000000"/>
-              <w:left w:val="single" w:sz="4" w:space="0" w:color="000000"/>
-              <w:bottom w:val="single" w:sz="4" w:space="0" w:color="000000"/>
-              <w:right w:val="single" w:sz="4" w:space="0" w:color="000000"/>
-            </w:tcBorders>
-          </w:tcPr>
-          <w:p>
-            <w:pPr>
-              <w:pStyle w:val="Flujoalternativo"/>
-              <w:rPr>
-                <w:rFonts w:eastAsia="Arial"/>
-              </w:rPr>
-            </w:pPr>
-            <w:r>
-              <w:rPr>
-                <w:rFonts w:eastAsia="Verdana"/>
-              </w:rPr>
-              <w:t xml:space="preserve">La </w:t>
-            </w:r>
-            <w:r>
-              <w:rPr>
-                <w:rFonts w:eastAsia="Verdana"/>
-              </w:rPr>
-              <w:t xml:space="preserve">herramienta </w:t>
-            </w:r>
-            <w:r>
-              <w:rPr>
-                <w:rFonts w:eastAsia="Verdana"/>
-              </w:rPr>
-              <w:t xml:space="preserve">a eliminar tiene </w:t>
-            </w:r>
-            <w:r>
-              <w:rPr>
-                <w:rFonts w:eastAsia="Arial"/>
-              </w:rPr>
-              <w:t>tareas no terminadas</w:t>
-            </w:r>
-            <w:r>
-              <w:rPr>
-                <w:rFonts w:eastAsia="Arial"/>
-                <w:vertAlign w:val="superscript"/>
-              </w:rPr>
-              <w:t>1</w:t>
-            </w:r>
-            <w:r>
-              <w:rPr>
-                <w:rFonts w:eastAsia="Arial"/>
-              </w:rPr>
-              <w:t xml:space="preserve"> asociadas.</w:t>
-            </w:r>
-          </w:p>
-          <w:p>
-            <w:pPr>
-              <w:pStyle w:val="Flujoalternativo2"/>
-              <w:rPr>
-                <w:rFonts w:eastAsia="Verdana"/>
-              </w:rPr>
-            </w:pPr>
-            <w:r>
-              <w:rPr>
-                <w:rFonts w:eastAsia="Arial"/>
-              </w:rPr>
-              <w:t xml:space="preserve">El sistema </w:t>
-            </w:r>
-            <w:r>
-              <w:rPr>
-                <w:rFonts w:eastAsia="Arial"/>
-              </w:rPr>
-              <w:t>solicita que se confirme si desea eliminar estas tareas.</w:t>
-            </w:r>
-          </w:p>
-          <w:p>
-            <w:pPr>
-              <w:pStyle w:val="Flujoalternativo3"/>
-            </w:pPr>
-            <w:r>
-              <w:t>El actor confirma la eliminación, el sistema da de baja físicamente las tareas no terminadas</w:t>
-            </w:r>
-            <w:r>
-              <w:rPr>
-                <w:vertAlign w:val="superscript"/>
-              </w:rPr>
-              <w:t>1</w:t>
-            </w:r>
-            <w:r>
-              <w:t xml:space="preserve"> y el caso de uso continúa en el paso 5.</w:t>
-            </w:r>
-          </w:p>
-          <w:p>
-            <w:pPr>
-              <w:pStyle w:val="Flujoalternativo3"/>
-            </w:pPr>
-            <w:r>
-              <w:t>El actor no confirma la eliminación y el caso de uso termina.</w:t>
-            </w:r>
-          </w:p>
-        </w:tc>
-      </w:tr>
-      <w:tr>
-        <w:trPr>
-          <w:trHeight w:val="369"/>
-        </w:trPr>
-        <w:tc>
-          <w:tcPr>
-            <w:tcW w:w="4317" w:type="dxa"/>
-            <w:gridSpan w:val="2"/>
-            <w:tcBorders>
-              <w:top w:val="single" w:sz="4" w:space="0" w:color="000000"/>
-              <w:left w:val="single" w:sz="4" w:space="0" w:color="000000"/>
-              <w:bottom w:val="single" w:sz="4" w:space="0" w:color="000000"/>
-              <w:right w:val="single" w:sz="4" w:space="0" w:color="000000"/>
-            </w:tcBorders>
-          </w:tcPr>
-          <w:p>
-            <w:pPr>
-              <w:pStyle w:val="Flujoprincipal"/>
-            </w:pPr>
-            <w:r>
-              <w:t xml:space="preserve">El sistema elimina la </w:t>
-            </w:r>
-            <w:r>
-              <w:t>herramienta</w:t>
-            </w:r>
-            <w:r>
-              <w:t xml:space="preserve"> y sus</w:t>
-            </w:r>
-            <w:r>
-              <w:t xml:space="preserve"> procesos </w:t>
-            </w:r>
-            <w:r>
-              <w:t>asociado</w:t>
-            </w:r>
-            <w:r>
-              <w:t xml:space="preserve">s de forma lógica y presenta un mensaje indicando: “Los datos de la </w:t>
-            </w:r>
-            <w:r>
-              <w:t>herramienta</w:t>
-            </w:r>
-            <w:r>
-              <w:t xml:space="preserve"> </w:t>
-            </w:r>
-            <w:r>
-              <w:rPr>
-                <w:i/>
-              </w:rPr>
-              <w:t xml:space="preserve">Nombre de la </w:t>
-            </w:r>
-            <w:r>
-              <w:rPr>
-                <w:i/>
-              </w:rPr>
-              <w:t>herramienta</w:t>
-            </w:r>
-            <w:r>
-              <w:t xml:space="preserve"> han sido eliminados del sistema.”</w:t>
-            </w:r>
-          </w:p>
-        </w:tc>
-        <w:tc>
-          <w:tcPr>
-            <w:tcW w:w="4327" w:type="dxa"/>
-            <w:gridSpan w:val="2"/>
-            <w:tcBorders>
-              <w:top w:val="single" w:sz="4" w:space="0" w:color="000000"/>
-              <w:left w:val="single" w:sz="4" w:space="0" w:color="000000"/>
-              <w:bottom w:val="single" w:sz="4" w:space="0" w:color="000000"/>
-              <w:right w:val="single" w:sz="4" w:space="0" w:color="000000"/>
-            </w:tcBorders>
-          </w:tcPr>
-          <w:p>
-            <w:pPr>
-              <w:spacing w:after="0" w:line="241" w:lineRule="auto"/>
-              <w:ind w:left="1" w:right="68" w:firstLine="0"/>
-              <w:jc w:val="left"/>
-              <w:rPr>
-                <w:rFonts w:ascii="Arial" w:eastAsia="Verdana" w:hAnsi="Arial" w:cs="Arial"/>
-              </w:rPr>
-            </w:pPr>
-          </w:p>
-        </w:tc>
-      </w:tr>
-      <w:tr>
-        <w:trPr>
-          <w:trHeight w:val="94"/>
-        </w:trPr>
-        <w:tc>
-          <w:tcPr>
-            <w:tcW w:w="4317" w:type="dxa"/>
-            <w:gridSpan w:val="2"/>
-            <w:tcBorders>
-              <w:top w:val="single" w:sz="4" w:space="0" w:color="000000"/>
-              <w:left w:val="single" w:sz="4" w:space="0" w:color="000000"/>
-              <w:bottom w:val="single" w:sz="4" w:space="0" w:color="000000"/>
-              <w:right w:val="single" w:sz="4" w:space="0" w:color="000000"/>
-            </w:tcBorders>
-          </w:tcPr>
-          <w:p>
-            <w:pPr>
-              <w:pStyle w:val="Flujoprincipal"/>
-            </w:pPr>
-            <w:r>
-              <w:t>El caso de uso finaliza.</w:t>
-            </w:r>
-          </w:p>
-        </w:tc>
-        <w:tc>
-          <w:tcPr>
-            <w:tcW w:w="4327" w:type="dxa"/>
-            <w:gridSpan w:val="2"/>
-            <w:tcBorders>
-              <w:top w:val="single" w:sz="4" w:space="0" w:color="000000"/>
-              <w:left w:val="single" w:sz="4" w:space="0" w:color="000000"/>
-              <w:bottom w:val="single" w:sz="4" w:space="0" w:color="000000"/>
-              <w:right w:val="single" w:sz="4" w:space="0" w:color="000000"/>
-            </w:tcBorders>
-          </w:tcPr>
-          <w:p>
-            <w:pPr>
-              <w:spacing w:after="0" w:line="259" w:lineRule="auto"/>
-              <w:ind w:left="0" w:right="68" w:firstLine="0"/>
-              <w:jc w:val="left"/>
-              <w:rPr>
-                <w:rFonts w:ascii="Arial" w:hAnsi="Arial" w:cs="Arial"/>
-              </w:rPr>
-            </w:pPr>
-          </w:p>
-        </w:tc>
-      </w:tr>
-      <w:tr>
-        <w:trPr>
-          <w:trHeight w:val="497"/>
-        </w:trPr>
-        <w:tc>
-          <w:tcPr>
-            <w:tcW w:w="8644" w:type="dxa"/>
-            <w:gridSpan w:val="4"/>
-            <w:tcBorders>
-              <w:top w:val="single" w:sz="4" w:space="0" w:color="000000"/>
-              <w:left w:val="single" w:sz="4" w:space="0" w:color="000000"/>
-              <w:bottom w:val="single" w:sz="4" w:space="0" w:color="000000"/>
-              <w:right w:val="single" w:sz="4" w:space="0" w:color="000000"/>
-            </w:tcBorders>
-          </w:tcPr>
-          <w:p>
-            <w:pPr>
-              <w:spacing w:after="0" w:line="259" w:lineRule="auto"/>
-              <w:ind w:left="360" w:right="68" w:hanging="360"/>
-              <w:jc w:val="left"/>
-              <w:rPr>
-                <w:rFonts w:ascii="Arial" w:eastAsia="Verdana" w:hAnsi="Arial" w:cs="Arial"/>
-              </w:rPr>
-            </w:pPr>
-            <w:r>
-              <w:rPr>
-                <w:rFonts w:ascii="Arial" w:eastAsia="Verdana" w:hAnsi="Arial" w:cs="Arial"/>
-                <w:b/>
-              </w:rPr>
-              <w:t>Asociaciones de Inclusión</w:t>
-            </w:r>
-            <w:r>
-              <w:rPr>
-                <w:rFonts w:ascii="Arial" w:eastAsia="Verdana" w:hAnsi="Arial" w:cs="Arial"/>
-              </w:rPr>
-              <w:t>:</w:t>
-            </w:r>
-          </w:p>
-          <w:p>
-            <w:pPr>
-              <w:pStyle w:val="Item"/>
-            </w:pPr>
-            <w:r>
-              <w:t>No posee</w:t>
-            </w:r>
-          </w:p>
-        </w:tc>
-      </w:tr>
-      <w:tr>
-        <w:trPr>
-          <w:trHeight w:val="679"/>
-        </w:trPr>
-        <w:tc>
-          <w:tcPr>
-            <w:tcW w:w="8644" w:type="dxa"/>
-            <w:gridSpan w:val="4"/>
-            <w:tcBorders>
-              <w:top w:val="single" w:sz="4" w:space="0" w:color="000000"/>
-              <w:left w:val="single" w:sz="4" w:space="0" w:color="000000"/>
-              <w:bottom w:val="single" w:sz="4" w:space="0" w:color="000000"/>
-              <w:right w:val="single" w:sz="4" w:space="0" w:color="000000"/>
-            </w:tcBorders>
-          </w:tcPr>
-          <w:p>
-            <w:pPr>
-              <w:spacing w:after="0" w:line="259" w:lineRule="auto"/>
-              <w:ind w:left="0" w:right="68" w:firstLine="0"/>
-              <w:jc w:val="left"/>
-              <w:rPr>
-                <w:rFonts w:ascii="Arial" w:hAnsi="Arial" w:cs="Arial"/>
-              </w:rPr>
-            </w:pPr>
-            <w:r>
-              <w:rPr>
-                <w:rFonts w:ascii="Arial" w:eastAsia="Verdana" w:hAnsi="Arial" w:cs="Arial"/>
-                <w:b/>
-              </w:rPr>
-              <w:t>Asociaciones de Extensión</w:t>
-            </w:r>
-            <w:r>
-              <w:rPr>
-                <w:rFonts w:ascii="Arial" w:eastAsia="Verdana" w:hAnsi="Arial" w:cs="Arial"/>
-              </w:rPr>
-              <w:t xml:space="preserve">: </w:t>
-            </w:r>
-          </w:p>
-          <w:p>
-            <w:pPr>
-              <w:tabs>
-                <w:tab w:val="center" w:pos="2121"/>
-                <w:tab w:val="center" w:pos="6367"/>
-              </w:tabs>
-              <w:spacing w:after="3" w:line="259" w:lineRule="auto"/>
-              <w:ind w:left="0" w:right="68" w:firstLine="0"/>
-              <w:jc w:val="left"/>
-              <w:rPr>
-                <w:rFonts w:ascii="Arial" w:hAnsi="Arial" w:cs="Arial"/>
-              </w:rPr>
-            </w:pPr>
-            <w:r>
-              <w:rPr>
-                <w:rFonts w:ascii="Arial" w:eastAsia="Calibri" w:hAnsi="Arial" w:cs="Arial"/>
-                <w:sz w:val="22"/>
-              </w:rPr>
-              <w:tab/>
-            </w:r>
-            <w:r>
-              <w:rPr>
-                <w:rFonts w:ascii="Arial" w:eastAsia="Verdana" w:hAnsi="Arial" w:cs="Arial"/>
-                <w:b/>
-              </w:rPr>
-              <w:t>CU</w:t>
-            </w:r>
-            <w:r>
-              <w:rPr>
-                <w:rFonts w:ascii="Arial" w:eastAsia="Verdana" w:hAnsi="Arial" w:cs="Arial"/>
-              </w:rPr>
-              <w:t xml:space="preserve"> </w:t>
-            </w:r>
-            <w:r>
-              <w:rPr>
-                <w:rFonts w:ascii="Arial" w:eastAsia="Verdana" w:hAnsi="Arial" w:cs="Arial"/>
-              </w:rPr>
-              <w:tab/>
-            </w:r>
-            <w:r>
-              <w:rPr>
-                <w:rFonts w:ascii="Arial" w:eastAsia="Verdana" w:hAnsi="Arial" w:cs="Arial"/>
-                <w:b/>
-              </w:rPr>
-              <w:t>Condición</w:t>
-            </w:r>
-          </w:p>
-        </w:tc>
-      </w:tr>
-      <w:tr>
-        <w:trPr>
-          <w:trHeight w:val="390"/>
-        </w:trPr>
-        <w:tc>
-          <w:tcPr>
-            <w:tcW w:w="8644" w:type="dxa"/>
-            <w:gridSpan w:val="4"/>
-            <w:tcBorders>
-              <w:top w:val="single" w:sz="4" w:space="0" w:color="000000"/>
-              <w:left w:val="single" w:sz="4" w:space="0" w:color="000000"/>
-              <w:bottom w:val="single" w:sz="4" w:space="0" w:color="000000"/>
-              <w:right w:val="single" w:sz="4" w:space="0" w:color="000000"/>
-            </w:tcBorders>
-          </w:tcPr>
-          <w:p>
-            <w:pPr>
-              <w:spacing w:after="8" w:line="259" w:lineRule="auto"/>
-              <w:ind w:left="0" w:right="68" w:firstLine="0"/>
-              <w:jc w:val="left"/>
-              <w:rPr>
-                <w:rFonts w:ascii="Arial" w:hAnsi="Arial" w:cs="Arial"/>
-              </w:rPr>
-            </w:pPr>
-            <w:r>
-              <w:rPr>
-                <w:rFonts w:ascii="Arial" w:eastAsia="Verdana" w:hAnsi="Arial" w:cs="Arial"/>
-                <w:b/>
-              </w:rPr>
-              <w:t>Requerimientos Especiales</w:t>
-            </w:r>
-            <w:r>
-              <w:rPr>
-                <w:rFonts w:ascii="Arial" w:eastAsia="Verdana" w:hAnsi="Arial" w:cs="Arial"/>
-              </w:rPr>
-              <w:t xml:space="preserve">: </w:t>
-            </w:r>
-          </w:p>
-          <w:p>
-            <w:pPr>
-              <w:pStyle w:val="Item"/>
-            </w:pPr>
-            <w:r>
-              <w:t>En caso de que la herramienta no tenga ninguna tarea asociada, la baja se realizará de forma física junto a sus procesos asociados.</w:t>
-            </w:r>
-          </w:p>
-        </w:tc>
-      </w:tr>
-      <w:tr>
-        <w:trPr>
-          <w:trHeight w:val="581"/>
-        </w:trPr>
-        <w:tc>
-          <w:tcPr>
-            <w:tcW w:w="8644" w:type="dxa"/>
-            <w:gridSpan w:val="4"/>
-            <w:tcBorders>
-              <w:top w:val="single" w:sz="4" w:space="0" w:color="000000"/>
-              <w:left w:val="single" w:sz="4" w:space="0" w:color="000000"/>
-              <w:bottom w:val="single" w:sz="4" w:space="0" w:color="000000"/>
-              <w:right w:val="single" w:sz="4" w:space="0" w:color="000000"/>
-            </w:tcBorders>
-          </w:tcPr>
-          <w:p>
-            <w:pPr>
-              <w:spacing w:after="8" w:line="259" w:lineRule="auto"/>
-              <w:ind w:left="0" w:right="68" w:firstLine="0"/>
-              <w:jc w:val="left"/>
-              <w:rPr>
-                <w:rFonts w:ascii="Arial" w:hAnsi="Arial" w:cs="Arial"/>
-              </w:rPr>
-            </w:pPr>
-            <w:r>
-              <w:rPr>
-                <w:rFonts w:ascii="Arial" w:eastAsia="Verdana" w:hAnsi="Arial" w:cs="Arial"/>
-                <w:b/>
-              </w:rPr>
-              <w:t>Observaciones</w:t>
-            </w:r>
-            <w:r>
-              <w:rPr>
-                <w:rFonts w:ascii="Arial" w:eastAsia="Verdana" w:hAnsi="Arial" w:cs="Arial"/>
-              </w:rPr>
-              <w:t xml:space="preserve">: </w:t>
-            </w:r>
-          </w:p>
-          <w:p>
-            <w:pPr>
-              <w:pStyle w:val="Item"/>
-            </w:pPr>
-            <w:r>
-              <w:rPr>
-                <w:vertAlign w:val="superscript"/>
-              </w:rPr>
-              <w:t>1</w:t>
-            </w:r>
-            <w:r>
-              <w:t xml:space="preserve"> </w:t>
-            </w:r>
-            <w:r>
-              <w:t>Se considera que un</w:t>
-            </w:r>
-            <w:r>
-              <w:t>a tarea</w:t>
-            </w:r>
-            <w:r>
-              <w:t xml:space="preserve"> está </w:t>
-            </w:r>
-            <w:r>
-              <w:t>no terminada</w:t>
-            </w:r>
-            <w:r>
-              <w:t xml:space="preserve"> siempre y cuando se encu</w:t>
-            </w:r>
-            <w:r>
-              <w:t>entre en un estado diferente a “Finalizada”</w:t>
-            </w:r>
-            <w:r>
-              <w:t>.</w:t>
-            </w:r>
-          </w:p>
-          <w:p>
-            <w:pPr>
-              <w:pStyle w:val="Item"/>
-            </w:pPr>
-            <w:r>
-              <w:t xml:space="preserve">En cualquier flujo del caso de uso el actor puede salir de la funcionalidad, retornando a la pantalla que invocó la funcionalidad. </w:t>
-            </w:r>
-          </w:p>
-        </w:tc>
-      </w:tr>
-    </w:tbl>
-    <w:p>
-      <w:pPr>
-        <w:spacing w:after="160" w:line="259" w:lineRule="auto"/>
-        <w:ind w:left="0" w:right="68" w:firstLine="0"/>
-        <w:jc w:val="left"/>
-      </w:pPr>
-      <w:r>
-        <w:br w:type="page"/>
-      </w:r>
-    </w:p>
-    <w:p>
-      <w:pPr>
-        <w:pStyle w:val="Ttulo1"/>
-      </w:pPr>
-      <w:bookmarkStart w:id="33" w:name="_Toc465787963"/>
+      <w:bookmarkStart w:id="32" w:name="_Toc465787963"/>
       <w:r>
         <w:lastRenderedPageBreak/>
         <w:t xml:space="preserve">CU019 – </w:t>
@@ -25840,7 +26105,7 @@
         </w:rPr>
         <w:t>Materiales</w:t>
       </w:r>
-      <w:bookmarkEnd w:id="33"/>
+      <w:bookmarkEnd w:id="32"/>
     </w:p>
     <w:tbl>
       <w:tblPr>
@@ -27079,9 +27344,9 @@
       <w:pPr>
         <w:pStyle w:val="Ttulo1"/>
       </w:pPr>
-      <w:bookmarkStart w:id="34" w:name="_CU020_–_Dar"/>
-      <w:bookmarkStart w:id="35" w:name="_Toc465787964"/>
-      <w:bookmarkEnd w:id="34"/>
+      <w:bookmarkStart w:id="33" w:name="_CU020_–_Dar"/>
+      <w:bookmarkStart w:id="34" w:name="_Toc465787964"/>
+      <w:bookmarkEnd w:id="33"/>
       <w:r>
         <w:lastRenderedPageBreak/>
         <w:t xml:space="preserve">CU020 – </w:t>
@@ -27092,7 +27357,7 @@
         </w:rPr>
         <w:t>Dar de Alta Material</w:t>
       </w:r>
-      <w:bookmarkEnd w:id="35"/>
+      <w:bookmarkEnd w:id="34"/>
     </w:p>
     <w:tbl>
       <w:tblPr>
@@ -28348,9 +28613,9 @@
       <w:pPr>
         <w:pStyle w:val="Ttulo1"/>
       </w:pPr>
-      <w:bookmarkStart w:id="36" w:name="_CU021_–_Dar"/>
-      <w:bookmarkStart w:id="37" w:name="_Toc465787965"/>
-      <w:bookmarkEnd w:id="36"/>
+      <w:bookmarkStart w:id="35" w:name="_CU021_–_Dar"/>
+      <w:bookmarkStart w:id="36" w:name="_Toc465787965"/>
+      <w:bookmarkEnd w:id="35"/>
       <w:r>
         <w:lastRenderedPageBreak/>
         <w:t xml:space="preserve">CU021 – </w:t>
@@ -28361,7 +28626,7 @@
         </w:rPr>
         <w:t>Dar de Baja Material</w:t>
       </w:r>
-      <w:bookmarkEnd w:id="37"/>
+      <w:bookmarkEnd w:id="36"/>
     </w:p>
     <w:tbl>
       <w:tblPr>
@@ -29781,7 +30046,7 @@
       <w:pPr>
         <w:pStyle w:val="Ttulo1"/>
       </w:pPr>
-      <w:bookmarkStart w:id="38" w:name="_Toc465787966"/>
+      <w:bookmarkStart w:id="37" w:name="_Toc465787966"/>
       <w:r>
         <w:lastRenderedPageBreak/>
         <w:t xml:space="preserve">CU022 – </w:t>
@@ -29798,7 +30063,7 @@
         </w:rPr>
         <w:t>Procesos</w:t>
       </w:r>
-      <w:bookmarkEnd w:id="38"/>
+      <w:bookmarkEnd w:id="37"/>
     </w:p>
     <w:tbl>
       <w:tblPr>
@@ -31325,9 +31590,9 @@
       <w:pPr>
         <w:pStyle w:val="Ttulo1"/>
       </w:pPr>
-      <w:bookmarkStart w:id="39" w:name="_CU023_–_Dar"/>
-      <w:bookmarkStart w:id="40" w:name="_Toc465787967"/>
-      <w:bookmarkEnd w:id="39"/>
+      <w:bookmarkStart w:id="38" w:name="_CU023_–_Dar"/>
+      <w:bookmarkStart w:id="39" w:name="_Toc465787967"/>
+      <w:bookmarkEnd w:id="38"/>
       <w:r>
         <w:lastRenderedPageBreak/>
         <w:t xml:space="preserve">CU023 – </w:t>
@@ -31338,7 +31603,7 @@
         </w:rPr>
         <w:t>Dar de Alta Proceso</w:t>
       </w:r>
-      <w:bookmarkEnd w:id="40"/>
+      <w:bookmarkEnd w:id="39"/>
     </w:p>
     <w:tbl>
       <w:tblPr>
@@ -32187,6 +32452,7 @@
               <w:jc w:val="left"/>
               <w:rPr>
                 <w:rFonts w:ascii="Arial" w:hAnsi="Arial" w:cs="Arial"/>
+                <w:lang w:val="es-ES"/>
               </w:rPr>
             </w:pPr>
           </w:p>
@@ -32814,9 +33080,9 @@
       <w:pPr>
         <w:pStyle w:val="Ttulo1"/>
       </w:pPr>
-      <w:bookmarkStart w:id="41" w:name="_CU024_–_Modificar"/>
-      <w:bookmarkStart w:id="42" w:name="_Toc465787968"/>
-      <w:bookmarkEnd w:id="41"/>
+      <w:bookmarkStart w:id="40" w:name="_CU024_–_Modificar"/>
+      <w:bookmarkStart w:id="41" w:name="_Toc465787968"/>
+      <w:bookmarkEnd w:id="40"/>
       <w:r>
         <w:lastRenderedPageBreak/>
         <w:t xml:space="preserve">CU024 – </w:t>
@@ -32827,7 +33093,7 @@
         </w:rPr>
         <w:t>Modificar Proceso</w:t>
       </w:r>
-      <w:bookmarkEnd w:id="42"/>
+      <w:bookmarkEnd w:id="41"/>
     </w:p>
     <w:tbl>
       <w:tblPr>
@@ -33950,6 +34216,8 @@
             <w:r>
               <w:t>.</w:t>
             </w:r>
+            <w:bookmarkStart w:id="42" w:name="_GoBack"/>
+            <w:bookmarkEnd w:id="42"/>
           </w:p>
         </w:tc>
         <w:tc>
@@ -33974,7 +34242,27 @@
               <w:rPr>
                 <w:rFonts w:eastAsia="Verdana"/>
               </w:rPr>
-              <w:t>El sistema verifica que el proceso tiene alguna tarea asociada y lo elimina de forma lógica.</w:t>
+              <w:t>El sistema verifica que el proceso tiene alguna tarea asociada</w:t>
+            </w:r>
+            <w:r>
+              <w:rPr>
+                <w:rFonts w:eastAsia="Verdana"/>
+              </w:rPr>
+              <w:t>:</w:t>
+            </w:r>
+          </w:p>
+          <w:p>
+            <w:pPr>
+              <w:pStyle w:val="Flujoalternativo2"/>
+              <w:rPr>
+                <w:rFonts w:eastAsia="Verdana"/>
+              </w:rPr>
+            </w:pPr>
+            <w:r>
+              <w:rPr>
+                <w:rFonts w:eastAsia="Verdana"/>
+              </w:rPr>
+              <w:t>El sistema elimina el proceso de forma lógica.</w:t>
             </w:r>
           </w:p>
           <w:p>
@@ -49390,7 +49678,6 @@
         <w:docPartUnique/>
       </w:docPartObj>
     </w:sdtPr>
-    <w:sdtEndPr/>
     <w:sdtContent>
       <w:p>
         <w:pPr>
@@ -49411,7 +49698,7 @@
             <w:noProof/>
             <w:lang w:val="es-ES"/>
           </w:rPr>
-          <w:t>21</w:t>
+          <w:t>32</w:t>
         </w:r>
         <w:r>
           <w:fldChar w:fldCharType="end"/>
@@ -53074,7 +53361,7 @@
 </file>
 
 <file path=customXml/itemProps1.xml><?xml version="1.0" encoding="utf-8"?>
-<ds:datastoreItem xmlns:ds="http://schemas.openxmlformats.org/officeDocument/2006/customXml" ds:itemID="{EC62D58D-5968-48F6-BE73-DFE890FA1A15}">
+<ds:datastoreItem xmlns:ds="http://schemas.openxmlformats.org/officeDocument/2006/customXml" ds:itemID="{55B969F1-FF00-472A-BBB6-1938B2322EDB}">
   <ds:schemaRefs>
     <ds:schemaRef ds:uri="http://schemas.openxmlformats.org/officeDocument/2006/bibliography"/>
   </ds:schemaRefs>

--- a/docs/Escenarios de CU.docx
+++ b/docs/Escenarios de CU.docx
@@ -15710,7 +15710,19 @@
               <w:rPr>
                 <w:rFonts w:eastAsia="Verdana"/>
               </w:rPr>
-              <w:t>El CU finaliza.</w:t>
+              <w:t xml:space="preserve">El </w:t>
+            </w:r>
+            <w:r>
+              <w:rPr>
+                <w:rFonts w:eastAsia="Verdana"/>
+              </w:rPr>
+              <w:t>caso de uso fi</w:t>
+            </w:r>
+            <w:r>
+              <w:rPr>
+                <w:rFonts w:eastAsia="Verdana"/>
+              </w:rPr>
+              <w:t>naliza.</w:t>
             </w:r>
           </w:p>
         </w:tc>
@@ -18288,7 +18300,19 @@
               <w:rPr>
                 <w:rFonts w:eastAsia="Verdana"/>
               </w:rPr>
-              <w:t>El CU finaliza.</w:t>
+              <w:t xml:space="preserve">El </w:t>
+            </w:r>
+            <w:r>
+              <w:rPr>
+                <w:rFonts w:eastAsia="Verdana"/>
+              </w:rPr>
+              <w:t>caso de uso fi</w:t>
+            </w:r>
+            <w:r>
+              <w:rPr>
+                <w:rFonts w:eastAsia="Verdana"/>
+              </w:rPr>
+              <w:t>naliza.</w:t>
             </w:r>
           </w:p>
         </w:tc>
@@ -21921,7 +21945,7 @@
               <w:t>1</w:t>
             </w:r>
             <w:r>
-              <w:t>.</w:t>
+              <w:t xml:space="preserve"> asociadas.</w:t>
             </w:r>
           </w:p>
         </w:tc>
@@ -21945,6 +21969,8 @@
                 <w:rFonts w:ascii="Arial" w:hAnsi="Arial" w:cs="Arial"/>
               </w:rPr>
             </w:pPr>
+            <w:bookmarkStart w:id="27" w:name="_GoBack"/>
+            <w:bookmarkEnd w:id="27"/>
           </w:p>
         </w:tc>
       </w:tr>
@@ -22389,7 +22415,7 @@
       <w:pPr>
         <w:pStyle w:val="Ttulo1"/>
       </w:pPr>
-      <w:bookmarkStart w:id="27" w:name="_Toc465787960"/>
+      <w:bookmarkStart w:id="28" w:name="_Toc465787960"/>
       <w:r>
         <w:lastRenderedPageBreak/>
         <w:t xml:space="preserve">CU016 – </w:t>
@@ -22406,7 +22432,7 @@
         </w:rPr>
         <w:t>Herramientas</w:t>
       </w:r>
-      <w:bookmarkEnd w:id="27"/>
+      <w:bookmarkEnd w:id="28"/>
     </w:p>
     <w:tbl>
       <w:tblPr>
@@ -23572,9 +23598,9 @@
       <w:pPr>
         <w:pStyle w:val="Ttulo1"/>
       </w:pPr>
-      <w:bookmarkStart w:id="28" w:name="_CU017_–_Dar"/>
-      <w:bookmarkStart w:id="29" w:name="_Toc465787961"/>
-      <w:bookmarkEnd w:id="28"/>
+      <w:bookmarkStart w:id="29" w:name="_CU017_–_Dar"/>
+      <w:bookmarkStart w:id="30" w:name="_Toc465787961"/>
+      <w:bookmarkEnd w:id="29"/>
       <w:r>
         <w:lastRenderedPageBreak/>
         <w:t xml:space="preserve">CU017 – </w:t>
@@ -23585,7 +23611,7 @@
         </w:rPr>
         <w:t>Dar de Alta Herramienta</w:t>
       </w:r>
-      <w:bookmarkEnd w:id="29"/>
+      <w:bookmarkEnd w:id="30"/>
     </w:p>
     <w:tbl>
       <w:tblPr>
@@ -24794,9 +24820,9 @@
       <w:pPr>
         <w:pStyle w:val="Ttulo1"/>
       </w:pPr>
-      <w:bookmarkStart w:id="30" w:name="_CU018_–_Dar"/>
-      <w:bookmarkStart w:id="31" w:name="_Toc465787962"/>
-      <w:bookmarkEnd w:id="30"/>
+      <w:bookmarkStart w:id="31" w:name="_CU018_–_Dar"/>
+      <w:bookmarkStart w:id="32" w:name="_Toc465787962"/>
+      <w:bookmarkEnd w:id="31"/>
       <w:r>
         <w:lastRenderedPageBreak/>
         <w:t xml:space="preserve">CU018 – </w:t>
@@ -24807,7 +24833,7 @@
         </w:rPr>
         <w:t>Dar de Baja Herramienta</w:t>
       </w:r>
-      <w:bookmarkEnd w:id="31"/>
+      <w:bookmarkEnd w:id="32"/>
     </w:p>
     <w:tbl>
       <w:tblPr>
@@ -25530,7 +25556,19 @@
               <w:rPr>
                 <w:rFonts w:eastAsia="Verdana"/>
               </w:rPr>
-              <w:t>El CU finaliza.</w:t>
+              <w:t xml:space="preserve">El </w:t>
+            </w:r>
+            <w:r>
+              <w:rPr>
+                <w:rFonts w:eastAsia="Verdana"/>
+              </w:rPr>
+              <w:t>caso de uso fi</w:t>
+            </w:r>
+            <w:r>
+              <w:rPr>
+                <w:rFonts w:eastAsia="Verdana"/>
+              </w:rPr>
+              <w:t>naliza.</w:t>
             </w:r>
           </w:p>
         </w:tc>
@@ -26088,7 +26126,7 @@
       <w:pPr>
         <w:pStyle w:val="Ttulo1"/>
       </w:pPr>
-      <w:bookmarkStart w:id="32" w:name="_Toc465787963"/>
+      <w:bookmarkStart w:id="33" w:name="_Toc465787963"/>
       <w:r>
         <w:lastRenderedPageBreak/>
         <w:t xml:space="preserve">CU019 – </w:t>
@@ -26105,7 +26143,7 @@
         </w:rPr>
         <w:t>Materiales</w:t>
       </w:r>
-      <w:bookmarkEnd w:id="32"/>
+      <w:bookmarkEnd w:id="33"/>
     </w:p>
     <w:tbl>
       <w:tblPr>
@@ -27344,9 +27382,9 @@
       <w:pPr>
         <w:pStyle w:val="Ttulo1"/>
       </w:pPr>
-      <w:bookmarkStart w:id="33" w:name="_CU020_–_Dar"/>
-      <w:bookmarkStart w:id="34" w:name="_Toc465787964"/>
-      <w:bookmarkEnd w:id="33"/>
+      <w:bookmarkStart w:id="34" w:name="_CU020_–_Dar"/>
+      <w:bookmarkStart w:id="35" w:name="_Toc465787964"/>
+      <w:bookmarkEnd w:id="34"/>
       <w:r>
         <w:lastRenderedPageBreak/>
         <w:t xml:space="preserve">CU020 – </w:t>
@@ -27357,7 +27395,7 @@
         </w:rPr>
         <w:t>Dar de Alta Material</w:t>
       </w:r>
-      <w:bookmarkEnd w:id="34"/>
+      <w:bookmarkEnd w:id="35"/>
     </w:p>
     <w:tbl>
       <w:tblPr>
@@ -28613,9 +28651,9 @@
       <w:pPr>
         <w:pStyle w:val="Ttulo1"/>
       </w:pPr>
-      <w:bookmarkStart w:id="35" w:name="_CU021_–_Dar"/>
-      <w:bookmarkStart w:id="36" w:name="_Toc465787965"/>
-      <w:bookmarkEnd w:id="35"/>
+      <w:bookmarkStart w:id="36" w:name="_CU021_–_Dar"/>
+      <w:bookmarkStart w:id="37" w:name="_Toc465787965"/>
+      <w:bookmarkEnd w:id="36"/>
       <w:r>
         <w:lastRenderedPageBreak/>
         <w:t xml:space="preserve">CU021 – </w:t>
@@ -28626,7 +28664,7 @@
         </w:rPr>
         <w:t>Dar de Baja Material</w:t>
       </w:r>
-      <w:bookmarkEnd w:id="36"/>
+      <w:bookmarkEnd w:id="37"/>
     </w:p>
     <w:tbl>
       <w:tblPr>
@@ -29298,7 +29336,19 @@
               <w:rPr>
                 <w:rFonts w:eastAsia="Verdana"/>
               </w:rPr>
-              <w:t>El CU finaliza.</w:t>
+              <w:t xml:space="preserve">El </w:t>
+            </w:r>
+            <w:r>
+              <w:rPr>
+                <w:rFonts w:eastAsia="Verdana"/>
+              </w:rPr>
+              <w:t>caso de uso fi</w:t>
+            </w:r>
+            <w:r>
+              <w:rPr>
+                <w:rFonts w:eastAsia="Verdana"/>
+              </w:rPr>
+              <w:t>naliza.</w:t>
             </w:r>
           </w:p>
         </w:tc>
@@ -29588,7 +29638,19 @@
               <w:rPr>
                 <w:rFonts w:eastAsia="Verdana"/>
               </w:rPr>
-              <w:t>El CU finaliza.</w:t>
+              <w:t xml:space="preserve">El </w:t>
+            </w:r>
+            <w:r>
+              <w:rPr>
+                <w:rFonts w:eastAsia="Verdana"/>
+              </w:rPr>
+              <w:t>caso de uso fi</w:t>
+            </w:r>
+            <w:r>
+              <w:rPr>
+                <w:rFonts w:eastAsia="Verdana"/>
+              </w:rPr>
+              <w:t>naliza.</w:t>
             </w:r>
           </w:p>
         </w:tc>
@@ -30046,7 +30108,7 @@
       <w:pPr>
         <w:pStyle w:val="Ttulo1"/>
       </w:pPr>
-      <w:bookmarkStart w:id="37" w:name="_Toc465787966"/>
+      <w:bookmarkStart w:id="38" w:name="_Toc465787966"/>
       <w:r>
         <w:lastRenderedPageBreak/>
         <w:t xml:space="preserve">CU022 – </w:t>
@@ -30063,7 +30125,7 @@
         </w:rPr>
         <w:t>Procesos</w:t>
       </w:r>
-      <w:bookmarkEnd w:id="37"/>
+      <w:bookmarkEnd w:id="38"/>
     </w:p>
     <w:tbl>
       <w:tblPr>
@@ -31590,9 +31652,9 @@
       <w:pPr>
         <w:pStyle w:val="Ttulo1"/>
       </w:pPr>
-      <w:bookmarkStart w:id="38" w:name="_CU023_–_Dar"/>
-      <w:bookmarkStart w:id="39" w:name="_Toc465787967"/>
-      <w:bookmarkEnd w:id="38"/>
+      <w:bookmarkStart w:id="39" w:name="_CU023_–_Dar"/>
+      <w:bookmarkStart w:id="40" w:name="_Toc465787967"/>
+      <w:bookmarkEnd w:id="39"/>
       <w:r>
         <w:lastRenderedPageBreak/>
         <w:t xml:space="preserve">CU023 – </w:t>
@@ -31603,7 +31665,7 @@
         </w:rPr>
         <w:t>Dar de Alta Proceso</w:t>
       </w:r>
-      <w:bookmarkEnd w:id="39"/>
+      <w:bookmarkEnd w:id="40"/>
     </w:p>
     <w:tbl>
       <w:tblPr>
@@ -32658,7 +32720,13 @@
               <w:rPr>
                 <w:rFonts w:eastAsia="Verdana"/>
               </w:rPr>
-              <w:t>El CU vuelve al punto 2</w:t>
+              <w:t>El caso de uso</w:t>
+            </w:r>
+            <w:r>
+              <w:rPr>
+                <w:rFonts w:eastAsia="Verdana"/>
+              </w:rPr>
+              <w:t xml:space="preserve"> vuelve al punto 2</w:t>
             </w:r>
             <w:r>
               <w:rPr>
@@ -33080,9 +33148,9 @@
       <w:pPr>
         <w:pStyle w:val="Ttulo1"/>
       </w:pPr>
-      <w:bookmarkStart w:id="40" w:name="_CU024_–_Modificar"/>
-      <w:bookmarkStart w:id="41" w:name="_Toc465787968"/>
-      <w:bookmarkEnd w:id="40"/>
+      <w:bookmarkStart w:id="41" w:name="_CU024_–_Modificar"/>
+      <w:bookmarkStart w:id="42" w:name="_Toc465787968"/>
+      <w:bookmarkEnd w:id="41"/>
       <w:r>
         <w:lastRenderedPageBreak/>
         <w:t xml:space="preserve">CU024 – </w:t>
@@ -33093,7 +33161,7 @@
         </w:rPr>
         <w:t>Modificar Proceso</w:t>
       </w:r>
-      <w:bookmarkEnd w:id="41"/>
+      <w:bookmarkEnd w:id="42"/>
     </w:p>
     <w:tbl>
       <w:tblPr>
@@ -34028,7 +34096,13 @@
               <w:rPr>
                 <w:rFonts w:eastAsia="Verdana"/>
               </w:rPr>
-              <w:t>El CU vuelve al punto 2</w:t>
+              <w:t>El caso de uso</w:t>
+            </w:r>
+            <w:r>
+              <w:rPr>
+                <w:rFonts w:eastAsia="Verdana"/>
+              </w:rPr>
+              <w:t xml:space="preserve"> vuelve al punto 2</w:t>
             </w:r>
             <w:r>
               <w:rPr>
@@ -34161,7 +34235,13 @@
                 <w:rFonts w:eastAsia="Verdana"/>
               </w:rPr>
               <w:lastRenderedPageBreak/>
-              <w:t xml:space="preserve">El CU continúa en el punto </w:t>
+              <w:t>El caso de uso</w:t>
+            </w:r>
+            <w:r>
+              <w:rPr>
+                <w:rFonts w:eastAsia="Verdana"/>
+              </w:rPr>
+              <w:t xml:space="preserve"> continúa en el punto </w:t>
             </w:r>
             <w:r>
               <w:rPr>
@@ -34216,8 +34296,6 @@
             <w:r>
               <w:t>.</w:t>
             </w:r>
-            <w:bookmarkStart w:id="42" w:name="_GoBack"/>
-            <w:bookmarkEnd w:id="42"/>
           </w:p>
         </w:tc>
         <w:tc>
@@ -34290,7 +34368,19 @@
               <w:rPr>
                 <w:rFonts w:eastAsia="Verdana"/>
               </w:rPr>
-              <w:t>El CU finaliza.</w:t>
+              <w:t xml:space="preserve">El </w:t>
+            </w:r>
+            <w:r>
+              <w:rPr>
+                <w:rFonts w:eastAsia="Verdana"/>
+              </w:rPr>
+              <w:t>caso de uso fi</w:t>
+            </w:r>
+            <w:r>
+              <w:rPr>
+                <w:rFonts w:eastAsia="Verdana"/>
+              </w:rPr>
+              <w:t>naliza.</w:t>
             </w:r>
           </w:p>
         </w:tc>
@@ -38920,18 +39010,6 @@
               <w:t>.</w:t>
             </w:r>
           </w:p>
-          <w:p>
-            <w:pPr>
-              <w:pStyle w:val="Item"/>
-              <w:ind w:right="68"/>
-              <w:rPr>
-                <w:szCs w:val="20"/>
-              </w:rPr>
-            </w:pPr>
-            <w:r>
-              <w:t>El estado de la tarea a modificar debe ser planificada.</w:t>
-            </w:r>
-          </w:p>
         </w:tc>
       </w:tr>
       <w:tr>
@@ -39533,7 +39611,7 @@
               <w:pStyle w:val="Flujoprincipal"/>
             </w:pPr>
             <w:r>
-              <w:t>El sistema guarda los cambios del proceso.</w:t>
+              <w:t>El sistema verifica que la tarea a guardar está planificada y guarda los cambios.</w:t>
             </w:r>
           </w:p>
         </w:tc>
@@ -39550,13 +39628,63 @@
           </w:tcPr>
           <w:p>
             <w:pPr>
-              <w:spacing w:after="0" w:line="241" w:lineRule="auto"/>
-              <w:ind w:left="1" w:right="68" w:firstLine="0"/>
-              <w:jc w:val="left"/>
-              <w:rPr>
-                <w:rFonts w:ascii="Arial" w:eastAsia="Verdana" w:hAnsi="Arial" w:cs="Arial"/>
-              </w:rPr>
-            </w:pPr>
+              <w:pStyle w:val="Flujoalternativo"/>
+              <w:rPr>
+                <w:rFonts w:eastAsia="Verdana"/>
+              </w:rPr>
+            </w:pPr>
+            <w:r>
+              <w:rPr>
+                <w:rFonts w:eastAsia="Verdana"/>
+              </w:rPr>
+              <w:t>La tarea a eliminar está en un estado diferente a planificada.</w:t>
+            </w:r>
+          </w:p>
+          <w:p>
+            <w:pPr>
+              <w:pStyle w:val="Flujoalternativo2"/>
+              <w:rPr>
+                <w:rFonts w:eastAsia="Verdana"/>
+              </w:rPr>
+            </w:pPr>
+            <w:r>
+              <w:rPr>
+                <w:rFonts w:eastAsia="Verdana"/>
+              </w:rPr>
+              <w:t>El sistema muestra un</w:t>
+            </w:r>
+            <w:r>
+              <w:rPr>
+                <w:rFonts w:eastAsia="Verdana"/>
+              </w:rPr>
+              <w:t xml:space="preserve"> </w:t>
+            </w:r>
+            <w:r>
+              <w:rPr>
+                <w:rFonts w:eastAsia="Verdana"/>
+              </w:rPr>
+              <w:t>mensaje de error</w:t>
+            </w:r>
+            <w:r>
+              <w:rPr>
+                <w:rFonts w:eastAsia="Verdana"/>
+              </w:rPr>
+              <w:t xml:space="preserve"> presentando el problema.</w:t>
+            </w:r>
+          </w:p>
+          <w:p>
+            <w:pPr>
+              <w:pStyle w:val="Flujoalternativo2"/>
+              <w:rPr>
+                <w:rFonts w:eastAsia="Verdana"/>
+              </w:rPr>
+            </w:pPr>
+            <w:r>
+              <w:rPr>
+                <w:rFonts w:eastAsia="Verdana"/>
+              </w:rPr>
+              <w:t>El caso de uso finaliza.</w:t>
+            </w:r>
           </w:p>
         </w:tc>
       </w:tr>
@@ -40148,27 +40276,6 @@
               <w:t>.</w:t>
             </w:r>
           </w:p>
-          <w:p>
-            <w:pPr>
-              <w:pStyle w:val="Item"/>
-              <w:ind w:right="68"/>
-              <w:rPr>
-                <w:szCs w:val="20"/>
-              </w:rPr>
-            </w:pPr>
-            <w:r>
-              <w:t xml:space="preserve">El estado de la tarea a </w:t>
-            </w:r>
-            <w:r>
-              <w:t>eliminar</w:t>
-            </w:r>
-            <w:r>
-              <w:t xml:space="preserve"> debe ser planificada</w:t>
-            </w:r>
-            <w:r>
-              <w:t>.</w:t>
-            </w:r>
-          </w:p>
         </w:tc>
       </w:tr>
       <w:tr>
@@ -40539,7 +40646,7 @@
       </w:tr>
       <w:tr>
         <w:trPr>
-          <w:trHeight w:val="805"/>
+          <w:trHeight w:val="270"/>
         </w:trPr>
         <w:tc>
           <w:tcPr>
@@ -40584,31 +40691,7 @@
               <w:t>tarea</w:t>
             </w:r>
             <w:r>
-              <w:t xml:space="preserve">. El sistema elimina </w:t>
-            </w:r>
-            <w:r>
-              <w:t>la tarea</w:t>
-            </w:r>
-            <w:r>
-              <w:t xml:space="preserve"> y presenta un mensaje indicando: “Los datos de</w:t>
-            </w:r>
-            <w:r>
-              <w:t xml:space="preserve"> </w:t>
-            </w:r>
-            <w:r>
-              <w:t>l</w:t>
-            </w:r>
-            <w:r>
-              <w:t>a</w:t>
-            </w:r>
-            <w:r>
-              <w:t xml:space="preserve"> </w:t>
-            </w:r>
-            <w:r>
-              <w:t>tarea</w:t>
-            </w:r>
-            <w:r>
-              <w:t xml:space="preserve"> han sido eliminados del sistema.”</w:t>
+              <w:t>.</w:t>
             </w:r>
           </w:p>
         </w:tc>
@@ -40665,6 +40748,109 @@
                 <w:rFonts w:eastAsia="Verdana"/>
               </w:rPr>
               <w:t>tarea</w:t>
+            </w:r>
+            <w:r>
+              <w:rPr>
+                <w:rFonts w:eastAsia="Verdana"/>
+              </w:rPr>
+              <w:t>.</w:t>
+            </w:r>
+          </w:p>
+          <w:p>
+            <w:pPr>
+              <w:pStyle w:val="Flujoalternativo2"/>
+              <w:rPr>
+                <w:rFonts w:eastAsia="Verdana"/>
+              </w:rPr>
+            </w:pPr>
+            <w:r>
+              <w:rPr>
+                <w:rFonts w:eastAsia="Verdana"/>
+              </w:rPr>
+              <w:t>El caso de uso finaliza.</w:t>
+            </w:r>
+          </w:p>
+        </w:tc>
+      </w:tr>
+      <w:tr>
+        <w:trPr>
+          <w:trHeight w:val="873"/>
+        </w:trPr>
+        <w:tc>
+          <w:tcPr>
+            <w:tcW w:w="4317" w:type="dxa"/>
+            <w:gridSpan w:val="2"/>
+            <w:tcBorders>
+              <w:top w:val="single" w:sz="4" w:space="0" w:color="000000"/>
+              <w:left w:val="single" w:sz="4" w:space="0" w:color="000000"/>
+              <w:bottom w:val="single" w:sz="4" w:space="0" w:color="000000"/>
+              <w:right w:val="single" w:sz="4" w:space="0" w:color="000000"/>
+            </w:tcBorders>
+          </w:tcPr>
+          <w:p>
+            <w:pPr>
+              <w:pStyle w:val="Flujoprincipal"/>
+            </w:pPr>
+            <w:r>
+              <w:t>El sistema verifica que la tarea a eliminar está planificada, la elimina y presenta un mensaje indicando: “Los datos de la tarea han sido eliminados del sistema.”</w:t>
+            </w:r>
+          </w:p>
+        </w:tc>
+        <w:tc>
+          <w:tcPr>
+            <w:tcW w:w="4327" w:type="dxa"/>
+            <w:gridSpan w:val="2"/>
+            <w:tcBorders>
+              <w:top w:val="single" w:sz="4" w:space="0" w:color="000000"/>
+              <w:left w:val="single" w:sz="4" w:space="0" w:color="000000"/>
+              <w:bottom w:val="single" w:sz="4" w:space="0" w:color="000000"/>
+              <w:right w:val="single" w:sz="4" w:space="0" w:color="000000"/>
+            </w:tcBorders>
+          </w:tcPr>
+          <w:p>
+            <w:pPr>
+              <w:pStyle w:val="Flujoalternativo"/>
+              <w:rPr>
+                <w:rFonts w:eastAsia="Verdana"/>
+              </w:rPr>
+            </w:pPr>
+            <w:r>
+              <w:rPr>
+                <w:rFonts w:eastAsia="Verdana"/>
+              </w:rPr>
+              <w:t>La tarea a eliminar está en un estado diferente a planificada.</w:t>
+            </w:r>
+          </w:p>
+          <w:p>
+            <w:pPr>
+              <w:pStyle w:val="Flujoalternativo2"/>
+              <w:rPr>
+                <w:rFonts w:eastAsia="Verdana"/>
+              </w:rPr>
+            </w:pPr>
+            <w:r>
+              <w:rPr>
+                <w:rFonts w:eastAsia="Verdana"/>
+              </w:rPr>
+              <w:t>El sistema muestra un</w:t>
+            </w:r>
+            <w:r>
+              <w:rPr>
+                <w:rFonts w:eastAsia="Verdana"/>
+              </w:rPr>
+              <w:t xml:space="preserve"> </w:t>
+            </w:r>
+            <w:r>
+              <w:rPr>
+                <w:rFonts w:eastAsia="Verdana"/>
+              </w:rPr>
+              <w:t>mensaje de error</w:t>
+            </w:r>
+            <w:r>
+              <w:rPr>
+                <w:rFonts w:eastAsia="Verdana"/>
+              </w:rPr>
+              <w:t xml:space="preserve"> presentando el problema</w:t>
             </w:r>
             <w:r>
               <w:rPr>
@@ -43830,7 +44016,13 @@
               <w:pStyle w:val="Flujoprincipal"/>
             </w:pPr>
             <w:r>
-              <w:t>El CU finaliza.</w:t>
+              <w:t xml:space="preserve">El </w:t>
+            </w:r>
+            <w:r>
+              <w:t>caso de uso fi</w:t>
+            </w:r>
+            <w:r>
+              <w:t>naliza.</w:t>
             </w:r>
           </w:p>
         </w:tc>
@@ -44913,7 +45105,13 @@
               <w:pStyle w:val="Flujoprincipal"/>
             </w:pPr>
             <w:r>
-              <w:t>El CU finaliza.</w:t>
+              <w:t xml:space="preserve">El </w:t>
+            </w:r>
+            <w:r>
+              <w:t>caso de uso fi</w:t>
+            </w:r>
+            <w:r>
+              <w:t>naliza.</w:t>
             </w:r>
           </w:p>
         </w:tc>
@@ -45985,7 +46183,19 @@
               <w:rPr>
                 <w:lang w:val="es-ES"/>
               </w:rPr>
-              <w:t>El CU finaliza.</w:t>
+              <w:t xml:space="preserve">El </w:t>
+            </w:r>
+            <w:r>
+              <w:rPr>
+                <w:lang w:val="es-ES"/>
+              </w:rPr>
+              <w:t>caso de uso fi</w:t>
+            </w:r>
+            <w:r>
+              <w:rPr>
+                <w:lang w:val="es-ES"/>
+              </w:rPr>
+              <w:t>naliza.</w:t>
             </w:r>
           </w:p>
         </w:tc>
@@ -46949,7 +47159,19 @@
               <w:rPr>
                 <w:rFonts w:eastAsia="Verdana"/>
               </w:rPr>
-              <w:t>El CU finaliza.</w:t>
+              <w:t xml:space="preserve">El </w:t>
+            </w:r>
+            <w:r>
+              <w:rPr>
+                <w:rFonts w:eastAsia="Verdana"/>
+              </w:rPr>
+              <w:t>caso de uso fi</w:t>
+            </w:r>
+            <w:r>
+              <w:rPr>
+                <w:rFonts w:eastAsia="Verdana"/>
+              </w:rPr>
+              <w:t>naliza.</w:t>
             </w:r>
           </w:p>
         </w:tc>
@@ -47045,7 +47267,19 @@
               <w:rPr>
                 <w:rFonts w:eastAsia="Verdana"/>
               </w:rPr>
-              <w:t>El CU finaliza.</w:t>
+              <w:t xml:space="preserve">El </w:t>
+            </w:r>
+            <w:r>
+              <w:rPr>
+                <w:rFonts w:eastAsia="Verdana"/>
+              </w:rPr>
+              <w:t>caso de uso fi</w:t>
+            </w:r>
+            <w:r>
+              <w:rPr>
+                <w:rFonts w:eastAsia="Verdana"/>
+              </w:rPr>
+              <w:t>naliza.</w:t>
             </w:r>
           </w:p>
         </w:tc>
@@ -48173,7 +48407,13 @@
               <w:pStyle w:val="Flujoalternativo2"/>
             </w:pPr>
             <w:r>
-              <w:t>El CU continúa en el paso 2.</w:t>
+              <w:t xml:space="preserve">El </w:t>
+            </w:r>
+            <w:r>
+              <w:t>caso de uso</w:t>
+            </w:r>
+            <w:r>
+              <w:t xml:space="preserve"> continúa en el paso 2.</w:t>
             </w:r>
           </w:p>
         </w:tc>
@@ -49341,7 +49581,19 @@
               <w:rPr>
                 <w:rFonts w:eastAsia="Verdana"/>
               </w:rPr>
-              <w:t>El CU finaliza.</w:t>
+              <w:t xml:space="preserve">El </w:t>
+            </w:r>
+            <w:r>
+              <w:rPr>
+                <w:rFonts w:eastAsia="Verdana"/>
+              </w:rPr>
+              <w:t>caso de uso fi</w:t>
+            </w:r>
+            <w:r>
+              <w:rPr>
+                <w:rFonts w:eastAsia="Verdana"/>
+              </w:rPr>
+              <w:t>naliza.</w:t>
             </w:r>
           </w:p>
         </w:tc>
@@ -49678,6 +49930,7 @@
         <w:docPartUnique/>
       </w:docPartObj>
     </w:sdtPr>
+    <w:sdtEndPr/>
     <w:sdtContent>
       <w:p>
         <w:pPr>
@@ -49698,7 +49951,7 @@
             <w:noProof/>
             <w:lang w:val="es-ES"/>
           </w:rPr>
-          <w:t>32</w:t>
+          <w:t>31</w:t>
         </w:r>
         <w:r>
           <w:fldChar w:fldCharType="end"/>
@@ -51097,7 +51350,6 @@
     <w:lvl w:ilvl="3">
       <w:start w:val="1"/>
       <w:numFmt w:val="upperLetter"/>
-      <w:pStyle w:val="Flujoalternativo3"/>
       <w:suff w:val="space"/>
       <w:lvlText w:val="%1.%2.%3.%4."/>
       <w:lvlJc w:val="left"/>
@@ -52284,6 +52536,9 @@
       <w:startOverride w:val="1"/>
     </w:lvlOverride>
   </w:num>
+  <w:num w:numId="47">
+    <w:abstractNumId w:val="9"/>
+  </w:num>
 </w:numbering>
 </file>
 
@@ -52948,6 +53203,7 @@
     <w:pPr>
       <w:numPr>
         <w:ilvl w:val="3"/>
+        <w:numId w:val="0"/>
       </w:numPr>
     </w:pPr>
     <w:rPr>
@@ -53361,7 +53617,7 @@
 </file>
 
 <file path=customXml/itemProps1.xml><?xml version="1.0" encoding="utf-8"?>
-<ds:datastoreItem xmlns:ds="http://schemas.openxmlformats.org/officeDocument/2006/customXml" ds:itemID="{55B969F1-FF00-472A-BBB6-1938B2322EDB}">
+<ds:datastoreItem xmlns:ds="http://schemas.openxmlformats.org/officeDocument/2006/customXml" ds:itemID="{DB5B858D-92CD-4E49-8ADA-67F59EB5C264}">
   <ds:schemaRefs>
     <ds:schemaRef ds:uri="http://schemas.openxmlformats.org/officeDocument/2006/bibliography"/>
   </ds:schemaRefs>

--- a/docs/Escenarios de CU.docx
+++ b/docs/Escenarios de CU.docx
@@ -42317,8 +42317,6 @@
             <w:r>
               <w:t>:</w:t>
             </w:r>
-            <w:bookmarkStart w:id="54" w:name="_GoBack"/>
-            <w:bookmarkEnd w:id="54"/>
           </w:p>
           <w:p>
             <w:pPr>
@@ -42822,9 +42820,9 @@
       <w:pPr>
         <w:pStyle w:val="Ttulo1"/>
       </w:pPr>
-      <w:bookmarkStart w:id="55" w:name="_CU031_–_Comenzar"/>
-      <w:bookmarkStart w:id="56" w:name="_Toc477631597"/>
-      <w:bookmarkEnd w:id="55"/>
+      <w:bookmarkStart w:id="54" w:name="_CU031_–_Comenzar"/>
+      <w:bookmarkStart w:id="55" w:name="_Toc477631597"/>
+      <w:bookmarkEnd w:id="54"/>
       <w:r>
         <w:lastRenderedPageBreak/>
         <w:t xml:space="preserve">CU031 – </w:t>
@@ -42835,7 +42833,7 @@
         </w:rPr>
         <w:t>Comenzar Tarea</w:t>
       </w:r>
-      <w:bookmarkEnd w:id="56"/>
+      <w:bookmarkEnd w:id="55"/>
     </w:p>
     <w:tbl>
       <w:tblPr>
@@ -43487,7 +43485,13 @@
               <w:pStyle w:val="Flujoprincipal"/>
             </w:pPr>
             <w:r>
-              <w:t>El sistema cambia el estado de la tarea a en ejecución y se lo indica al actor.</w:t>
+              <w:t xml:space="preserve">El sistema cambia el estado de la tarea a </w:t>
+            </w:r>
+            <w:r>
+              <w:t>en ejecución, establece la fecha y hora de comienzo y guarda los cambios</w:t>
+            </w:r>
+            <w:r>
+              <w:t>.</w:t>
             </w:r>
           </w:p>
         </w:tc>
@@ -43811,9 +43815,9 @@
       <w:pPr>
         <w:pStyle w:val="Ttulo1"/>
       </w:pPr>
-      <w:bookmarkStart w:id="57" w:name="_CU032_–_Pausar"/>
-      <w:bookmarkStart w:id="58" w:name="_Toc477631598"/>
-      <w:bookmarkEnd w:id="57"/>
+      <w:bookmarkStart w:id="56" w:name="_CU032_–_Pausar"/>
+      <w:bookmarkStart w:id="57" w:name="_Toc477631598"/>
+      <w:bookmarkEnd w:id="56"/>
       <w:r>
         <w:lastRenderedPageBreak/>
         <w:t xml:space="preserve">CU032 – </w:t>
@@ -43824,7 +43828,7 @@
         </w:rPr>
         <w:t>Pausar Tarea</w:t>
       </w:r>
-      <w:bookmarkEnd w:id="58"/>
+      <w:bookmarkEnd w:id="57"/>
     </w:p>
     <w:tbl>
       <w:tblPr>
@@ -44081,7 +44085,13 @@
               <w:ind w:right="68"/>
             </w:pPr>
             <w:r>
-              <w:t>Una tarea se encuentra en ejecución.</w:t>
+              <w:t>Una tarea</w:t>
+            </w:r>
+            <w:r>
+              <w:t xml:space="preserve"> del operario</w:t>
+            </w:r>
+            <w:r>
+              <w:t xml:space="preserve"> se encuentra en ejecución.</w:t>
             </w:r>
           </w:p>
         </w:tc>
@@ -44380,7 +44390,7 @@
               <w:pStyle w:val="Flujoprincipal"/>
             </w:pPr>
             <w:r>
-              <w:t>El sistema cambia el estado de la tarea a pausada y solicita al actor ingresar la causa de la pausa.</w:t>
+              <w:t>El sistema solicita al actor ingresar la causa de la pausa.</w:t>
             </w:r>
           </w:p>
         </w:tc>
@@ -44477,7 +44487,19 @@
               <w:pStyle w:val="Flujoprincipal"/>
             </w:pPr>
             <w:r>
-              <w:t>El sistema guarda la pausa con la causa ingresada y la fecha y hora actual.</w:t>
+              <w:t xml:space="preserve">El sistema guarda la pausa con la causa ingresada y la fecha y hora </w:t>
+            </w:r>
+            <w:r>
+              <w:t>de inicio,</w:t>
+            </w:r>
+            <w:r>
+              <w:t xml:space="preserve"> cambia el estado de la tarea a pausada</w:t>
+            </w:r>
+            <w:r>
+              <w:t xml:space="preserve"> y guarda los cambios</w:t>
+            </w:r>
+            <w:r>
+              <w:t>.</w:t>
             </w:r>
           </w:p>
         </w:tc>
@@ -44827,9 +44849,9 @@
       <w:pPr>
         <w:pStyle w:val="Ttulo1"/>
       </w:pPr>
-      <w:bookmarkStart w:id="59" w:name="_CU033_–_Reanudar"/>
-      <w:bookmarkStart w:id="60" w:name="_Toc477631599"/>
-      <w:bookmarkEnd w:id="59"/>
+      <w:bookmarkStart w:id="58" w:name="_CU033_–_Reanudar"/>
+      <w:bookmarkStart w:id="59" w:name="_Toc477631599"/>
+      <w:bookmarkEnd w:id="58"/>
       <w:r>
         <w:lastRenderedPageBreak/>
         <w:t xml:space="preserve">CU033 – </w:t>
@@ -44840,7 +44862,7 @@
         </w:rPr>
         <w:t>Reanudar Tarea</w:t>
       </w:r>
-      <w:bookmarkEnd w:id="60"/>
+      <w:bookmarkEnd w:id="59"/>
     </w:p>
     <w:tbl>
       <w:tblPr>
@@ -45097,7 +45119,13 @@
               <w:ind w:right="68"/>
             </w:pPr>
             <w:r>
-              <w:t>Una tarea está pausada.</w:t>
+              <w:t>Una tarea</w:t>
+            </w:r>
+            <w:r>
+              <w:t xml:space="preserve"> del operario</w:t>
+            </w:r>
+            <w:r>
+              <w:t xml:space="preserve"> está pausada.</w:t>
             </w:r>
           </w:p>
           <w:p>
@@ -45566,7 +45594,13 @@
               <w:pStyle w:val="Flujoprincipal"/>
             </w:pPr>
             <w:r>
-              <w:t>El sistema cambia el estado de la tarea a en ejecución y guarda los cambios.</w:t>
+              <w:t>El sistema</w:t>
+            </w:r>
+            <w:r>
+              <w:t xml:space="preserve"> guarda la fecha y hora de finalización de la pausa,</w:t>
+            </w:r>
+            <w:r>
+              <w:t xml:space="preserve"> cambia el estado de la tarea a en ejecución y guarda los cambios.</w:t>
             </w:r>
           </w:p>
         </w:tc>
@@ -45890,9 +45924,9 @@
       <w:pPr>
         <w:pStyle w:val="Ttulo1"/>
       </w:pPr>
-      <w:bookmarkStart w:id="61" w:name="_CU034_–_Terminar"/>
-      <w:bookmarkStart w:id="62" w:name="_Toc477631600"/>
-      <w:bookmarkEnd w:id="61"/>
+      <w:bookmarkStart w:id="60" w:name="_CU034_–_Terminar"/>
+      <w:bookmarkStart w:id="61" w:name="_Toc477631600"/>
+      <w:bookmarkEnd w:id="60"/>
       <w:r>
         <w:lastRenderedPageBreak/>
         <w:t xml:space="preserve">CU034 – </w:t>
@@ -45903,7 +45937,7 @@
         </w:rPr>
         <w:t>Terminar Tarea</w:t>
       </w:r>
-      <w:bookmarkEnd w:id="62"/>
+      <w:bookmarkEnd w:id="61"/>
     </w:p>
     <w:tbl>
       <w:tblPr>
@@ -46248,7 +46282,16 @@
               <w:ind w:right="68"/>
             </w:pPr>
             <w:r>
-              <w:t>La tarea cambia su estado a terminada.</w:t>
+              <w:t xml:space="preserve">La tarea cambia su estado a </w:t>
+            </w:r>
+            <w:r>
+              <w:rPr>
+                <w:lang w:val="es-ES"/>
+              </w:rPr>
+              <w:t>finalizada</w:t>
+            </w:r>
+            <w:r>
+              <w:t>.</w:t>
             </w:r>
           </w:p>
         </w:tc>
@@ -46314,7 +46357,16 @@
               <w:ind w:right="68"/>
             </w:pPr>
             <w:r>
-              <w:t>La tarea no cambia su estado a terminada.</w:t>
+              <w:t xml:space="preserve">La tarea no cambia su estado a </w:t>
+            </w:r>
+            <w:r>
+              <w:rPr>
+                <w:lang w:val="es-ES"/>
+              </w:rPr>
+              <w:t>finalizada</w:t>
+            </w:r>
+            <w:r>
+              <w:t>.</w:t>
             </w:r>
           </w:p>
         </w:tc>
@@ -46636,7 +46688,31 @@
               <w:rPr>
                 <w:lang w:val="es-ES"/>
               </w:rPr>
-              <w:t>El sistema guarda los datos de la tarea terminada.</w:t>
+              <w:t xml:space="preserve">El sistema </w:t>
+            </w:r>
+            <w:r>
+              <w:rPr>
+                <w:lang w:val="es-ES"/>
+              </w:rPr>
+              <w:t xml:space="preserve">establece la fecha de finalización de la tarea, cambia su estado a finalizada y </w:t>
+            </w:r>
+            <w:r>
+              <w:rPr>
+                <w:lang w:val="es-ES"/>
+              </w:rPr>
+              <w:t xml:space="preserve">guarda </w:t>
+            </w:r>
+            <w:r>
+              <w:rPr>
+                <w:lang w:val="es-ES"/>
+              </w:rPr>
+              <w:t>los cambios</w:t>
+            </w:r>
+            <w:r>
+              <w:rPr>
+                <w:lang w:val="es-ES"/>
+              </w:rPr>
+              <w:t>.</w:t>
             </w:r>
           </w:p>
         </w:tc>
@@ -47002,9 +47078,9 @@
       <w:pPr>
         <w:pStyle w:val="Ttulo1"/>
       </w:pPr>
-      <w:bookmarkStart w:id="63" w:name="_CU035_–_Cancelar"/>
-      <w:bookmarkStart w:id="64" w:name="_Toc477631601"/>
-      <w:bookmarkEnd w:id="63"/>
+      <w:bookmarkStart w:id="62" w:name="_CU035_–_Cancelar"/>
+      <w:bookmarkStart w:id="63" w:name="_Toc477631601"/>
+      <w:bookmarkEnd w:id="62"/>
       <w:r>
         <w:lastRenderedPageBreak/>
         <w:t xml:space="preserve">CU035 – </w:t>
@@ -47015,7 +47091,7 @@
         </w:rPr>
         <w:t>Cancelar Tarea</w:t>
       </w:r>
-      <w:bookmarkEnd w:id="64"/>
+      <w:bookmarkEnd w:id="63"/>
     </w:p>
     <w:tbl>
       <w:tblPr>
@@ -47710,19 +47786,45 @@
               <w:rPr>
                 <w:color w:val="auto"/>
               </w:rPr>
-              <w:t>El sistema cambia el estado de la tarea a planificada y borra los datos</w:t>
+              <w:t>El sistema cambia el es</w:t>
             </w:r>
             <w:r>
               <w:rPr>
                 <w:color w:val="auto"/>
               </w:rPr>
+              <w:t>tado de la tarea a planificada,</w:t>
+            </w:r>
+            <w:r>
+              <w:rPr>
+                <w:color w:val="auto"/>
+              </w:rPr>
+              <w:t xml:space="preserve"> borra los datos</w:t>
+            </w:r>
+            <w:r>
+              <w:rPr>
+                <w:color w:val="auto"/>
+              </w:rPr>
               <w:t xml:space="preserve"> y pausas</w:t>
             </w:r>
             <w:r>
               <w:rPr>
                 <w:color w:val="auto"/>
               </w:rPr>
-              <w:t xml:space="preserve"> de la tarea que fueron generados durante su ejecución.</w:t>
+              <w:t xml:space="preserve"> de la tarea que fueron generados durante su ejecución</w:t>
+            </w:r>
+            <w:r>
+              <w:rPr>
+                <w:color w:val="auto"/>
+              </w:rPr>
+              <w:t xml:space="preserve"> y guarda los cambios</w:t>
+            </w:r>
+            <w:bookmarkStart w:id="64" w:name="_GoBack"/>
+            <w:bookmarkEnd w:id="64"/>
+            <w:r>
+              <w:rPr>
+                <w:color w:val="auto"/>
+              </w:rPr>
+              <w:t>.</w:t>
             </w:r>
           </w:p>
         </w:tc>
@@ -50458,7 +50560,7 @@
             <w:noProof/>
             <w:lang w:val="es-ES"/>
           </w:rPr>
-          <w:t>39</w:t>
+          <w:t>46</w:t>
         </w:r>
         <w:r>
           <w:fldChar w:fldCharType="end"/>
@@ -53371,7 +53473,7 @@
 </file>
 
 <file path=customXml/itemProps1.xml><?xml version="1.0" encoding="utf-8"?>
-<ds:datastoreItem xmlns:ds="http://schemas.openxmlformats.org/officeDocument/2006/customXml" ds:itemID="{5848CFDE-82DA-41A7-B534-89943018B495}">
+<ds:datastoreItem xmlns:ds="http://schemas.openxmlformats.org/officeDocument/2006/customXml" ds:itemID="{BADD7B81-B294-4627-B22C-D4BCEB989802}">
   <ds:schemaRefs>
     <ds:schemaRef ds:uri="http://schemas.openxmlformats.org/officeDocument/2006/bibliography"/>
   </ds:schemaRefs>

--- a/docs/Escenarios de CU.docx
+++ b/docs/Escenarios de CU.docx
@@ -34608,13 +34608,19 @@
               <w:rPr>
                 <w:rFonts w:eastAsia="Verdana"/>
               </w:rPr>
-              <w:t>El sistema elimina el proceso de forma lógica</w:t>
-            </w:r>
-            <w:r>
-              <w:rPr>
-                <w:rFonts w:eastAsia="Verdana"/>
-              </w:rPr>
-              <w:t xml:space="preserve"> y sus tareas no </w:t>
+              <w:t xml:space="preserve">El sistema elimina </w:t>
+            </w:r>
+            <w:r>
+              <w:rPr>
+                <w:rFonts w:eastAsia="Verdana"/>
+              </w:rPr>
+              <w:t>las</w:t>
+            </w:r>
+            <w:r>
+              <w:rPr>
+                <w:rFonts w:eastAsia="Verdana"/>
+              </w:rPr>
+              <w:t xml:space="preserve"> tareas no </w:t>
             </w:r>
             <w:r>
               <w:t>terminadas</w:t>
@@ -34629,6 +34635,9 @@
               <w:t xml:space="preserve"> </w:t>
             </w:r>
             <w:r>
+              <w:t xml:space="preserve">del proceso </w:t>
+            </w:r>
+            <w:r>
               <w:rPr>
                 <w:rFonts w:eastAsia="Verdana"/>
               </w:rPr>
@@ -34652,7 +34661,20 @@
               <w:rPr>
                 <w:rFonts w:eastAsia="Verdana"/>
               </w:rPr>
-              <w:t>El sistema da de baja lógica el proceso guardado previamente.</w:t>
+              <w:t>El sistema da de baja lógica</w:t>
+            </w:r>
+            <w:r>
+              <w:rPr>
+                <w:rFonts w:eastAsia="Verdana"/>
+                <w:vertAlign w:val="superscript"/>
+              </w:rPr>
+              <w:t>2</w:t>
+            </w:r>
+            <w:r>
+              <w:rPr>
+                <w:rFonts w:eastAsia="Verdana"/>
+              </w:rPr>
+              <w:t xml:space="preserve"> el proceso guardado previamente.</w:t>
             </w:r>
           </w:p>
           <w:p>
@@ -34662,6 +34684,8 @@
                 <w:rFonts w:eastAsia="Verdana"/>
               </w:rPr>
             </w:pPr>
+            <w:bookmarkStart w:id="42" w:name="_GoBack"/>
+            <w:bookmarkEnd w:id="42"/>
             <w:r>
               <w:rPr>
                 <w:rFonts w:eastAsia="Verdana"/>
@@ -35067,6 +35091,20 @@
             </w:r>
             <w:r>
               <w:t>.</w:t>
+            </w:r>
+          </w:p>
+          <w:p>
+            <w:pPr>
+              <w:pStyle w:val="Item"/>
+            </w:pPr>
+            <w:r>
+              <w:rPr>
+                <w:vertAlign w:val="superscript"/>
+              </w:rPr>
+              <w:t>2</w:t>
+            </w:r>
+            <w:r>
+              <w:t xml:space="preserve"> Si el proceso no tiene tareas en estado “Finalizada”, se dará de baja física.</w:t>
             </w:r>
           </w:p>
           <w:p>
@@ -35097,9 +35135,9 @@
       <w:pPr>
         <w:pStyle w:val="Ttulo1"/>
       </w:pPr>
-      <w:bookmarkStart w:id="42" w:name="_CU025_–_Dar"/>
-      <w:bookmarkStart w:id="43" w:name="_Toc477631591"/>
-      <w:bookmarkEnd w:id="42"/>
+      <w:bookmarkStart w:id="43" w:name="_CU025_–_Dar"/>
+      <w:bookmarkStart w:id="44" w:name="_Toc477631591"/>
+      <w:bookmarkEnd w:id="43"/>
       <w:r>
         <w:lastRenderedPageBreak/>
         <w:t xml:space="preserve">CU025 – </w:t>
@@ -35110,7 +35148,7 @@
         </w:rPr>
         <w:t>Dar de Baja Proceso</w:t>
       </w:r>
-      <w:bookmarkEnd w:id="43"/>
+      <w:bookmarkEnd w:id="44"/>
     </w:p>
     <w:tbl>
       <w:tblPr>
@@ -36315,7 +36353,7 @@
       <w:pPr>
         <w:pStyle w:val="Ttulo1"/>
       </w:pPr>
-      <w:bookmarkStart w:id="44" w:name="_Toc477631592"/>
+      <w:bookmarkStart w:id="45" w:name="_Toc477631592"/>
       <w:r>
         <w:lastRenderedPageBreak/>
         <w:t xml:space="preserve">CU026 – </w:t>
@@ -36332,7 +36370,7 @@
         </w:rPr>
         <w:t>Tareas</w:t>
       </w:r>
-      <w:bookmarkEnd w:id="44"/>
+      <w:bookmarkEnd w:id="45"/>
     </w:p>
     <w:tbl>
       <w:tblPr>
@@ -37937,9 +37975,9 @@
       <w:pPr>
         <w:pStyle w:val="Ttulo1"/>
       </w:pPr>
-      <w:bookmarkStart w:id="45" w:name="_CU027_–_Dar"/>
-      <w:bookmarkStart w:id="46" w:name="_Toc477631593"/>
-      <w:bookmarkEnd w:id="45"/>
+      <w:bookmarkStart w:id="46" w:name="_CU027_–_Dar"/>
+      <w:bookmarkStart w:id="47" w:name="_Toc477631593"/>
+      <w:bookmarkEnd w:id="46"/>
       <w:r>
         <w:lastRenderedPageBreak/>
         <w:t xml:space="preserve">CU027 – </w:t>
@@ -37950,7 +37988,7 @@
         </w:rPr>
         <w:t>Dar de Alta Tarea</w:t>
       </w:r>
-      <w:bookmarkEnd w:id="46"/>
+      <w:bookmarkEnd w:id="47"/>
     </w:p>
     <w:tbl>
       <w:tblPr>
@@ -39218,9 +39256,9 @@
       <w:pPr>
         <w:pStyle w:val="Ttulo1"/>
       </w:pPr>
-      <w:bookmarkStart w:id="47" w:name="_CU028_–_Modificar"/>
-      <w:bookmarkStart w:id="48" w:name="_Toc477631594"/>
-      <w:bookmarkEnd w:id="47"/>
+      <w:bookmarkStart w:id="48" w:name="_CU028_–_Modificar"/>
+      <w:bookmarkStart w:id="49" w:name="_Toc477631594"/>
+      <w:bookmarkEnd w:id="48"/>
       <w:r>
         <w:lastRenderedPageBreak/>
         <w:t xml:space="preserve">CU028 – </w:t>
@@ -39231,7 +39269,7 @@
         </w:rPr>
         <w:t>Modificar Tarea</w:t>
       </w:r>
-      <w:bookmarkEnd w:id="48"/>
+      <w:bookmarkEnd w:id="49"/>
     </w:p>
     <w:tbl>
       <w:tblPr>
@@ -40488,9 +40526,9 @@
       <w:pPr>
         <w:pStyle w:val="Ttulo1"/>
       </w:pPr>
-      <w:bookmarkStart w:id="49" w:name="_CU029_–_Dar"/>
-      <w:bookmarkStart w:id="50" w:name="_Toc477631595"/>
-      <w:bookmarkEnd w:id="49"/>
+      <w:bookmarkStart w:id="50" w:name="_CU029_–_Dar"/>
+      <w:bookmarkStart w:id="51" w:name="_Toc477631595"/>
+      <w:bookmarkEnd w:id="50"/>
       <w:r>
         <w:lastRenderedPageBreak/>
         <w:t xml:space="preserve">CU029 – </w:t>
@@ -40501,7 +40539,7 @@
         </w:rPr>
         <w:t>Dar de Baja Tarea</w:t>
       </w:r>
-      <w:bookmarkEnd w:id="50"/>
+      <w:bookmarkEnd w:id="51"/>
     </w:p>
     <w:tbl>
       <w:tblPr>
@@ -41683,11 +41721,11 @@
       <w:pPr>
         <w:pStyle w:val="Ttulo1"/>
       </w:pPr>
-      <w:bookmarkStart w:id="51" w:name="_CU031_–_Ver"/>
-      <w:bookmarkStart w:id="52" w:name="_CU030_–_Ver"/>
-      <w:bookmarkStart w:id="53" w:name="_Toc477631596"/>
-      <w:bookmarkEnd w:id="51"/>
+      <w:bookmarkStart w:id="52" w:name="_CU031_–_Ver"/>
+      <w:bookmarkStart w:id="53" w:name="_CU030_–_Ver"/>
+      <w:bookmarkStart w:id="54" w:name="_Toc477631596"/>
       <w:bookmarkEnd w:id="52"/>
+      <w:bookmarkEnd w:id="53"/>
       <w:r>
         <w:lastRenderedPageBreak/>
         <w:t>CU030</w:t>
@@ -41701,7 +41739,7 @@
         </w:rPr>
         <w:t>Ver Historial Tareas</w:t>
       </w:r>
-      <w:bookmarkEnd w:id="53"/>
+      <w:bookmarkEnd w:id="54"/>
     </w:p>
     <w:tbl>
       <w:tblPr>
@@ -42820,9 +42858,9 @@
       <w:pPr>
         <w:pStyle w:val="Ttulo1"/>
       </w:pPr>
-      <w:bookmarkStart w:id="54" w:name="_CU031_–_Comenzar"/>
-      <w:bookmarkStart w:id="55" w:name="_Toc477631597"/>
-      <w:bookmarkEnd w:id="54"/>
+      <w:bookmarkStart w:id="55" w:name="_CU031_–_Comenzar"/>
+      <w:bookmarkStart w:id="56" w:name="_Toc477631597"/>
+      <w:bookmarkEnd w:id="55"/>
       <w:r>
         <w:lastRenderedPageBreak/>
         <w:t xml:space="preserve">CU031 – </w:t>
@@ -42833,7 +42871,7 @@
         </w:rPr>
         <w:t>Comenzar Tarea</w:t>
       </w:r>
-      <w:bookmarkEnd w:id="55"/>
+      <w:bookmarkEnd w:id="56"/>
     </w:p>
     <w:tbl>
       <w:tblPr>
@@ -43815,9 +43853,9 @@
       <w:pPr>
         <w:pStyle w:val="Ttulo1"/>
       </w:pPr>
-      <w:bookmarkStart w:id="56" w:name="_CU032_–_Pausar"/>
-      <w:bookmarkStart w:id="57" w:name="_Toc477631598"/>
-      <w:bookmarkEnd w:id="56"/>
+      <w:bookmarkStart w:id="57" w:name="_CU032_–_Pausar"/>
+      <w:bookmarkStart w:id="58" w:name="_Toc477631598"/>
+      <w:bookmarkEnd w:id="57"/>
       <w:r>
         <w:lastRenderedPageBreak/>
         <w:t xml:space="preserve">CU032 – </w:t>
@@ -43828,7 +43866,7 @@
         </w:rPr>
         <w:t>Pausar Tarea</w:t>
       </w:r>
-      <w:bookmarkEnd w:id="57"/>
+      <w:bookmarkEnd w:id="58"/>
     </w:p>
     <w:tbl>
       <w:tblPr>
@@ -44849,9 +44887,9 @@
       <w:pPr>
         <w:pStyle w:val="Ttulo1"/>
       </w:pPr>
-      <w:bookmarkStart w:id="58" w:name="_CU033_–_Reanudar"/>
-      <w:bookmarkStart w:id="59" w:name="_Toc477631599"/>
-      <w:bookmarkEnd w:id="58"/>
+      <w:bookmarkStart w:id="59" w:name="_CU033_–_Reanudar"/>
+      <w:bookmarkStart w:id="60" w:name="_Toc477631599"/>
+      <w:bookmarkEnd w:id="59"/>
       <w:r>
         <w:lastRenderedPageBreak/>
         <w:t xml:space="preserve">CU033 – </w:t>
@@ -44862,7 +44900,7 @@
         </w:rPr>
         <w:t>Reanudar Tarea</w:t>
       </w:r>
-      <w:bookmarkEnd w:id="59"/>
+      <w:bookmarkEnd w:id="60"/>
     </w:p>
     <w:tbl>
       <w:tblPr>
@@ -45924,9 +45962,9 @@
       <w:pPr>
         <w:pStyle w:val="Ttulo1"/>
       </w:pPr>
-      <w:bookmarkStart w:id="60" w:name="_CU034_–_Terminar"/>
-      <w:bookmarkStart w:id="61" w:name="_Toc477631600"/>
-      <w:bookmarkEnd w:id="60"/>
+      <w:bookmarkStart w:id="61" w:name="_CU034_–_Terminar"/>
+      <w:bookmarkStart w:id="62" w:name="_Toc477631600"/>
+      <w:bookmarkEnd w:id="61"/>
       <w:r>
         <w:lastRenderedPageBreak/>
         <w:t xml:space="preserve">CU034 – </w:t>
@@ -45937,7 +45975,7 @@
         </w:rPr>
         <w:t>Terminar Tarea</w:t>
       </w:r>
-      <w:bookmarkEnd w:id="61"/>
+      <w:bookmarkEnd w:id="62"/>
     </w:p>
     <w:tbl>
       <w:tblPr>
@@ -47078,9 +47116,9 @@
       <w:pPr>
         <w:pStyle w:val="Ttulo1"/>
       </w:pPr>
-      <w:bookmarkStart w:id="62" w:name="_CU035_–_Cancelar"/>
-      <w:bookmarkStart w:id="63" w:name="_Toc477631601"/>
-      <w:bookmarkEnd w:id="62"/>
+      <w:bookmarkStart w:id="63" w:name="_CU035_–_Cancelar"/>
+      <w:bookmarkStart w:id="64" w:name="_Toc477631601"/>
+      <w:bookmarkEnd w:id="63"/>
       <w:r>
         <w:lastRenderedPageBreak/>
         <w:t xml:space="preserve">CU035 – </w:t>
@@ -47091,7 +47129,7 @@
         </w:rPr>
         <w:t>Cancelar Tarea</w:t>
       </w:r>
-      <w:bookmarkEnd w:id="63"/>
+      <w:bookmarkEnd w:id="64"/>
     </w:p>
     <w:tbl>
       <w:tblPr>
@@ -47818,8 +47856,6 @@
               </w:rPr>
               <w:t xml:space="preserve"> y guarda los cambios</w:t>
             </w:r>
-            <w:bookmarkStart w:id="64" w:name="_GoBack"/>
-            <w:bookmarkEnd w:id="64"/>
             <w:r>
               <w:rPr>
                 <w:color w:val="auto"/>
@@ -50540,6 +50576,7 @@
         <w:docPartUnique/>
       </w:docPartObj>
     </w:sdtPr>
+    <w:sdtEndPr/>
     <w:sdtContent>
       <w:p>
         <w:pPr>
@@ -50560,7 +50597,7 @@
             <w:noProof/>
             <w:lang w:val="es-ES"/>
           </w:rPr>
-          <w:t>46</w:t>
+          <w:t>40</w:t>
         </w:r>
         <w:r>
           <w:fldChar w:fldCharType="end"/>
@@ -53473,7 +53510,7 @@
 </file>
 
 <file path=customXml/itemProps1.xml><?xml version="1.0" encoding="utf-8"?>
-<ds:datastoreItem xmlns:ds="http://schemas.openxmlformats.org/officeDocument/2006/customXml" ds:itemID="{BADD7B81-B294-4627-B22C-D4BCEB989802}">
+<ds:datastoreItem xmlns:ds="http://schemas.openxmlformats.org/officeDocument/2006/customXml" ds:itemID="{83200C4D-A102-472C-B93D-7151A81474A3}">
   <ds:schemaRefs>
     <ds:schemaRef ds:uri="http://schemas.openxmlformats.org/officeDocument/2006/bibliography"/>
   </ds:schemaRefs>

--- a/docs/Escenarios de CU.docx
+++ b/docs/Escenarios de CU.docx
@@ -2032,7 +2032,39 @@
                 <w:rFonts w:eastAsia="Verdana"/>
                 <w:noProof/>
               </w:rPr>
-              <w:t>CU027 – Dar de Alta Tarea</w:t>
+              <w:t>CU027 – Dar de</w:t>
+            </w:r>
+            <w:r>
+              <w:rPr>
+                <w:rStyle w:val="Hipervnculo"/>
+                <w:rFonts w:eastAsia="Verdana"/>
+                <w:noProof/>
+              </w:rPr>
+              <w:t xml:space="preserve"> </w:t>
+            </w:r>
+            <w:r>
+              <w:rPr>
+                <w:rStyle w:val="Hipervnculo"/>
+                <w:rFonts w:eastAsia="Verdana"/>
+                <w:noProof/>
+              </w:rPr>
+              <w:t>Alt</w:t>
+            </w:r>
+            <w:r>
+              <w:rPr>
+                <w:rStyle w:val="Hipervnculo"/>
+                <w:rFonts w:eastAsia="Verdana"/>
+                <w:noProof/>
+              </w:rPr>
+              <w:t>a</w:t>
+            </w:r>
+            <w:r>
+              <w:rPr>
+                <w:rStyle w:val="Hipervnculo"/>
+                <w:rFonts w:eastAsia="Verdana"/>
+                <w:noProof/>
+              </w:rPr>
+              <w:t xml:space="preserve"> Tarea</w:t>
             </w:r>
             <w:r>
               <w:rPr>
@@ -2178,7 +2210,23 @@
                 <w:rFonts w:eastAsia="Verdana"/>
                 <w:noProof/>
               </w:rPr>
-              <w:t>CU029 – Dar de Baja Tarea</w:t>
+              <w:t>CU029 – Dar de B</w:t>
+            </w:r>
+            <w:r>
+              <w:rPr>
+                <w:rStyle w:val="Hipervnculo"/>
+                <w:rFonts w:eastAsia="Verdana"/>
+                <w:noProof/>
+              </w:rPr>
+              <w:t>a</w:t>
+            </w:r>
+            <w:r>
+              <w:rPr>
+                <w:rStyle w:val="Hipervnculo"/>
+                <w:rFonts w:eastAsia="Verdana"/>
+                <w:noProof/>
+              </w:rPr>
+              <w:t>ja Tarea</w:t>
             </w:r>
             <w:r>
               <w:rPr>
@@ -2616,7 +2664,23 @@
                 <w:rFonts w:eastAsia="Verdana"/>
                 <w:noProof/>
               </w:rPr>
-              <w:t>CU035 – Cancelar Tarea</w:t>
+              <w:t>CU035 – Cancelar T</w:t>
+            </w:r>
+            <w:r>
+              <w:rPr>
+                <w:rStyle w:val="Hipervnculo"/>
+                <w:rFonts w:eastAsia="Verdana"/>
+                <w:noProof/>
+              </w:rPr>
+              <w:t>a</w:t>
+            </w:r>
+            <w:r>
+              <w:rPr>
+                <w:rStyle w:val="Hipervnculo"/>
+                <w:rFonts w:eastAsia="Verdana"/>
+                <w:noProof/>
+              </w:rPr>
+              <w:t>rea</w:t>
             </w:r>
             <w:r>
               <w:rPr>
@@ -34684,8 +34748,6 @@
                 <w:rFonts w:eastAsia="Verdana"/>
               </w:rPr>
             </w:pPr>
-            <w:bookmarkStart w:id="42" w:name="_GoBack"/>
-            <w:bookmarkEnd w:id="42"/>
             <w:r>
               <w:rPr>
                 <w:rFonts w:eastAsia="Verdana"/>
@@ -35135,9 +35197,9 @@
       <w:pPr>
         <w:pStyle w:val="Ttulo1"/>
       </w:pPr>
-      <w:bookmarkStart w:id="43" w:name="_CU025_–_Dar"/>
-      <w:bookmarkStart w:id="44" w:name="_Toc477631591"/>
-      <w:bookmarkEnd w:id="43"/>
+      <w:bookmarkStart w:id="42" w:name="_CU025_–_Dar"/>
+      <w:bookmarkStart w:id="43" w:name="_Toc477631591"/>
+      <w:bookmarkEnd w:id="42"/>
       <w:r>
         <w:lastRenderedPageBreak/>
         <w:t xml:space="preserve">CU025 – </w:t>
@@ -35148,7 +35210,7 @@
         </w:rPr>
         <w:t>Dar de Baja Proceso</w:t>
       </w:r>
-      <w:bookmarkEnd w:id="44"/>
+      <w:bookmarkEnd w:id="43"/>
     </w:p>
     <w:tbl>
       <w:tblPr>
@@ -36353,7 +36415,7 @@
       <w:pPr>
         <w:pStyle w:val="Ttulo1"/>
       </w:pPr>
-      <w:bookmarkStart w:id="45" w:name="_Toc477631592"/>
+      <w:bookmarkStart w:id="44" w:name="_Toc477631592"/>
       <w:r>
         <w:lastRenderedPageBreak/>
         <w:t xml:space="preserve">CU026 – </w:t>
@@ -36370,7 +36432,7 @@
         </w:rPr>
         <w:t>Tareas</w:t>
       </w:r>
-      <w:bookmarkEnd w:id="45"/>
+      <w:bookmarkEnd w:id="44"/>
     </w:p>
     <w:tbl>
       <w:tblPr>
@@ -37975,9 +38037,9 @@
       <w:pPr>
         <w:pStyle w:val="Ttulo1"/>
       </w:pPr>
-      <w:bookmarkStart w:id="46" w:name="_CU027_–_Dar"/>
-      <w:bookmarkStart w:id="47" w:name="_Toc477631593"/>
-      <w:bookmarkEnd w:id="46"/>
+      <w:bookmarkStart w:id="45" w:name="_CU027_–_Dar"/>
+      <w:bookmarkStart w:id="46" w:name="_Toc477631593"/>
+      <w:bookmarkEnd w:id="45"/>
       <w:r>
         <w:lastRenderedPageBreak/>
         <w:t xml:space="preserve">CU027 – </w:t>
@@ -37988,7 +38050,7 @@
         </w:rPr>
         <w:t>Dar de Alta Tarea</w:t>
       </w:r>
-      <w:bookmarkEnd w:id="47"/>
+      <w:bookmarkEnd w:id="46"/>
     </w:p>
     <w:tbl>
       <w:tblPr>
@@ -38921,7 +38983,16 @@
               <w:pStyle w:val="Flujoprincipal"/>
             </w:pPr>
             <w:r>
-              <w:t>El sistema registra la</w:t>
+              <w:t xml:space="preserve">El sistema </w:t>
+            </w:r>
+            <w:r>
+              <w:rPr>
+                <w:color w:val="auto"/>
+              </w:rPr>
+              <w:t xml:space="preserve">establece el estado de la tarea a “Planificada” y </w:t>
+            </w:r>
+            <w:r>
+              <w:t>registra la</w:t>
             </w:r>
             <w:r>
               <w:t xml:space="preserve"> nuev</w:t>
@@ -39256,9 +39327,9 @@
       <w:pPr>
         <w:pStyle w:val="Ttulo1"/>
       </w:pPr>
-      <w:bookmarkStart w:id="48" w:name="_CU028_–_Modificar"/>
-      <w:bookmarkStart w:id="49" w:name="_Toc477631594"/>
-      <w:bookmarkEnd w:id="48"/>
+      <w:bookmarkStart w:id="47" w:name="_CU028_–_Modificar"/>
+      <w:bookmarkStart w:id="48" w:name="_Toc477631594"/>
+      <w:bookmarkEnd w:id="47"/>
       <w:r>
         <w:lastRenderedPageBreak/>
         <w:t xml:space="preserve">CU028 – </w:t>
@@ -39269,7 +39340,7 @@
         </w:rPr>
         <w:t>Modificar Tarea</w:t>
       </w:r>
-      <w:bookmarkEnd w:id="49"/>
+      <w:bookmarkEnd w:id="48"/>
     </w:p>
     <w:tbl>
       <w:tblPr>
@@ -39835,6 +39906,12 @@
               <w:rPr>
                 <w:rFonts w:eastAsia="Verdana"/>
               </w:rPr>
+              <w:t xml:space="preserve"> “Planificada”</w:t>
+            </w:r>
+            <w:r>
+              <w:rPr>
+                <w:rFonts w:eastAsia="Verdana"/>
+              </w:rPr>
               <w:t>.</w:t>
             </w:r>
           </w:p>
@@ -40152,7 +40229,19 @@
               <w:pStyle w:val="Flujoprincipal"/>
             </w:pPr>
             <w:r>
-              <w:t>El sistema verifica que la tarea a guardar está planificada y guarda los cambios.</w:t>
+              <w:t xml:space="preserve">El sistema verifica que la tarea a guardar está </w:t>
+            </w:r>
+            <w:r>
+              <w:t>“P</w:t>
+            </w:r>
+            <w:r>
+              <w:t>lanificada</w:t>
+            </w:r>
+            <w:r>
+              <w:t>”</w:t>
+            </w:r>
+            <w:r>
+              <w:t xml:space="preserve"> y guarda los cambios.</w:t>
             </w:r>
           </w:p>
         </w:tc>
@@ -40178,7 +40267,31 @@
               <w:rPr>
                 <w:rFonts w:eastAsia="Verdana"/>
               </w:rPr>
-              <w:t>La tarea a eliminar está en un estado diferente a planificada.</w:t>
+              <w:t xml:space="preserve">La tarea a eliminar está en un estado diferente a </w:t>
+            </w:r>
+            <w:r>
+              <w:rPr>
+                <w:rFonts w:eastAsia="Verdana"/>
+              </w:rPr>
+              <w:t>“P</w:t>
+            </w:r>
+            <w:r>
+              <w:rPr>
+                <w:rFonts w:eastAsia="Verdana"/>
+              </w:rPr>
+              <w:t>lanificada</w:t>
+            </w:r>
+            <w:r>
+              <w:rPr>
+                <w:rFonts w:eastAsia="Verdana"/>
+              </w:rPr>
+              <w:t>”</w:t>
+            </w:r>
+            <w:r>
+              <w:rPr>
+                <w:rFonts w:eastAsia="Verdana"/>
+              </w:rPr>
+              <w:t>.</w:t>
             </w:r>
           </w:p>
           <w:p>
@@ -40519,6 +40632,7 @@
         <w:jc w:val="left"/>
       </w:pPr>
       <w:r>
+        <w:lastRenderedPageBreak/>
         <w:br w:type="page"/>
       </w:r>
     </w:p>
@@ -40526,9 +40640,9 @@
       <w:pPr>
         <w:pStyle w:val="Ttulo1"/>
       </w:pPr>
-      <w:bookmarkStart w:id="50" w:name="_CU029_–_Dar"/>
-      <w:bookmarkStart w:id="51" w:name="_Toc477631595"/>
-      <w:bookmarkEnd w:id="50"/>
+      <w:bookmarkStart w:id="49" w:name="_CU029_–_Dar"/>
+      <w:bookmarkStart w:id="50" w:name="_Toc477631595"/>
+      <w:bookmarkEnd w:id="49"/>
       <w:r>
         <w:lastRenderedPageBreak/>
         <w:t xml:space="preserve">CU029 – </w:t>
@@ -40539,7 +40653,7 @@
         </w:rPr>
         <w:t>Dar de Baja Tarea</w:t>
       </w:r>
-      <w:bookmarkEnd w:id="51"/>
+      <w:bookmarkEnd w:id="50"/>
     </w:p>
     <w:tbl>
       <w:tblPr>
@@ -41096,7 +41210,19 @@
               <w:t>dar de baja un</w:t>
             </w:r>
             <w:r>
-              <w:t>a tarea.</w:t>
+              <w:t>a tarea</w:t>
+            </w:r>
+            <w:r>
+              <w:t xml:space="preserve"> </w:t>
+            </w:r>
+            <w:r>
+              <w:rPr>
+                <w:rFonts w:eastAsia="Verdana"/>
+              </w:rPr>
+              <w:t>“Planificada”</w:t>
+            </w:r>
+            <w:r>
+              <w:t>.</w:t>
             </w:r>
           </w:p>
         </w:tc>
@@ -41333,7 +41459,19 @@
               <w:pStyle w:val="Flujoprincipal"/>
             </w:pPr>
             <w:r>
-              <w:t>El sistema verifica que la tarea a eliminar está planificada, la elimina y presenta un mensaje indicando: “Los datos de la tarea han sido eliminados del sistema.”</w:t>
+              <w:t xml:space="preserve">El sistema verifica que la tarea a eliminar está </w:t>
+            </w:r>
+            <w:r>
+              <w:t>“P</w:t>
+            </w:r>
+            <w:r>
+              <w:t>lanificada</w:t>
+            </w:r>
+            <w:r>
+              <w:t>”</w:t>
+            </w:r>
+            <w:r>
+              <w:t>, la elimina y presenta un mensaje indicando: “Los datos de la tarea han sido eliminados del sistema.”</w:t>
             </w:r>
           </w:p>
         </w:tc>
@@ -41359,7 +41497,31 @@
               <w:rPr>
                 <w:rFonts w:eastAsia="Verdana"/>
               </w:rPr>
-              <w:t>La tarea a eliminar está en un estado diferente a planificada.</w:t>
+              <w:t xml:space="preserve">La tarea a eliminar está en un estado diferente a </w:t>
+            </w:r>
+            <w:r>
+              <w:rPr>
+                <w:rFonts w:eastAsia="Verdana"/>
+              </w:rPr>
+              <w:t>“P</w:t>
+            </w:r>
+            <w:r>
+              <w:rPr>
+                <w:rFonts w:eastAsia="Verdana"/>
+              </w:rPr>
+              <w:t>lanificada</w:t>
+            </w:r>
+            <w:r>
+              <w:rPr>
+                <w:rFonts w:eastAsia="Verdana"/>
+              </w:rPr>
+              <w:t>”</w:t>
+            </w:r>
+            <w:r>
+              <w:rPr>
+                <w:rFonts w:eastAsia="Verdana"/>
+              </w:rPr>
+              <w:t>.</w:t>
             </w:r>
           </w:p>
           <w:p>
@@ -41721,11 +41883,11 @@
       <w:pPr>
         <w:pStyle w:val="Ttulo1"/>
       </w:pPr>
-      <w:bookmarkStart w:id="52" w:name="_CU031_–_Ver"/>
-      <w:bookmarkStart w:id="53" w:name="_CU030_–_Ver"/>
-      <w:bookmarkStart w:id="54" w:name="_Toc477631596"/>
+      <w:bookmarkStart w:id="51" w:name="_CU031_–_Ver"/>
+      <w:bookmarkStart w:id="52" w:name="_CU030_–_Ver"/>
+      <w:bookmarkStart w:id="53" w:name="_Toc477631596"/>
+      <w:bookmarkEnd w:id="51"/>
       <w:bookmarkEnd w:id="52"/>
-      <w:bookmarkEnd w:id="53"/>
       <w:r>
         <w:lastRenderedPageBreak/>
         <w:t>CU030</w:t>
@@ -41739,7 +41901,7 @@
         </w:rPr>
         <w:t>Ver Historial Tareas</w:t>
       </w:r>
-      <w:bookmarkEnd w:id="54"/>
+      <w:bookmarkEnd w:id="53"/>
     </w:p>
     <w:tbl>
       <w:tblPr>
@@ -42858,9 +43020,9 @@
       <w:pPr>
         <w:pStyle w:val="Ttulo1"/>
       </w:pPr>
-      <w:bookmarkStart w:id="55" w:name="_CU031_–_Comenzar"/>
-      <w:bookmarkStart w:id="56" w:name="_Toc477631597"/>
-      <w:bookmarkEnd w:id="55"/>
+      <w:bookmarkStart w:id="54" w:name="_CU031_–_Comenzar"/>
+      <w:bookmarkStart w:id="55" w:name="_Toc477631597"/>
+      <w:bookmarkEnd w:id="54"/>
       <w:r>
         <w:lastRenderedPageBreak/>
         <w:t xml:space="preserve">CU031 – </w:t>
@@ -42871,7 +43033,7 @@
         </w:rPr>
         <w:t>Comenzar Tarea</w:t>
       </w:r>
-      <w:bookmarkEnd w:id="56"/>
+      <w:bookmarkEnd w:id="55"/>
     </w:p>
     <w:tbl>
       <w:tblPr>
@@ -43257,29 +43419,20 @@
           </w:p>
           <w:p>
             <w:pPr>
-              <w:pStyle w:val="Prrafodelista"/>
-              <w:numPr>
-                <w:ilvl w:val="0"/>
-                <w:numId w:val="4"/>
-              </w:numPr>
-              <w:tabs>
-                <w:tab w:val="center" w:pos="407"/>
-                <w:tab w:val="center" w:pos="2250"/>
-              </w:tabs>
-              <w:spacing w:after="0" w:line="259" w:lineRule="auto"/>
+              <w:pStyle w:val="Item"/>
               <w:ind w:right="68"/>
-              <w:jc w:val="left"/>
-              <w:rPr>
-                <w:rFonts w:ascii="Arial" w:hAnsi="Arial" w:cs="Arial"/>
+              <w:rPr>
                 <w:szCs w:val="20"/>
               </w:rPr>
             </w:pPr>
             <w:r>
-              <w:rPr>
-                <w:rFonts w:ascii="Arial" w:eastAsia="Verdana" w:hAnsi="Arial" w:cs="Arial"/>
-                <w:szCs w:val="20"/>
-              </w:rPr>
-              <w:t>La tarea pasa a estar en ejecución.</w:t>
+              <w:t>La tarea cambia su estado a “</w:t>
+            </w:r>
+            <w:r>
+              <w:t>Ejecutando</w:t>
+            </w:r>
+            <w:r>
+              <w:t>”.</w:t>
             </w:r>
           </w:p>
         </w:tc>
@@ -43341,29 +43494,20 @@
           </w:p>
           <w:p>
             <w:pPr>
-              <w:pStyle w:val="Prrafodelista"/>
-              <w:numPr>
-                <w:ilvl w:val="0"/>
-                <w:numId w:val="4"/>
-              </w:numPr>
-              <w:tabs>
-                <w:tab w:val="center" w:pos="407"/>
-                <w:tab w:val="center" w:pos="2725"/>
-              </w:tabs>
-              <w:spacing w:after="0" w:line="259" w:lineRule="auto"/>
+              <w:pStyle w:val="Item"/>
               <w:ind w:right="68"/>
-              <w:jc w:val="left"/>
-              <w:rPr>
-                <w:rFonts w:ascii="Arial" w:hAnsi="Arial" w:cs="Arial"/>
+              <w:rPr>
                 <w:szCs w:val="20"/>
               </w:rPr>
             </w:pPr>
             <w:r>
-              <w:rPr>
-                <w:rFonts w:ascii="Arial" w:hAnsi="Arial" w:cs="Arial"/>
-                <w:szCs w:val="20"/>
-              </w:rPr>
-              <w:t>La tarea no pasa a estar en ejecución.</w:t>
+              <w:t>La tarea no cambia su estado a “</w:t>
+            </w:r>
+            <w:r>
+              <w:t>Ejecutando</w:t>
+            </w:r>
+            <w:r>
+              <w:t>”.</w:t>
             </w:r>
           </w:p>
         </w:tc>
@@ -43526,7 +43670,10 @@
               <w:t xml:space="preserve">El sistema cambia el estado de la tarea a </w:t>
             </w:r>
             <w:r>
-              <w:t>en ejecución, establece la fecha y hora de comienzo y guarda los cambios</w:t>
+              <w:t>“Ejecutando”</w:t>
+            </w:r>
+            <w:r>
+              <w:t>, establece la fecha y hora de comienzo y guarda los cambios</w:t>
             </w:r>
             <w:r>
               <w:t>.</w:t>
@@ -43853,9 +44000,9 @@
       <w:pPr>
         <w:pStyle w:val="Ttulo1"/>
       </w:pPr>
-      <w:bookmarkStart w:id="57" w:name="_CU032_–_Pausar"/>
-      <w:bookmarkStart w:id="58" w:name="_Toc477631598"/>
-      <w:bookmarkEnd w:id="57"/>
+      <w:bookmarkStart w:id="56" w:name="_CU032_–_Pausar"/>
+      <w:bookmarkStart w:id="57" w:name="_Toc477631598"/>
+      <w:bookmarkEnd w:id="56"/>
       <w:r>
         <w:lastRenderedPageBreak/>
         <w:t xml:space="preserve">CU032 – </w:t>
@@ -43866,7 +44013,7 @@
         </w:rPr>
         <w:t>Pausar Tarea</w:t>
       </w:r>
-      <w:bookmarkEnd w:id="58"/>
+      <w:bookmarkEnd w:id="57"/>
     </w:p>
     <w:tbl>
       <w:tblPr>
@@ -44214,7 +44361,19 @@
               <w:ind w:right="68"/>
             </w:pPr>
             <w:r>
-              <w:t>La tarea cambia su estado a pausada.</w:t>
+              <w:t xml:space="preserve">La tarea cambia su estado a </w:t>
+            </w:r>
+            <w:r>
+              <w:t>“</w:t>
+            </w:r>
+            <w:r>
+              <w:t>Pausada</w:t>
+            </w:r>
+            <w:r>
+              <w:t>”</w:t>
+            </w:r>
+            <w:r>
+              <w:t>.</w:t>
             </w:r>
           </w:p>
         </w:tc>
@@ -44280,7 +44439,19 @@
               <w:ind w:right="68"/>
             </w:pPr>
             <w:r>
-              <w:t>La tarea no cambia su estado a pausada.</w:t>
+              <w:t xml:space="preserve">La tarea no cambia su estado a </w:t>
+            </w:r>
+            <w:r>
+              <w:t>“</w:t>
+            </w:r>
+            <w:r>
+              <w:t>Pausada</w:t>
+            </w:r>
+            <w:r>
+              <w:t>”</w:t>
+            </w:r>
+            <w:r>
+              <w:t>.</w:t>
             </w:r>
           </w:p>
         </w:tc>
@@ -44531,7 +44702,16 @@
               <w:t>de inicio,</w:t>
             </w:r>
             <w:r>
-              <w:t xml:space="preserve"> cambia el estado de la tarea a pausada</w:t>
+              <w:t xml:space="preserve"> cambia el estado de la tarea a </w:t>
+            </w:r>
+            <w:r>
+              <w:t>“P</w:t>
+            </w:r>
+            <w:r>
+              <w:t>ausada</w:t>
+            </w:r>
+            <w:r>
+              <w:t>”</w:t>
             </w:r>
             <w:r>
               <w:t xml:space="preserve"> y guarda los cambios</w:t>
@@ -44887,9 +45067,9 @@
       <w:pPr>
         <w:pStyle w:val="Ttulo1"/>
       </w:pPr>
-      <w:bookmarkStart w:id="59" w:name="_CU033_–_Reanudar"/>
-      <w:bookmarkStart w:id="60" w:name="_Toc477631599"/>
-      <w:bookmarkEnd w:id="59"/>
+      <w:bookmarkStart w:id="58" w:name="_CU033_–_Reanudar"/>
+      <w:bookmarkStart w:id="59" w:name="_Toc477631599"/>
+      <w:bookmarkEnd w:id="58"/>
       <w:r>
         <w:lastRenderedPageBreak/>
         <w:t xml:space="preserve">CU033 – </w:t>
@@ -44900,7 +45080,7 @@
         </w:rPr>
         <w:t>Reanudar Tarea</w:t>
       </w:r>
-      <w:bookmarkEnd w:id="60"/>
+      <w:bookmarkEnd w:id="59"/>
     </w:p>
     <w:tbl>
       <w:tblPr>
@@ -45269,7 +45449,13 @@
               <w:ind w:right="68"/>
             </w:pPr>
             <w:r>
-              <w:t>La tarea cambia su estado a en ejecución.</w:t>
+              <w:t xml:space="preserve">La tarea cambia su estado a </w:t>
+            </w:r>
+            <w:r>
+              <w:t>“Ejecutando”</w:t>
+            </w:r>
+            <w:r>
+              <w:t>.</w:t>
             </w:r>
           </w:p>
         </w:tc>
@@ -45335,7 +45521,13 @@
               <w:ind w:right="68"/>
             </w:pPr>
             <w:r>
-              <w:t>La tarea no cambia su estado a en ejecución.</w:t>
+              <w:t xml:space="preserve">La tarea no cambia su estado a </w:t>
+            </w:r>
+            <w:r>
+              <w:t>“Ejecutando”</w:t>
+            </w:r>
+            <w:r>
+              <w:t>.</w:t>
             </w:r>
           </w:p>
         </w:tc>
@@ -45638,7 +45830,13 @@
               <w:t xml:space="preserve"> guarda la fecha y hora de finalización de la pausa,</w:t>
             </w:r>
             <w:r>
-              <w:t xml:space="preserve"> cambia el estado de la tarea a en ejecución y guarda los cambios.</w:t>
+              <w:t xml:space="preserve"> cambia el estado de la tarea a </w:t>
+            </w:r>
+            <w:r>
+              <w:t>“Ejecutando”</w:t>
+            </w:r>
+            <w:r>
+              <w:t xml:space="preserve"> y guarda los cambios.</w:t>
             </w:r>
           </w:p>
         </w:tc>
@@ -45962,9 +46160,9 @@
       <w:pPr>
         <w:pStyle w:val="Ttulo1"/>
       </w:pPr>
-      <w:bookmarkStart w:id="61" w:name="_CU034_–_Terminar"/>
-      <w:bookmarkStart w:id="62" w:name="_Toc477631600"/>
-      <w:bookmarkEnd w:id="61"/>
+      <w:bookmarkStart w:id="60" w:name="_CU034_–_Terminar"/>
+      <w:bookmarkStart w:id="61" w:name="_Toc477631600"/>
+      <w:bookmarkEnd w:id="60"/>
       <w:r>
         <w:lastRenderedPageBreak/>
         <w:t xml:space="preserve">CU034 – </w:t>
@@ -45975,7 +46173,7 @@
         </w:rPr>
         <w:t>Terminar Tarea</w:t>
       </w:r>
-      <w:bookmarkEnd w:id="62"/>
+      <w:bookmarkEnd w:id="61"/>
     </w:p>
     <w:tbl>
       <w:tblPr>
@@ -46323,14 +46521,19 @@
               <w:t xml:space="preserve">La tarea cambia su estado a </w:t>
             </w:r>
             <w:r>
+              <w:t>“</w:t>
+            </w:r>
+            <w:r>
               <w:rPr>
                 <w:lang w:val="es-ES"/>
               </w:rPr>
-              <w:t>finalizada</w:t>
+              <w:t>Finalizada”</w:t>
             </w:r>
             <w:r>
               <w:t>.</w:t>
             </w:r>
+            <w:bookmarkStart w:id="62" w:name="_GoBack"/>
+            <w:bookmarkEnd w:id="62"/>
           </w:p>
         </w:tc>
       </w:tr>
@@ -46398,10 +46601,13 @@
               <w:t xml:space="preserve">La tarea no cambia su estado a </w:t>
             </w:r>
             <w:r>
+              <w:t>“</w:t>
+            </w:r>
+            <w:r>
               <w:rPr>
                 <w:lang w:val="es-ES"/>
               </w:rPr>
-              <w:t>finalizada</w:t>
+              <w:t>Finalizada”</w:t>
             </w:r>
             <w:r>
               <w:t>.</w:t>
@@ -46732,7 +46938,31 @@
               <w:rPr>
                 <w:lang w:val="es-ES"/>
               </w:rPr>
-              <w:t xml:space="preserve">establece la fecha de finalización de la tarea, cambia su estado a finalizada y </w:t>
+              <w:t xml:space="preserve">establece la fecha de finalización de la tarea, cambia su estado a </w:t>
+            </w:r>
+            <w:r>
+              <w:rPr>
+                <w:lang w:val="es-ES"/>
+              </w:rPr>
+              <w:t>“F</w:t>
+            </w:r>
+            <w:r>
+              <w:rPr>
+                <w:lang w:val="es-ES"/>
+              </w:rPr>
+              <w:t>inalizada</w:t>
+            </w:r>
+            <w:r>
+              <w:rPr>
+                <w:lang w:val="es-ES"/>
+              </w:rPr>
+              <w:t>”</w:t>
+            </w:r>
+            <w:r>
+              <w:rPr>
+                <w:lang w:val="es-ES"/>
+              </w:rPr>
+              <w:t xml:space="preserve"> y </w:t>
             </w:r>
             <w:r>
               <w:rPr>
@@ -47469,7 +47699,19 @@
               <w:pStyle w:val="Item"/>
             </w:pPr>
             <w:r>
-              <w:t>La tarea cambia su estado a planificada.</w:t>
+              <w:t xml:space="preserve">La tarea cambia su estado a </w:t>
+            </w:r>
+            <w:r>
+              <w:t>“P</w:t>
+            </w:r>
+            <w:r>
+              <w:t>lanificada</w:t>
+            </w:r>
+            <w:r>
+              <w:t>”</w:t>
+            </w:r>
+            <w:r>
+              <w:t>.</w:t>
             </w:r>
           </w:p>
         </w:tc>
@@ -47534,7 +47776,19 @@
               <w:pStyle w:val="Item"/>
             </w:pPr>
             <w:r>
-              <w:t>La tarea no cambia su estado a planificada.</w:t>
+              <w:t xml:space="preserve">La tarea no cambia su estado a </w:t>
+            </w:r>
+            <w:r>
+              <w:t>“P</w:t>
+            </w:r>
+            <w:r>
+              <w:t>lanificada</w:t>
+            </w:r>
+            <w:r>
+              <w:t>”</w:t>
+            </w:r>
+            <w:r>
+              <w:t>.</w:t>
             </w:r>
           </w:p>
         </w:tc>
@@ -47830,7 +48084,31 @@
               <w:rPr>
                 <w:color w:val="auto"/>
               </w:rPr>
-              <w:t>tado de la tarea a planificada,</w:t>
+              <w:t xml:space="preserve">tado de la tarea a </w:t>
+            </w:r>
+            <w:r>
+              <w:rPr>
+                <w:color w:val="auto"/>
+              </w:rPr>
+              <w:t>“P</w:t>
+            </w:r>
+            <w:r>
+              <w:rPr>
+                <w:color w:val="auto"/>
+              </w:rPr>
+              <w:t>lanificada</w:t>
+            </w:r>
+            <w:r>
+              <w:rPr>
+                <w:color w:val="auto"/>
+              </w:rPr>
+              <w:t>”</w:t>
+            </w:r>
+            <w:r>
+              <w:rPr>
+                <w:color w:val="auto"/>
+              </w:rPr>
+              <w:t>,</w:t>
             </w:r>
             <w:r>
               <w:rPr>
@@ -50576,7 +50854,6 @@
         <w:docPartUnique/>
       </w:docPartObj>
     </w:sdtPr>
-    <w:sdtEndPr/>
     <w:sdtContent>
       <w:p>
         <w:pPr>
@@ -50597,7 +50874,7 @@
             <w:noProof/>
             <w:lang w:val="es-ES"/>
           </w:rPr>
-          <w:t>40</w:t>
+          <w:t>45</w:t>
         </w:r>
         <w:r>
           <w:fldChar w:fldCharType="end"/>
@@ -52431,6 +52708,12 @@
       <w:startOverride w:val="1"/>
     </w:lvlOverride>
   </w:num>
+  <w:num w:numId="42">
+    <w:abstractNumId w:val="3"/>
+  </w:num>
+  <w:num w:numId="43">
+    <w:abstractNumId w:val="3"/>
+  </w:num>
   <w:numIdMacAtCleanup w:val="41"/>
 </w:numbering>
 </file>
@@ -53510,7 +53793,7 @@
 </file>
 
 <file path=customXml/itemProps1.xml><?xml version="1.0" encoding="utf-8"?>
-<ds:datastoreItem xmlns:ds="http://schemas.openxmlformats.org/officeDocument/2006/customXml" ds:itemID="{83200C4D-A102-472C-B93D-7151A81474A3}">
+<ds:datastoreItem xmlns:ds="http://schemas.openxmlformats.org/officeDocument/2006/customXml" ds:itemID="{124EA578-709A-48EA-82BC-F5C09F7780D3}">
   <ds:schemaRefs>
     <ds:schemaRef ds:uri="http://schemas.openxmlformats.org/officeDocument/2006/bibliography"/>
   </ds:schemaRefs>

--- a/docs/Escenarios de CU.docx
+++ b/docs/Escenarios de CU.docx
@@ -39622,6 +39622,21 @@
               <w:t>.</w:t>
             </w:r>
           </w:p>
+          <w:p>
+            <w:pPr>
+              <w:pStyle w:val="Item"/>
+              <w:ind w:right="68"/>
+              <w:rPr>
+                <w:szCs w:val="20"/>
+              </w:rPr>
+            </w:pPr>
+            <w:r>
+              <w:rPr>
+                <w:szCs w:val="20"/>
+              </w:rPr>
+              <w:t>El estado de la tarea debe ser “Planificada”</w:t>
+            </w:r>
+          </w:p>
         </w:tc>
       </w:tr>
       <w:tr>
@@ -40616,6 +40631,7 @@
               <w:pStyle w:val="Item"/>
             </w:pPr>
             <w:r>
+              <w:lastRenderedPageBreak/>
               <w:t>En cualquier flujo del caso de uso el actor puede salir de la funcionalidad, retornando a la pantal</w:t>
             </w:r>
             <w:r>
@@ -40931,6 +40947,21 @@
               <w:t>.</w:t>
             </w:r>
           </w:p>
+          <w:p>
+            <w:pPr>
+              <w:pStyle w:val="Item"/>
+              <w:ind w:right="68"/>
+              <w:rPr>
+                <w:szCs w:val="20"/>
+              </w:rPr>
+            </w:pPr>
+            <w:r>
+              <w:rPr>
+                <w:szCs w:val="20"/>
+              </w:rPr>
+              <w:t>El estado de la tarea debe ser “Planificada”</w:t>
+            </w:r>
+          </w:p>
         </w:tc>
       </w:tr>
       <w:tr>
@@ -41473,6 +41504,8 @@
             <w:r>
               <w:t>, la elimina y presenta un mensaje indicando: “Los datos de la tarea han sido eliminados del sistema.”</w:t>
             </w:r>
+            <w:bookmarkStart w:id="51" w:name="_GoBack"/>
+            <w:bookmarkEnd w:id="51"/>
           </w:p>
         </w:tc>
         <w:tc>
@@ -41883,11 +41916,11 @@
       <w:pPr>
         <w:pStyle w:val="Ttulo1"/>
       </w:pPr>
-      <w:bookmarkStart w:id="51" w:name="_CU031_–_Ver"/>
-      <w:bookmarkStart w:id="52" w:name="_CU030_–_Ver"/>
-      <w:bookmarkStart w:id="53" w:name="_Toc477631596"/>
-      <w:bookmarkEnd w:id="51"/>
+      <w:bookmarkStart w:id="52" w:name="_CU031_–_Ver"/>
+      <w:bookmarkStart w:id="53" w:name="_CU030_–_Ver"/>
+      <w:bookmarkStart w:id="54" w:name="_Toc477631596"/>
       <w:bookmarkEnd w:id="52"/>
+      <w:bookmarkEnd w:id="53"/>
       <w:r>
         <w:lastRenderedPageBreak/>
         <w:t>CU030</w:t>
@@ -41901,7 +41934,7 @@
         </w:rPr>
         <w:t>Ver Historial Tareas</w:t>
       </w:r>
-      <w:bookmarkEnd w:id="53"/>
+      <w:bookmarkEnd w:id="54"/>
     </w:p>
     <w:tbl>
       <w:tblPr>
@@ -43020,9 +43053,9 @@
       <w:pPr>
         <w:pStyle w:val="Ttulo1"/>
       </w:pPr>
-      <w:bookmarkStart w:id="54" w:name="_CU031_–_Comenzar"/>
-      <w:bookmarkStart w:id="55" w:name="_Toc477631597"/>
-      <w:bookmarkEnd w:id="54"/>
+      <w:bookmarkStart w:id="55" w:name="_CU031_–_Comenzar"/>
+      <w:bookmarkStart w:id="56" w:name="_Toc477631597"/>
+      <w:bookmarkEnd w:id="55"/>
       <w:r>
         <w:lastRenderedPageBreak/>
         <w:t xml:space="preserve">CU031 – </w:t>
@@ -43033,7 +43066,7 @@
         </w:rPr>
         <w:t>Comenzar Tarea</w:t>
       </w:r>
-      <w:bookmarkEnd w:id="55"/>
+      <w:bookmarkEnd w:id="56"/>
     </w:p>
     <w:tbl>
       <w:tblPr>
@@ -44000,9 +44033,9 @@
       <w:pPr>
         <w:pStyle w:val="Ttulo1"/>
       </w:pPr>
-      <w:bookmarkStart w:id="56" w:name="_CU032_–_Pausar"/>
-      <w:bookmarkStart w:id="57" w:name="_Toc477631598"/>
-      <w:bookmarkEnd w:id="56"/>
+      <w:bookmarkStart w:id="57" w:name="_CU032_–_Pausar"/>
+      <w:bookmarkStart w:id="58" w:name="_Toc477631598"/>
+      <w:bookmarkEnd w:id="57"/>
       <w:r>
         <w:lastRenderedPageBreak/>
         <w:t xml:space="preserve">CU032 – </w:t>
@@ -44013,7 +44046,7 @@
         </w:rPr>
         <w:t>Pausar Tarea</w:t>
       </w:r>
-      <w:bookmarkEnd w:id="57"/>
+      <w:bookmarkEnd w:id="58"/>
     </w:p>
     <w:tbl>
       <w:tblPr>
@@ -45067,9 +45100,9 @@
       <w:pPr>
         <w:pStyle w:val="Ttulo1"/>
       </w:pPr>
-      <w:bookmarkStart w:id="58" w:name="_CU033_–_Reanudar"/>
-      <w:bookmarkStart w:id="59" w:name="_Toc477631599"/>
-      <w:bookmarkEnd w:id="58"/>
+      <w:bookmarkStart w:id="59" w:name="_CU033_–_Reanudar"/>
+      <w:bookmarkStart w:id="60" w:name="_Toc477631599"/>
+      <w:bookmarkEnd w:id="59"/>
       <w:r>
         <w:lastRenderedPageBreak/>
         <w:t xml:space="preserve">CU033 – </w:t>
@@ -45080,7 +45113,7 @@
         </w:rPr>
         <w:t>Reanudar Tarea</w:t>
       </w:r>
-      <w:bookmarkEnd w:id="59"/>
+      <w:bookmarkEnd w:id="60"/>
     </w:p>
     <w:tbl>
       <w:tblPr>
@@ -46160,9 +46193,9 @@
       <w:pPr>
         <w:pStyle w:val="Ttulo1"/>
       </w:pPr>
-      <w:bookmarkStart w:id="60" w:name="_CU034_–_Terminar"/>
-      <w:bookmarkStart w:id="61" w:name="_Toc477631600"/>
-      <w:bookmarkEnd w:id="60"/>
+      <w:bookmarkStart w:id="61" w:name="_CU034_–_Terminar"/>
+      <w:bookmarkStart w:id="62" w:name="_Toc477631600"/>
+      <w:bookmarkEnd w:id="61"/>
       <w:r>
         <w:lastRenderedPageBreak/>
         <w:t xml:space="preserve">CU034 – </w:t>
@@ -46173,7 +46206,7 @@
         </w:rPr>
         <w:t>Terminar Tarea</w:t>
       </w:r>
-      <w:bookmarkEnd w:id="61"/>
+      <w:bookmarkEnd w:id="62"/>
     </w:p>
     <w:tbl>
       <w:tblPr>
@@ -46532,8 +46565,6 @@
             <w:r>
               <w:t>.</w:t>
             </w:r>
-            <w:bookmarkStart w:id="62" w:name="_GoBack"/>
-            <w:bookmarkEnd w:id="62"/>
           </w:p>
         </w:tc>
       </w:tr>
@@ -50874,7 +50905,7 @@
             <w:noProof/>
             <w:lang w:val="es-ES"/>
           </w:rPr>
-          <w:t>45</w:t>
+          <w:t>47</w:t>
         </w:r>
         <w:r>
           <w:fldChar w:fldCharType="end"/>
@@ -53793,7 +53824,7 @@
 </file>
 
 <file path=customXml/itemProps1.xml><?xml version="1.0" encoding="utf-8"?>
-<ds:datastoreItem xmlns:ds="http://schemas.openxmlformats.org/officeDocument/2006/customXml" ds:itemID="{124EA578-709A-48EA-82BC-F5C09F7780D3}">
+<ds:datastoreItem xmlns:ds="http://schemas.openxmlformats.org/officeDocument/2006/customXml" ds:itemID="{39AFD9AF-A969-4711-BD0C-508D9AFE1ED7}">
   <ds:schemaRefs>
     <ds:schemaRef ds:uri="http://schemas.openxmlformats.org/officeDocument/2006/bibliography"/>
   </ds:schemaRefs>

--- a/docs/Escenarios de CU.docx
+++ b/docs/Escenarios de CU.docx
@@ -136,23 +136,7 @@
                 <w:rFonts w:eastAsia="Verdana"/>
                 <w:noProof/>
               </w:rPr>
-              <w:t>CU001 – Ver Tar</w:t>
-            </w:r>
-            <w:r>
-              <w:rPr>
-                <w:rStyle w:val="Hipervnculo"/>
-                <w:rFonts w:eastAsia="Verdana"/>
-                <w:noProof/>
-              </w:rPr>
-              <w:t>e</w:t>
-            </w:r>
-            <w:r>
-              <w:rPr>
-                <w:rStyle w:val="Hipervnculo"/>
-                <w:rFonts w:eastAsia="Verdana"/>
-                <w:noProof/>
-              </w:rPr>
-              <w:t>as</w:t>
+              <w:t>CU001 – Ver Tareas</w:t>
             </w:r>
             <w:r>
               <w:rPr>
@@ -193,7 +177,7 @@
                 <w:noProof/>
                 <w:webHidden/>
               </w:rPr>
-              <w:t>3</w:t>
+              <w:t>2</w:t>
             </w:r>
             <w:r>
               <w:rPr>
@@ -266,7 +250,7 @@
                 <w:noProof/>
                 <w:webHidden/>
               </w:rPr>
-              <w:t>5</w:t>
+              <w:t>4</w:t>
             </w:r>
             <w:r>
               <w:rPr>
@@ -339,7 +323,7 @@
                 <w:noProof/>
                 <w:webHidden/>
               </w:rPr>
-              <w:t>6</w:t>
+              <w:t>5</w:t>
             </w:r>
             <w:r>
               <w:rPr>
@@ -412,7 +396,7 @@
                 <w:noProof/>
                 <w:webHidden/>
               </w:rPr>
-              <w:t>7</w:t>
+              <w:t>6</w:t>
             </w:r>
             <w:r>
               <w:rPr>
@@ -485,7 +469,7 @@
                 <w:noProof/>
                 <w:webHidden/>
               </w:rPr>
-              <w:t>8</w:t>
+              <w:t>7</w:t>
             </w:r>
             <w:r>
               <w:rPr>
@@ -558,7 +542,7 @@
                 <w:noProof/>
                 <w:webHidden/>
               </w:rPr>
-              <w:t>10</w:t>
+              <w:t>9</w:t>
             </w:r>
             <w:r>
               <w:rPr>
@@ -631,7 +615,7 @@
                 <w:noProof/>
                 <w:webHidden/>
               </w:rPr>
-              <w:t>12</w:t>
+              <w:t>11</w:t>
             </w:r>
             <w:r>
               <w:rPr>
@@ -704,7 +688,7 @@
                 <w:noProof/>
                 <w:webHidden/>
               </w:rPr>
-              <w:t>13</w:t>
+              <w:t>12</w:t>
             </w:r>
             <w:r>
               <w:rPr>
@@ -777,7 +761,7 @@
                 <w:noProof/>
                 <w:webHidden/>
               </w:rPr>
-              <w:t>15</w:t>
+              <w:t>14</w:t>
             </w:r>
             <w:r>
               <w:rPr>
@@ -850,7 +834,7 @@
                 <w:noProof/>
                 <w:webHidden/>
               </w:rPr>
-              <w:t>17</w:t>
+              <w:t>16</w:t>
             </w:r>
             <w:r>
               <w:rPr>
@@ -923,7 +907,7 @@
                 <w:noProof/>
                 <w:webHidden/>
               </w:rPr>
-              <w:t>18</w:t>
+              <w:t>17</w:t>
             </w:r>
             <w:r>
               <w:rPr>
@@ -996,7 +980,7 @@
                 <w:noProof/>
                 <w:webHidden/>
               </w:rPr>
-              <w:t>19</w:t>
+              <w:t>18</w:t>
             </w:r>
             <w:r>
               <w:rPr>
@@ -1069,7 +1053,7 @@
                 <w:noProof/>
                 <w:webHidden/>
               </w:rPr>
-              <w:t>20</w:t>
+              <w:t>19</w:t>
             </w:r>
             <w:r>
               <w:rPr>
@@ -1142,7 +1126,7 @@
                 <w:noProof/>
                 <w:webHidden/>
               </w:rPr>
-              <w:t>21</w:t>
+              <w:t>20</w:t>
             </w:r>
             <w:r>
               <w:rPr>
@@ -1215,7 +1199,7 @@
                 <w:noProof/>
                 <w:webHidden/>
               </w:rPr>
-              <w:t>22</w:t>
+              <w:t>21</w:t>
             </w:r>
             <w:r>
               <w:rPr>
@@ -1288,7 +1272,7 @@
                 <w:noProof/>
                 <w:webHidden/>
               </w:rPr>
-              <w:t>23</w:t>
+              <w:t>22</w:t>
             </w:r>
             <w:r>
               <w:rPr>
@@ -1361,7 +1345,7 @@
                 <w:noProof/>
                 <w:webHidden/>
               </w:rPr>
-              <w:t>24</w:t>
+              <w:t>23</w:t>
             </w:r>
             <w:r>
               <w:rPr>
@@ -1434,7 +1418,7 @@
                 <w:noProof/>
                 <w:webHidden/>
               </w:rPr>
-              <w:t>25</w:t>
+              <w:t>24</w:t>
             </w:r>
             <w:r>
               <w:rPr>
@@ -1507,7 +1491,7 @@
                 <w:noProof/>
                 <w:webHidden/>
               </w:rPr>
-              <w:t>26</w:t>
+              <w:t>25</w:t>
             </w:r>
             <w:r>
               <w:rPr>
@@ -1580,7 +1564,7 @@
                 <w:noProof/>
                 <w:webHidden/>
               </w:rPr>
-              <w:t>27</w:t>
+              <w:t>26</w:t>
             </w:r>
             <w:r>
               <w:rPr>
@@ -1653,7 +1637,7 @@
                 <w:noProof/>
                 <w:webHidden/>
               </w:rPr>
-              <w:t>28</w:t>
+              <w:t>27</w:t>
             </w:r>
             <w:r>
               <w:rPr>
@@ -1726,7 +1710,7 @@
                 <w:noProof/>
                 <w:webHidden/>
               </w:rPr>
-              <w:t>29</w:t>
+              <w:t>28</w:t>
             </w:r>
             <w:r>
               <w:rPr>
@@ -1799,7 +1783,7 @@
                 <w:noProof/>
                 <w:webHidden/>
               </w:rPr>
-              <w:t>30</w:t>
+              <w:t>29</w:t>
             </w:r>
             <w:r>
               <w:rPr>
@@ -1872,7 +1856,7 @@
                 <w:noProof/>
                 <w:webHidden/>
               </w:rPr>
-              <w:t>32</w:t>
+              <w:t>31</w:t>
             </w:r>
             <w:r>
               <w:rPr>
@@ -1945,7 +1929,7 @@
                 <w:noProof/>
                 <w:webHidden/>
               </w:rPr>
-              <w:t>34</w:t>
+              <w:t>33</w:t>
             </w:r>
             <w:r>
               <w:rPr>
@@ -2018,7 +2002,7 @@
                 <w:noProof/>
                 <w:webHidden/>
               </w:rPr>
-              <w:t>35</w:t>
+              <w:t>34</w:t>
             </w:r>
             <w:r>
               <w:rPr>
@@ -2091,7 +2075,7 @@
                 <w:noProof/>
                 <w:webHidden/>
               </w:rPr>
-              <w:t>37</w:t>
+              <w:t>36</w:t>
             </w:r>
             <w:r>
               <w:rPr>
@@ -2164,7 +2148,7 @@
                 <w:noProof/>
                 <w:webHidden/>
               </w:rPr>
-              <w:t>38</w:t>
+              <w:t>37</w:t>
             </w:r>
             <w:r>
               <w:rPr>
@@ -2707,23 +2691,7 @@
                 <w:rFonts w:eastAsia="Verdana"/>
                 <w:noProof/>
               </w:rPr>
-              <w:t>CU036 – Autenticar Admini</w:t>
-            </w:r>
-            <w:r>
-              <w:rPr>
-                <w:rStyle w:val="Hipervnculo"/>
-                <w:rFonts w:eastAsia="Verdana"/>
-                <w:noProof/>
-              </w:rPr>
-              <w:t>s</w:t>
-            </w:r>
-            <w:r>
-              <w:rPr>
-                <w:rStyle w:val="Hipervnculo"/>
-                <w:rFonts w:eastAsia="Verdana"/>
-                <w:noProof/>
-              </w:rPr>
-              <w:t>trador</w:t>
+              <w:t>CU036 – Autenticar Administrador</w:t>
             </w:r>
             <w:r>
               <w:rPr>
@@ -2794,7 +2762,23 @@
                 <w:rFonts w:eastAsia="Verdana"/>
                 <w:noProof/>
               </w:rPr>
-              <w:t>CU037 – Ver Estadísticas</w:t>
+              <w:t>CU037 – V</w:t>
+            </w:r>
+            <w:r>
+              <w:rPr>
+                <w:rStyle w:val="Hipervnculo"/>
+                <w:rFonts w:eastAsia="Verdana"/>
+                <w:noProof/>
+              </w:rPr>
+              <w:t>e</w:t>
+            </w:r>
+            <w:r>
+              <w:rPr>
+                <w:rStyle w:val="Hipervnculo"/>
+                <w:rFonts w:eastAsia="Verdana"/>
+                <w:noProof/>
+              </w:rPr>
+              <w:t>r Estadísticas</w:t>
             </w:r>
             <w:r>
               <w:rPr>
@@ -50859,7 +50843,7 @@
             <w:noProof/>
             <w:lang w:val="es-ES"/>
           </w:rPr>
-          <w:t>20</w:t>
+          <w:t>1</w:t>
         </w:r>
         <w:r>
           <w:fldChar w:fldCharType="end"/>
@@ -53778,7 +53762,7 @@
 </file>
 
 <file path=customXml/itemProps1.xml><?xml version="1.0" encoding="utf-8"?>
-<ds:datastoreItem xmlns:ds="http://schemas.openxmlformats.org/officeDocument/2006/customXml" ds:itemID="{26D26D6D-443B-4796-852A-37B57DCAF084}">
+<ds:datastoreItem xmlns:ds="http://schemas.openxmlformats.org/officeDocument/2006/customXml" ds:itemID="{668D7C00-15E8-4200-BE57-A33208FFD2AD}">
   <ds:schemaRefs>
     <ds:schemaRef ds:uri="http://schemas.openxmlformats.org/officeDocument/2006/bibliography"/>
   </ds:schemaRefs>

--- a/docs/Escenarios de CU.docx
+++ b/docs/Escenarios de CU.docx
@@ -2762,23 +2762,7 @@
                 <w:rFonts w:eastAsia="Verdana"/>
                 <w:noProof/>
               </w:rPr>
-              <w:t>CU037 – V</w:t>
-            </w:r>
-            <w:r>
-              <w:rPr>
-                <w:rStyle w:val="Hipervnculo"/>
-                <w:rFonts w:eastAsia="Verdana"/>
-                <w:noProof/>
-              </w:rPr>
-              <w:t>e</w:t>
-            </w:r>
-            <w:r>
-              <w:rPr>
-                <w:rStyle w:val="Hipervnculo"/>
-                <w:rFonts w:eastAsia="Verdana"/>
-                <w:noProof/>
-              </w:rPr>
-              <w:t>r Estadísticas</w:t>
+              <w:t>CU037 – Ver Estadísticas</w:t>
             </w:r>
             <w:r>
               <w:rPr>
@@ -49664,7 +49648,22 @@
               <w:t xml:space="preserve"> del sistema</w:t>
             </w:r>
             <w:r>
-              <w:t xml:space="preserve"> debe percibirse como una extensión de este CU. Por razones de practicidad tal situación no ha sido consignada en el diagrama.</w:t>
+              <w:t xml:space="preserve"> que puede ejecutar directamente el actor </w:t>
+            </w:r>
+            <w:r>
+              <w:rPr>
+                <w:i/>
+              </w:rPr>
+              <w:t>Administrador</w:t>
+            </w:r>
+            <w:r>
+              <w:t xml:space="preserve"> debe percibirse como una extensión de este CU. Por razones de practicidad tal situación no ha sido consignada en el diagrama</w:t>
+            </w:r>
+            <w:r>
+              <w:t xml:space="preserve"> ni en este escenario</w:t>
+            </w:r>
+            <w:r>
+              <w:t>.</w:t>
             </w:r>
           </w:p>
         </w:tc>
@@ -53762,7 +53761,7 @@
 </file>
 
 <file path=customXml/itemProps1.xml><?xml version="1.0" encoding="utf-8"?>
-<ds:datastoreItem xmlns:ds="http://schemas.openxmlformats.org/officeDocument/2006/customXml" ds:itemID="{668D7C00-15E8-4200-BE57-A33208FFD2AD}">
+<ds:datastoreItem xmlns:ds="http://schemas.openxmlformats.org/officeDocument/2006/customXml" ds:itemID="{83999027-63F1-4630-BB3E-8907EBAB30C3}">
   <ds:schemaRefs>
     <ds:schemaRef ds:uri="http://schemas.openxmlformats.org/officeDocument/2006/bibliography"/>
   </ds:schemaRefs>

--- a/docs/Escenarios de CU.docx
+++ b/docs/Escenarios de CU.docx
@@ -8,8 +8,6 @@
         <w:ind w:left="708" w:hanging="638"/>
       </w:pPr>
       <w:bookmarkStart w:id="0" w:name="_Toc477631566"/>
-      <w:bookmarkStart w:id="1" w:name="_GoBack"/>
-      <w:bookmarkEnd w:id="1"/>
       <w:r>
         <w:t>Índice</w:t>
       </w:r>
@@ -2844,12 +2842,12 @@
       <w:pPr>
         <w:pStyle w:val="Ttulo1"/>
       </w:pPr>
-      <w:bookmarkStart w:id="2" w:name="_Toc477631567"/>
+      <w:bookmarkStart w:id="1" w:name="_Toc477631567"/>
       <w:r>
         <w:lastRenderedPageBreak/>
         <w:t>CU001 – Ver Tareas</w:t>
       </w:r>
-      <w:bookmarkEnd w:id="2"/>
+      <w:bookmarkEnd w:id="1"/>
     </w:p>
     <w:tbl>
       <w:tblPr>
@@ -4775,15 +4773,1023 @@
       <w:pPr>
         <w:pStyle w:val="Ttulo1"/>
       </w:pPr>
-      <w:bookmarkStart w:id="3" w:name="_CU002_–_Dar"/>
-      <w:bookmarkStart w:id="4" w:name="_Toc477631568"/>
-      <w:bookmarkEnd w:id="3"/>
+      <w:bookmarkStart w:id="2" w:name="_CU002_–_Dar"/>
+      <w:bookmarkStart w:id="3" w:name="_Toc477631568"/>
+      <w:bookmarkEnd w:id="2"/>
       <w:r>
         <w:lastRenderedPageBreak/>
         <w:t xml:space="preserve">CU002 – </w:t>
       </w:r>
       <w:r>
         <w:t>Dar de Alta Comentario</w:t>
+      </w:r>
+      <w:bookmarkEnd w:id="3"/>
+    </w:p>
+    <w:tbl>
+      <w:tblPr>
+        <w:tblStyle w:val="Tablaconcuadrcula1"/>
+        <w:tblW w:w="8644" w:type="dxa"/>
+        <w:tblInd w:w="-68" w:type="dxa"/>
+        <w:tblCellMar>
+          <w:top w:w="12" w:type="dxa"/>
+          <w:left w:w="68" w:type="dxa"/>
+          <w:right w:w="10" w:type="dxa"/>
+        </w:tblCellMar>
+        <w:tblLook w:val="04A0" w:firstRow="1" w:lastRow="0" w:firstColumn="1" w:lastColumn="0" w:noHBand="0" w:noVBand="1"/>
+      </w:tblPr>
+      <w:tblGrid>
+        <w:gridCol w:w="2109"/>
+        <w:gridCol w:w="2208"/>
+        <w:gridCol w:w="2473"/>
+        <w:gridCol w:w="1854"/>
+      </w:tblGrid>
+      <w:tr>
+        <w:trPr>
+          <w:trHeight w:val="253"/>
+        </w:trPr>
+        <w:tc>
+          <w:tcPr>
+            <w:tcW w:w="6790" w:type="dxa"/>
+            <w:gridSpan w:val="3"/>
+            <w:tcBorders>
+              <w:top w:val="single" w:sz="4" w:space="0" w:color="000000"/>
+              <w:left w:val="single" w:sz="4" w:space="0" w:color="000000"/>
+              <w:bottom w:val="single" w:sz="4" w:space="0" w:color="000000"/>
+              <w:right w:val="single" w:sz="4" w:space="0" w:color="000000"/>
+            </w:tcBorders>
+            <w:shd w:val="clear" w:color="auto" w:fill="D9D9D9"/>
+          </w:tcPr>
+          <w:p>
+            <w:pPr>
+              <w:spacing w:after="0" w:line="259" w:lineRule="auto"/>
+              <w:ind w:left="0" w:right="68" w:firstLine="0"/>
+              <w:jc w:val="left"/>
+              <w:rPr>
+                <w:rFonts w:ascii="Arial" w:hAnsi="Arial" w:cs="Arial"/>
+                <w:color w:val="FF0000"/>
+              </w:rPr>
+            </w:pPr>
+            <w:r>
+              <w:rPr>
+                <w:rFonts w:ascii="Arial" w:eastAsia="Verdana" w:hAnsi="Arial" w:cs="Arial"/>
+                <w:b/>
+              </w:rPr>
+              <w:t>Nombre</w:t>
+            </w:r>
+            <w:r>
+              <w:rPr>
+                <w:rFonts w:ascii="Arial" w:eastAsia="Verdana" w:hAnsi="Arial" w:cs="Arial"/>
+              </w:rPr>
+              <w:t xml:space="preserve">: </w:t>
+            </w:r>
+            <w:r>
+              <w:rPr>
+                <w:rFonts w:ascii="Arial" w:eastAsia="Verdana" w:hAnsi="Arial" w:cs="Arial"/>
+              </w:rPr>
+              <w:t>Dar de Alta Comentario</w:t>
+            </w:r>
+          </w:p>
+        </w:tc>
+        <w:tc>
+          <w:tcPr>
+            <w:tcW w:w="1854" w:type="dxa"/>
+            <w:tcBorders>
+              <w:top w:val="single" w:sz="4" w:space="0" w:color="000000"/>
+              <w:left w:val="single" w:sz="4" w:space="0" w:color="000000"/>
+              <w:bottom w:val="single" w:sz="4" w:space="0" w:color="000000"/>
+              <w:right w:val="single" w:sz="4" w:space="0" w:color="000000"/>
+            </w:tcBorders>
+            <w:shd w:val="clear" w:color="auto" w:fill="D9D9D9"/>
+          </w:tcPr>
+          <w:p>
+            <w:pPr>
+              <w:spacing w:after="0" w:line="259" w:lineRule="auto"/>
+              <w:ind w:left="1" w:right="68" w:firstLine="0"/>
+              <w:jc w:val="left"/>
+              <w:rPr>
+                <w:rFonts w:ascii="Arial" w:hAnsi="Arial" w:cs="Arial"/>
+              </w:rPr>
+            </w:pPr>
+            <w:r>
+              <w:rPr>
+                <w:rFonts w:ascii="Arial" w:eastAsia="Verdana" w:hAnsi="Arial" w:cs="Arial"/>
+                <w:b/>
+              </w:rPr>
+              <w:t>Nro</w:t>
+            </w:r>
+            <w:r>
+              <w:rPr>
+                <w:rFonts w:ascii="Arial" w:eastAsia="Verdana" w:hAnsi="Arial" w:cs="Arial"/>
+              </w:rPr>
+              <w:t>: 002</w:t>
+            </w:r>
+          </w:p>
+        </w:tc>
+      </w:tr>
+      <w:tr>
+        <w:trPr>
+          <w:trHeight w:val="253"/>
+        </w:trPr>
+        <w:tc>
+          <w:tcPr>
+            <w:tcW w:w="6790" w:type="dxa"/>
+            <w:gridSpan w:val="3"/>
+            <w:tcBorders>
+              <w:top w:val="single" w:sz="4" w:space="0" w:color="000000"/>
+              <w:left w:val="single" w:sz="4" w:space="0" w:color="000000"/>
+              <w:bottom w:val="single" w:sz="4" w:space="0" w:color="000000"/>
+              <w:right w:val="single" w:sz="4" w:space="0" w:color="000000"/>
+            </w:tcBorders>
+          </w:tcPr>
+          <w:p>
+            <w:pPr>
+              <w:spacing w:after="0" w:line="259" w:lineRule="auto"/>
+              <w:ind w:left="0" w:right="68" w:firstLine="0"/>
+              <w:jc w:val="left"/>
+              <w:rPr>
+                <w:rFonts w:ascii="Arial" w:hAnsi="Arial" w:cs="Arial"/>
+              </w:rPr>
+            </w:pPr>
+            <w:r>
+              <w:rPr>
+                <w:rFonts w:ascii="Arial" w:eastAsia="Verdana" w:hAnsi="Arial" w:cs="Arial"/>
+                <w:b/>
+              </w:rPr>
+              <w:t>Actores</w:t>
+            </w:r>
+            <w:r>
+              <w:rPr>
+                <w:rFonts w:ascii="Arial" w:eastAsia="Verdana" w:hAnsi="Arial" w:cs="Arial"/>
+              </w:rPr>
+              <w:t xml:space="preserve">: </w:t>
+            </w:r>
+            <w:r>
+              <w:rPr>
+                <w:rFonts w:ascii="Arial" w:eastAsia="Verdana" w:hAnsi="Arial" w:cs="Arial"/>
+              </w:rPr>
+              <w:t>Usuario</w:t>
+            </w:r>
+          </w:p>
+        </w:tc>
+        <w:tc>
+          <w:tcPr>
+            <w:tcW w:w="1854" w:type="dxa"/>
+            <w:tcBorders>
+              <w:top w:val="single" w:sz="4" w:space="0" w:color="000000"/>
+              <w:left w:val="single" w:sz="4" w:space="0" w:color="000000"/>
+              <w:bottom w:val="single" w:sz="4" w:space="0" w:color="000000"/>
+              <w:right w:val="single" w:sz="4" w:space="0" w:color="000000"/>
+            </w:tcBorders>
+          </w:tcPr>
+          <w:p>
+            <w:pPr>
+              <w:spacing w:after="0" w:line="259" w:lineRule="auto"/>
+              <w:ind w:left="1" w:right="68" w:firstLine="0"/>
+              <w:jc w:val="left"/>
+              <w:rPr>
+                <w:rFonts w:ascii="Arial" w:hAnsi="Arial" w:cs="Arial"/>
+              </w:rPr>
+            </w:pPr>
+            <w:r>
+              <w:rPr>
+                <w:rFonts w:ascii="Arial" w:eastAsia="Verdana" w:hAnsi="Arial" w:cs="Arial"/>
+                <w:b/>
+              </w:rPr>
+              <w:t>Versión: 1.0</w:t>
+            </w:r>
+          </w:p>
+        </w:tc>
+      </w:tr>
+      <w:tr>
+        <w:trPr>
+          <w:trHeight w:val="183"/>
+        </w:trPr>
+        <w:tc>
+          <w:tcPr>
+            <w:tcW w:w="8644" w:type="dxa"/>
+            <w:gridSpan w:val="4"/>
+            <w:tcBorders>
+              <w:top w:val="single" w:sz="4" w:space="0" w:color="000000"/>
+              <w:left w:val="single" w:sz="4" w:space="0" w:color="000000"/>
+              <w:bottom w:val="single" w:sz="4" w:space="0" w:color="000000"/>
+              <w:right w:val="single" w:sz="4" w:space="0" w:color="000000"/>
+            </w:tcBorders>
+          </w:tcPr>
+          <w:p>
+            <w:pPr>
+              <w:pStyle w:val="Objetivo"/>
+            </w:pPr>
+            <w:r>
+              <w:rPr>
+                <w:b/>
+              </w:rPr>
+              <w:t>Objetivo</w:t>
+            </w:r>
+            <w:r>
+              <w:t xml:space="preserve">: </w:t>
+            </w:r>
+            <w:r>
+              <w:t>Agregar una comentario para el día de la fecha</w:t>
+            </w:r>
+          </w:p>
+        </w:tc>
+      </w:tr>
+      <w:tr>
+        <w:trPr>
+          <w:trHeight w:val="252"/>
+        </w:trPr>
+        <w:tc>
+          <w:tcPr>
+            <w:tcW w:w="8644" w:type="dxa"/>
+            <w:gridSpan w:val="4"/>
+            <w:tcBorders>
+              <w:top w:val="single" w:sz="4" w:space="0" w:color="000000"/>
+              <w:left w:val="single" w:sz="4" w:space="0" w:color="000000"/>
+              <w:bottom w:val="single" w:sz="4" w:space="0" w:color="000000"/>
+              <w:right w:val="single" w:sz="4" w:space="0" w:color="000000"/>
+            </w:tcBorders>
+          </w:tcPr>
+          <w:p>
+            <w:pPr>
+              <w:spacing w:after="0" w:line="259" w:lineRule="auto"/>
+              <w:ind w:left="0" w:right="68" w:firstLine="0"/>
+              <w:jc w:val="left"/>
+              <w:rPr>
+                <w:rFonts w:ascii="Arial" w:hAnsi="Arial" w:cs="Arial"/>
+              </w:rPr>
+            </w:pPr>
+            <w:r>
+              <w:rPr>
+                <w:rFonts w:ascii="Arial" w:eastAsia="Verdana" w:hAnsi="Arial" w:cs="Arial"/>
+                <w:b/>
+              </w:rPr>
+              <w:t>Precondiciones</w:t>
+            </w:r>
+            <w:r>
+              <w:rPr>
+                <w:rFonts w:ascii="Arial" w:eastAsia="Verdana" w:hAnsi="Arial" w:cs="Arial"/>
+              </w:rPr>
+              <w:t xml:space="preserve">: </w:t>
+            </w:r>
+            <w:r>
+              <w:rPr>
+                <w:rFonts w:ascii="Arial" w:eastAsia="Verdana" w:hAnsi="Arial" w:cs="Arial"/>
+                <w:szCs w:val="20"/>
+              </w:rPr>
+              <w:t>Ninguna.</w:t>
+            </w:r>
+          </w:p>
+        </w:tc>
+      </w:tr>
+      <w:tr>
+        <w:trPr>
+          <w:trHeight w:val="497"/>
+        </w:trPr>
+        <w:tc>
+          <w:tcPr>
+            <w:tcW w:w="2109" w:type="dxa"/>
+            <w:vMerge w:val="restart"/>
+            <w:tcBorders>
+              <w:top w:val="single" w:sz="4" w:space="0" w:color="000000"/>
+              <w:left w:val="single" w:sz="4" w:space="0" w:color="000000"/>
+              <w:bottom w:val="single" w:sz="4" w:space="0" w:color="000000"/>
+              <w:right w:val="single" w:sz="4" w:space="0" w:color="000000"/>
+            </w:tcBorders>
+          </w:tcPr>
+          <w:p>
+            <w:pPr>
+              <w:spacing w:after="0" w:line="259" w:lineRule="auto"/>
+              <w:ind w:left="0" w:right="68" w:firstLine="0"/>
+              <w:rPr>
+                <w:rFonts w:ascii="Arial" w:hAnsi="Arial" w:cs="Arial"/>
+              </w:rPr>
+            </w:pPr>
+            <w:r>
+              <w:rPr>
+                <w:rFonts w:ascii="Arial" w:eastAsia="Verdana" w:hAnsi="Arial" w:cs="Arial"/>
+                <w:b/>
+              </w:rPr>
+              <w:t>Postcondiciones</w:t>
+            </w:r>
+            <w:r>
+              <w:rPr>
+                <w:rFonts w:ascii="Arial" w:eastAsia="Verdana" w:hAnsi="Arial" w:cs="Arial"/>
+              </w:rPr>
+              <w:t>:</w:t>
+            </w:r>
+            <w:r>
+              <w:rPr>
+                <w:rFonts w:ascii="Arial" w:eastAsia="Verdana" w:hAnsi="Arial" w:cs="Arial"/>
+                <w:b/>
+              </w:rPr>
+              <w:t xml:space="preserve"> </w:t>
+            </w:r>
+          </w:p>
+        </w:tc>
+        <w:tc>
+          <w:tcPr>
+            <w:tcW w:w="6535" w:type="dxa"/>
+            <w:gridSpan w:val="3"/>
+            <w:tcBorders>
+              <w:top w:val="single" w:sz="4" w:space="0" w:color="000000"/>
+              <w:left w:val="single" w:sz="4" w:space="0" w:color="000000"/>
+              <w:bottom w:val="single" w:sz="4" w:space="0" w:color="000000"/>
+              <w:right w:val="single" w:sz="4" w:space="0" w:color="000000"/>
+            </w:tcBorders>
+          </w:tcPr>
+          <w:p>
+            <w:pPr>
+              <w:spacing w:after="10" w:line="259" w:lineRule="auto"/>
+              <w:ind w:left="1" w:right="68" w:firstLine="0"/>
+              <w:jc w:val="left"/>
+              <w:rPr>
+                <w:rFonts w:ascii="Arial" w:hAnsi="Arial" w:cs="Arial"/>
+              </w:rPr>
+            </w:pPr>
+            <w:r>
+              <w:rPr>
+                <w:rFonts w:ascii="Arial" w:eastAsia="Verdana" w:hAnsi="Arial" w:cs="Arial"/>
+              </w:rPr>
+              <w:t xml:space="preserve">Éxito: </w:t>
+            </w:r>
+          </w:p>
+          <w:p>
+            <w:pPr>
+              <w:pStyle w:val="Item"/>
+            </w:pPr>
+            <w:r>
+              <w:t>El comentario queda guardada en el sistema.</w:t>
+            </w:r>
+          </w:p>
+        </w:tc>
+      </w:tr>
+      <w:tr>
+        <w:trPr>
+          <w:trHeight w:val="497"/>
+        </w:trPr>
+        <w:tc>
+          <w:tcPr>
+            <w:tcW w:w="0" w:type="auto"/>
+            <w:vMerge/>
+            <w:tcBorders>
+              <w:top w:val="nil"/>
+              <w:left w:val="single" w:sz="4" w:space="0" w:color="000000"/>
+              <w:bottom w:val="single" w:sz="4" w:space="0" w:color="000000"/>
+              <w:right w:val="single" w:sz="4" w:space="0" w:color="000000"/>
+            </w:tcBorders>
+          </w:tcPr>
+          <w:p>
+            <w:pPr>
+              <w:spacing w:after="160" w:line="259" w:lineRule="auto"/>
+              <w:ind w:left="0" w:right="68" w:firstLine="0"/>
+              <w:jc w:val="left"/>
+              <w:rPr>
+                <w:rFonts w:ascii="Arial" w:hAnsi="Arial" w:cs="Arial"/>
+              </w:rPr>
+            </w:pPr>
+          </w:p>
+        </w:tc>
+        <w:tc>
+          <w:tcPr>
+            <w:tcW w:w="6535" w:type="dxa"/>
+            <w:gridSpan w:val="3"/>
+            <w:tcBorders>
+              <w:top w:val="single" w:sz="4" w:space="0" w:color="000000"/>
+              <w:left w:val="single" w:sz="4" w:space="0" w:color="000000"/>
+              <w:bottom w:val="single" w:sz="4" w:space="0" w:color="000000"/>
+              <w:right w:val="single" w:sz="4" w:space="0" w:color="000000"/>
+            </w:tcBorders>
+          </w:tcPr>
+          <w:p>
+            <w:pPr>
+              <w:spacing w:after="8" w:line="259" w:lineRule="auto"/>
+              <w:ind w:left="1" w:right="68" w:firstLine="0"/>
+              <w:jc w:val="left"/>
+              <w:rPr>
+                <w:rFonts w:ascii="Arial" w:hAnsi="Arial" w:cs="Arial"/>
+              </w:rPr>
+            </w:pPr>
+            <w:r>
+              <w:rPr>
+                <w:rFonts w:ascii="Arial" w:eastAsia="Verdana" w:hAnsi="Arial" w:cs="Arial"/>
+              </w:rPr>
+              <w:t xml:space="preserve">Fracaso: </w:t>
+            </w:r>
+          </w:p>
+          <w:p>
+            <w:pPr>
+              <w:pStyle w:val="Item"/>
+            </w:pPr>
+            <w:r>
+              <w:t>La operación no se puede concretar.</w:t>
+            </w:r>
+          </w:p>
+        </w:tc>
+      </w:tr>
+      <w:tr>
+        <w:trPr>
+          <w:trHeight w:val="286"/>
+        </w:trPr>
+        <w:tc>
+          <w:tcPr>
+            <w:tcW w:w="4317" w:type="dxa"/>
+            <w:gridSpan w:val="2"/>
+            <w:tcBorders>
+              <w:top w:val="single" w:sz="4" w:space="0" w:color="000000"/>
+              <w:left w:val="single" w:sz="4" w:space="0" w:color="000000"/>
+              <w:bottom w:val="single" w:sz="4" w:space="0" w:color="000000"/>
+              <w:right w:val="single" w:sz="4" w:space="0" w:color="000000"/>
+            </w:tcBorders>
+          </w:tcPr>
+          <w:p>
+            <w:pPr>
+              <w:spacing w:after="0" w:line="259" w:lineRule="auto"/>
+              <w:ind w:left="0" w:right="68" w:firstLine="0"/>
+              <w:jc w:val="center"/>
+              <w:rPr>
+                <w:rFonts w:ascii="Arial" w:hAnsi="Arial" w:cs="Arial"/>
+              </w:rPr>
+            </w:pPr>
+            <w:r>
+              <w:rPr>
+                <w:rFonts w:ascii="Arial" w:hAnsi="Arial" w:cs="Arial"/>
+                <w:b/>
+                <w:sz w:val="24"/>
+              </w:rPr>
+              <w:t>Flujo Principal</w:t>
+            </w:r>
+          </w:p>
+        </w:tc>
+        <w:tc>
+          <w:tcPr>
+            <w:tcW w:w="4327" w:type="dxa"/>
+            <w:gridSpan w:val="2"/>
+            <w:tcBorders>
+              <w:top w:val="single" w:sz="4" w:space="0" w:color="000000"/>
+              <w:left w:val="single" w:sz="4" w:space="0" w:color="000000"/>
+              <w:bottom w:val="single" w:sz="4" w:space="0" w:color="000000"/>
+              <w:right w:val="single" w:sz="4" w:space="0" w:color="000000"/>
+            </w:tcBorders>
+          </w:tcPr>
+          <w:p>
+            <w:pPr>
+              <w:spacing w:after="0" w:line="259" w:lineRule="auto"/>
+              <w:ind w:left="0" w:right="68" w:firstLine="0"/>
+              <w:jc w:val="center"/>
+              <w:rPr>
+                <w:rFonts w:ascii="Arial" w:hAnsi="Arial" w:cs="Arial"/>
+              </w:rPr>
+            </w:pPr>
+            <w:r>
+              <w:rPr>
+                <w:rFonts w:ascii="Arial" w:hAnsi="Arial" w:cs="Arial"/>
+                <w:b/>
+                <w:sz w:val="24"/>
+              </w:rPr>
+              <w:t>Flujo Alternativo</w:t>
+            </w:r>
+          </w:p>
+        </w:tc>
+      </w:tr>
+      <w:tr>
+        <w:trPr>
+          <w:trHeight w:val="252"/>
+        </w:trPr>
+        <w:tc>
+          <w:tcPr>
+            <w:tcW w:w="4317" w:type="dxa"/>
+            <w:gridSpan w:val="2"/>
+            <w:tcBorders>
+              <w:top w:val="single" w:sz="4" w:space="0" w:color="000000"/>
+              <w:left w:val="single" w:sz="4" w:space="0" w:color="000000"/>
+              <w:bottom w:val="single" w:sz="4" w:space="0" w:color="000000"/>
+              <w:right w:val="single" w:sz="4" w:space="0" w:color="000000"/>
+            </w:tcBorders>
+          </w:tcPr>
+          <w:p>
+            <w:pPr>
+              <w:pStyle w:val="Flujoprincipal"/>
+              <w:numPr>
+                <w:ilvl w:val="0"/>
+                <w:numId w:val="34"/>
+              </w:numPr>
+            </w:pPr>
+            <w:r>
+              <w:t>El a</w:t>
+            </w:r>
+            <w:r>
+              <w:t>ct</w:t>
+            </w:r>
+            <w:r>
+              <w:t xml:space="preserve">or desea </w:t>
+            </w:r>
+            <w:r>
+              <w:t>crear un comentario para su jornada.</w:t>
+            </w:r>
+          </w:p>
+        </w:tc>
+        <w:tc>
+          <w:tcPr>
+            <w:tcW w:w="4327" w:type="dxa"/>
+            <w:gridSpan w:val="2"/>
+            <w:tcBorders>
+              <w:top w:val="single" w:sz="4" w:space="0" w:color="000000"/>
+              <w:left w:val="single" w:sz="4" w:space="0" w:color="000000"/>
+              <w:bottom w:val="single" w:sz="4" w:space="0" w:color="000000"/>
+              <w:right w:val="single" w:sz="4" w:space="0" w:color="000000"/>
+            </w:tcBorders>
+          </w:tcPr>
+          <w:p>
+            <w:pPr>
+              <w:spacing w:after="0" w:line="259" w:lineRule="auto"/>
+              <w:ind w:left="0" w:right="68" w:firstLine="0"/>
+              <w:jc w:val="left"/>
+              <w:rPr>
+                <w:rFonts w:ascii="Arial" w:hAnsi="Arial" w:cs="Arial"/>
+              </w:rPr>
+            </w:pPr>
+          </w:p>
+        </w:tc>
+      </w:tr>
+      <w:tr>
+        <w:trPr>
+          <w:trHeight w:val="369"/>
+        </w:trPr>
+        <w:tc>
+          <w:tcPr>
+            <w:tcW w:w="4317" w:type="dxa"/>
+            <w:gridSpan w:val="2"/>
+            <w:tcBorders>
+              <w:top w:val="single" w:sz="4" w:space="0" w:color="000000"/>
+              <w:left w:val="single" w:sz="4" w:space="0" w:color="000000"/>
+              <w:bottom w:val="single" w:sz="4" w:space="0" w:color="000000"/>
+              <w:right w:val="single" w:sz="4" w:space="0" w:color="000000"/>
+            </w:tcBorders>
+          </w:tcPr>
+          <w:p>
+            <w:pPr>
+              <w:pStyle w:val="Flujoprincipal"/>
+            </w:pPr>
+            <w:r>
+              <w:t xml:space="preserve">El sistema </w:t>
+            </w:r>
+            <w:r>
+              <w:t>le</w:t>
+            </w:r>
+            <w:r>
+              <w:t xml:space="preserve"> permite ingresar el comentario y el operario que lo realiza.</w:t>
+            </w:r>
+          </w:p>
+        </w:tc>
+        <w:tc>
+          <w:tcPr>
+            <w:tcW w:w="4327" w:type="dxa"/>
+            <w:gridSpan w:val="2"/>
+            <w:tcBorders>
+              <w:top w:val="single" w:sz="4" w:space="0" w:color="000000"/>
+              <w:left w:val="single" w:sz="4" w:space="0" w:color="000000"/>
+              <w:bottom w:val="single" w:sz="4" w:space="0" w:color="000000"/>
+              <w:right w:val="single" w:sz="4" w:space="0" w:color="000000"/>
+            </w:tcBorders>
+          </w:tcPr>
+          <w:p>
+            <w:pPr>
+              <w:spacing w:after="0" w:line="259" w:lineRule="auto"/>
+              <w:ind w:left="1" w:right="68" w:firstLine="0"/>
+              <w:jc w:val="left"/>
+              <w:rPr>
+                <w:rFonts w:ascii="Arial" w:hAnsi="Arial" w:cs="Arial"/>
+              </w:rPr>
+            </w:pPr>
+          </w:p>
+        </w:tc>
+      </w:tr>
+      <w:tr>
+        <w:trPr>
+          <w:trHeight w:val="415"/>
+        </w:trPr>
+        <w:tc>
+          <w:tcPr>
+            <w:tcW w:w="4317" w:type="dxa"/>
+            <w:gridSpan w:val="2"/>
+            <w:tcBorders>
+              <w:top w:val="single" w:sz="4" w:space="0" w:color="000000"/>
+              <w:left w:val="single" w:sz="4" w:space="0" w:color="000000"/>
+              <w:bottom w:val="single" w:sz="4" w:space="0" w:color="000000"/>
+              <w:right w:val="single" w:sz="4" w:space="0" w:color="000000"/>
+            </w:tcBorders>
+          </w:tcPr>
+          <w:p>
+            <w:pPr>
+              <w:pStyle w:val="Flujoprincipal"/>
+            </w:pPr>
+            <w:r>
+              <w:t>El actor ingresa el comentario,</w:t>
+            </w:r>
+            <w:r>
+              <w:t xml:space="preserve"> selecciona</w:t>
+            </w:r>
+            <w:r>
+              <w:t xml:space="preserve"> el operario y presiona</w:t>
+            </w:r>
+            <w:r>
+              <w:t xml:space="preserve"> aceptar.</w:t>
+            </w:r>
+          </w:p>
+        </w:tc>
+        <w:tc>
+          <w:tcPr>
+            <w:tcW w:w="4327" w:type="dxa"/>
+            <w:gridSpan w:val="2"/>
+            <w:tcBorders>
+              <w:top w:val="single" w:sz="4" w:space="0" w:color="000000"/>
+              <w:left w:val="single" w:sz="4" w:space="0" w:color="000000"/>
+              <w:bottom w:val="single" w:sz="4" w:space="0" w:color="000000"/>
+              <w:right w:val="single" w:sz="4" w:space="0" w:color="000000"/>
+            </w:tcBorders>
+          </w:tcPr>
+          <w:p>
+            <w:pPr>
+              <w:spacing w:after="0" w:line="241" w:lineRule="auto"/>
+              <w:ind w:left="0" w:right="68" w:firstLine="0"/>
+              <w:jc w:val="left"/>
+              <w:rPr>
+                <w:rFonts w:ascii="Arial" w:eastAsia="Verdana" w:hAnsi="Arial" w:cs="Arial"/>
+              </w:rPr>
+            </w:pPr>
+          </w:p>
+        </w:tc>
+      </w:tr>
+      <w:tr>
+        <w:trPr>
+          <w:trHeight w:val="415"/>
+        </w:trPr>
+        <w:tc>
+          <w:tcPr>
+            <w:tcW w:w="4317" w:type="dxa"/>
+            <w:gridSpan w:val="2"/>
+            <w:tcBorders>
+              <w:top w:val="single" w:sz="4" w:space="0" w:color="000000"/>
+              <w:left w:val="single" w:sz="4" w:space="0" w:color="000000"/>
+              <w:bottom w:val="single" w:sz="4" w:space="0" w:color="000000"/>
+              <w:right w:val="single" w:sz="4" w:space="0" w:color="000000"/>
+            </w:tcBorders>
+          </w:tcPr>
+          <w:p>
+            <w:pPr>
+              <w:pStyle w:val="Flujoprincipal"/>
+            </w:pPr>
+            <w:r>
+              <w:t>El</w:t>
+            </w:r>
+            <w:r>
+              <w:t xml:space="preserve"> sistema registra el comentario,</w:t>
+            </w:r>
+            <w:r>
+              <w:t xml:space="preserve"> le anexa la fecha actual</w:t>
+            </w:r>
+            <w:r>
+              <w:t xml:space="preserve"> y lo agrega a los comentarios del operario</w:t>
+            </w:r>
+            <w:r>
+              <w:t>.</w:t>
+            </w:r>
+          </w:p>
+        </w:tc>
+        <w:tc>
+          <w:tcPr>
+            <w:tcW w:w="4327" w:type="dxa"/>
+            <w:gridSpan w:val="2"/>
+            <w:tcBorders>
+              <w:top w:val="single" w:sz="4" w:space="0" w:color="000000"/>
+              <w:left w:val="single" w:sz="4" w:space="0" w:color="000000"/>
+              <w:bottom w:val="single" w:sz="4" w:space="0" w:color="000000"/>
+              <w:right w:val="single" w:sz="4" w:space="0" w:color="000000"/>
+            </w:tcBorders>
+          </w:tcPr>
+          <w:p>
+            <w:pPr>
+              <w:spacing w:after="0" w:line="241" w:lineRule="auto"/>
+              <w:ind w:left="1" w:right="68" w:firstLine="0"/>
+              <w:jc w:val="left"/>
+              <w:rPr>
+                <w:rFonts w:ascii="Arial" w:eastAsia="Verdana" w:hAnsi="Arial" w:cs="Arial"/>
+              </w:rPr>
+            </w:pPr>
+          </w:p>
+        </w:tc>
+      </w:tr>
+      <w:tr>
+        <w:trPr>
+          <w:trHeight w:val="94"/>
+        </w:trPr>
+        <w:tc>
+          <w:tcPr>
+            <w:tcW w:w="4317" w:type="dxa"/>
+            <w:gridSpan w:val="2"/>
+            <w:tcBorders>
+              <w:top w:val="single" w:sz="4" w:space="0" w:color="000000"/>
+              <w:left w:val="single" w:sz="4" w:space="0" w:color="000000"/>
+              <w:bottom w:val="single" w:sz="4" w:space="0" w:color="000000"/>
+              <w:right w:val="single" w:sz="4" w:space="0" w:color="000000"/>
+            </w:tcBorders>
+          </w:tcPr>
+          <w:p>
+            <w:pPr>
+              <w:pStyle w:val="Flujoprincipal"/>
+            </w:pPr>
+            <w:r>
+              <w:t>El caso de uso finaliza.</w:t>
+            </w:r>
+          </w:p>
+        </w:tc>
+        <w:tc>
+          <w:tcPr>
+            <w:tcW w:w="4327" w:type="dxa"/>
+            <w:gridSpan w:val="2"/>
+            <w:tcBorders>
+              <w:top w:val="single" w:sz="4" w:space="0" w:color="000000"/>
+              <w:left w:val="single" w:sz="4" w:space="0" w:color="000000"/>
+              <w:bottom w:val="single" w:sz="4" w:space="0" w:color="000000"/>
+              <w:right w:val="single" w:sz="4" w:space="0" w:color="000000"/>
+            </w:tcBorders>
+          </w:tcPr>
+          <w:p>
+            <w:pPr>
+              <w:spacing w:after="0" w:line="259" w:lineRule="auto"/>
+              <w:ind w:left="0" w:right="68" w:firstLine="0"/>
+              <w:jc w:val="left"/>
+              <w:rPr>
+                <w:rFonts w:ascii="Arial" w:hAnsi="Arial" w:cs="Arial"/>
+              </w:rPr>
+            </w:pPr>
+          </w:p>
+        </w:tc>
+      </w:tr>
+      <w:tr>
+        <w:trPr>
+          <w:trHeight w:val="497"/>
+        </w:trPr>
+        <w:tc>
+          <w:tcPr>
+            <w:tcW w:w="8644" w:type="dxa"/>
+            <w:gridSpan w:val="4"/>
+            <w:tcBorders>
+              <w:top w:val="single" w:sz="4" w:space="0" w:color="000000"/>
+              <w:left w:val="single" w:sz="4" w:space="0" w:color="000000"/>
+              <w:bottom w:val="single" w:sz="4" w:space="0" w:color="000000"/>
+              <w:right w:val="single" w:sz="4" w:space="0" w:color="000000"/>
+            </w:tcBorders>
+          </w:tcPr>
+          <w:p>
+            <w:pPr>
+              <w:spacing w:after="0" w:line="259" w:lineRule="auto"/>
+              <w:ind w:left="360" w:right="68" w:hanging="360"/>
+              <w:jc w:val="left"/>
+              <w:rPr>
+                <w:rFonts w:ascii="Arial" w:eastAsia="Verdana" w:hAnsi="Arial" w:cs="Arial"/>
+              </w:rPr>
+            </w:pPr>
+            <w:r>
+              <w:rPr>
+                <w:rFonts w:ascii="Arial" w:eastAsia="Verdana" w:hAnsi="Arial" w:cs="Arial"/>
+                <w:b/>
+              </w:rPr>
+              <w:t>Asociaciones de Inclusión</w:t>
+            </w:r>
+            <w:r>
+              <w:rPr>
+                <w:rFonts w:ascii="Arial" w:eastAsia="Verdana" w:hAnsi="Arial" w:cs="Arial"/>
+              </w:rPr>
+              <w:t>:</w:t>
+            </w:r>
+          </w:p>
+          <w:p>
+            <w:pPr>
+              <w:pStyle w:val="Item"/>
+            </w:pPr>
+            <w:r>
+              <w:t>No posee</w:t>
+            </w:r>
+          </w:p>
+        </w:tc>
+      </w:tr>
+      <w:tr>
+        <w:trPr>
+          <w:trHeight w:val="679"/>
+        </w:trPr>
+        <w:tc>
+          <w:tcPr>
+            <w:tcW w:w="8644" w:type="dxa"/>
+            <w:gridSpan w:val="4"/>
+            <w:tcBorders>
+              <w:top w:val="single" w:sz="4" w:space="0" w:color="000000"/>
+              <w:left w:val="single" w:sz="4" w:space="0" w:color="000000"/>
+              <w:bottom w:val="single" w:sz="4" w:space="0" w:color="000000"/>
+              <w:right w:val="single" w:sz="4" w:space="0" w:color="000000"/>
+            </w:tcBorders>
+          </w:tcPr>
+          <w:p>
+            <w:pPr>
+              <w:spacing w:after="0" w:line="259" w:lineRule="auto"/>
+              <w:ind w:left="0" w:right="68" w:firstLine="0"/>
+              <w:jc w:val="left"/>
+              <w:rPr>
+                <w:rFonts w:ascii="Arial" w:hAnsi="Arial" w:cs="Arial"/>
+              </w:rPr>
+            </w:pPr>
+            <w:r>
+              <w:rPr>
+                <w:rFonts w:ascii="Arial" w:eastAsia="Verdana" w:hAnsi="Arial" w:cs="Arial"/>
+                <w:b/>
+              </w:rPr>
+              <w:t>Asociaciones de Extensión</w:t>
+            </w:r>
+            <w:r>
+              <w:rPr>
+                <w:rFonts w:ascii="Arial" w:eastAsia="Verdana" w:hAnsi="Arial" w:cs="Arial"/>
+              </w:rPr>
+              <w:t>:</w:t>
+            </w:r>
+          </w:p>
+          <w:p>
+            <w:pPr>
+              <w:tabs>
+                <w:tab w:val="center" w:pos="2121"/>
+                <w:tab w:val="center" w:pos="6367"/>
+              </w:tabs>
+              <w:spacing w:after="3" w:line="259" w:lineRule="auto"/>
+              <w:ind w:left="0" w:right="68" w:firstLine="0"/>
+              <w:jc w:val="left"/>
+              <w:rPr>
+                <w:rFonts w:ascii="Arial" w:eastAsia="Verdana" w:hAnsi="Arial" w:cs="Arial"/>
+                <w:b/>
+              </w:rPr>
+            </w:pPr>
+            <w:r>
+              <w:rPr>
+                <w:rFonts w:ascii="Arial" w:eastAsia="Calibri" w:hAnsi="Arial" w:cs="Arial"/>
+                <w:sz w:val="22"/>
+              </w:rPr>
+              <w:tab/>
+            </w:r>
+            <w:r>
+              <w:rPr>
+                <w:rFonts w:ascii="Arial" w:eastAsia="Verdana" w:hAnsi="Arial" w:cs="Arial"/>
+                <w:b/>
+              </w:rPr>
+              <w:t>CU</w:t>
+            </w:r>
+            <w:r>
+              <w:rPr>
+                <w:rFonts w:ascii="Arial" w:eastAsia="Verdana" w:hAnsi="Arial" w:cs="Arial"/>
+              </w:rPr>
+              <w:t xml:space="preserve"> </w:t>
+            </w:r>
+            <w:r>
+              <w:rPr>
+                <w:rFonts w:ascii="Arial" w:eastAsia="Verdana" w:hAnsi="Arial" w:cs="Arial"/>
+              </w:rPr>
+              <w:tab/>
+            </w:r>
+            <w:r>
+              <w:rPr>
+                <w:rFonts w:ascii="Arial" w:eastAsia="Verdana" w:hAnsi="Arial" w:cs="Arial"/>
+                <w:b/>
+              </w:rPr>
+              <w:t>Condición</w:t>
+            </w:r>
+          </w:p>
+        </w:tc>
+      </w:tr>
+      <w:tr>
+        <w:trPr>
+          <w:trHeight w:val="390"/>
+        </w:trPr>
+        <w:tc>
+          <w:tcPr>
+            <w:tcW w:w="8644" w:type="dxa"/>
+            <w:gridSpan w:val="4"/>
+            <w:tcBorders>
+              <w:top w:val="single" w:sz="4" w:space="0" w:color="000000"/>
+              <w:left w:val="single" w:sz="4" w:space="0" w:color="000000"/>
+              <w:bottom w:val="single" w:sz="4" w:space="0" w:color="000000"/>
+              <w:right w:val="single" w:sz="4" w:space="0" w:color="000000"/>
+            </w:tcBorders>
+          </w:tcPr>
+          <w:p>
+            <w:pPr>
+              <w:spacing w:after="8" w:line="259" w:lineRule="auto"/>
+              <w:ind w:left="0" w:right="68" w:firstLine="0"/>
+              <w:jc w:val="left"/>
+              <w:rPr>
+                <w:rFonts w:ascii="Arial" w:hAnsi="Arial" w:cs="Arial"/>
+              </w:rPr>
+            </w:pPr>
+            <w:r>
+              <w:rPr>
+                <w:rFonts w:ascii="Arial" w:eastAsia="Verdana" w:hAnsi="Arial" w:cs="Arial"/>
+                <w:b/>
+              </w:rPr>
+              <w:t>Requerimientos Especiales</w:t>
+            </w:r>
+            <w:r>
+              <w:rPr>
+                <w:rFonts w:ascii="Arial" w:eastAsia="Verdana" w:hAnsi="Arial" w:cs="Arial"/>
+              </w:rPr>
+              <w:t>:</w:t>
+            </w:r>
+          </w:p>
+          <w:p>
+            <w:pPr>
+              <w:pStyle w:val="Item"/>
+            </w:pPr>
+            <w:r>
+              <w:t>No posee</w:t>
+            </w:r>
+          </w:p>
+        </w:tc>
+      </w:tr>
+      <w:tr>
+        <w:trPr>
+          <w:trHeight w:val="581"/>
+        </w:trPr>
+        <w:tc>
+          <w:tcPr>
+            <w:tcW w:w="8644" w:type="dxa"/>
+            <w:gridSpan w:val="4"/>
+            <w:tcBorders>
+              <w:top w:val="single" w:sz="4" w:space="0" w:color="000000"/>
+              <w:left w:val="single" w:sz="4" w:space="0" w:color="000000"/>
+              <w:bottom w:val="single" w:sz="4" w:space="0" w:color="000000"/>
+              <w:right w:val="single" w:sz="4" w:space="0" w:color="000000"/>
+            </w:tcBorders>
+          </w:tcPr>
+          <w:p>
+            <w:pPr>
+              <w:spacing w:after="8" w:line="259" w:lineRule="auto"/>
+              <w:ind w:left="0" w:right="68" w:firstLine="0"/>
+              <w:jc w:val="left"/>
+              <w:rPr>
+                <w:rFonts w:ascii="Arial" w:hAnsi="Arial" w:cs="Arial"/>
+              </w:rPr>
+            </w:pPr>
+            <w:r>
+              <w:rPr>
+                <w:rFonts w:ascii="Arial" w:eastAsia="Verdana" w:hAnsi="Arial" w:cs="Arial"/>
+                <w:b/>
+              </w:rPr>
+              <w:t>Observaciones</w:t>
+            </w:r>
+            <w:r>
+              <w:rPr>
+                <w:rFonts w:ascii="Arial" w:eastAsia="Verdana" w:hAnsi="Arial" w:cs="Arial"/>
+              </w:rPr>
+              <w:t>:</w:t>
+            </w:r>
+          </w:p>
+          <w:p>
+            <w:pPr>
+              <w:pStyle w:val="Item"/>
+            </w:pPr>
+            <w:r>
+              <w:t>En cualquier flujo del caso de uso el actor puede salir de la funcionalidad, retornando a la pantal</w:t>
+            </w:r>
+            <w:r>
+              <w:t>la que invocó la funcionalidad.</w:t>
+            </w:r>
+          </w:p>
+        </w:tc>
+      </w:tr>
+    </w:tbl>
+    <w:p>
+      <w:pPr>
+        <w:ind w:right="68"/>
+      </w:pPr>
+      <w:r>
+        <w:br w:type="page"/>
+      </w:r>
+    </w:p>
+    <w:p>
+      <w:pPr>
+        <w:pStyle w:val="Ttulo1"/>
+      </w:pPr>
+      <w:bookmarkStart w:id="4" w:name="_Toc477631569"/>
+      <w:r>
+        <w:lastRenderedPageBreak/>
+        <w:t xml:space="preserve">CU003 – </w:t>
+      </w:r>
+      <w:r>
+        <w:rPr>
+          <w:rFonts w:eastAsia="Verdana"/>
+        </w:rPr>
+        <w:t>Listar</w:t>
+      </w:r>
+      <w:r>
+        <w:rPr>
+          <w:rFonts w:eastAsia="Verdana"/>
+        </w:rPr>
+        <w:t xml:space="preserve"> Comentarios</w:t>
       </w:r>
       <w:bookmarkEnd w:id="4"/>
     </w:p>
@@ -4828,7 +5834,6 @@
               <w:jc w:val="left"/>
               <w:rPr>
                 <w:rFonts w:ascii="Arial" w:hAnsi="Arial" w:cs="Arial"/>
-                <w:color w:val="FF0000"/>
               </w:rPr>
             </w:pPr>
             <w:r>
@@ -4842,13 +5847,13 @@
               <w:rPr>
                 <w:rFonts w:ascii="Arial" w:eastAsia="Verdana" w:hAnsi="Arial" w:cs="Arial"/>
               </w:rPr>
-              <w:t xml:space="preserve">: </w:t>
-            </w:r>
-            <w:r>
-              <w:rPr>
-                <w:rFonts w:ascii="Arial" w:eastAsia="Verdana" w:hAnsi="Arial" w:cs="Arial"/>
-              </w:rPr>
-              <w:t>Dar de Alta Comentario</w:t>
+              <w:t>: Listar</w:t>
+            </w:r>
+            <w:r>
+              <w:rPr>
+                <w:rFonts w:ascii="Arial" w:eastAsia="Verdana" w:hAnsi="Arial" w:cs="Arial"/>
+              </w:rPr>
+              <w:t xml:space="preserve"> Comentarios</w:t>
             </w:r>
           </w:p>
         </w:tc>
@@ -4883,7 +5888,7 @@
               <w:rPr>
                 <w:rFonts w:ascii="Arial" w:eastAsia="Verdana" w:hAnsi="Arial" w:cs="Arial"/>
               </w:rPr>
-              <w:t>: 002</w:t>
+              <w:t>: 003</w:t>
             </w:r>
           </w:p>
         </w:tc>
@@ -4923,13 +5928,7 @@
               <w:rPr>
                 <w:rFonts w:ascii="Arial" w:eastAsia="Verdana" w:hAnsi="Arial" w:cs="Arial"/>
               </w:rPr>
-              <w:t xml:space="preserve">: </w:t>
-            </w:r>
-            <w:r>
-              <w:rPr>
-                <w:rFonts w:ascii="Arial" w:eastAsia="Verdana" w:hAnsi="Arial" w:cs="Arial"/>
-              </w:rPr>
-              <w:t>Usuario</w:t>
+              <w:t>: Administrador</w:t>
             </w:r>
           </w:p>
         </w:tc>
@@ -4964,7 +5963,7 @@
       </w:tr>
       <w:tr>
         <w:trPr>
-          <w:trHeight w:val="183"/>
+          <w:trHeight w:val="137"/>
         </w:trPr>
         <w:tc>
           <w:tcPr>
@@ -4988,10 +5987,10 @@
               <w:t>Objetivo</w:t>
             </w:r>
             <w:r>
-              <w:t xml:space="preserve">: </w:t>
-            </w:r>
-            <w:r>
-              <w:t>Agregar una comentario para el día de la fecha</w:t>
+              <w:t xml:space="preserve">: Mostrar el listado </w:t>
+            </w:r>
+            <w:r>
+              <w:t>de los comentarios hechos por los operarios</w:t>
             </w:r>
           </w:p>
         </w:tc>
@@ -5031,14 +6030,7 @@
               <w:rPr>
                 <w:rFonts w:ascii="Arial" w:eastAsia="Verdana" w:hAnsi="Arial" w:cs="Arial"/>
               </w:rPr>
-              <w:t xml:space="preserve">: </w:t>
-            </w:r>
-            <w:r>
-              <w:rPr>
-                <w:rFonts w:ascii="Arial" w:eastAsia="Verdana" w:hAnsi="Arial" w:cs="Arial"/>
-                <w:szCs w:val="20"/>
-              </w:rPr>
-              <w:t>Ninguna.</w:t>
+              <w:t>: Estar logueado como administrador</w:t>
             </w:r>
           </w:p>
         </w:tc>
@@ -5120,7 +6112,16 @@
               <w:pStyle w:val="Item"/>
             </w:pPr>
             <w:r>
-              <w:t>El comentario queda guardada en el sistema.</w:t>
+              <w:t>Se lista</w:t>
+            </w:r>
+            <w:r>
+              <w:t>n</w:t>
+            </w:r>
+            <w:r>
+              <w:t xml:space="preserve"> </w:t>
+            </w:r>
+            <w:r>
+              <w:t>los comentarios hechos por los operarios.</w:t>
             </w:r>
           </w:p>
         </w:tc>
@@ -5183,7 +6184,10 @@
               <w:pStyle w:val="Item"/>
             </w:pPr>
             <w:r>
-              <w:t>La operación no se puede concretar.</w:t>
+              <w:t xml:space="preserve">Imposibilidad de listar </w:t>
+            </w:r>
+            <w:r>
+              <w:t>los comentarios.</w:t>
             </w:r>
           </w:p>
         </w:tc>
@@ -5218,7 +6222,7 @@
                 <w:b/>
                 <w:sz w:val="24"/>
               </w:rPr>
-              <w:t>Flujo Principal</w:t>
+              <w:t xml:space="preserve">Flujo Principal </w:t>
             </w:r>
           </w:p>
         </w:tc>
@@ -5250,6 +6254,13 @@
               </w:rPr>
               <w:t>Flujo Alternativo</w:t>
             </w:r>
+            <w:r>
+              <w:rPr>
+                <w:rFonts w:ascii="Arial" w:hAnsi="Arial" w:cs="Arial"/>
+                <w:sz w:val="24"/>
+              </w:rPr>
+              <w:t xml:space="preserve"> </w:t>
+            </w:r>
           </w:p>
         </w:tc>
       </w:tr>
@@ -5273,7 +6284,7 @@
               <w:pStyle w:val="Flujoprincipal"/>
               <w:numPr>
                 <w:ilvl w:val="0"/>
-                <w:numId w:val="34"/>
+                <w:numId w:val="35"/>
               </w:numPr>
             </w:pPr>
             <w:r>
@@ -5283,10 +6294,10 @@
               <w:t>ct</w:t>
             </w:r>
             <w:r>
-              <w:t xml:space="preserve">or desea </w:t>
-            </w:r>
-            <w:r>
-              <w:t>crear un comentario para su jornada.</w:t>
+              <w:t xml:space="preserve">or desea listar </w:t>
+            </w:r>
+            <w:r>
+              <w:t>los comentarios hechos por los operarios.</w:t>
             </w:r>
           </w:p>
         </w:tc>
@@ -5304,8 +6315,7 @@
           <w:p>
             <w:pPr>
               <w:spacing w:after="0" w:line="259" w:lineRule="auto"/>
-              <w:ind w:left="0" w:right="68" w:firstLine="0"/>
-              <w:jc w:val="left"/>
+              <w:ind w:left="1" w:right="68" w:firstLine="0"/>
               <w:rPr>
                 <w:rFonts w:ascii="Arial" w:hAnsi="Arial" w:cs="Arial"/>
               </w:rPr>
@@ -5333,13 +6343,16 @@
               <w:pStyle w:val="Flujoprincipal"/>
             </w:pPr>
             <w:r>
-              <w:t xml:space="preserve">El sistema </w:t>
-            </w:r>
-            <w:r>
-              <w:t>le</w:t>
-            </w:r>
-            <w:r>
-              <w:t xml:space="preserve"> permite ingresar el comentario y el operario que lo realiza.</w:t>
+              <w:t xml:space="preserve">El sistema busca </w:t>
+            </w:r>
+            <w:r>
+              <w:t>los comentarios y los muestra ordenados en forma cronológica</w:t>
+            </w:r>
+            <w:r>
+              <w:t xml:space="preserve"> (primero los más nuevos)</w:t>
+            </w:r>
+            <w:r>
+              <w:t>.</w:t>
             </w:r>
           </w:p>
         </w:tc>
@@ -5358,17 +6371,16 @@
             <w:pPr>
               <w:spacing w:after="0" w:line="259" w:lineRule="auto"/>
               <w:ind w:left="1" w:right="68" w:firstLine="0"/>
-              <w:jc w:val="left"/>
-              <w:rPr>
-                <w:rFonts w:ascii="Arial" w:hAnsi="Arial" w:cs="Arial"/>
-              </w:rPr>
-            </w:pPr>
-          </w:p>
-        </w:tc>
-      </w:tr>
-      <w:tr>
-        <w:trPr>
-          <w:trHeight w:val="415"/>
+              <w:rPr>
+                <w:rFonts w:ascii="Arial" w:hAnsi="Arial" w:cs="Arial"/>
+              </w:rPr>
+            </w:pPr>
+          </w:p>
+        </w:tc>
+      </w:tr>
+      <w:tr>
+        <w:trPr>
+          <w:trHeight w:val="113"/>
         </w:trPr>
         <w:tc>
           <w:tcPr>
@@ -5386,16 +6398,16 @@
               <w:pStyle w:val="Flujoprincipal"/>
             </w:pPr>
             <w:r>
-              <w:t>El actor ingresa el comentario,</w:t>
-            </w:r>
-            <w:r>
-              <w:t xml:space="preserve"> selecciona</w:t>
-            </w:r>
-            <w:r>
-              <w:t xml:space="preserve"> el operario y presiona</w:t>
-            </w:r>
-            <w:r>
-              <w:t xml:space="preserve"> aceptar.</w:t>
+              <w:t xml:space="preserve">El </w:t>
+            </w:r>
+            <w:r>
+              <w:t>actor</w:t>
+            </w:r>
+            <w:r>
+              <w:t xml:space="preserve"> selecciona </w:t>
+            </w:r>
+            <w:r>
+              <w:t>salir de la funcionalidad.</w:t>
             </w:r>
           </w:p>
         </w:tc>
@@ -5424,7 +6436,7 @@
       </w:tr>
       <w:tr>
         <w:trPr>
-          <w:trHeight w:val="415"/>
+          <w:trHeight w:val="94"/>
         </w:trPr>
         <w:tc>
           <w:tcPr>
@@ -5442,19 +6454,7 @@
               <w:pStyle w:val="Flujoprincipal"/>
             </w:pPr>
             <w:r>
-              <w:t>El</w:t>
-            </w:r>
-            <w:r>
-              <w:t xml:space="preserve"> sistema registra el comentario,</w:t>
-            </w:r>
-            <w:r>
-              <w:t xml:space="preserve"> le anexa la fecha actual</w:t>
-            </w:r>
-            <w:r>
-              <w:t xml:space="preserve"> y lo agrega a los comentarios del operario</w:t>
-            </w:r>
-            <w:r>
-              <w:t>.</w:t>
+              <w:t>El caso de uso finaliza.</w:t>
             </w:r>
           </w:p>
         </w:tc>
@@ -5471,56 +6471,8 @@
           </w:tcPr>
           <w:p>
             <w:pPr>
-              <w:spacing w:after="0" w:line="241" w:lineRule="auto"/>
-              <w:ind w:left="1" w:right="68" w:firstLine="0"/>
-              <w:jc w:val="left"/>
-              <w:rPr>
-                <w:rFonts w:ascii="Arial" w:eastAsia="Verdana" w:hAnsi="Arial" w:cs="Arial"/>
-              </w:rPr>
-            </w:pPr>
-          </w:p>
-        </w:tc>
-      </w:tr>
-      <w:tr>
-        <w:trPr>
-          <w:trHeight w:val="94"/>
-        </w:trPr>
-        <w:tc>
-          <w:tcPr>
-            <w:tcW w:w="4317" w:type="dxa"/>
-            <w:gridSpan w:val="2"/>
-            <w:tcBorders>
-              <w:top w:val="single" w:sz="4" w:space="0" w:color="000000"/>
-              <w:left w:val="single" w:sz="4" w:space="0" w:color="000000"/>
-              <w:bottom w:val="single" w:sz="4" w:space="0" w:color="000000"/>
-              <w:right w:val="single" w:sz="4" w:space="0" w:color="000000"/>
-            </w:tcBorders>
-          </w:tcPr>
-          <w:p>
-            <w:pPr>
-              <w:pStyle w:val="Flujoprincipal"/>
-            </w:pPr>
-            <w:r>
-              <w:t>El caso de uso finaliza.</w:t>
-            </w:r>
-          </w:p>
-        </w:tc>
-        <w:tc>
-          <w:tcPr>
-            <w:tcW w:w="4327" w:type="dxa"/>
-            <w:gridSpan w:val="2"/>
-            <w:tcBorders>
-              <w:top w:val="single" w:sz="4" w:space="0" w:color="000000"/>
-              <w:left w:val="single" w:sz="4" w:space="0" w:color="000000"/>
-              <w:bottom w:val="single" w:sz="4" w:space="0" w:color="000000"/>
-              <w:right w:val="single" w:sz="4" w:space="0" w:color="000000"/>
-            </w:tcBorders>
-          </w:tcPr>
-          <w:p>
-            <w:pPr>
               <w:spacing w:after="0" w:line="259" w:lineRule="auto"/>
               <w:ind w:left="0" w:right="68" w:firstLine="0"/>
-              <w:jc w:val="left"/>
               <w:rPr>
                 <w:rFonts w:ascii="Arial" w:hAnsi="Arial" w:cs="Arial"/>
               </w:rPr>
@@ -5578,7 +6530,7 @@
       </w:tr>
       <w:tr>
         <w:trPr>
-          <w:trHeight w:val="679"/>
+          <w:trHeight w:val="619"/>
         </w:trPr>
         <w:tc>
           <w:tcPr>
@@ -5611,7 +6563,7 @@
               <w:rPr>
                 <w:rFonts w:ascii="Arial" w:eastAsia="Verdana" w:hAnsi="Arial" w:cs="Arial"/>
               </w:rPr>
-              <w:t>:</w:t>
+              <w:t xml:space="preserve">: </w:t>
             </w:r>
           </w:p>
           <w:p>
@@ -5624,8 +6576,7 @@
               <w:ind w:left="0" w:right="68" w:firstLine="0"/>
               <w:jc w:val="left"/>
               <w:rPr>
-                <w:rFonts w:ascii="Arial" w:eastAsia="Verdana" w:hAnsi="Arial" w:cs="Arial"/>
-                <w:b/>
+                <w:rFonts w:ascii="Arial" w:hAnsi="Arial" w:cs="Arial"/>
               </w:rPr>
             </w:pPr>
             <w:r>
@@ -5661,6 +6612,12 @@
               </w:rPr>
               <w:t>Condición</w:t>
             </w:r>
+            <w:r>
+              <w:rPr>
+                <w:rFonts w:ascii="Arial" w:eastAsia="Verdana" w:hAnsi="Arial" w:cs="Arial"/>
+              </w:rPr>
+              <w:t xml:space="preserve"> </w:t>
+            </w:r>
           </w:p>
         </w:tc>
       </w:tr>
@@ -5699,7 +6656,7 @@
               <w:rPr>
                 <w:rFonts w:ascii="Arial" w:eastAsia="Verdana" w:hAnsi="Arial" w:cs="Arial"/>
               </w:rPr>
-              <w:t>:</w:t>
+              <w:t xml:space="preserve">: </w:t>
             </w:r>
           </w:p>
           <w:p>
@@ -5707,7 +6664,10 @@
               <w:pStyle w:val="Item"/>
             </w:pPr>
             <w:r>
-              <w:t>No posee</w:t>
+              <w:t xml:space="preserve"> </w:t>
+            </w:r>
+            <w:r>
+              <w:t>No posee.</w:t>
             </w:r>
           </w:p>
         </w:tc>
@@ -5747,7 +6707,7 @@
               <w:rPr>
                 <w:rFonts w:ascii="Arial" w:eastAsia="Verdana" w:hAnsi="Arial" w:cs="Arial"/>
               </w:rPr>
-              <w:t>:</w:t>
+              <w:t xml:space="preserve">: </w:t>
             </w:r>
           </w:p>
           <w:p>
@@ -5776,22 +6736,13 @@
       <w:pPr>
         <w:pStyle w:val="Ttulo1"/>
       </w:pPr>
-      <w:bookmarkStart w:id="5" w:name="_Toc477631569"/>
+      <w:bookmarkStart w:id="5" w:name="_Toc477631570"/>
       <w:r>
         <w:lastRenderedPageBreak/>
-        <w:t xml:space="preserve">CU003 – </w:t>
+        <w:t>CU004</w:t>
       </w:r>
       <w:r>
-        <w:rPr>
-          <w:rFonts w:eastAsia="Verdana"/>
-        </w:rPr>
-        <w:t>Listar</w:t>
-      </w:r>
-      <w:r>
-        <w:rPr>
-          <w:rFonts w:eastAsia="Verdana"/>
-        </w:rPr>
-        <w:t xml:space="preserve"> Comentarios</w:t>
+        <w:t xml:space="preserve"> – Listar Máquinas</w:t>
       </w:r>
       <w:bookmarkEnd w:id="5"/>
     </w:p>
@@ -5849,959 +6800,6 @@
               <w:rPr>
                 <w:rFonts w:ascii="Arial" w:eastAsia="Verdana" w:hAnsi="Arial" w:cs="Arial"/>
               </w:rPr>
-              <w:t>: Listar</w:t>
-            </w:r>
-            <w:r>
-              <w:rPr>
-                <w:rFonts w:ascii="Arial" w:eastAsia="Verdana" w:hAnsi="Arial" w:cs="Arial"/>
-              </w:rPr>
-              <w:t xml:space="preserve"> Comentarios</w:t>
-            </w:r>
-          </w:p>
-        </w:tc>
-        <w:tc>
-          <w:tcPr>
-            <w:tcW w:w="1854" w:type="dxa"/>
-            <w:tcBorders>
-              <w:top w:val="single" w:sz="4" w:space="0" w:color="000000"/>
-              <w:left w:val="single" w:sz="4" w:space="0" w:color="000000"/>
-              <w:bottom w:val="single" w:sz="4" w:space="0" w:color="000000"/>
-              <w:right w:val="single" w:sz="4" w:space="0" w:color="000000"/>
-            </w:tcBorders>
-            <w:shd w:val="clear" w:color="auto" w:fill="D9D9D9"/>
-          </w:tcPr>
-          <w:p>
-            <w:pPr>
-              <w:spacing w:after="0" w:line="259" w:lineRule="auto"/>
-              <w:ind w:left="1" w:right="68" w:firstLine="0"/>
-              <w:jc w:val="left"/>
-              <w:rPr>
-                <w:rFonts w:ascii="Arial" w:hAnsi="Arial" w:cs="Arial"/>
-              </w:rPr>
-            </w:pPr>
-            <w:r>
-              <w:rPr>
-                <w:rFonts w:ascii="Arial" w:eastAsia="Verdana" w:hAnsi="Arial" w:cs="Arial"/>
-                <w:b/>
-              </w:rPr>
-              <w:t>Nro</w:t>
-            </w:r>
-            <w:r>
-              <w:rPr>
-                <w:rFonts w:ascii="Arial" w:eastAsia="Verdana" w:hAnsi="Arial" w:cs="Arial"/>
-              </w:rPr>
-              <w:t>: 003</w:t>
-            </w:r>
-          </w:p>
-        </w:tc>
-      </w:tr>
-      <w:tr>
-        <w:trPr>
-          <w:trHeight w:val="253"/>
-        </w:trPr>
-        <w:tc>
-          <w:tcPr>
-            <w:tcW w:w="6790" w:type="dxa"/>
-            <w:gridSpan w:val="3"/>
-            <w:tcBorders>
-              <w:top w:val="single" w:sz="4" w:space="0" w:color="000000"/>
-              <w:left w:val="single" w:sz="4" w:space="0" w:color="000000"/>
-              <w:bottom w:val="single" w:sz="4" w:space="0" w:color="000000"/>
-              <w:right w:val="single" w:sz="4" w:space="0" w:color="000000"/>
-            </w:tcBorders>
-          </w:tcPr>
-          <w:p>
-            <w:pPr>
-              <w:spacing w:after="0" w:line="259" w:lineRule="auto"/>
-              <w:ind w:left="0" w:right="68" w:firstLine="0"/>
-              <w:jc w:val="left"/>
-              <w:rPr>
-                <w:rFonts w:ascii="Arial" w:hAnsi="Arial" w:cs="Arial"/>
-              </w:rPr>
-            </w:pPr>
-            <w:r>
-              <w:rPr>
-                <w:rFonts w:ascii="Arial" w:eastAsia="Verdana" w:hAnsi="Arial" w:cs="Arial"/>
-                <w:b/>
-              </w:rPr>
-              <w:t>Actores</w:t>
-            </w:r>
-            <w:r>
-              <w:rPr>
-                <w:rFonts w:ascii="Arial" w:eastAsia="Verdana" w:hAnsi="Arial" w:cs="Arial"/>
-              </w:rPr>
-              <w:t>: Administrador</w:t>
-            </w:r>
-          </w:p>
-        </w:tc>
-        <w:tc>
-          <w:tcPr>
-            <w:tcW w:w="1854" w:type="dxa"/>
-            <w:tcBorders>
-              <w:top w:val="single" w:sz="4" w:space="0" w:color="000000"/>
-              <w:left w:val="single" w:sz="4" w:space="0" w:color="000000"/>
-              <w:bottom w:val="single" w:sz="4" w:space="0" w:color="000000"/>
-              <w:right w:val="single" w:sz="4" w:space="0" w:color="000000"/>
-            </w:tcBorders>
-          </w:tcPr>
-          <w:p>
-            <w:pPr>
-              <w:spacing w:after="0" w:line="259" w:lineRule="auto"/>
-              <w:ind w:left="1" w:right="68" w:firstLine="0"/>
-              <w:jc w:val="left"/>
-              <w:rPr>
-                <w:rFonts w:ascii="Arial" w:hAnsi="Arial" w:cs="Arial"/>
-              </w:rPr>
-            </w:pPr>
-            <w:r>
-              <w:rPr>
-                <w:rFonts w:ascii="Arial" w:eastAsia="Verdana" w:hAnsi="Arial" w:cs="Arial"/>
-                <w:b/>
-              </w:rPr>
-              <w:t>Versión: 1.0</w:t>
-            </w:r>
-          </w:p>
-        </w:tc>
-      </w:tr>
-      <w:tr>
-        <w:trPr>
-          <w:trHeight w:val="137"/>
-        </w:trPr>
-        <w:tc>
-          <w:tcPr>
-            <w:tcW w:w="8644" w:type="dxa"/>
-            <w:gridSpan w:val="4"/>
-            <w:tcBorders>
-              <w:top w:val="single" w:sz="4" w:space="0" w:color="000000"/>
-              <w:left w:val="single" w:sz="4" w:space="0" w:color="000000"/>
-              <w:bottom w:val="single" w:sz="4" w:space="0" w:color="000000"/>
-              <w:right w:val="single" w:sz="4" w:space="0" w:color="000000"/>
-            </w:tcBorders>
-          </w:tcPr>
-          <w:p>
-            <w:pPr>
-              <w:pStyle w:val="Objetivo"/>
-            </w:pPr>
-            <w:r>
-              <w:rPr>
-                <w:b/>
-              </w:rPr>
-              <w:t>Objetivo</w:t>
-            </w:r>
-            <w:r>
-              <w:t xml:space="preserve">: Mostrar el listado </w:t>
-            </w:r>
-            <w:r>
-              <w:t>de los comentarios hechos por los operarios</w:t>
-            </w:r>
-          </w:p>
-        </w:tc>
-      </w:tr>
-      <w:tr>
-        <w:trPr>
-          <w:trHeight w:val="252"/>
-        </w:trPr>
-        <w:tc>
-          <w:tcPr>
-            <w:tcW w:w="8644" w:type="dxa"/>
-            <w:gridSpan w:val="4"/>
-            <w:tcBorders>
-              <w:top w:val="single" w:sz="4" w:space="0" w:color="000000"/>
-              <w:left w:val="single" w:sz="4" w:space="0" w:color="000000"/>
-              <w:bottom w:val="single" w:sz="4" w:space="0" w:color="000000"/>
-              <w:right w:val="single" w:sz="4" w:space="0" w:color="000000"/>
-            </w:tcBorders>
-          </w:tcPr>
-          <w:p>
-            <w:pPr>
-              <w:spacing w:after="0" w:line="259" w:lineRule="auto"/>
-              <w:ind w:left="0" w:right="68" w:firstLine="0"/>
-              <w:jc w:val="left"/>
-              <w:rPr>
-                <w:rFonts w:ascii="Arial" w:hAnsi="Arial" w:cs="Arial"/>
-              </w:rPr>
-            </w:pPr>
-            <w:r>
-              <w:rPr>
-                <w:rFonts w:ascii="Arial" w:eastAsia="Verdana" w:hAnsi="Arial" w:cs="Arial"/>
-                <w:b/>
-              </w:rPr>
-              <w:t>Precondiciones</w:t>
-            </w:r>
-            <w:r>
-              <w:rPr>
-                <w:rFonts w:ascii="Arial" w:eastAsia="Verdana" w:hAnsi="Arial" w:cs="Arial"/>
-              </w:rPr>
-              <w:t>: Estar logueado como administrador</w:t>
-            </w:r>
-          </w:p>
-        </w:tc>
-      </w:tr>
-      <w:tr>
-        <w:trPr>
-          <w:trHeight w:val="497"/>
-        </w:trPr>
-        <w:tc>
-          <w:tcPr>
-            <w:tcW w:w="2109" w:type="dxa"/>
-            <w:vMerge w:val="restart"/>
-            <w:tcBorders>
-              <w:top w:val="single" w:sz="4" w:space="0" w:color="000000"/>
-              <w:left w:val="single" w:sz="4" w:space="0" w:color="000000"/>
-              <w:bottom w:val="single" w:sz="4" w:space="0" w:color="000000"/>
-              <w:right w:val="single" w:sz="4" w:space="0" w:color="000000"/>
-            </w:tcBorders>
-          </w:tcPr>
-          <w:p>
-            <w:pPr>
-              <w:spacing w:after="0" w:line="259" w:lineRule="auto"/>
-              <w:ind w:left="0" w:right="68" w:firstLine="0"/>
-              <w:rPr>
-                <w:rFonts w:ascii="Arial" w:hAnsi="Arial" w:cs="Arial"/>
-              </w:rPr>
-            </w:pPr>
-            <w:r>
-              <w:rPr>
-                <w:rFonts w:ascii="Arial" w:eastAsia="Verdana" w:hAnsi="Arial" w:cs="Arial"/>
-                <w:b/>
-              </w:rPr>
-              <w:t>Postcondiciones</w:t>
-            </w:r>
-            <w:r>
-              <w:rPr>
-                <w:rFonts w:ascii="Arial" w:eastAsia="Verdana" w:hAnsi="Arial" w:cs="Arial"/>
-              </w:rPr>
-              <w:t>:</w:t>
-            </w:r>
-            <w:r>
-              <w:rPr>
-                <w:rFonts w:ascii="Arial" w:eastAsia="Verdana" w:hAnsi="Arial" w:cs="Arial"/>
-                <w:b/>
-              </w:rPr>
-              <w:t xml:space="preserve"> </w:t>
-            </w:r>
-          </w:p>
-        </w:tc>
-        <w:tc>
-          <w:tcPr>
-            <w:tcW w:w="6535" w:type="dxa"/>
-            <w:gridSpan w:val="3"/>
-            <w:tcBorders>
-              <w:top w:val="single" w:sz="4" w:space="0" w:color="000000"/>
-              <w:left w:val="single" w:sz="4" w:space="0" w:color="000000"/>
-              <w:bottom w:val="single" w:sz="4" w:space="0" w:color="000000"/>
-              <w:right w:val="single" w:sz="4" w:space="0" w:color="000000"/>
-            </w:tcBorders>
-          </w:tcPr>
-          <w:p>
-            <w:pPr>
-              <w:spacing w:after="10" w:line="259" w:lineRule="auto"/>
-              <w:ind w:left="1" w:right="68" w:firstLine="0"/>
-              <w:jc w:val="left"/>
-              <w:rPr>
-                <w:rFonts w:ascii="Arial" w:hAnsi="Arial" w:cs="Arial"/>
-              </w:rPr>
-            </w:pPr>
-            <w:r>
-              <w:rPr>
-                <w:rFonts w:ascii="Arial" w:eastAsia="Verdana" w:hAnsi="Arial" w:cs="Arial"/>
-              </w:rPr>
-              <w:t xml:space="preserve">Éxito: </w:t>
-            </w:r>
-          </w:p>
-          <w:p>
-            <w:pPr>
-              <w:pStyle w:val="Item"/>
-            </w:pPr>
-            <w:r>
-              <w:t>Se lista</w:t>
-            </w:r>
-            <w:r>
-              <w:t>n</w:t>
-            </w:r>
-            <w:r>
-              <w:t xml:space="preserve"> </w:t>
-            </w:r>
-            <w:r>
-              <w:t>los comentarios hechos por los operarios.</w:t>
-            </w:r>
-          </w:p>
-        </w:tc>
-      </w:tr>
-      <w:tr>
-        <w:trPr>
-          <w:trHeight w:val="497"/>
-        </w:trPr>
-        <w:tc>
-          <w:tcPr>
-            <w:tcW w:w="0" w:type="auto"/>
-            <w:vMerge/>
-            <w:tcBorders>
-              <w:top w:val="nil"/>
-              <w:left w:val="single" w:sz="4" w:space="0" w:color="000000"/>
-              <w:bottom w:val="single" w:sz="4" w:space="0" w:color="000000"/>
-              <w:right w:val="single" w:sz="4" w:space="0" w:color="000000"/>
-            </w:tcBorders>
-          </w:tcPr>
-          <w:p>
-            <w:pPr>
-              <w:spacing w:after="160" w:line="259" w:lineRule="auto"/>
-              <w:ind w:left="0" w:right="68" w:firstLine="0"/>
-              <w:jc w:val="left"/>
-              <w:rPr>
-                <w:rFonts w:ascii="Arial" w:hAnsi="Arial" w:cs="Arial"/>
-              </w:rPr>
-            </w:pPr>
-          </w:p>
-        </w:tc>
-        <w:tc>
-          <w:tcPr>
-            <w:tcW w:w="6535" w:type="dxa"/>
-            <w:gridSpan w:val="3"/>
-            <w:tcBorders>
-              <w:top w:val="single" w:sz="4" w:space="0" w:color="000000"/>
-              <w:left w:val="single" w:sz="4" w:space="0" w:color="000000"/>
-              <w:bottom w:val="single" w:sz="4" w:space="0" w:color="000000"/>
-              <w:right w:val="single" w:sz="4" w:space="0" w:color="000000"/>
-            </w:tcBorders>
-          </w:tcPr>
-          <w:p>
-            <w:pPr>
-              <w:spacing w:after="8" w:line="259" w:lineRule="auto"/>
-              <w:ind w:left="1" w:right="68" w:firstLine="0"/>
-              <w:jc w:val="left"/>
-              <w:rPr>
-                <w:rFonts w:ascii="Arial" w:hAnsi="Arial" w:cs="Arial"/>
-              </w:rPr>
-            </w:pPr>
-            <w:r>
-              <w:rPr>
-                <w:rFonts w:ascii="Arial" w:eastAsia="Verdana" w:hAnsi="Arial" w:cs="Arial"/>
-              </w:rPr>
-              <w:t xml:space="preserve">Fracaso: </w:t>
-            </w:r>
-          </w:p>
-          <w:p>
-            <w:pPr>
-              <w:pStyle w:val="Item"/>
-            </w:pPr>
-            <w:r>
-              <w:t xml:space="preserve">Imposibilidad de listar </w:t>
-            </w:r>
-            <w:r>
-              <w:t>los comentarios.</w:t>
-            </w:r>
-          </w:p>
-        </w:tc>
-      </w:tr>
-      <w:tr>
-        <w:trPr>
-          <w:trHeight w:val="286"/>
-        </w:trPr>
-        <w:tc>
-          <w:tcPr>
-            <w:tcW w:w="4317" w:type="dxa"/>
-            <w:gridSpan w:val="2"/>
-            <w:tcBorders>
-              <w:top w:val="single" w:sz="4" w:space="0" w:color="000000"/>
-              <w:left w:val="single" w:sz="4" w:space="0" w:color="000000"/>
-              <w:bottom w:val="single" w:sz="4" w:space="0" w:color="000000"/>
-              <w:right w:val="single" w:sz="4" w:space="0" w:color="000000"/>
-            </w:tcBorders>
-          </w:tcPr>
-          <w:p>
-            <w:pPr>
-              <w:spacing w:after="0" w:line="259" w:lineRule="auto"/>
-              <w:ind w:left="0" w:right="68" w:firstLine="0"/>
-              <w:jc w:val="center"/>
-              <w:rPr>
-                <w:rFonts w:ascii="Arial" w:hAnsi="Arial" w:cs="Arial"/>
-              </w:rPr>
-            </w:pPr>
-            <w:r>
-              <w:rPr>
-                <w:rFonts w:ascii="Arial" w:hAnsi="Arial" w:cs="Arial"/>
-                <w:b/>
-                <w:sz w:val="24"/>
-              </w:rPr>
-              <w:t xml:space="preserve">Flujo Principal </w:t>
-            </w:r>
-          </w:p>
-        </w:tc>
-        <w:tc>
-          <w:tcPr>
-            <w:tcW w:w="4327" w:type="dxa"/>
-            <w:gridSpan w:val="2"/>
-            <w:tcBorders>
-              <w:top w:val="single" w:sz="4" w:space="0" w:color="000000"/>
-              <w:left w:val="single" w:sz="4" w:space="0" w:color="000000"/>
-              <w:bottom w:val="single" w:sz="4" w:space="0" w:color="000000"/>
-              <w:right w:val="single" w:sz="4" w:space="0" w:color="000000"/>
-            </w:tcBorders>
-          </w:tcPr>
-          <w:p>
-            <w:pPr>
-              <w:spacing w:after="0" w:line="259" w:lineRule="auto"/>
-              <w:ind w:left="0" w:right="68" w:firstLine="0"/>
-              <w:jc w:val="center"/>
-              <w:rPr>
-                <w:rFonts w:ascii="Arial" w:hAnsi="Arial" w:cs="Arial"/>
-              </w:rPr>
-            </w:pPr>
-            <w:r>
-              <w:rPr>
-                <w:rFonts w:ascii="Arial" w:hAnsi="Arial" w:cs="Arial"/>
-                <w:b/>
-                <w:sz w:val="24"/>
-              </w:rPr>
-              <w:t>Flujo Alternativo</w:t>
-            </w:r>
-            <w:r>
-              <w:rPr>
-                <w:rFonts w:ascii="Arial" w:hAnsi="Arial" w:cs="Arial"/>
-                <w:sz w:val="24"/>
-              </w:rPr>
-              <w:t xml:space="preserve"> </w:t>
-            </w:r>
-          </w:p>
-        </w:tc>
-      </w:tr>
-      <w:tr>
-        <w:trPr>
-          <w:trHeight w:val="252"/>
-        </w:trPr>
-        <w:tc>
-          <w:tcPr>
-            <w:tcW w:w="4317" w:type="dxa"/>
-            <w:gridSpan w:val="2"/>
-            <w:tcBorders>
-              <w:top w:val="single" w:sz="4" w:space="0" w:color="000000"/>
-              <w:left w:val="single" w:sz="4" w:space="0" w:color="000000"/>
-              <w:bottom w:val="single" w:sz="4" w:space="0" w:color="000000"/>
-              <w:right w:val="single" w:sz="4" w:space="0" w:color="000000"/>
-            </w:tcBorders>
-          </w:tcPr>
-          <w:p>
-            <w:pPr>
-              <w:pStyle w:val="Flujoprincipal"/>
-              <w:numPr>
-                <w:ilvl w:val="0"/>
-                <w:numId w:val="35"/>
-              </w:numPr>
-            </w:pPr>
-            <w:r>
-              <w:t>El a</w:t>
-            </w:r>
-            <w:r>
-              <w:t>ct</w:t>
-            </w:r>
-            <w:r>
-              <w:t xml:space="preserve">or desea listar </w:t>
-            </w:r>
-            <w:r>
-              <w:t>los comentarios hechos por los operarios.</w:t>
-            </w:r>
-          </w:p>
-        </w:tc>
-        <w:tc>
-          <w:tcPr>
-            <w:tcW w:w="4327" w:type="dxa"/>
-            <w:gridSpan w:val="2"/>
-            <w:tcBorders>
-              <w:top w:val="single" w:sz="4" w:space="0" w:color="000000"/>
-              <w:left w:val="single" w:sz="4" w:space="0" w:color="000000"/>
-              <w:bottom w:val="single" w:sz="4" w:space="0" w:color="000000"/>
-              <w:right w:val="single" w:sz="4" w:space="0" w:color="000000"/>
-            </w:tcBorders>
-          </w:tcPr>
-          <w:p>
-            <w:pPr>
-              <w:spacing w:after="0" w:line="259" w:lineRule="auto"/>
-              <w:ind w:left="1" w:right="68" w:firstLine="0"/>
-              <w:rPr>
-                <w:rFonts w:ascii="Arial" w:hAnsi="Arial" w:cs="Arial"/>
-              </w:rPr>
-            </w:pPr>
-          </w:p>
-        </w:tc>
-      </w:tr>
-      <w:tr>
-        <w:trPr>
-          <w:trHeight w:val="369"/>
-        </w:trPr>
-        <w:tc>
-          <w:tcPr>
-            <w:tcW w:w="4317" w:type="dxa"/>
-            <w:gridSpan w:val="2"/>
-            <w:tcBorders>
-              <w:top w:val="single" w:sz="4" w:space="0" w:color="000000"/>
-              <w:left w:val="single" w:sz="4" w:space="0" w:color="000000"/>
-              <w:bottom w:val="single" w:sz="4" w:space="0" w:color="000000"/>
-              <w:right w:val="single" w:sz="4" w:space="0" w:color="000000"/>
-            </w:tcBorders>
-          </w:tcPr>
-          <w:p>
-            <w:pPr>
-              <w:pStyle w:val="Flujoprincipal"/>
-            </w:pPr>
-            <w:r>
-              <w:t xml:space="preserve">El sistema busca </w:t>
-            </w:r>
-            <w:r>
-              <w:t>los comentarios y los muestra ordenados en forma cronológica</w:t>
-            </w:r>
-            <w:r>
-              <w:t xml:space="preserve"> (primero los más nuevos)</w:t>
-            </w:r>
-            <w:r>
-              <w:t>.</w:t>
-            </w:r>
-          </w:p>
-        </w:tc>
-        <w:tc>
-          <w:tcPr>
-            <w:tcW w:w="4327" w:type="dxa"/>
-            <w:gridSpan w:val="2"/>
-            <w:tcBorders>
-              <w:top w:val="single" w:sz="4" w:space="0" w:color="000000"/>
-              <w:left w:val="single" w:sz="4" w:space="0" w:color="000000"/>
-              <w:bottom w:val="single" w:sz="4" w:space="0" w:color="000000"/>
-              <w:right w:val="single" w:sz="4" w:space="0" w:color="000000"/>
-            </w:tcBorders>
-          </w:tcPr>
-          <w:p>
-            <w:pPr>
-              <w:spacing w:after="0" w:line="259" w:lineRule="auto"/>
-              <w:ind w:left="1" w:right="68" w:firstLine="0"/>
-              <w:rPr>
-                <w:rFonts w:ascii="Arial" w:hAnsi="Arial" w:cs="Arial"/>
-              </w:rPr>
-            </w:pPr>
-          </w:p>
-        </w:tc>
-      </w:tr>
-      <w:tr>
-        <w:trPr>
-          <w:trHeight w:val="113"/>
-        </w:trPr>
-        <w:tc>
-          <w:tcPr>
-            <w:tcW w:w="4317" w:type="dxa"/>
-            <w:gridSpan w:val="2"/>
-            <w:tcBorders>
-              <w:top w:val="single" w:sz="4" w:space="0" w:color="000000"/>
-              <w:left w:val="single" w:sz="4" w:space="0" w:color="000000"/>
-              <w:bottom w:val="single" w:sz="4" w:space="0" w:color="000000"/>
-              <w:right w:val="single" w:sz="4" w:space="0" w:color="000000"/>
-            </w:tcBorders>
-          </w:tcPr>
-          <w:p>
-            <w:pPr>
-              <w:pStyle w:val="Flujoprincipal"/>
-            </w:pPr>
-            <w:r>
-              <w:t xml:space="preserve">El </w:t>
-            </w:r>
-            <w:r>
-              <w:t>actor</w:t>
-            </w:r>
-            <w:r>
-              <w:t xml:space="preserve"> selecciona </w:t>
-            </w:r>
-            <w:r>
-              <w:t>salir de la funcionalidad.</w:t>
-            </w:r>
-          </w:p>
-        </w:tc>
-        <w:tc>
-          <w:tcPr>
-            <w:tcW w:w="4327" w:type="dxa"/>
-            <w:gridSpan w:val="2"/>
-            <w:tcBorders>
-              <w:top w:val="single" w:sz="4" w:space="0" w:color="000000"/>
-              <w:left w:val="single" w:sz="4" w:space="0" w:color="000000"/>
-              <w:bottom w:val="single" w:sz="4" w:space="0" w:color="000000"/>
-              <w:right w:val="single" w:sz="4" w:space="0" w:color="000000"/>
-            </w:tcBorders>
-          </w:tcPr>
-          <w:p>
-            <w:pPr>
-              <w:spacing w:after="0" w:line="241" w:lineRule="auto"/>
-              <w:ind w:left="0" w:right="68" w:firstLine="0"/>
-              <w:jc w:val="left"/>
-              <w:rPr>
-                <w:rFonts w:ascii="Arial" w:eastAsia="Verdana" w:hAnsi="Arial" w:cs="Arial"/>
-              </w:rPr>
-            </w:pPr>
-          </w:p>
-        </w:tc>
-      </w:tr>
-      <w:tr>
-        <w:trPr>
-          <w:trHeight w:val="94"/>
-        </w:trPr>
-        <w:tc>
-          <w:tcPr>
-            <w:tcW w:w="4317" w:type="dxa"/>
-            <w:gridSpan w:val="2"/>
-            <w:tcBorders>
-              <w:top w:val="single" w:sz="4" w:space="0" w:color="000000"/>
-              <w:left w:val="single" w:sz="4" w:space="0" w:color="000000"/>
-              <w:bottom w:val="single" w:sz="4" w:space="0" w:color="000000"/>
-              <w:right w:val="single" w:sz="4" w:space="0" w:color="000000"/>
-            </w:tcBorders>
-          </w:tcPr>
-          <w:p>
-            <w:pPr>
-              <w:pStyle w:val="Flujoprincipal"/>
-            </w:pPr>
-            <w:r>
-              <w:t>El caso de uso finaliza.</w:t>
-            </w:r>
-          </w:p>
-        </w:tc>
-        <w:tc>
-          <w:tcPr>
-            <w:tcW w:w="4327" w:type="dxa"/>
-            <w:gridSpan w:val="2"/>
-            <w:tcBorders>
-              <w:top w:val="single" w:sz="4" w:space="0" w:color="000000"/>
-              <w:left w:val="single" w:sz="4" w:space="0" w:color="000000"/>
-              <w:bottom w:val="single" w:sz="4" w:space="0" w:color="000000"/>
-              <w:right w:val="single" w:sz="4" w:space="0" w:color="000000"/>
-            </w:tcBorders>
-          </w:tcPr>
-          <w:p>
-            <w:pPr>
-              <w:spacing w:after="0" w:line="259" w:lineRule="auto"/>
-              <w:ind w:left="0" w:right="68" w:firstLine="0"/>
-              <w:rPr>
-                <w:rFonts w:ascii="Arial" w:hAnsi="Arial" w:cs="Arial"/>
-              </w:rPr>
-            </w:pPr>
-          </w:p>
-        </w:tc>
-      </w:tr>
-      <w:tr>
-        <w:trPr>
-          <w:trHeight w:val="497"/>
-        </w:trPr>
-        <w:tc>
-          <w:tcPr>
-            <w:tcW w:w="8644" w:type="dxa"/>
-            <w:gridSpan w:val="4"/>
-            <w:tcBorders>
-              <w:top w:val="single" w:sz="4" w:space="0" w:color="000000"/>
-              <w:left w:val="single" w:sz="4" w:space="0" w:color="000000"/>
-              <w:bottom w:val="single" w:sz="4" w:space="0" w:color="000000"/>
-              <w:right w:val="single" w:sz="4" w:space="0" w:color="000000"/>
-            </w:tcBorders>
-          </w:tcPr>
-          <w:p>
-            <w:pPr>
-              <w:spacing w:after="0" w:line="259" w:lineRule="auto"/>
-              <w:ind w:left="360" w:right="68" w:hanging="360"/>
-              <w:jc w:val="left"/>
-              <w:rPr>
-                <w:rFonts w:ascii="Arial" w:eastAsia="Verdana" w:hAnsi="Arial" w:cs="Arial"/>
-              </w:rPr>
-            </w:pPr>
-            <w:r>
-              <w:rPr>
-                <w:rFonts w:ascii="Arial" w:eastAsia="Verdana" w:hAnsi="Arial" w:cs="Arial"/>
-                <w:b/>
-              </w:rPr>
-              <w:t>Asociaciones de Inclusión</w:t>
-            </w:r>
-            <w:r>
-              <w:rPr>
-                <w:rFonts w:ascii="Arial" w:eastAsia="Verdana" w:hAnsi="Arial" w:cs="Arial"/>
-              </w:rPr>
-              <w:t>:</w:t>
-            </w:r>
-          </w:p>
-          <w:p>
-            <w:pPr>
-              <w:pStyle w:val="Item"/>
-            </w:pPr>
-            <w:r>
-              <w:t>No posee</w:t>
-            </w:r>
-          </w:p>
-        </w:tc>
-      </w:tr>
-      <w:tr>
-        <w:trPr>
-          <w:trHeight w:val="619"/>
-        </w:trPr>
-        <w:tc>
-          <w:tcPr>
-            <w:tcW w:w="8644" w:type="dxa"/>
-            <w:gridSpan w:val="4"/>
-            <w:tcBorders>
-              <w:top w:val="single" w:sz="4" w:space="0" w:color="000000"/>
-              <w:left w:val="single" w:sz="4" w:space="0" w:color="000000"/>
-              <w:bottom w:val="single" w:sz="4" w:space="0" w:color="000000"/>
-              <w:right w:val="single" w:sz="4" w:space="0" w:color="000000"/>
-            </w:tcBorders>
-          </w:tcPr>
-          <w:p>
-            <w:pPr>
-              <w:spacing w:after="0" w:line="259" w:lineRule="auto"/>
-              <w:ind w:left="0" w:right="68" w:firstLine="0"/>
-              <w:jc w:val="left"/>
-              <w:rPr>
-                <w:rFonts w:ascii="Arial" w:hAnsi="Arial" w:cs="Arial"/>
-              </w:rPr>
-            </w:pPr>
-            <w:r>
-              <w:rPr>
-                <w:rFonts w:ascii="Arial" w:eastAsia="Verdana" w:hAnsi="Arial" w:cs="Arial"/>
-                <w:b/>
-              </w:rPr>
-              <w:t>Asociaciones de Extensión</w:t>
-            </w:r>
-            <w:r>
-              <w:rPr>
-                <w:rFonts w:ascii="Arial" w:eastAsia="Verdana" w:hAnsi="Arial" w:cs="Arial"/>
-              </w:rPr>
-              <w:t xml:space="preserve">: </w:t>
-            </w:r>
-          </w:p>
-          <w:p>
-            <w:pPr>
-              <w:tabs>
-                <w:tab w:val="center" w:pos="2121"/>
-                <w:tab w:val="center" w:pos="6367"/>
-              </w:tabs>
-              <w:spacing w:after="3" w:line="259" w:lineRule="auto"/>
-              <w:ind w:left="0" w:right="68" w:firstLine="0"/>
-              <w:jc w:val="left"/>
-              <w:rPr>
-                <w:rFonts w:ascii="Arial" w:hAnsi="Arial" w:cs="Arial"/>
-              </w:rPr>
-            </w:pPr>
-            <w:r>
-              <w:rPr>
-                <w:rFonts w:ascii="Arial" w:eastAsia="Calibri" w:hAnsi="Arial" w:cs="Arial"/>
-                <w:sz w:val="22"/>
-              </w:rPr>
-              <w:tab/>
-            </w:r>
-            <w:r>
-              <w:rPr>
-                <w:rFonts w:ascii="Arial" w:eastAsia="Verdana" w:hAnsi="Arial" w:cs="Arial"/>
-                <w:b/>
-              </w:rPr>
-              <w:t>CU</w:t>
-            </w:r>
-            <w:r>
-              <w:rPr>
-                <w:rFonts w:ascii="Arial" w:eastAsia="Verdana" w:hAnsi="Arial" w:cs="Arial"/>
-              </w:rPr>
-              <w:t xml:space="preserve"> </w:t>
-            </w:r>
-            <w:r>
-              <w:rPr>
-                <w:rFonts w:ascii="Arial" w:eastAsia="Verdana" w:hAnsi="Arial" w:cs="Arial"/>
-              </w:rPr>
-              <w:tab/>
-            </w:r>
-            <w:r>
-              <w:rPr>
-                <w:rFonts w:ascii="Arial" w:eastAsia="Verdana" w:hAnsi="Arial" w:cs="Arial"/>
-                <w:b/>
-              </w:rPr>
-              <w:t>Condición</w:t>
-            </w:r>
-            <w:r>
-              <w:rPr>
-                <w:rFonts w:ascii="Arial" w:eastAsia="Verdana" w:hAnsi="Arial" w:cs="Arial"/>
-              </w:rPr>
-              <w:t xml:space="preserve"> </w:t>
-            </w:r>
-          </w:p>
-        </w:tc>
-      </w:tr>
-      <w:tr>
-        <w:trPr>
-          <w:trHeight w:val="390"/>
-        </w:trPr>
-        <w:tc>
-          <w:tcPr>
-            <w:tcW w:w="8644" w:type="dxa"/>
-            <w:gridSpan w:val="4"/>
-            <w:tcBorders>
-              <w:top w:val="single" w:sz="4" w:space="0" w:color="000000"/>
-              <w:left w:val="single" w:sz="4" w:space="0" w:color="000000"/>
-              <w:bottom w:val="single" w:sz="4" w:space="0" w:color="000000"/>
-              <w:right w:val="single" w:sz="4" w:space="0" w:color="000000"/>
-            </w:tcBorders>
-          </w:tcPr>
-          <w:p>
-            <w:pPr>
-              <w:spacing w:after="8" w:line="259" w:lineRule="auto"/>
-              <w:ind w:left="0" w:right="68" w:firstLine="0"/>
-              <w:jc w:val="left"/>
-              <w:rPr>
-                <w:rFonts w:ascii="Arial" w:hAnsi="Arial" w:cs="Arial"/>
-              </w:rPr>
-            </w:pPr>
-            <w:r>
-              <w:rPr>
-                <w:rFonts w:ascii="Arial" w:eastAsia="Verdana" w:hAnsi="Arial" w:cs="Arial"/>
-                <w:b/>
-              </w:rPr>
-              <w:t>Requerimientos Especiales</w:t>
-            </w:r>
-            <w:r>
-              <w:rPr>
-                <w:rFonts w:ascii="Arial" w:eastAsia="Verdana" w:hAnsi="Arial" w:cs="Arial"/>
-              </w:rPr>
-              <w:t xml:space="preserve">: </w:t>
-            </w:r>
-          </w:p>
-          <w:p>
-            <w:pPr>
-              <w:pStyle w:val="Item"/>
-            </w:pPr>
-            <w:r>
-              <w:t xml:space="preserve"> </w:t>
-            </w:r>
-            <w:r>
-              <w:t>No posee.</w:t>
-            </w:r>
-          </w:p>
-        </w:tc>
-      </w:tr>
-      <w:tr>
-        <w:trPr>
-          <w:trHeight w:val="581"/>
-        </w:trPr>
-        <w:tc>
-          <w:tcPr>
-            <w:tcW w:w="8644" w:type="dxa"/>
-            <w:gridSpan w:val="4"/>
-            <w:tcBorders>
-              <w:top w:val="single" w:sz="4" w:space="0" w:color="000000"/>
-              <w:left w:val="single" w:sz="4" w:space="0" w:color="000000"/>
-              <w:bottom w:val="single" w:sz="4" w:space="0" w:color="000000"/>
-              <w:right w:val="single" w:sz="4" w:space="0" w:color="000000"/>
-            </w:tcBorders>
-          </w:tcPr>
-          <w:p>
-            <w:pPr>
-              <w:spacing w:after="8" w:line="259" w:lineRule="auto"/>
-              <w:ind w:left="0" w:right="68" w:firstLine="0"/>
-              <w:jc w:val="left"/>
-              <w:rPr>
-                <w:rFonts w:ascii="Arial" w:hAnsi="Arial" w:cs="Arial"/>
-              </w:rPr>
-            </w:pPr>
-            <w:r>
-              <w:rPr>
-                <w:rFonts w:ascii="Arial" w:eastAsia="Verdana" w:hAnsi="Arial" w:cs="Arial"/>
-                <w:b/>
-              </w:rPr>
-              <w:t>Observaciones</w:t>
-            </w:r>
-            <w:r>
-              <w:rPr>
-                <w:rFonts w:ascii="Arial" w:eastAsia="Verdana" w:hAnsi="Arial" w:cs="Arial"/>
-              </w:rPr>
-              <w:t xml:space="preserve">: </w:t>
-            </w:r>
-          </w:p>
-          <w:p>
-            <w:pPr>
-              <w:pStyle w:val="Item"/>
-            </w:pPr>
-            <w:r>
-              <w:t>En cualquier flujo del caso de uso el actor puede salir de la funcionalidad, retornando a la pantal</w:t>
-            </w:r>
-            <w:r>
-              <w:t>la que invocó la funcionalidad.</w:t>
-            </w:r>
-          </w:p>
-        </w:tc>
-      </w:tr>
-    </w:tbl>
-    <w:p>
-      <w:pPr>
-        <w:ind w:right="68"/>
-      </w:pPr>
-      <w:r>
-        <w:br w:type="page"/>
-      </w:r>
-    </w:p>
-    <w:p>
-      <w:pPr>
-        <w:pStyle w:val="Ttulo1"/>
-      </w:pPr>
-      <w:bookmarkStart w:id="6" w:name="_Toc477631570"/>
-      <w:r>
-        <w:lastRenderedPageBreak/>
-        <w:t>CU004</w:t>
-      </w:r>
-      <w:r>
-        <w:t xml:space="preserve"> – Listar Máquinas</w:t>
-      </w:r>
-      <w:bookmarkEnd w:id="6"/>
-    </w:p>
-    <w:tbl>
-      <w:tblPr>
-        <w:tblStyle w:val="Tablaconcuadrcula1"/>
-        <w:tblW w:w="8644" w:type="dxa"/>
-        <w:tblInd w:w="-68" w:type="dxa"/>
-        <w:tblCellMar>
-          <w:top w:w="12" w:type="dxa"/>
-          <w:left w:w="68" w:type="dxa"/>
-          <w:right w:w="10" w:type="dxa"/>
-        </w:tblCellMar>
-        <w:tblLook w:val="04A0" w:firstRow="1" w:lastRow="0" w:firstColumn="1" w:lastColumn="0" w:noHBand="0" w:noVBand="1"/>
-      </w:tblPr>
-      <w:tblGrid>
-        <w:gridCol w:w="2109"/>
-        <w:gridCol w:w="2208"/>
-        <w:gridCol w:w="2473"/>
-        <w:gridCol w:w="1854"/>
-      </w:tblGrid>
-      <w:tr>
-        <w:trPr>
-          <w:trHeight w:val="253"/>
-        </w:trPr>
-        <w:tc>
-          <w:tcPr>
-            <w:tcW w:w="6790" w:type="dxa"/>
-            <w:gridSpan w:val="3"/>
-            <w:tcBorders>
-              <w:top w:val="single" w:sz="4" w:space="0" w:color="000000"/>
-              <w:left w:val="single" w:sz="4" w:space="0" w:color="000000"/>
-              <w:bottom w:val="single" w:sz="4" w:space="0" w:color="000000"/>
-              <w:right w:val="single" w:sz="4" w:space="0" w:color="000000"/>
-            </w:tcBorders>
-            <w:shd w:val="clear" w:color="auto" w:fill="D9D9D9"/>
-          </w:tcPr>
-          <w:p>
-            <w:pPr>
-              <w:spacing w:after="0" w:line="259" w:lineRule="auto"/>
-              <w:ind w:left="0" w:right="68" w:firstLine="0"/>
-              <w:jc w:val="left"/>
-              <w:rPr>
-                <w:rFonts w:ascii="Arial" w:hAnsi="Arial" w:cs="Arial"/>
-              </w:rPr>
-            </w:pPr>
-            <w:r>
-              <w:rPr>
-                <w:rFonts w:ascii="Arial" w:eastAsia="Verdana" w:hAnsi="Arial" w:cs="Arial"/>
-                <w:b/>
-              </w:rPr>
-              <w:t>Nombre</w:t>
-            </w:r>
-            <w:r>
-              <w:rPr>
-                <w:rFonts w:ascii="Arial" w:eastAsia="Verdana" w:hAnsi="Arial" w:cs="Arial"/>
-              </w:rPr>
               <w:t xml:space="preserve">: Listar </w:t>
             </w:r>
             <w:r>
@@ -7542,6 +7540,96 @@
               <w:t>El sistema retorna al paso 2 del flujo principal.</w:t>
             </w:r>
           </w:p>
+          <w:p>
+            <w:pPr>
+              <w:pStyle w:val="Flujoalternativo"/>
+              <w:rPr>
+                <w:rFonts w:eastAsia="Verdana"/>
+              </w:rPr>
+            </w:pPr>
+            <w:r>
+              <w:rPr>
+                <w:rFonts w:eastAsia="Verdana"/>
+              </w:rPr>
+              <w:t xml:space="preserve">El actor selecciona una máquina y elige </w:t>
+            </w:r>
+            <w:r>
+              <w:rPr>
+                <w:rFonts w:eastAsia="Verdana"/>
+              </w:rPr>
+              <w:t>ver sus estadísticas</w:t>
+            </w:r>
+            <w:r>
+              <w:rPr>
+                <w:rFonts w:eastAsia="Verdana"/>
+              </w:rPr>
+              <w:t>:</w:t>
+            </w:r>
+          </w:p>
+          <w:p>
+            <w:pPr>
+              <w:pStyle w:val="Flujoalternativo2"/>
+              <w:rPr>
+                <w:rFonts w:eastAsia="Verdana"/>
+              </w:rPr>
+            </w:pPr>
+            <w:r>
+              <w:rPr>
+                <w:rFonts w:eastAsia="Verdana"/>
+              </w:rPr>
+              <w:t xml:space="preserve">El sistema invoca al </w:t>
+            </w:r>
+            <w:hyperlink w:anchor="_CU037_–_Ver" w:history="1">
+              <w:r>
+                <w:rPr>
+                  <w:rStyle w:val="Hipervnculo"/>
+                  <w:rFonts w:eastAsia="Verdana"/>
+                </w:rPr>
+                <w:t>CU0</w:t>
+              </w:r>
+              <w:r>
+                <w:rPr>
+                  <w:rStyle w:val="Hipervnculo"/>
+                  <w:rFonts w:eastAsia="Verdana"/>
+                </w:rPr>
+                <w:t>3</w:t>
+              </w:r>
+              <w:r>
+                <w:rPr>
+                  <w:rStyle w:val="Hipervnculo"/>
+                  <w:rFonts w:eastAsia="Verdana"/>
+                </w:rPr>
+                <w:t xml:space="preserve">7 – </w:t>
+              </w:r>
+              <w:r>
+                <w:rPr>
+                  <w:rStyle w:val="Hipervnculo"/>
+                  <w:rFonts w:eastAsia="Verdana"/>
+                </w:rPr>
+                <w:t>Ver Estadísticas</w:t>
+              </w:r>
+            </w:hyperlink>
+            <w:r>
+              <w:rPr>
+                <w:rFonts w:eastAsia="Verdana"/>
+              </w:rPr>
+              <w:t>.</w:t>
+            </w:r>
+          </w:p>
+          <w:p>
+            <w:pPr>
+              <w:pStyle w:val="Flujoalternativo2"/>
+              <w:rPr>
+                <w:rFonts w:eastAsia="Verdana"/>
+              </w:rPr>
+            </w:pPr>
+            <w:r>
+              <w:rPr>
+                <w:rFonts w:eastAsia="Verdana"/>
+              </w:rPr>
+              <w:t>El sistema retorna al paso 2 del flujo principal.</w:t>
+            </w:r>
+          </w:p>
         </w:tc>
       </w:tr>
       <w:tr>
@@ -7733,7 +7821,7 @@
           <w:p>
             <w:pPr>
               <w:tabs>
-                <w:tab w:val="left" w:pos="4390"/>
+                <w:tab w:val="left" w:pos="3823"/>
               </w:tabs>
               <w:spacing w:after="0" w:line="259" w:lineRule="auto"/>
               <w:ind w:left="0" w:right="68" w:firstLine="0"/>
@@ -7778,7 +7866,7 @@
           <w:p>
             <w:pPr>
               <w:tabs>
-                <w:tab w:val="left" w:pos="4390"/>
+                <w:tab w:val="left" w:pos="3823"/>
               </w:tabs>
               <w:spacing w:after="0" w:line="259" w:lineRule="auto"/>
               <w:ind w:left="0" w:right="68" w:firstLine="0"/>
@@ -7798,13 +7886,21 @@
                 <w:rFonts w:ascii="Arial" w:eastAsia="Verdana" w:hAnsi="Arial" w:cs="Arial"/>
               </w:rPr>
               <w:tab/>
-              <w:t>El actor selecciona modificar una máquina.</w:t>
+              <w:t>El actor selecci</w:t>
+            </w:r>
+            <w:bookmarkStart w:id="6" w:name="_GoBack"/>
+            <w:bookmarkEnd w:id="6"/>
+            <w:r>
+              <w:rPr>
+                <w:rFonts w:ascii="Arial" w:eastAsia="Verdana" w:hAnsi="Arial" w:cs="Arial"/>
+              </w:rPr>
+              <w:t>ona modificar una máquina.</w:t>
             </w:r>
           </w:p>
           <w:p>
             <w:pPr>
               <w:tabs>
-                <w:tab w:val="left" w:pos="4390"/>
+                <w:tab w:val="left" w:pos="3823"/>
               </w:tabs>
               <w:spacing w:after="0" w:line="259" w:lineRule="auto"/>
               <w:ind w:left="0" w:right="68" w:firstLine="0"/>
@@ -7831,6 +7927,62 @@
               </w:rPr>
               <w:tab/>
               <w:t>El actor selecciona eliminar una máquina.</w:t>
+            </w:r>
+          </w:p>
+          <w:p>
+            <w:pPr>
+              <w:tabs>
+                <w:tab w:val="left" w:pos="3823"/>
+              </w:tabs>
+              <w:spacing w:after="0" w:line="259" w:lineRule="auto"/>
+              <w:ind w:left="0" w:right="68" w:firstLine="0"/>
+              <w:jc w:val="left"/>
+              <w:rPr>
+                <w:rFonts w:ascii="Arial" w:eastAsia="Verdana" w:hAnsi="Arial" w:cs="Arial"/>
+              </w:rPr>
+            </w:pPr>
+            <w:r>
+              <w:rPr>
+                <w:rFonts w:ascii="Arial" w:eastAsia="Verdana" w:hAnsi="Arial" w:cs="Arial"/>
+              </w:rPr>
+              <w:t>CU0</w:t>
+            </w:r>
+            <w:r>
+              <w:rPr>
+                <w:rFonts w:ascii="Arial" w:eastAsia="Verdana" w:hAnsi="Arial" w:cs="Arial"/>
+              </w:rPr>
+              <w:t>3</w:t>
+            </w:r>
+            <w:r>
+              <w:rPr>
+                <w:rFonts w:ascii="Arial" w:eastAsia="Verdana" w:hAnsi="Arial" w:cs="Arial"/>
+              </w:rPr>
+              <w:t xml:space="preserve">7 – </w:t>
+            </w:r>
+            <w:r>
+              <w:rPr>
+                <w:rFonts w:ascii="Arial" w:eastAsia="Verdana" w:hAnsi="Arial" w:cs="Arial"/>
+              </w:rPr>
+              <w:t>Ver Estadísticas</w:t>
+            </w:r>
+            <w:r>
+              <w:rPr>
+                <w:rFonts w:ascii="Arial" w:eastAsia="Verdana" w:hAnsi="Arial" w:cs="Arial"/>
+              </w:rPr>
+              <w:tab/>
+              <w:t xml:space="preserve">El actor selecciona </w:t>
+            </w:r>
+            <w:r>
+              <w:rPr>
+                <w:rFonts w:ascii="Arial" w:eastAsia="Verdana" w:hAnsi="Arial" w:cs="Arial"/>
+              </w:rPr>
+              <w:t xml:space="preserve">ver estadísticas de </w:t>
+            </w:r>
+            <w:r>
+              <w:rPr>
+                <w:rFonts w:ascii="Arial" w:eastAsia="Verdana" w:hAnsi="Arial" w:cs="Arial"/>
+              </w:rPr>
+              <w:t>una máquina.</w:t>
             </w:r>
           </w:p>
         </w:tc>
@@ -7939,6 +8091,7 @@
         <w:jc w:val="left"/>
       </w:pPr>
       <w:r>
+        <w:lastRenderedPageBreak/>
         <w:br w:type="page"/>
       </w:r>
     </w:p>
@@ -49684,6 +49837,8 @@
         <w:pStyle w:val="Ttulo1"/>
       </w:pPr>
       <w:bookmarkStart w:id="67" w:name="_Toc477631603"/>
+      <w:bookmarkStart w:id="68" w:name="_CU037_–_Ver"/>
+      <w:bookmarkEnd w:id="68"/>
       <w:r>
         <w:lastRenderedPageBreak/>
         <w:t xml:space="preserve">CU037 – </w:t>
@@ -49695,11 +49850,6 @@
         <w:t>Ver Estadísticas</w:t>
       </w:r>
       <w:bookmarkEnd w:id="67"/>
-    </w:p>
-    <w:p>
-      <w:r>
-        <w:t>¡!!!!!!!!</w:t>
-      </w:r>
     </w:p>
     <w:tbl>
       <w:tblPr>
@@ -49898,7 +50048,19 @@
               <w:t xml:space="preserve">: </w:t>
             </w:r>
             <w:r>
-              <w:t>Ver estadísticas de las distintas máquinas.</w:t>
+              <w:t xml:space="preserve">Ver estadísticas de </w:t>
+            </w:r>
+            <w:r>
+              <w:t>una</w:t>
+            </w:r>
+            <w:r>
+              <w:t xml:space="preserve"> </w:t>
+            </w:r>
+            <w:r>
+              <w:t>máquina</w:t>
+            </w:r>
+            <w:r>
+              <w:t>.</w:t>
             </w:r>
           </w:p>
         </w:tc>
@@ -50033,7 +50195,13 @@
               <w:pStyle w:val="Item"/>
             </w:pPr>
             <w:r>
-              <w:t>Se muestran las estadísticas de las máquinas.</w:t>
+              <w:t>Se muestran las estadísticas de la</w:t>
+            </w:r>
+            <w:r>
+              <w:t xml:space="preserve"> máquina</w:t>
+            </w:r>
+            <w:r>
+              <w:t>.</w:t>
             </w:r>
           </w:p>
         </w:tc>
@@ -50199,7 +50367,13 @@
               </w:numPr>
             </w:pPr>
             <w:r>
-              <w:t>El actor desea ver las estadísticas de las máquinas.</w:t>
+              <w:t xml:space="preserve">El actor desea ver las estadísticas de </w:t>
+            </w:r>
+            <w:r>
+              <w:t xml:space="preserve">una </w:t>
+            </w:r>
+            <w:r>
+              <w:t>máquina.</w:t>
             </w:r>
           </w:p>
         </w:tc>
@@ -50221,114 +50395,6 @@
               <w:jc w:val="left"/>
               <w:rPr>
                 <w:rFonts w:ascii="Arial" w:hAnsi="Arial" w:cs="Arial"/>
-              </w:rPr>
-            </w:pPr>
-          </w:p>
-        </w:tc>
-      </w:tr>
-      <w:tr>
-        <w:trPr>
-          <w:trHeight w:val="252"/>
-        </w:trPr>
-        <w:tc>
-          <w:tcPr>
-            <w:tcW w:w="4317" w:type="dxa"/>
-            <w:gridSpan w:val="2"/>
-            <w:tcBorders>
-              <w:top w:val="single" w:sz="4" w:space="0" w:color="000000"/>
-              <w:left w:val="single" w:sz="4" w:space="0" w:color="000000"/>
-              <w:bottom w:val="single" w:sz="4" w:space="0" w:color="000000"/>
-              <w:right w:val="single" w:sz="4" w:space="0" w:color="000000"/>
-            </w:tcBorders>
-          </w:tcPr>
-          <w:p>
-            <w:pPr>
-              <w:pStyle w:val="Flujoprincipal"/>
-              <w:rPr>
-                <w:rFonts w:eastAsia="Verdana"/>
-              </w:rPr>
-            </w:pPr>
-            <w:r>
-              <w:rPr>
-                <w:rFonts w:eastAsia="Verdana"/>
-              </w:rPr>
-              <w:t>El sistema muestra una lista con las máquinas del sistema,</w:t>
-            </w:r>
-          </w:p>
-        </w:tc>
-        <w:tc>
-          <w:tcPr>
-            <w:tcW w:w="4327" w:type="dxa"/>
-            <w:gridSpan w:val="2"/>
-            <w:tcBorders>
-              <w:top w:val="single" w:sz="4" w:space="0" w:color="000000"/>
-              <w:left w:val="single" w:sz="4" w:space="0" w:color="000000"/>
-              <w:bottom w:val="single" w:sz="4" w:space="0" w:color="000000"/>
-              <w:right w:val="single" w:sz="4" w:space="0" w:color="000000"/>
-            </w:tcBorders>
-          </w:tcPr>
-          <w:p>
-            <w:pPr>
-              <w:spacing w:after="0" w:line="259" w:lineRule="auto"/>
-              <w:ind w:left="1" w:right="68" w:firstLine="0"/>
-              <w:jc w:val="left"/>
-              <w:rPr>
-                <w:rFonts w:ascii="Arial" w:eastAsia="Verdana" w:hAnsi="Arial" w:cs="Arial"/>
-              </w:rPr>
-            </w:pPr>
-          </w:p>
-        </w:tc>
-      </w:tr>
-      <w:tr>
-        <w:trPr>
-          <w:trHeight w:val="252"/>
-        </w:trPr>
-        <w:tc>
-          <w:tcPr>
-            <w:tcW w:w="4317" w:type="dxa"/>
-            <w:gridSpan w:val="2"/>
-            <w:tcBorders>
-              <w:top w:val="single" w:sz="4" w:space="0" w:color="000000"/>
-              <w:left w:val="single" w:sz="4" w:space="0" w:color="000000"/>
-              <w:bottom w:val="single" w:sz="4" w:space="0" w:color="000000"/>
-              <w:right w:val="single" w:sz="4" w:space="0" w:color="000000"/>
-            </w:tcBorders>
-          </w:tcPr>
-          <w:p>
-            <w:pPr>
-              <w:pStyle w:val="Flujoprincipal"/>
-              <w:rPr>
-                <w:rFonts w:eastAsia="Verdana"/>
-              </w:rPr>
-            </w:pPr>
-            <w:r>
-              <w:rPr>
-                <w:rFonts w:eastAsia="Verdana"/>
-              </w:rPr>
-              <w:t>El actor selecciona una máquina para ver las estadísticas.</w:t>
-            </w:r>
-          </w:p>
-        </w:tc>
-        <w:tc>
-          <w:tcPr>
-            <w:tcW w:w="4327" w:type="dxa"/>
-            <w:gridSpan w:val="2"/>
-            <w:tcBorders>
-              <w:top w:val="single" w:sz="4" w:space="0" w:color="000000"/>
-              <w:left w:val="single" w:sz="4" w:space="0" w:color="000000"/>
-              <w:bottom w:val="single" w:sz="4" w:space="0" w:color="000000"/>
-              <w:right w:val="single" w:sz="4" w:space="0" w:color="000000"/>
-            </w:tcBorders>
-          </w:tcPr>
-          <w:p>
-            <w:pPr>
-              <w:pStyle w:val="Flujoalternativo2"/>
-              <w:numPr>
-                <w:ilvl w:val="0"/>
-                <w:numId w:val="0"/>
-              </w:numPr>
-              <w:rPr>
-                <w:rFonts w:eastAsia="Verdana"/>
               </w:rPr>
             </w:pPr>
           </w:p>
@@ -50842,7 +50908,7 @@
             <w:noProof/>
             <w:lang w:val="es-ES"/>
           </w:rPr>
-          <w:t>1</w:t>
+          <w:t>21</w:t>
         </w:r>
         <w:r>
           <w:fldChar w:fldCharType="end"/>
@@ -53761,7 +53827,7 @@
 </file>
 
 <file path=customXml/itemProps1.xml><?xml version="1.0" encoding="utf-8"?>
-<ds:datastoreItem xmlns:ds="http://schemas.openxmlformats.org/officeDocument/2006/customXml" ds:itemID="{83999027-63F1-4630-BB3E-8907EBAB30C3}">
+<ds:datastoreItem xmlns:ds="http://schemas.openxmlformats.org/officeDocument/2006/customXml" ds:itemID="{47A87BE7-E487-4714-BD81-B5A481A5FF39}">
   <ds:schemaRefs>
     <ds:schemaRef ds:uri="http://schemas.openxmlformats.org/officeDocument/2006/bibliography"/>
   </ds:schemaRefs>
